--- a/evidenceFolder/homework4/sideScrollerShmupDesignDoc.docx
+++ b/evidenceFolder/homework4/sideScrollerShmupDesignDoc.docx
@@ -4,7 +4,7 @@
   <w:body>
     <w:p>
       <w:pPr>
-        <w:pStyle w:val="824"/>
+        <w:pStyle w:val="834"/>
         <w:pBdr/>
         <w:spacing/>
         <w:ind/>
@@ -30,103 +30,18 @@
     </w:p>
     <w:p>
       <w:pPr>
-        <w:pStyle w:val="826"/>
+        <w:pStyle w:val="836"/>
         <w:pBdr/>
         <w:spacing/>
         <w:ind/>
         <w:rPr/>
       </w:pPr>
-      <w:r>
-        <w:rPr>
-          <w:lang w:val="en-GB"/>
-        </w:rPr>
-        <w:t xml:space="preserve">Understanding the template</w:t>
-      </w:r>
-      <w:r/>
-    </w:p>
-    <w:p>
-      <w:pPr>
-        <w:pBdr/>
-        <w:spacing/>
-        <w:ind/>
-        <w:rPr>
-          <w:highlight w:val="none"/>
-          <w:lang w:val="en-GB"/>
-        </w:rPr>
-      </w:pPr>
-      <w:r>
-        <w:rPr>
-          <w:lang w:val="en-GB"/>
-        </w:rPr>
-        <w:t xml:space="preserve">In order to </w:t>
-      </w:r>
-      <w:r>
-        <w:rPr>
-          <w:lang w:val="en-GB"/>
-        </w:rPr>
-        <w:t xml:space="preserve">better understand the codebase i created a flowchart and procedure dependency for </w:t>
-      </w:r>
-      <w:r>
-        <w:rPr>
-          <w:lang w:val="en-GB"/>
-        </w:rPr>
-        <w:t xml:space="preserve">diagram for the template codebase</w:t>
-      </w:r>
       <w:r>
         <w:rPr>
           <w:highlight w:val="none"/>
-          <w:lang w:val="en-GB"/>
+          <w:lang w:val="en-US"/>
         </w:rPr>
-        <w:t xml:space="preserve">. They are very simple for this template</w:t>
-      </w:r>
-      <w:r>
-        <w:rPr>
-          <w:highlight w:val="none"/>
-        </w:rPr>
-      </w:r>
-    </w:p>
-    <w:p>
-      <w:pPr>
-        <w:pBdr/>
-        <w:spacing/>
-        <w:ind/>
-        <w:rPr>
-          <w:highlight w:val="none"/>
-        </w:rPr>
-      </w:pPr>
-      <w:r>
-        <w:rPr>
-          <w:highlight w:val="none"/>
-        </w:rPr>
-      </w:r>
-      <w:r>
-        <w:rPr>
-          <w:highlight w:val="none"/>
-        </w:rPr>
-      </w:r>
-    </w:p>
-    <w:p>
-      <w:pPr>
-        <w:pStyle w:val="827"/>
-        <w:pBdr/>
-        <w:spacing/>
-        <w:ind/>
-        <w:rPr>
-          <w:highlight w:val="none"/>
-        </w:rPr>
-      </w:pPr>
-      <w:r>
-        <w:rPr>
-          <w:highlight w:val="none"/>
-          <w:lang w:val="en-GB"/>
-        </w:rPr>
-      </w:r>
-      <w:r>
-        <w:rPr>
-          <w:highlight w:val="none"/>
-          <w:lang w:val="en-GB"/>
-        </w:rPr>
-        <w:t xml:space="preserve">Procedure Dependency Diagram</w:t>
+        <w:t xml:space="preserve">To talk abt</w:t>
       </w:r>
       <w:r>
         <w:rPr>
@@ -142,223 +57,37 @@
         <w:ind/>
         <w:rPr>
           <w:highlight w:val="none"/>
+          <w:lang w:val="en-US"/>
         </w:rPr>
       </w:pPr>
-      <w:r/>
       <w:r>
-        <mc:AlternateContent>
-          <mc:Choice Requires="wpg">
-            <w:drawing>
-              <wp:inline xmlns:wp="http://schemas.openxmlformats.org/drawingml/2006/wordprocessingDrawing" distT="0" distB="0" distL="0" distR="0">
-                <wp:extent cx="4486275" cy="1438275"/>
-                <wp:effectExtent l="0" t="0" r="0" b="0"/>
-                <wp:docPr id="1" name=""/>
-                <wp:cNvGraphicFramePr>
-                  <a:graphicFrameLocks xmlns:a="http://schemas.openxmlformats.org/drawingml/2006/main" noChangeAspect="1"/>
-                </wp:cNvGraphicFramePr>
-                <a:graphic xmlns:a="http://schemas.openxmlformats.org/drawingml/2006/main">
-                  <a:graphicData uri="http://schemas.openxmlformats.org/drawingml/2006/picture">
-                    <pic:pic xmlns:pic="http://schemas.openxmlformats.org/drawingml/2006/picture">
-                      <pic:nvPicPr>
-                        <pic:cNvPr id="2047224672" name=""/>
-                        <pic:cNvPicPr>
-                          <a:picLocks noChangeAspect="1"/>
-                        </pic:cNvPicPr>
-                        <pic:nvPr/>
-                      </pic:nvPicPr>
-                      <pic:blipFill>
-                        <a:blip r:embed="rId9"/>
-                        <a:stretch/>
-                      </pic:blipFill>
-                      <pic:spPr bwMode="auto">
-                        <a:xfrm>
-                          <a:off x="0" y="0"/>
-                          <a:ext cx="4486275" cy="1438274"/>
-                        </a:xfrm>
-                        <a:prstGeom prst="rect">
-                          <a:avLst/>
-                        </a:prstGeom>
-                      </pic:spPr>
-                    </pic:pic>
-                  </a:graphicData>
-                </a:graphic>
-              </wp:inline>
-            </w:drawing>
-          </mc:Choice>
-          <mc:Fallback>
-            <w:pict>
-              <v:shapetype id="_x0000_t75" coordsize="21600,21600" o:spt="75" o:preferrelative="t" path="m@4@5l@4@11@9@11@9@5xe" filled="f" stroked="f">
-                <v:stroke joinstyle="miter"/>
-                <v:formulas>
-                  <v:f eqn="if lineDrawn pixelLineWidth 0"/>
-                  <v:f eqn="sum @0 1 0"/>
-                  <v:f eqn="sum 0 0 @1"/>
-                  <v:f eqn="prod @2 1 2"/>
-                  <v:f eqn="prod @3 21600 pixelWidth"/>
-                  <v:f eqn="prod @3 21600 pixelHeight"/>
-                  <v:f eqn="sum @0 0 1"/>
-                  <v:f eqn="prod @6 1 2"/>
-                  <v:f eqn="prod @7 21600 pixelWidth"/>
-                  <v:f eqn="sum @8 21600 0"/>
-                  <v:f eqn="prod @7 21600 pixelHeight"/>
-                  <v:f eqn="sum @10 21600 0"/>
-                </v:formulas>
-                <v:path o:extrusionok="f" gradientshapeok="t" o:connecttype="rect"/>
-                <o:lock v:ext="edit" aspectratio="t"/>
-              </v:shapetype>
-              <v:shape id="_x0000_i0" o:spid="_x0000_s0" type="#_x0000_t75" style="width:353.25pt;height:113.25pt;mso-wrap-distance-left:0.00pt;mso-wrap-distance-top:0.00pt;mso-wrap-distance-right:0.00pt;mso-wrap-distance-bottom:0.00pt;z-index:1;" stroked="false">
-                <v:imagedata r:id="rId9" o:title=""/>
-                <o:lock v:ext="edit" rotation="t"/>
-              </v:shape>
-            </w:pict>
-          </mc:Fallback>
-        </mc:AlternateContent>
+        <w:rPr>
+          <w:lang w:val="en-US"/>
+        </w:rPr>
+        <w:t xml:space="preserve">Ship feel</w:t>
       </w:r>
-      <w:r/>
-      <w:r/>
+      <w:r>
+        <w:rPr>
+          <w:lang w:val="en-GB"/>
+        </w:rPr>
+      </w:r>
     </w:p>
     <w:p>
       <w:pPr>
-        <w:pStyle w:val="827"/>
-        <w:pBdr/>
-        <w:spacing/>
-        <w:ind/>
-        <w:rPr/>
-      </w:pPr>
-      <w:r>
+        <w:pBdr/>
+        <w:spacing/>
+        <w:ind/>
         <w:rPr>
           <w:highlight w:val="none"/>
           <w:lang w:val="en-GB"/>
         </w:rPr>
-        <w:t xml:space="preserve">Flowchart</w:t>
-      </w:r>
+      </w:pPr>
       <w:r>
         <w:rPr>
           <w:highlight w:val="none"/>
+          <w:lang w:val="en-US"/>
         </w:rPr>
-      </w:r>
-    </w:p>
-    <w:p>
-      <w:pPr>
-        <w:pBdr/>
-        <w:spacing/>
-        <w:ind/>
-        <w:rPr>
-          <w:highlight w:val="none"/>
-        </w:rPr>
-      </w:pPr>
-      <w:r/>
-      <w:r>
-        <mc:AlternateContent>
-          <mc:Choice Requires="wpg">
-            <w:drawing>
-              <wp:inline xmlns:wp="http://schemas.openxmlformats.org/drawingml/2006/wordprocessingDrawing" distT="0" distB="0" distL="0" distR="0">
-                <wp:extent cx="5438775" cy="590550"/>
-                <wp:effectExtent l="0" t="0" r="0" b="0"/>
-                <wp:docPr id="2" name=""/>
-                <wp:cNvGraphicFramePr>
-                  <a:graphicFrameLocks xmlns:a="http://schemas.openxmlformats.org/drawingml/2006/main" noChangeAspect="1"/>
-                </wp:cNvGraphicFramePr>
-                <a:graphic xmlns:a="http://schemas.openxmlformats.org/drawingml/2006/main">
-                  <a:graphicData uri="http://schemas.openxmlformats.org/drawingml/2006/picture">
-                    <pic:pic xmlns:pic="http://schemas.openxmlformats.org/drawingml/2006/picture">
-                      <pic:nvPicPr>
-                        <pic:cNvPr id="1206600995" name=""/>
-                        <pic:cNvPicPr>
-                          <a:picLocks noChangeAspect="1"/>
-                        </pic:cNvPicPr>
-                        <pic:nvPr/>
-                      </pic:nvPicPr>
-                      <pic:blipFill>
-                        <a:blip r:embed="rId10"/>
-                        <a:stretch/>
-                      </pic:blipFill>
-                      <pic:spPr bwMode="auto">
-                        <a:xfrm>
-                          <a:off x="0" y="0"/>
-                          <a:ext cx="5438774" cy="590549"/>
-                        </a:xfrm>
-                        <a:prstGeom prst="rect">
-                          <a:avLst/>
-                        </a:prstGeom>
-                      </pic:spPr>
-                    </pic:pic>
-                  </a:graphicData>
-                </a:graphic>
-              </wp:inline>
-            </w:drawing>
-          </mc:Choice>
-          <mc:Fallback>
-            <w:pict>
-              <v:shapetype id="_x0000_t75" coordsize="21600,21600" o:spt="75" o:preferrelative="t" path="m@4@5l@4@11@9@11@9@5xe" filled="f" stroked="f">
-                <v:stroke joinstyle="miter"/>
-                <v:formulas>
-                  <v:f eqn="if lineDrawn pixelLineWidth 0"/>
-                  <v:f eqn="sum @0 1 0"/>
-                  <v:f eqn="sum 0 0 @1"/>
-                  <v:f eqn="prod @2 1 2"/>
-                  <v:f eqn="prod @3 21600 pixelWidth"/>
-                  <v:f eqn="prod @3 21600 pixelHeight"/>
-                  <v:f eqn="sum @0 0 1"/>
-                  <v:f eqn="prod @6 1 2"/>
-                  <v:f eqn="prod @7 21600 pixelWidth"/>
-                  <v:f eqn="sum @8 21600 0"/>
-                  <v:f eqn="prod @7 21600 pixelHeight"/>
-                  <v:f eqn="sum @10 21600 0"/>
-                </v:formulas>
-                <v:path o:extrusionok="f" gradientshapeok="t" o:connecttype="rect"/>
-                <o:lock v:ext="edit" aspectratio="t"/>
-              </v:shapetype>
-              <v:shape id="_x0000_i1" o:spid="_x0000_s1" type="#_x0000_t75" style="width:428.25pt;height:46.50pt;mso-wrap-distance-left:0.00pt;mso-wrap-distance-top:0.00pt;mso-wrap-distance-right:0.00pt;mso-wrap-distance-bottom:0.00pt;z-index:1;" stroked="false">
-                <v:imagedata r:id="rId10" o:title=""/>
-                <o:lock v:ext="edit" rotation="t"/>
-              </v:shape>
-            </w:pict>
-          </mc:Fallback>
-        </mc:AlternateContent>
-      </w:r>
-      <w:r/>
-      <w:r/>
-      <w:r/>
-      <w:r/>
-      <w:r/>
-      <w:r/>
-    </w:p>
-    <w:p>
-      <w:pPr>
-        <w:pBdr/>
-        <w:spacing/>
-        <w:ind/>
-        <w:rPr/>
-      </w:pPr>
-      <w:r/>
-      <w:r/>
-    </w:p>
-    <w:p>
-      <w:pPr>
-        <w:pStyle w:val="825"/>
-        <w:pBdr/>
-        <w:spacing/>
-        <w:ind/>
-        <w:rPr/>
-      </w:pPr>
-      <w:r/>
-      <w:r/>
-    </w:p>
-    <w:p>
-      <w:pPr>
-        <w:pBdr/>
-        <w:shd w:val="nil"/>
-        <w:spacing/>
-        <w:ind/>
-        <w:rPr/>
-      </w:pPr>
-      <w:r>
-        <w:rPr>
-          <w:highlight w:val="none"/>
-          <w:lang w:val="en-GB"/>
-        </w:rPr>
-        <w:br w:type="page" w:clear="all"/>
+        <w:t xml:space="preserve">Ent system</w:t>
       </w:r>
       <w:r>
         <w:rPr>
@@ -369,7 +98,6 @@
     </w:p>
     <w:p>
       <w:pPr>
-        <w:pStyle w:val="825"/>
         <w:pBdr/>
         <w:spacing/>
         <w:ind/>
@@ -381,37 +109,9 @@
       <w:r>
         <w:rPr>
           <w:highlight w:val="none"/>
-          <w:lang w:val="en-GB"/>
+          <w:lang w:val="en-US"/>
         </w:rPr>
-        <w:t xml:space="preserve">Upgrading the template</w:t>
-      </w:r>
-      <w:r>
-        <w:rPr>
-          <w:highlight w:val="none"/>
-        </w:rPr>
-      </w:r>
-    </w:p>
-    <w:p>
-      <w:pPr>
-        <w:pBdr/>
-        <w:spacing/>
-        <w:ind/>
-        <w:rPr>
-          <w:highlight w:val="none"/>
-          <w:lang w:val="en-GB"/>
-        </w:rPr>
-      </w:pPr>
-      <w:r>
-        <w:rPr>
-          <w:lang w:val="en-GB"/>
-        </w:rPr>
-        <w:t xml:space="preserve">In order to help me plan the changes i wanna make i made a flowchart for the program after the planned upgrades</w:t>
-      </w:r>
-      <w:r>
-        <w:rPr>
-          <w:highlight w:val="none"/>
-          <w:lang w:val="en-GB"/>
-        </w:rPr>
+        <w:t xml:space="preserve">Ent store system</w:t>
       </w:r>
       <w:r>
         <w:rPr>
@@ -427,153 +127,15 @@
         <w:ind/>
         <w:rPr>
           <w:highlight w:val="none"/>
-        </w:rPr>
-      </w:pPr>
-      <w:r/>
-      <w:r>
-        <w:rPr>
           <w:lang w:val="en-GB"/>
-        </w:rPr>
-        <w:t xml:space="preserve">I dont think the current system of storing the sprites in the template is easily </w:t>
-      </w:r>
-      <w:r>
-        <w:rPr>
-          <w:lang w:val="en-GB"/>
-        </w:rPr>
-        <w:t xml:space="preserve">extendable, and as such i will be building my own system, storing the sprites within an entity object.</w:t>
-      </w:r>
-      <w:r/>
-    </w:p>
-    <w:p>
-      <w:pPr>
-        <w:pBdr/>
-        <w:spacing/>
-        <w:ind/>
-        <w:rPr>
-          <w:highlight w:val="none"/>
         </w:rPr>
       </w:pPr>
       <w:r>
         <w:rPr>
           <w:highlight w:val="none"/>
+          <w:lang w:val="en-US"/>
         </w:rPr>
-      </w:r>
-      <w:r>
-        <w:rPr>
-          <w:highlight w:val="none"/>
-        </w:rPr>
-      </w:r>
-    </w:p>
-    <w:p>
-      <w:pPr>
-        <w:pBdr/>
-        <w:spacing/>
-        <w:ind/>
-        <w:rPr>
-          <w:highlight w:val="none"/>
-        </w:rPr>
-      </w:pPr>
-      <w:r>
-        <w:rPr>
-          <w:highlight w:val="none"/>
-          <w:lang w:val="en-GB"/>
-        </w:rPr>
-        <w:t xml:space="preserve">Entity object</w:t>
-      </w:r>
-      <w:r>
-        <w:rPr>
-          <w:highlight w:val="none"/>
-          <w:lang w:val="en-GB"/>
-        </w:rPr>
-        <w:t xml:space="preserve">{</w:t>
-      </w:r>
-      <w:r>
-        <w:rPr>
-          <w:highlight w:val="none"/>
-        </w:rPr>
-      </w:r>
-    </w:p>
-    <w:p>
-      <w:pPr>
-        <w:pBdr/>
-        <w:spacing/>
-        <w:ind/>
-        <w:rPr>
-          <w:highlight w:val="none"/>
-        </w:rPr>
-      </w:pPr>
-      <w:r>
-        <w:rPr>
-          <w:highlight w:val="none"/>
-        </w:rPr>
-        <w:tab/>
-      </w:r>
-      <w:r>
-        <w:rPr>
-          <w:highlight w:val="none"/>
-          <w:lang w:val="en-GB"/>
-        </w:rPr>
-        <w:t xml:space="preserve">Float </w:t>
-      </w:r>
-      <w:r>
-        <w:rPr>
-          <w:highlight w:val="none"/>
-          <w:lang w:val="en-GB"/>
-        </w:rPr>
-        <w:t xml:space="preserve">xPos, yPos</w:t>
-      </w:r>
-      <w:r>
-        <w:rPr>
-          <w:highlight w:val="none"/>
-        </w:rPr>
-      </w:r>
-    </w:p>
-    <w:p>
-      <w:pPr>
-        <w:pBdr/>
-        <w:spacing/>
-        <w:ind/>
-        <w:rPr>
-          <w:highlight w:val="none"/>
-          <w:lang w:val="en-GB"/>
-        </w:rPr>
-      </w:pPr>
-      <w:r>
-        <w:rPr>
-          <w:highlight w:val="none"/>
-        </w:rPr>
-        <w:tab/>
-      </w:r>
-      <w:r>
-        <w:rPr>
-          <w:highlight w:val="none"/>
-          <w:lang w:val="en-GB"/>
-        </w:rPr>
-        <w:t xml:space="preserve">entSpr</w:t>
-      </w:r>
-      <w:r>
-        <w:rPr>
-          <w:highlight w:val="none"/>
-        </w:rPr>
-      </w:r>
-    </w:p>
-    <w:p>
-      <w:pPr>
-        <w:pBdr/>
-        <w:spacing/>
-        <w:ind/>
-        <w:rPr>
-          <w:highlight w:val="none"/>
-          <w:lang w:val="en-GB"/>
-        </w:rPr>
-      </w:pPr>
-      <w:r>
-        <w:rPr>
-          <w:highlight w:val="none"/>
-          <w:lang w:val="en-GB"/>
-        </w:rPr>
-        <w:tab/>
-        <w:t xml:space="preserve">initEnt{</w:t>
+        <w:t xml:space="preserve">Ship obj</w:t>
       </w:r>
       <w:r>
         <w:rPr>
@@ -595,18 +157,9 @@
       <w:r>
         <w:rPr>
           <w:highlight w:val="none"/>
-          <w:lang w:val="en-GB"/>
+          <w:lang w:val="en-US"/>
         </w:rPr>
-        <w:tab/>
-        <w:tab/>
-        <w:t xml:space="preserve">setTexture</w:t>
-      </w:r>
-      <w:r>
-        <w:rPr>
-          <w:highlight w:val="none"/>
-          <w:lang w:val="en-GB"/>
-        </w:rPr>
-        <w:t xml:space="preserve">()</w:t>
+        <w:t xml:space="preserve">Shooting cooldown </w:t>
       </w:r>
       <w:r>
         <w:rPr>
@@ -628,30 +181,9 @@
       <w:r>
         <w:rPr>
           <w:highlight w:val="none"/>
-          <w:lang w:val="en-GB"/>
+          <w:lang w:val="en-US"/>
         </w:rPr>
-        <w:tab/>
-        <w:tab/>
-      </w:r>
-      <w:r>
-        <w:rPr>
-          <w:highlight w:val="none"/>
-          <w:lang w:val="en-GB"/>
-        </w:rPr>
-      </w:r>
-      <w:r>
-        <w:rPr>
-          <w:highlight w:val="none"/>
-          <w:lang w:val="en-GB"/>
-        </w:rPr>
-        <w:t xml:space="preserve">setPos</w:t>
-      </w:r>
-      <w:r>
-        <w:rPr>
-          <w:highlight w:val="none"/>
-          <w:lang w:val="en-GB"/>
-        </w:rPr>
-        <w:t xml:space="preserve">()</w:t>
+        <w:t xml:space="preserve">No ent create or destory during gameplay (all pooled)</w:t>
       </w:r>
       <w:r>
         <w:rPr>
@@ -666,17 +198,36 @@
         <w:spacing/>
         <w:ind/>
         <w:rPr>
+          <w:lang w:val="en-GB"/>
+        </w:rPr>
+      </w:pPr>
+      <w:r>
+        <w:rPr>
+          <w:lang w:val="en-GB"/>
+        </w:rPr>
+      </w:r>
+      <w:r>
+        <w:rPr>
+          <w:lang w:val="en-GB"/>
+        </w:rPr>
+      </w:r>
+    </w:p>
+    <w:p>
+      <w:pPr>
+        <w:pBdr/>
+        <w:spacing/>
+        <w:ind/>
+        <w:rPr>
           <w:highlight w:val="none"/>
-          <w:lang w:val="en-GB"/>
+          <w:lang w:val="en-US"/>
         </w:rPr>
       </w:pPr>
       <w:r>
         <w:rPr>
           <w:highlight w:val="none"/>
-          <w:lang w:val="en-GB"/>
+          <w:lang w:val="en-US"/>
         </w:rPr>
-        <w:tab/>
-        <w:t xml:space="preserve">}</w:t>
+        <w:t xml:space="preserve">To be inproved:</w:t>
       </w:r>
       <w:r>
         <w:rPr>
@@ -692,16 +243,39 @@
         <w:ind/>
         <w:rPr>
           <w:highlight w:val="none"/>
-          <w:lang w:val="en-GB"/>
+          <w:lang w:val="en-US"/>
         </w:rPr>
       </w:pPr>
+      <w:r>
+        <w:rPr>
+          <w:highlight w:val="none"/>
+          <w:lang w:val="en-US"/>
+        </w:rPr>
+        <w:t xml:space="preserve">Input buffer</w:t>
+      </w:r>
       <w:r>
         <w:rPr>
           <w:highlight w:val="none"/>
           <w:lang w:val="en-GB"/>
         </w:rPr>
-        <w:tab/>
-        <w:t xml:space="preserve">RenderIn{</w:t>
+      </w:r>
+    </w:p>
+    <w:p>
+      <w:pPr>
+        <w:pBdr/>
+        <w:spacing/>
+        <w:ind/>
+        <w:rPr>
+          <w:highlight w:val="none"/>
+          <w:lang w:val="en-US"/>
+        </w:rPr>
+      </w:pPr>
+      <w:r>
+        <w:rPr>
+          <w:highlight w:val="none"/>
+          <w:lang w:val="en-US"/>
+        </w:rPr>
+        <w:t xml:space="preserve">Balence </w:t>
       </w:r>
       <w:r>
         <w:rPr>
@@ -724,22 +298,117 @@
       <w:r>
         <w:rPr>
           <w:highlight w:val="none"/>
-          <w:lang w:val="en-GB"/>
+          <w:lang w:val="en-US"/>
         </w:rPr>
+      </w:r>
+    </w:p>
+    <w:p>
+      <w:pPr>
+        <w:pBdr/>
+        <w:spacing/>
+        <w:ind/>
+        <w:rPr>
+          <w:highlight w:val="none"/>
+          <w:lang w:val="en-US"/>
+        </w:rPr>
+      </w:pPr>
+      <w:r>
+        <w:rPr>
+          <w:highlight w:val="none"/>
+          <w:lang w:val="en-US"/>
+        </w:rPr>
+        <w:t xml:space="preserve">Theming – why asteroids when not in space</w:t>
       </w:r>
       <w:r>
         <w:rPr>
           <w:highlight w:val="none"/>
-          <w:lang w:val="en-GB"/>
+          <w:lang w:val="en-US"/>
         </w:rPr>
+      </w:r>
+    </w:p>
+    <w:p>
+      <w:pPr>
+        <w:pBdr/>
+        <w:spacing/>
+        <w:ind/>
+        <w:rPr>
+          <w:highlight w:val="none"/>
+          <w:lang w:val="en-US"/>
+        </w:rPr>
+      </w:pPr>
+      <w:r>
+        <w:rPr>
+          <w:highlight w:val="none"/>
+          <w:lang w:val="en-US"/>
+        </w:rPr>
+        <w:t xml:space="preserve">Animated sprites – i might act do this one (bullet and asteroids)</w:t>
       </w:r>
       <w:r>
         <w:rPr>
           <w:highlight w:val="none"/>
+          <w:lang w:val="en-US"/>
+        </w:rPr>
+      </w:r>
+    </w:p>
+    <w:p>
+      <w:pPr>
+        <w:pBdr/>
+        <w:spacing/>
+        <w:ind/>
+        <w:rPr>
+          <w:highlight w:val="none"/>
+          <w:lang w:val="en-US"/>
+        </w:rPr>
+      </w:pPr>
+      <w:r>
+        <w:rPr>
+          <w:highlight w:val="none"/>
+          <w:lang w:val="en-US"/>
+        </w:rPr>
+        <w:t xml:space="preserve">Stretch and squash ship with velocity/accell</w:t>
+      </w:r>
+      <w:r>
+        <w:rPr>
+          <w:highlight w:val="none"/>
+          <w:lang w:val="en-US"/>
+        </w:rPr>
+      </w:r>
+    </w:p>
+    <w:p>
+      <w:pPr>
+        <w:pBdr/>
+        <w:spacing/>
+        <w:ind/>
+        <w:rPr>
+          <w:highlight w:val="none"/>
+          <w:lang w:val="en-US"/>
+        </w:rPr>
+      </w:pPr>
+      <w:r>
+        <w:rPr>
+          <w:highlight w:val="none"/>
+          <w:lang w:val="en-US"/>
+        </w:rPr>
+        <w:t xml:space="preserve">Properly doing .cpp and .h files, rather then just chucking logic in .h files</w:t>
+      </w:r>
+      <w:r>
+        <w:rPr>
+          <w:highlight w:val="none"/>
+          <w:lang w:val="en-US"/>
+        </w:rPr>
+      </w:r>
+    </w:p>
+    <w:p>
+      <w:pPr>
+        <w:pStyle w:val="836"/>
+        <w:pBdr/>
+        <w:spacing/>
+        <w:ind/>
+        <w:rPr>
+          <w:highlight w:val="none"/>
           <w:lang w:val="en-GB"/>
         </w:rPr>
-        <w:t xml:space="preserve">}</w:t>
-      </w:r>
+      </w:pPr>
       <w:r>
         <w:rPr>
           <w:highlight w:val="none"/>
@@ -755,6 +424,7 @@
     </w:p>
     <w:p>
       <w:pPr>
+        <w:pStyle w:val="836"/>
         <w:pBdr/>
         <w:spacing/>
         <w:ind/>
@@ -765,139 +435,9 @@
       </w:pPr>
       <w:r>
         <w:rPr>
-          <w:highlight w:val="none"/>
           <w:lang w:val="en-GB"/>
         </w:rPr>
-        <w:tab/>
-        <w:t xml:space="preserve">setPos{}</w:t>
-      </w:r>
-      <w:r>
-        <w:rPr>
-          <w:highlight w:val="none"/>
-          <w:lang w:val="en-GB"/>
-        </w:rPr>
-      </w:r>
-      <w:r>
-        <w:rPr>
-          <w:highlight w:val="none"/>
-          <w:lang w:val="en-GB"/>
-        </w:rPr>
-      </w:r>
-      <w:r>
-        <w:rPr>
-          <w:highlight w:val="none"/>
-          <w:lang w:val="en-GB"/>
-        </w:rPr>
-      </w:r>
-      <w:r>
-        <w:rPr>
-          <w:highlight w:val="none"/>
-          <w:lang w:val="en-GB"/>
-        </w:rPr>
-      </w:r>
-    </w:p>
-    <w:p>
-      <w:pPr>
-        <w:pBdr/>
-        <w:spacing/>
-        <w:ind/>
-        <w:rPr>
-          <w:highlight w:val="none"/>
-          <w:lang w:val="en-GB"/>
-        </w:rPr>
-      </w:pPr>
-      <w:r>
-        <w:rPr>
-          <w:highlight w:val="none"/>
-          <w:lang w:val="en-GB"/>
-        </w:rPr>
-        <w:tab/>
-        <w:t xml:space="preserve">accellEnt{}</w:t>
-      </w:r>
-      <w:r>
-        <w:rPr>
-          <w:highlight w:val="none"/>
-          <w:lang w:val="en-GB"/>
-        </w:rPr>
-      </w:r>
-    </w:p>
-    <w:p>
-      <w:pPr>
-        <w:pBdr/>
-        <w:spacing/>
-        <w:ind w:firstLine="708"/>
-        <w:rPr>
-          <w:highlight w:val="none"/>
-          <w:lang w:val="en-GB"/>
-        </w:rPr>
-      </w:pPr>
-      <w:r>
-        <w:rPr>
-          <w:highlight w:val="none"/>
-          <w:lang w:val="en-GB"/>
-        </w:rPr>
-      </w:r>
-      <w:r>
-        <w:rPr>
-          <w:highlight w:val="none"/>
-          <w:lang w:val="en-GB"/>
-        </w:rPr>
-        <w:t xml:space="preserve">mvEnt{</w:t>
-      </w:r>
-      <w:r>
-        <w:rPr>
-          <w:highlight w:val="none"/>
-          <w:lang w:val="en-GB"/>
-        </w:rPr>
-      </w:r>
-    </w:p>
-    <w:p>
-      <w:pPr>
-        <w:pBdr/>
-        <w:spacing/>
-        <w:ind w:firstLine="708"/>
-        <w:rPr>
-          <w:highlight w:val="none"/>
-          <w:lang w:val="en-GB"/>
-        </w:rPr>
-      </w:pPr>
-      <w:r>
-        <w:rPr>
-          <w:highlight w:val="none"/>
-          <w:lang w:val="en-GB"/>
-        </w:rPr>
-        <w:tab/>
-        <w:t xml:space="preserve">clampToScreen()</w:t>
-      </w:r>
-      <w:r>
-        <w:rPr>
-          <w:highlight w:val="none"/>
-          <w:lang w:val="en-GB"/>
-        </w:rPr>
-      </w:r>
-    </w:p>
-    <w:p>
-      <w:pPr>
-        <w:pBdr/>
-        <w:spacing/>
-        <w:ind w:firstLine="708"/>
-        <w:rPr>
-          <w:highlight w:val="none"/>
-          <w:lang w:val="en-GB"/>
-        </w:rPr>
-      </w:pPr>
-      <w:r>
-        <w:rPr>
-          <w:highlight w:val="none"/>
-          <w:lang w:val="en-GB"/>
-        </w:rPr>
-        <w:t xml:space="preserve">}</w:t>
-      </w:r>
-      <w:r>
-        <w:rPr>
-          <w:highlight w:val="none"/>
-          <w:lang w:val="en-GB"/>
-        </w:rPr>
+        <w:t xml:space="preserve">Understanding the template</w:t>
       </w:r>
       <w:r/>
     </w:p>
@@ -905,428 +445,16 @@
       <w:pPr>
         <w:pBdr/>
         <w:spacing/>
-        <w:ind w:firstLine="708"/>
+        <w:ind/>
         <w:rPr>
           <w:highlight w:val="none"/>
-          <w:lang w:val="en-GB"/>
         </w:rPr>
       </w:pPr>
       <w:r>
         <w:rPr>
           <w:highlight w:val="none"/>
-          <w:lang w:val="en-GB"/>
         </w:rPr>
       </w:r>
-      <w:r>
-        <w:rPr>
-          <w:highlight w:val="none"/>
-          <w:lang w:val="en-GB"/>
-        </w:rPr>
-      </w:r>
-      <w:r>
-        <w:rPr>
-          <w:highlight w:val="none"/>
-          <w:lang w:val="en-GB"/>
-        </w:rPr>
-        <w:t xml:space="preserve">updateEntPos</w:t>
-      </w:r>
-      <w:r>
-        <w:rPr>
-          <w:highlight w:val="none"/>
-          <w:lang w:val="en-GB"/>
-        </w:rPr>
-        <w:t xml:space="preserve">{}</w:t>
-      </w:r>
-      <w:r>
-        <w:rPr>
-          <w:highlight w:val="none"/>
-          <w:lang w:val="en-GB"/>
-        </w:rPr>
-      </w:r>
-      <w:r>
-        <w:rPr>
-          <w:highlight w:val="none"/>
-          <w:lang w:val="en-GB"/>
-        </w:rPr>
-      </w:r>
-      <w:r>
-        <w:rPr>
-          <w:highlight w:val="none"/>
-          <w:lang w:val="en-GB"/>
-        </w:rPr>
-        <w:tab/>
-      </w:r>
-      <w:r>
-        <w:rPr>
-          <w:highlight w:val="none"/>
-          <w:lang w:val="en-GB"/>
-        </w:rPr>
-      </w:r>
-      <w:r>
-        <w:rPr>
-          <w:highlight w:val="none"/>
-          <w:lang w:val="en-GB"/>
-        </w:rPr>
-      </w:r>
-    </w:p>
-    <w:p>
-      <w:pPr>
-        <w:pBdr/>
-        <w:spacing/>
-        <w:ind w:firstLine="0"/>
-        <w:rPr>
-          <w:highlight w:val="none"/>
-          <w:lang w:val="en-GB"/>
-        </w:rPr>
-      </w:pPr>
-      <w:r>
-        <w:rPr>
-          <w:highlight w:val="none"/>
-          <w:lang w:val="en-GB"/>
-        </w:rPr>
-        <w:t xml:space="preserve">}</w:t>
-      </w:r>
-      <w:r>
-        <w:rPr>
-          <w:highlight w:val="none"/>
-          <w:lang w:val="en-GB"/>
-        </w:rPr>
-      </w:r>
-    </w:p>
-    <w:p>
-      <w:pPr>
-        <w:pBdr/>
-        <w:spacing/>
-        <w:ind/>
-        <w:rPr>
-          <w:highlight w:val="none"/>
-          <w:lang w:val="en-GB"/>
-        </w:rPr>
-      </w:pPr>
-      <w:r>
-        <w:rPr>
-          <w:highlight w:val="none"/>
-          <w:lang w:val="en-GB"/>
-        </w:rPr>
-      </w:r>
-      <w:r>
-        <w:rPr>
-          <w:highlight w:val="none"/>
-          <w:lang w:val="en-GB"/>
-        </w:rPr>
-      </w:r>
-    </w:p>
-    <w:p>
-      <w:pPr>
-        <w:pBdr/>
-        <w:spacing/>
-        <w:ind/>
-        <w:rPr>
-          <w:highlight w:val="none"/>
-          <w:lang w:val="en-GB"/>
-        </w:rPr>
-      </w:pPr>
-      <w:r>
-        <w:rPr>
-          <w:highlight w:val="none"/>
-          <w:lang w:val="en-GB"/>
-        </w:rPr>
-        <w:t xml:space="preserve">Ship::entity object{</w:t>
-      </w:r>
-      <w:r>
-        <w:rPr>
-          <w:highlight w:val="none"/>
-          <w:lang w:val="en-GB"/>
-        </w:rPr>
-      </w:r>
-    </w:p>
-    <w:p>
-      <w:pPr>
-        <w:pBdr/>
-        <w:spacing/>
-        <w:ind/>
-        <w:rPr>
-          <w:highlight w:val="none"/>
-          <w:lang w:val="en-GB"/>
-        </w:rPr>
-      </w:pPr>
-      <w:r>
-        <w:rPr>
-          <w:highlight w:val="none"/>
-          <w:lang w:val="en-GB"/>
-        </w:rPr>
-        <w:tab/>
-        <w:t xml:space="preserve">handle</w:t>
-      </w:r>
-      <w:r>
-        <w:rPr>
-          <w:highlight w:val="none"/>
-          <w:lang w:val="en-GB"/>
-        </w:rPr>
-        <w:t xml:space="preserve">UserInputs{</w:t>
-      </w:r>
-      <w:r>
-        <w:rPr>
-          <w:highlight w:val="none"/>
-          <w:lang w:val="en-GB"/>
-        </w:rPr>
-      </w:r>
-    </w:p>
-    <w:p>
-      <w:pPr>
-        <w:pBdr/>
-        <w:spacing/>
-        <w:ind/>
-        <w:rPr>
-          <w:highlight w:val="none"/>
-          <w:lang w:val="en-GB"/>
-        </w:rPr>
-      </w:pPr>
-      <w:r>
-        <w:rPr>
-          <w:highlight w:val="none"/>
-          <w:lang w:val="en-GB"/>
-        </w:rPr>
-        <w:tab/>
-        <w:tab/>
-      </w:r>
-      <w:r>
-        <w:rPr>
-          <w:highlight w:val="none"/>
-          <w:lang w:val="en-GB"/>
-        </w:rPr>
-        <w:t xml:space="preserve">Vector2 inputtedDirect</w:t>
-      </w:r>
-      <w:r>
-        <w:rPr>
-          <w:highlight w:val="none"/>
-          <w:lang w:val="en-GB"/>
-        </w:rPr>
-      </w:r>
-    </w:p>
-    <w:p>
-      <w:pPr>
-        <w:pBdr/>
-        <w:spacing/>
-        <w:ind/>
-        <w:rPr>
-          <w:highlight w:val="none"/>
-          <w:lang w:val="en-GB"/>
-        </w:rPr>
-      </w:pPr>
-      <w:r>
-        <w:rPr>
-          <w:highlight w:val="none"/>
-          <w:lang w:val="en-GB"/>
-        </w:rPr>
-        <w:tab/>
-        <w:tab/>
-        <w:t xml:space="preserve">getUsrInForInputtedDirect</w:t>
-      </w:r>
-      <w:r>
-        <w:rPr>
-          <w:highlight w:val="none"/>
-          <w:lang w:val="en-GB"/>
-        </w:rPr>
-      </w:r>
-    </w:p>
-    <w:p>
-      <w:pPr>
-        <w:pBdr/>
-        <w:spacing/>
-        <w:ind/>
-        <w:rPr>
-          <w:highlight w:val="none"/>
-          <w:lang w:val="en-GB"/>
-        </w:rPr>
-      </w:pPr>
-      <w:r>
-        <w:rPr>
-          <w:highlight w:val="none"/>
-          <w:lang w:val="en-GB"/>
-        </w:rPr>
-        <w:tab/>
-        <w:tab/>
-      </w:r>
-      <w:r>
-        <w:rPr>
-          <w:highlight w:val="none"/>
-          <w:lang w:val="en-GB"/>
-        </w:rPr>
-      </w:r>
-      <w:r>
-        <w:rPr>
-          <w:highlight w:val="none"/>
-          <w:lang w:val="en-GB"/>
-        </w:rPr>
-        <w:t xml:space="preserve">accellEnt</w:t>
-      </w:r>
-      <w:r>
-        <w:rPr>
-          <w:highlight w:val="none"/>
-          <w:lang w:val="en-GB"/>
-        </w:rPr>
-        <w:t xml:space="preserve">(inputtedDirect*MoveSpeed*deltaSinceLastFrame)</w:t>
-      </w:r>
-      <w:r>
-        <w:rPr>
-          <w:highlight w:val="none"/>
-          <w:lang w:val="en-GB"/>
-        </w:rPr>
-      </w:r>
-    </w:p>
-    <w:p>
-      <w:pPr>
-        <w:pBdr/>
-        <w:spacing/>
-        <w:ind/>
-        <w:rPr>
-          <w:highlight w:val="none"/>
-          <w:lang w:val="en-GB"/>
-        </w:rPr>
-      </w:pPr>
-      <w:r>
-        <w:rPr>
-          <w:highlight w:val="none"/>
-          <w:lang w:val="en-GB"/>
-        </w:rPr>
-        <w:tab/>
-        <w:t xml:space="preserve">}</w:t>
-      </w:r>
-      <w:r>
-        <w:rPr>
-          <w:highlight w:val="none"/>
-          <w:lang w:val="en-GB"/>
-        </w:rPr>
-      </w:r>
-    </w:p>
-    <w:p>
-      <w:pPr>
-        <w:pBdr/>
-        <w:spacing/>
-        <w:ind/>
-        <w:rPr>
-          <w:highlight w:val="none"/>
-          <w:lang w:val="en-GB"/>
-        </w:rPr>
-      </w:pPr>
-      <w:r>
-        <w:rPr>
-          <w:highlight w:val="none"/>
-          <w:lang w:val="en-GB"/>
-        </w:rPr>
-        <w:t xml:space="preserve">}</w:t>
-      </w:r>
-      <w:r>
-        <w:rPr>
-          <w:highlight w:val="none"/>
-          <w:lang w:val="en-GB"/>
-        </w:rPr>
-      </w:r>
-    </w:p>
-    <w:p>
-      <w:pPr>
-        <w:pBdr/>
-        <w:spacing/>
-        <w:ind/>
-        <w:rPr>
-          <w:highlight w:val="none"/>
-          <w:lang w:val="en-GB"/>
-        </w:rPr>
-      </w:pPr>
-      <w:r>
-        <w:rPr>
-          <w:highlight w:val="none"/>
-          <w:lang w:val="en-GB"/>
-        </w:rPr>
-      </w:r>
-      <w:r>
-        <w:rPr>
-          <w:highlight w:val="none"/>
-          <w:lang w:val="en-GB"/>
-        </w:rPr>
-      </w:r>
-    </w:p>
-    <w:p>
-      <w:pPr>
-        <w:pBdr/>
-        <w:spacing/>
-        <w:ind/>
-        <w:rPr>
-          <w:highlight w:val="none"/>
-          <w:lang w:val="en-GB"/>
-        </w:rPr>
-      </w:pPr>
-      <w:r>
-        <w:rPr>
-          <w:highlight w:val="none"/>
-          <w:lang w:val="en-GB"/>
-        </w:rPr>
-      </w:r>
-      <w:r>
-        <w:rPr>
-          <w:highlight w:val="none"/>
-          <w:lang w:val="en-GB"/>
-        </w:rPr>
-      </w:r>
-    </w:p>
-    <w:p>
-      <w:pPr>
-        <w:pBdr/>
-        <w:spacing/>
-        <w:ind/>
-        <w:rPr>
-          <w:highlight w:val="none"/>
-          <w:lang w:val="en-GB"/>
-        </w:rPr>
-      </w:pPr>
-      <w:r>
-        <w:rPr>
-          <w:highlight w:val="none"/>
-          <w:lang w:val="en-GB"/>
-        </w:rPr>
-        <w:tab/>
-      </w:r>
-      <w:r>
-        <w:rPr>
-          <w:highlight w:val="none"/>
-          <w:lang w:val="en-GB"/>
-        </w:rPr>
-      </w:r>
-    </w:p>
-    <w:p>
-      <w:pPr>
-        <w:pBdr/>
-        <w:spacing/>
-        <w:ind/>
-        <w:rPr>
-          <w:highlight w:val="none"/>
-          <w:lang w:val="en-GB"/>
-        </w:rPr>
-      </w:pPr>
-      <w:r>
-        <w:rPr>
-          <w:highlight w:val="none"/>
-          <w:lang w:val="en-GB"/>
-        </w:rPr>
-        <w:tab/>
-      </w:r>
-      <w:r>
-        <w:rPr>
-          <w:highlight w:val="none"/>
-          <w:lang w:val="en-GB"/>
-        </w:rPr>
-      </w:r>
-    </w:p>
-    <w:p>
-      <w:pPr>
-        <w:pBdr/>
-        <w:spacing/>
-        <w:ind/>
-        <w:rPr>
-          <w:lang w:val="en-GB"/>
-        </w:rPr>
-      </w:pPr>
       <w:r>
         <w:rPr>
           <w:highlight w:val="none"/>
@@ -1340,22 +468,106 @@
     </w:p>
     <w:p>
       <w:pPr>
-        <w:pBdr/>
-        <w:spacing/>
-        <w:ind/>
-        <w:rPr/>
+        <w:pStyle w:val="837"/>
+        <w:pBdr/>
+        <w:spacing/>
+        <w:ind/>
+        <w:rPr>
+          <w:highlight w:val="none"/>
+        </w:rPr>
       </w:pPr>
       <w:r>
         <w:rPr>
+          <w:highlight w:val="none"/>
           <w:lang w:val="en-GB"/>
         </w:rPr>
-        <w:t xml:space="preserve"> </w:t>
       </w:r>
+      <w:r>
+        <w:rPr>
+          <w:highlight w:val="none"/>
+          <w:lang w:val="en-GB"/>
+        </w:rPr>
+        <w:t xml:space="preserve">Procedure Dependency Diagram</w:t>
+      </w:r>
+      <w:r>
+        <w:rPr>
+          <w:highlight w:val="none"/>
+          <w:lang w:val="en-GB"/>
+        </w:rPr>
+      </w:r>
+      <w:r>
+        <w:rPr>
+          <w:highlight w:val="none"/>
+        </w:rPr>
+      </w:r>
+    </w:p>
+    <w:p>
+      <w:pPr>
+        <w:pBdr/>
+        <w:spacing/>
+        <w:ind/>
+        <w:rPr>
+          <w:highlight w:val="none"/>
+        </w:rPr>
+      </w:pPr>
+      <w:r/>
+      <w:r>
+        <w:rPr>
+          <w:highlight w:val="none"/>
+        </w:rPr>
+      </w:r>
+    </w:p>
+    <w:p>
+      <w:pPr>
+        <w:pStyle w:val="837"/>
+        <w:pBdr/>
+        <w:spacing/>
+        <w:ind/>
+        <w:rPr/>
+      </w:pPr>
+      <w:r>
+        <w:rPr>
+          <w:highlight w:val="none"/>
+          <w:lang w:val="en-GB"/>
+        </w:rPr>
+        <w:t xml:space="preserve">Flowchart</w:t>
+      </w:r>
+      <w:r>
+        <w:rPr>
+          <w:highlight w:val="none"/>
+        </w:rPr>
+      </w:r>
+      <w:r/>
+    </w:p>
+    <w:p>
+      <w:pPr>
+        <w:pBdr/>
+        <w:spacing/>
+        <w:ind/>
+        <w:rPr>
+          <w:highlight w:val="none"/>
+        </w:rPr>
+      </w:pPr>
+      <w:r/>
+      <w:r>
+        <w:rPr>
+          <w:highlight w:val="none"/>
+        </w:rPr>
+      </w:r>
+    </w:p>
+    <w:p>
+      <w:pPr>
+        <w:pBdr/>
+        <w:spacing/>
+        <w:ind/>
+        <w:rPr/>
+      </w:pPr>
       <w:r/>
       <w:r/>
     </w:p>
     <w:p>
       <w:pPr>
+        <w:pStyle w:val="835"/>
         <w:pBdr/>
         <w:spacing/>
         <w:ind/>
@@ -1363,7 +575,59 @@
       </w:pPr>
       <w:r/>
       <w:r/>
+    </w:p>
+    <w:p>
+      <w:pPr>
+        <w:pBdr/>
+        <w:shd w:val="nil" w:color="auto"/>
+        <w:spacing/>
+        <w:ind/>
+        <w:rPr/>
+      </w:pPr>
+      <w:r>
+        <w:rPr>
+          <w:highlight w:val="none"/>
+          <w:lang w:val="en-GB"/>
+        </w:rPr>
+        <w:br w:type="page" w:clear="all"/>
+      </w:r>
+      <w:r>
+        <w:rPr>
+          <w:highlight w:val="none"/>
+          <w:lang w:val="en-GB"/>
+        </w:rPr>
+      </w:r>
       <w:r/>
+    </w:p>
+    <w:p>
+      <w:pPr>
+        <w:pStyle w:val="835"/>
+        <w:pBdr/>
+        <w:spacing/>
+        <w:ind/>
+        <w:rPr>
+          <w:highlight w:val="none"/>
+          <w:lang w:val="en-GB"/>
+        </w:rPr>
+      </w:pPr>
+      <w:r>
+        <w:rPr>
+          <w:highlight w:val="none"/>
+          <w:lang w:val="en-GB"/>
+        </w:rPr>
+        <w:t xml:space="preserve">Upgrading the template</w:t>
+      </w:r>
+      <w:r>
+        <w:rPr>
+          <w:highlight w:val="none"/>
+        </w:rPr>
+      </w:r>
+      <w:r>
+        <w:rPr>
+          <w:highlight w:val="none"/>
+          <w:lang w:val="en-GB"/>
+        </w:rPr>
+      </w:r>
     </w:p>
     <w:sectPr>
       <w:footerReference w:type="default" r:id="rId8"/>
@@ -1415,7 +679,7 @@
 <w:ftr xmlns:wpc="http://schemas.microsoft.com/office/word/2010/wordprocessingCanvas" xmlns:mc="http://schemas.openxmlformats.org/markup-compatibility/2006" xmlns:o="urn:schemas-microsoft-com:office:office" xmlns:r="http://schemas.openxmlformats.org/officeDocument/2006/relationships" xmlns:m="http://schemas.openxmlformats.org/officeDocument/2006/math" xmlns:v="urn:schemas-microsoft-com:vml" xmlns:wp14="http://schemas.microsoft.com/office/word/2010/wordprocessingDrawing" xmlns:wp="http://schemas.openxmlformats.org/drawingml/2006/wordprocessingDrawing" xmlns:w10="urn:schemas-microsoft-com:office:word" xmlns:w="http://schemas.openxmlformats.org/wordprocessingml/2006/main" xmlns:w14="http://schemas.microsoft.com/office/word/2010/wordml" xmlns:w15="http://schemas.microsoft.com/office/word/2012/wordml" xmlns:wpg="http://schemas.microsoft.com/office/word/2010/wordprocessingGroup" xmlns:wpi="http://schemas.microsoft.com/office/word/2010/wordprocessingInk" xmlns:wne="http://schemas.microsoft.com/office/word/2006/wordml" xmlns:a="http://schemas.openxmlformats.org/drawingml/2006/main" xmlns:wps="http://schemas.microsoft.com/office/word/2010/wordprocessingShape" mc:Ignorable="w14 w15 wp14">
   <w:p>
     <w:pPr>
-      <w:pStyle w:val="860"/>
+      <w:pStyle w:val="870"/>
       <w:pBdr/>
       <w:spacing/>
       <w:ind/>
@@ -1618,9 +882,9 @@
     <w:lsdException w:name="Bibliography" w:uiPriority="37"/>
     <w:lsdException w:name="TOC Heading" w:uiPriority="39" w:qFormat="1"/>
   </w:latentStyles>
-  <w:style w:type="table" w:styleId="698">
+  <w:style w:type="table" w:styleId="708">
     <w:name w:val="Table Grid"/>
-    <w:basedOn w:val="883"/>
+    <w:basedOn w:val="893"/>
     <w:uiPriority w:val="59"/>
     <w:pPr>
       <w:pBdr/>
@@ -1817,9 +1081,9 @@
       </w:tcPr>
     </w:tblStylePr>
   </w:style>
-  <w:style w:type="table" w:styleId="699">
+  <w:style w:type="table" w:styleId="709">
     <w:name w:val="Table Grid Light"/>
-    <w:basedOn w:val="883"/>
+    <w:basedOn w:val="893"/>
     <w:uiPriority w:val="59"/>
     <w:pPr>
       <w:pBdr/>
@@ -2016,9 +1280,9 @@
       </w:tcPr>
     </w:tblStylePr>
   </w:style>
-  <w:style w:type="table" w:styleId="700">
+  <w:style w:type="table" w:styleId="710">
     <w:name w:val="Plain Table 1"/>
-    <w:basedOn w:val="883"/>
+    <w:basedOn w:val="893"/>
     <w:uiPriority w:val="59"/>
     <w:pPr>
       <w:pBdr/>
@@ -2241,9 +1505,9 @@
       </w:tcPr>
     </w:tblStylePr>
   </w:style>
-  <w:style w:type="table" w:styleId="701">
+  <w:style w:type="table" w:styleId="711">
     <w:name w:val="Plain Table 2"/>
-    <w:basedOn w:val="883"/>
+    <w:basedOn w:val="893"/>
     <w:uiPriority w:val="59"/>
     <w:pPr>
       <w:pBdr/>
@@ -2474,9 +1738,9 @@
       </w:tcPr>
     </w:tblStylePr>
   </w:style>
-  <w:style w:type="table" w:styleId="702">
+  <w:style w:type="table" w:styleId="712">
     <w:name w:val="Plain Table 3"/>
-    <w:basedOn w:val="883"/>
+    <w:basedOn w:val="893"/>
     <w:uiPriority w:val="99"/>
     <w:pPr>
       <w:pBdr/>
@@ -2704,9 +1968,9 @@
       </w:tcPr>
     </w:tblStylePr>
   </w:style>
-  <w:style w:type="table" w:styleId="703">
+  <w:style w:type="table" w:styleId="713">
     <w:name w:val="Plain Table 4"/>
-    <w:basedOn w:val="883"/>
+    <w:basedOn w:val="893"/>
     <w:uiPriority w:val="99"/>
     <w:pPr>
       <w:pBdr/>
@@ -2920,9 +2184,9 @@
       </w:tcPr>
     </w:tblStylePr>
   </w:style>
-  <w:style w:type="table" w:styleId="704">
+  <w:style w:type="table" w:styleId="714">
     <w:name w:val="Plain Table 5"/>
-    <w:basedOn w:val="883"/>
+    <w:basedOn w:val="893"/>
     <w:uiPriority w:val="99"/>
     <w:pPr>
       <w:pBdr/>
@@ -3153,9 +2417,9 @@
       </w:tcPr>
     </w:tblStylePr>
   </w:style>
-  <w:style w:type="table" w:styleId="705">
+  <w:style w:type="table" w:styleId="715">
     <w:name w:val="Grid Table 1 Light"/>
-    <w:basedOn w:val="883"/>
+    <w:basedOn w:val="893"/>
     <w:uiPriority w:val="99"/>
     <w:pPr>
       <w:pBdr/>
@@ -3376,9 +2640,9 @@
       </w:tcPr>
     </w:tblStylePr>
   </w:style>
-  <w:style w:type="table" w:styleId="706">
+  <w:style w:type="table" w:styleId="716">
     <w:name w:val="Grid Table 1 Light - Accent 1"/>
-    <w:basedOn w:val="883"/>
+    <w:basedOn w:val="893"/>
     <w:uiPriority w:val="99"/>
     <w:pPr>
       <w:pBdr/>
@@ -3599,9 +2863,9 @@
       </w:tcPr>
     </w:tblStylePr>
   </w:style>
-  <w:style w:type="table" w:styleId="707">
+  <w:style w:type="table" w:styleId="717">
     <w:name w:val="Grid Table 1 Light - Accent 2"/>
-    <w:basedOn w:val="883"/>
+    <w:basedOn w:val="893"/>
     <w:uiPriority w:val="99"/>
     <w:pPr>
       <w:pBdr/>
@@ -3822,9 +3086,9 @@
       </w:tcPr>
     </w:tblStylePr>
   </w:style>
-  <w:style w:type="table" w:styleId="708">
+  <w:style w:type="table" w:styleId="718">
     <w:name w:val="Grid Table 1 Light - Accent 3"/>
-    <w:basedOn w:val="883"/>
+    <w:basedOn w:val="893"/>
     <w:uiPriority w:val="99"/>
     <w:pPr>
       <w:pBdr/>
@@ -4045,9 +3309,9 @@
       </w:tcPr>
     </w:tblStylePr>
   </w:style>
-  <w:style w:type="table" w:styleId="709">
+  <w:style w:type="table" w:styleId="719">
     <w:name w:val="Grid Table 1 Light - Accent 4"/>
-    <w:basedOn w:val="883"/>
+    <w:basedOn w:val="893"/>
     <w:uiPriority w:val="99"/>
     <w:pPr>
       <w:pBdr/>
@@ -4268,9 +3532,9 @@
       </w:tcPr>
     </w:tblStylePr>
   </w:style>
-  <w:style w:type="table" w:styleId="710">
+  <w:style w:type="table" w:styleId="720">
     <w:name w:val="Grid Table 1 Light - Accent 5"/>
-    <w:basedOn w:val="883"/>
+    <w:basedOn w:val="893"/>
     <w:uiPriority w:val="99"/>
     <w:pPr>
       <w:pBdr/>
@@ -4491,9 +3755,9 @@
       </w:tcPr>
     </w:tblStylePr>
   </w:style>
-  <w:style w:type="table" w:styleId="711">
+  <w:style w:type="table" w:styleId="721">
     <w:name w:val="Grid Table 1 Light - Accent 6"/>
-    <w:basedOn w:val="883"/>
+    <w:basedOn w:val="893"/>
     <w:uiPriority w:val="99"/>
     <w:pPr>
       <w:pBdr/>
@@ -4714,9 +3978,9 @@
       </w:tcPr>
     </w:tblStylePr>
   </w:style>
-  <w:style w:type="table" w:styleId="712">
+  <w:style w:type="table" w:styleId="722">
     <w:name w:val="Grid Table 2"/>
-    <w:basedOn w:val="883"/>
+    <w:basedOn w:val="893"/>
     <w:uiPriority w:val="99"/>
     <w:pPr>
       <w:pBdr/>
@@ -4946,9 +4210,9 @@
       </w:tcPr>
     </w:tblStylePr>
   </w:style>
-  <w:style w:type="table" w:styleId="713">
+  <w:style w:type="table" w:styleId="723">
     <w:name w:val="Grid Table 2 - Accent 1"/>
-    <w:basedOn w:val="883"/>
+    <w:basedOn w:val="893"/>
     <w:uiPriority w:val="99"/>
     <w:pPr>
       <w:pBdr/>
@@ -5178,9 +4442,9 @@
       </w:tcPr>
     </w:tblStylePr>
   </w:style>
-  <w:style w:type="table" w:styleId="714">
+  <w:style w:type="table" w:styleId="724">
     <w:name w:val="Grid Table 2 - Accent 2"/>
-    <w:basedOn w:val="883"/>
+    <w:basedOn w:val="893"/>
     <w:uiPriority w:val="99"/>
     <w:pPr>
       <w:pBdr/>
@@ -5410,9 +4674,9 @@
       </w:tcPr>
     </w:tblStylePr>
   </w:style>
-  <w:style w:type="table" w:styleId="715">
+  <w:style w:type="table" w:styleId="725">
     <w:name w:val="Grid Table 2 - Accent 3"/>
-    <w:basedOn w:val="883"/>
+    <w:basedOn w:val="893"/>
     <w:uiPriority w:val="99"/>
     <w:pPr>
       <w:pBdr/>
@@ -5642,9 +4906,9 @@
       </w:tcPr>
     </w:tblStylePr>
   </w:style>
-  <w:style w:type="table" w:styleId="716">
+  <w:style w:type="table" w:styleId="726">
     <w:name w:val="Grid Table 2 - Accent 4"/>
-    <w:basedOn w:val="883"/>
+    <w:basedOn w:val="893"/>
     <w:uiPriority w:val="99"/>
     <w:pPr>
       <w:pBdr/>
@@ -5874,9 +5138,9 @@
       </w:tcPr>
     </w:tblStylePr>
   </w:style>
-  <w:style w:type="table" w:styleId="717">
+  <w:style w:type="table" w:styleId="727">
     <w:name w:val="Grid Table 2 - Accent 5"/>
-    <w:basedOn w:val="883"/>
+    <w:basedOn w:val="893"/>
     <w:uiPriority w:val="99"/>
     <w:pPr>
       <w:pBdr/>
@@ -6106,9 +5370,9 @@
       </w:tcPr>
     </w:tblStylePr>
   </w:style>
-  <w:style w:type="table" w:styleId="718">
+  <w:style w:type="table" w:styleId="728">
     <w:name w:val="Grid Table 2 - Accent 6"/>
-    <w:basedOn w:val="883"/>
+    <w:basedOn w:val="893"/>
     <w:uiPriority w:val="99"/>
     <w:pPr>
       <w:pBdr/>
@@ -6338,9 +5602,9 @@
       </w:tcPr>
     </w:tblStylePr>
   </w:style>
-  <w:style w:type="table" w:styleId="719">
+  <w:style w:type="table" w:styleId="729">
     <w:name w:val="Grid Table 3"/>
-    <w:basedOn w:val="883"/>
+    <w:basedOn w:val="893"/>
     <w:uiPriority w:val="99"/>
     <w:pPr>
       <w:pBdr/>
@@ -6583,9 +5847,9 @@
       </w:tcPr>
     </w:tblStylePr>
   </w:style>
-  <w:style w:type="table" w:styleId="720">
+  <w:style w:type="table" w:styleId="730">
     <w:name w:val="Grid Table 3 - Accent 1"/>
-    <w:basedOn w:val="883"/>
+    <w:basedOn w:val="893"/>
     <w:uiPriority w:val="99"/>
     <w:pPr>
       <w:pBdr/>
@@ -6828,9 +6092,9 @@
       </w:tcPr>
     </w:tblStylePr>
   </w:style>
-  <w:style w:type="table" w:styleId="721">
+  <w:style w:type="table" w:styleId="731">
     <w:name w:val="Grid Table 3 - Accent 2"/>
-    <w:basedOn w:val="883"/>
+    <w:basedOn w:val="893"/>
     <w:uiPriority w:val="99"/>
     <w:pPr>
       <w:pBdr/>
@@ -7073,9 +6337,9 @@
       </w:tcPr>
     </w:tblStylePr>
   </w:style>
-  <w:style w:type="table" w:styleId="722">
+  <w:style w:type="table" w:styleId="732">
     <w:name w:val="Grid Table 3 - Accent 3"/>
-    <w:basedOn w:val="883"/>
+    <w:basedOn w:val="893"/>
     <w:uiPriority w:val="99"/>
     <w:pPr>
       <w:pBdr/>
@@ -7318,9 +6582,9 @@
       </w:tcPr>
     </w:tblStylePr>
   </w:style>
-  <w:style w:type="table" w:styleId="723">
+  <w:style w:type="table" w:styleId="733">
     <w:name w:val="Grid Table 3 - Accent 4"/>
-    <w:basedOn w:val="883"/>
+    <w:basedOn w:val="893"/>
     <w:uiPriority w:val="99"/>
     <w:pPr>
       <w:pBdr/>
@@ -7563,9 +6827,9 @@
       </w:tcPr>
     </w:tblStylePr>
   </w:style>
-  <w:style w:type="table" w:styleId="724">
+  <w:style w:type="table" w:styleId="734">
     <w:name w:val="Grid Table 3 - Accent 5"/>
-    <w:basedOn w:val="883"/>
+    <w:basedOn w:val="893"/>
     <w:uiPriority w:val="99"/>
     <w:pPr>
       <w:pBdr/>
@@ -7808,9 +7072,9 @@
       </w:tcPr>
     </w:tblStylePr>
   </w:style>
-  <w:style w:type="table" w:styleId="725">
+  <w:style w:type="table" w:styleId="735">
     <w:name w:val="Grid Table 3 - Accent 6"/>
-    <w:basedOn w:val="883"/>
+    <w:basedOn w:val="893"/>
     <w:uiPriority w:val="99"/>
     <w:pPr>
       <w:pBdr/>
@@ -8053,9 +7317,9 @@
       </w:tcPr>
     </w:tblStylePr>
   </w:style>
-  <w:style w:type="table" w:styleId="726">
+  <w:style w:type="table" w:styleId="736">
     <w:name w:val="Grid Table 4"/>
-    <w:basedOn w:val="883"/>
+    <w:basedOn w:val="893"/>
     <w:uiPriority w:val="59"/>
     <w:pPr>
       <w:pBdr/>
@@ -8286,9 +7550,9 @@
       </w:tcPr>
     </w:tblStylePr>
   </w:style>
-  <w:style w:type="table" w:styleId="727">
+  <w:style w:type="table" w:styleId="737">
     <w:name w:val="Grid Table 4 - Accent 1"/>
-    <w:basedOn w:val="883"/>
+    <w:basedOn w:val="893"/>
     <w:uiPriority w:val="59"/>
     <w:pPr>
       <w:pBdr/>
@@ -8519,9 +7783,9 @@
       </w:tcPr>
     </w:tblStylePr>
   </w:style>
-  <w:style w:type="table" w:styleId="728">
+  <w:style w:type="table" w:styleId="738">
     <w:name w:val="Grid Table 4 - Accent 2"/>
-    <w:basedOn w:val="883"/>
+    <w:basedOn w:val="893"/>
     <w:uiPriority w:val="59"/>
     <w:pPr>
       <w:pBdr/>
@@ -8752,9 +8016,9 @@
       </w:tcPr>
     </w:tblStylePr>
   </w:style>
-  <w:style w:type="table" w:styleId="729">
+  <w:style w:type="table" w:styleId="739">
     <w:name w:val="Grid Table 4 - Accent 3"/>
-    <w:basedOn w:val="883"/>
+    <w:basedOn w:val="893"/>
     <w:uiPriority w:val="59"/>
     <w:pPr>
       <w:pBdr/>
@@ -8985,9 +8249,9 @@
       </w:tcPr>
     </w:tblStylePr>
   </w:style>
-  <w:style w:type="table" w:styleId="730">
+  <w:style w:type="table" w:styleId="740">
     <w:name w:val="Grid Table 4 - Accent 4"/>
-    <w:basedOn w:val="883"/>
+    <w:basedOn w:val="893"/>
     <w:uiPriority w:val="59"/>
     <w:pPr>
       <w:pBdr/>
@@ -9218,9 +8482,9 @@
       </w:tcPr>
     </w:tblStylePr>
   </w:style>
-  <w:style w:type="table" w:styleId="731">
+  <w:style w:type="table" w:styleId="741">
     <w:name w:val="Grid Table 4 - Accent 5"/>
-    <w:basedOn w:val="883"/>
+    <w:basedOn w:val="893"/>
     <w:uiPriority w:val="59"/>
     <w:pPr>
       <w:pBdr/>
@@ -9451,9 +8715,9 @@
       </w:tcPr>
     </w:tblStylePr>
   </w:style>
-  <w:style w:type="table" w:styleId="732">
+  <w:style w:type="table" w:styleId="742">
     <w:name w:val="Grid Table 4 - Accent 6"/>
-    <w:basedOn w:val="883"/>
+    <w:basedOn w:val="893"/>
     <w:uiPriority w:val="59"/>
     <w:pPr>
       <w:pBdr/>
@@ -9684,9 +8948,9 @@
       </w:tcPr>
     </w:tblStylePr>
   </w:style>
-  <w:style w:type="table" w:styleId="733">
+  <w:style w:type="table" w:styleId="743">
     <w:name w:val="Grid Table 5 Dark"/>
-    <w:basedOn w:val="883"/>
+    <w:basedOn w:val="893"/>
     <w:uiPriority w:val="99"/>
     <w:pPr>
       <w:pBdr/>
@@ -9912,9 +9176,9 @@
       </w:tcPr>
     </w:tblStylePr>
   </w:style>
-  <w:style w:type="table" w:styleId="734">
+  <w:style w:type="table" w:styleId="744">
     <w:name w:val="Grid Table 5 Dark- Accent 1"/>
-    <w:basedOn w:val="883"/>
+    <w:basedOn w:val="893"/>
     <w:uiPriority w:val="99"/>
     <w:pPr>
       <w:pBdr/>
@@ -10140,9 +9404,9 @@
       </w:tcPr>
     </w:tblStylePr>
   </w:style>
-  <w:style w:type="table" w:styleId="735">
+  <w:style w:type="table" w:styleId="745">
     <w:name w:val="Grid Table 5 Dark - Accent 2"/>
-    <w:basedOn w:val="883"/>
+    <w:basedOn w:val="893"/>
     <w:uiPriority w:val="99"/>
     <w:pPr>
       <w:pBdr/>
@@ -10368,9 +9632,9 @@
       </w:tcPr>
     </w:tblStylePr>
   </w:style>
-  <w:style w:type="table" w:styleId="736">
+  <w:style w:type="table" w:styleId="746">
     <w:name w:val="Grid Table 5 Dark - Accent 3"/>
-    <w:basedOn w:val="883"/>
+    <w:basedOn w:val="893"/>
     <w:uiPriority w:val="99"/>
     <w:pPr>
       <w:pBdr/>
@@ -10596,9 +9860,9 @@
       </w:tcPr>
     </w:tblStylePr>
   </w:style>
-  <w:style w:type="table" w:styleId="737">
+  <w:style w:type="table" w:styleId="747">
     <w:name w:val="Grid Table 5 Dark- Accent 4"/>
-    <w:basedOn w:val="883"/>
+    <w:basedOn w:val="893"/>
     <w:uiPriority w:val="99"/>
     <w:pPr>
       <w:pBdr/>
@@ -10824,9 +10088,9 @@
       </w:tcPr>
     </w:tblStylePr>
   </w:style>
-  <w:style w:type="table" w:styleId="738">
+  <w:style w:type="table" w:styleId="748">
     <w:name w:val="Grid Table 5 Dark - Accent 5"/>
-    <w:basedOn w:val="883"/>
+    <w:basedOn w:val="893"/>
     <w:uiPriority w:val="99"/>
     <w:pPr>
       <w:pBdr/>
@@ -11052,9 +10316,9 @@
       </w:tcPr>
     </w:tblStylePr>
   </w:style>
-  <w:style w:type="table" w:styleId="739">
+  <w:style w:type="table" w:styleId="749">
     <w:name w:val="Grid Table 5 Dark - Accent 6"/>
-    <w:basedOn w:val="883"/>
+    <w:basedOn w:val="893"/>
     <w:uiPriority w:val="99"/>
     <w:pPr>
       <w:pBdr/>
@@ -11280,9 +10544,9 @@
       </w:tcPr>
     </w:tblStylePr>
   </w:style>
-  <w:style w:type="table" w:styleId="740">
+  <w:style w:type="table" w:styleId="750">
     <w:name w:val="Grid Table 6 Colorful"/>
-    <w:basedOn w:val="883"/>
+    <w:basedOn w:val="893"/>
     <w:uiPriority w:val="99"/>
     <w:pPr>
       <w:pBdr/>
@@ -11510,9 +10774,9 @@
       </w:tcPr>
     </w:tblStylePr>
   </w:style>
-  <w:style w:type="table" w:styleId="741">
+  <w:style w:type="table" w:styleId="751">
     <w:name w:val="Grid Table 6 Colorful - Accent 1"/>
-    <w:basedOn w:val="883"/>
+    <w:basedOn w:val="893"/>
     <w:uiPriority w:val="99"/>
     <w:pPr>
       <w:pBdr/>
@@ -11740,9 +11004,9 @@
       </w:tcPr>
     </w:tblStylePr>
   </w:style>
-  <w:style w:type="table" w:styleId="742">
+  <w:style w:type="table" w:styleId="752">
     <w:name w:val="Grid Table 6 Colorful - Accent 2"/>
-    <w:basedOn w:val="883"/>
+    <w:basedOn w:val="893"/>
     <w:uiPriority w:val="99"/>
     <w:pPr>
       <w:pBdr/>
@@ -11970,9 +11234,9 @@
       </w:tcPr>
     </w:tblStylePr>
   </w:style>
-  <w:style w:type="table" w:styleId="743">
+  <w:style w:type="table" w:styleId="753">
     <w:name w:val="Grid Table 6 Colorful - Accent 3"/>
-    <w:basedOn w:val="883"/>
+    <w:basedOn w:val="893"/>
     <w:uiPriority w:val="99"/>
     <w:pPr>
       <w:pBdr/>
@@ -12200,9 +11464,9 @@
       </w:tcPr>
     </w:tblStylePr>
   </w:style>
-  <w:style w:type="table" w:styleId="744">
+  <w:style w:type="table" w:styleId="754">
     <w:name w:val="Grid Table 6 Colorful - Accent 4"/>
-    <w:basedOn w:val="883"/>
+    <w:basedOn w:val="893"/>
     <w:uiPriority w:val="99"/>
     <w:pPr>
       <w:pBdr/>
@@ -12430,9 +11694,9 @@
       </w:tcPr>
     </w:tblStylePr>
   </w:style>
-  <w:style w:type="table" w:styleId="745">
+  <w:style w:type="table" w:styleId="755">
     <w:name w:val="Grid Table 6 Colorful - Accent 5"/>
-    <w:basedOn w:val="883"/>
+    <w:basedOn w:val="893"/>
     <w:uiPriority w:val="99"/>
     <w:pPr>
       <w:pBdr/>
@@ -12660,9 +11924,9 @@
       </w:tcPr>
     </w:tblStylePr>
   </w:style>
-  <w:style w:type="table" w:styleId="746">
+  <w:style w:type="table" w:styleId="756">
     <w:name w:val="Grid Table 6 Colorful - Accent 6"/>
-    <w:basedOn w:val="883"/>
+    <w:basedOn w:val="893"/>
     <w:uiPriority w:val="99"/>
     <w:pPr>
       <w:pBdr/>
@@ -12890,9 +12154,9 @@
       </w:tcPr>
     </w:tblStylePr>
   </w:style>
-  <w:style w:type="table" w:styleId="747">
+  <w:style w:type="table" w:styleId="757">
     <w:name w:val="Grid Table 7 Colorful"/>
-    <w:basedOn w:val="883"/>
+    <w:basedOn w:val="893"/>
     <w:uiPriority w:val="99"/>
     <w:pPr>
       <w:pBdr/>
@@ -13144,9 +12408,9 @@
       </w:tcPr>
     </w:tblStylePr>
   </w:style>
-  <w:style w:type="table" w:styleId="748">
+  <w:style w:type="table" w:styleId="758">
     <w:name w:val="Grid Table 7 Colorful - Accent 1"/>
-    <w:basedOn w:val="883"/>
+    <w:basedOn w:val="893"/>
     <w:uiPriority w:val="99"/>
     <w:pPr>
       <w:pBdr/>
@@ -13398,9 +12662,9 @@
       </w:tcPr>
     </w:tblStylePr>
   </w:style>
-  <w:style w:type="table" w:styleId="749">
+  <w:style w:type="table" w:styleId="759">
     <w:name w:val="Grid Table 7 Colorful - Accent 2"/>
-    <w:basedOn w:val="883"/>
+    <w:basedOn w:val="893"/>
     <w:uiPriority w:val="99"/>
     <w:pPr>
       <w:pBdr/>
@@ -13652,9 +12916,9 @@
       </w:tcPr>
     </w:tblStylePr>
   </w:style>
-  <w:style w:type="table" w:styleId="750">
+  <w:style w:type="table" w:styleId="760">
     <w:name w:val="Grid Table 7 Colorful - Accent 3"/>
-    <w:basedOn w:val="883"/>
+    <w:basedOn w:val="893"/>
     <w:uiPriority w:val="99"/>
     <w:pPr>
       <w:pBdr/>
@@ -13906,9 +13170,9 @@
       </w:tcPr>
     </w:tblStylePr>
   </w:style>
-  <w:style w:type="table" w:styleId="751">
+  <w:style w:type="table" w:styleId="761">
     <w:name w:val="Grid Table 7 Colorful - Accent 4"/>
-    <w:basedOn w:val="883"/>
+    <w:basedOn w:val="893"/>
     <w:uiPriority w:val="99"/>
     <w:pPr>
       <w:pBdr/>
@@ -14160,9 +13424,9 @@
       </w:tcPr>
     </w:tblStylePr>
   </w:style>
-  <w:style w:type="table" w:styleId="752">
+  <w:style w:type="table" w:styleId="762">
     <w:name w:val="Grid Table 7 Colorful - Accent 5"/>
-    <w:basedOn w:val="883"/>
+    <w:basedOn w:val="893"/>
     <w:uiPriority w:val="99"/>
     <w:pPr>
       <w:pBdr/>
@@ -14414,9 +13678,9 @@
       </w:tcPr>
     </w:tblStylePr>
   </w:style>
-  <w:style w:type="table" w:styleId="753">
+  <w:style w:type="table" w:styleId="763">
     <w:name w:val="Grid Table 7 Colorful - Accent 6"/>
-    <w:basedOn w:val="883"/>
+    <w:basedOn w:val="893"/>
     <w:uiPriority w:val="99"/>
     <w:pPr>
       <w:pBdr/>
@@ -14668,9 +13932,9 @@
       </w:tcPr>
     </w:tblStylePr>
   </w:style>
-  <w:style w:type="table" w:styleId="754">
+  <w:style w:type="table" w:styleId="764">
     <w:name w:val="List Table 1 Light"/>
-    <w:basedOn w:val="883"/>
+    <w:basedOn w:val="893"/>
     <w:uiPriority w:val="99"/>
     <w:pPr>
       <w:pBdr/>
@@ -14884,9 +14148,9 @@
       </w:tcPr>
     </w:tblStylePr>
   </w:style>
-  <w:style w:type="table" w:styleId="755">
+  <w:style w:type="table" w:styleId="765">
     <w:name w:val="List Table 1 Light - Accent 1"/>
-    <w:basedOn w:val="883"/>
+    <w:basedOn w:val="893"/>
     <w:uiPriority w:val="99"/>
     <w:pPr>
       <w:pBdr/>
@@ -15100,9 +14364,9 @@
       </w:tcPr>
     </w:tblStylePr>
   </w:style>
-  <w:style w:type="table" w:styleId="756">
+  <w:style w:type="table" w:styleId="766">
     <w:name w:val="List Table 1 Light - Accent 2"/>
-    <w:basedOn w:val="883"/>
+    <w:basedOn w:val="893"/>
     <w:uiPriority w:val="99"/>
     <w:pPr>
       <w:pBdr/>
@@ -15316,9 +14580,9 @@
       </w:tcPr>
     </w:tblStylePr>
   </w:style>
-  <w:style w:type="table" w:styleId="757">
+  <w:style w:type="table" w:styleId="767">
     <w:name w:val="List Table 1 Light - Accent 3"/>
-    <w:basedOn w:val="883"/>
+    <w:basedOn w:val="893"/>
     <w:uiPriority w:val="99"/>
     <w:pPr>
       <w:pBdr/>
@@ -15532,9 +14796,9 @@
       </w:tcPr>
     </w:tblStylePr>
   </w:style>
-  <w:style w:type="table" w:styleId="758">
+  <w:style w:type="table" w:styleId="768">
     <w:name w:val="List Table 1 Light - Accent 4"/>
-    <w:basedOn w:val="883"/>
+    <w:basedOn w:val="893"/>
     <w:uiPriority w:val="99"/>
     <w:pPr>
       <w:pBdr/>
@@ -15748,9 +15012,9 @@
       </w:tcPr>
     </w:tblStylePr>
   </w:style>
-  <w:style w:type="table" w:styleId="759">
+  <w:style w:type="table" w:styleId="769">
     <w:name w:val="List Table 1 Light - Accent 5"/>
-    <w:basedOn w:val="883"/>
+    <w:basedOn w:val="893"/>
     <w:uiPriority w:val="99"/>
     <w:pPr>
       <w:pBdr/>
@@ -15964,9 +15228,9 @@
       </w:tcPr>
     </w:tblStylePr>
   </w:style>
-  <w:style w:type="table" w:styleId="760">
+  <w:style w:type="table" w:styleId="770">
     <w:name w:val="List Table 1 Light - Accent 6"/>
-    <w:basedOn w:val="883"/>
+    <w:basedOn w:val="893"/>
     <w:uiPriority w:val="99"/>
     <w:pPr>
       <w:pBdr/>
@@ -16180,9 +15444,9 @@
       </w:tcPr>
     </w:tblStylePr>
   </w:style>
-  <w:style w:type="table" w:styleId="761">
+  <w:style w:type="table" w:styleId="771">
     <w:name w:val="List Table 2"/>
-    <w:basedOn w:val="883"/>
+    <w:basedOn w:val="893"/>
     <w:uiPriority w:val="99"/>
     <w:pPr>
       <w:pBdr/>
@@ -16418,9 +15682,9 @@
       </w:tcPr>
     </w:tblStylePr>
   </w:style>
-  <w:style w:type="table" w:styleId="762">
+  <w:style w:type="table" w:styleId="772">
     <w:name w:val="List Table 2 - Accent 1"/>
-    <w:basedOn w:val="883"/>
+    <w:basedOn w:val="893"/>
     <w:uiPriority w:val="99"/>
     <w:pPr>
       <w:pBdr/>
@@ -16656,9 +15920,9 @@
       </w:tcPr>
     </w:tblStylePr>
   </w:style>
-  <w:style w:type="table" w:styleId="763">
+  <w:style w:type="table" w:styleId="773">
     <w:name w:val="List Table 2 - Accent 2"/>
-    <w:basedOn w:val="883"/>
+    <w:basedOn w:val="893"/>
     <w:uiPriority w:val="99"/>
     <w:pPr>
       <w:pBdr/>
@@ -16894,9 +16158,9 @@
       </w:tcPr>
     </w:tblStylePr>
   </w:style>
-  <w:style w:type="table" w:styleId="764">
+  <w:style w:type="table" w:styleId="774">
     <w:name w:val="List Table 2 - Accent 3"/>
-    <w:basedOn w:val="883"/>
+    <w:basedOn w:val="893"/>
     <w:uiPriority w:val="99"/>
     <w:pPr>
       <w:pBdr/>
@@ -17132,9 +16396,9 @@
       </w:tcPr>
     </w:tblStylePr>
   </w:style>
-  <w:style w:type="table" w:styleId="765">
+  <w:style w:type="table" w:styleId="775">
     <w:name w:val="List Table 2 - Accent 4"/>
-    <w:basedOn w:val="883"/>
+    <w:basedOn w:val="893"/>
     <w:uiPriority w:val="99"/>
     <w:pPr>
       <w:pBdr/>
@@ -17370,9 +16634,9 @@
       </w:tcPr>
     </w:tblStylePr>
   </w:style>
-  <w:style w:type="table" w:styleId="766">
+  <w:style w:type="table" w:styleId="776">
     <w:name w:val="List Table 2 - Accent 5"/>
-    <w:basedOn w:val="883"/>
+    <w:basedOn w:val="893"/>
     <w:uiPriority w:val="99"/>
     <w:pPr>
       <w:pBdr/>
@@ -17608,9 +16872,9 @@
       </w:tcPr>
     </w:tblStylePr>
   </w:style>
-  <w:style w:type="table" w:styleId="767">
+  <w:style w:type="table" w:styleId="777">
     <w:name w:val="List Table 2 - Accent 6"/>
-    <w:basedOn w:val="883"/>
+    <w:basedOn w:val="893"/>
     <w:uiPriority w:val="99"/>
     <w:pPr>
       <w:pBdr/>
@@ -17846,9 +17110,9 @@
       </w:tcPr>
     </w:tblStylePr>
   </w:style>
-  <w:style w:type="table" w:styleId="768">
+  <w:style w:type="table" w:styleId="778">
     <w:name w:val="List Table 3"/>
-    <w:basedOn w:val="883"/>
+    <w:basedOn w:val="893"/>
     <w:uiPriority w:val="99"/>
     <w:pPr>
       <w:pBdr/>
@@ -18074,9 +17338,9 @@
       </w:tcPr>
     </w:tblStylePr>
   </w:style>
-  <w:style w:type="table" w:styleId="769">
+  <w:style w:type="table" w:styleId="779">
     <w:name w:val="List Table 3 - Accent 1"/>
-    <w:basedOn w:val="883"/>
+    <w:basedOn w:val="893"/>
     <w:uiPriority w:val="99"/>
     <w:pPr>
       <w:pBdr/>
@@ -18302,9 +17566,9 @@
       </w:tcPr>
     </w:tblStylePr>
   </w:style>
-  <w:style w:type="table" w:styleId="770">
+  <w:style w:type="table" w:styleId="780">
     <w:name w:val="List Table 3 - Accent 2"/>
-    <w:basedOn w:val="883"/>
+    <w:basedOn w:val="893"/>
     <w:uiPriority w:val="99"/>
     <w:pPr>
       <w:pBdr/>
@@ -18530,9 +17794,9 @@
       </w:tcPr>
     </w:tblStylePr>
   </w:style>
-  <w:style w:type="table" w:styleId="771">
+  <w:style w:type="table" w:styleId="781">
     <w:name w:val="List Table 3 - Accent 3"/>
-    <w:basedOn w:val="883"/>
+    <w:basedOn w:val="893"/>
     <w:uiPriority w:val="99"/>
     <w:pPr>
       <w:pBdr/>
@@ -18758,9 +18022,9 @@
       </w:tcPr>
     </w:tblStylePr>
   </w:style>
-  <w:style w:type="table" w:styleId="772">
+  <w:style w:type="table" w:styleId="782">
     <w:name w:val="List Table 3 - Accent 4"/>
-    <w:basedOn w:val="883"/>
+    <w:basedOn w:val="893"/>
     <w:uiPriority w:val="99"/>
     <w:pPr>
       <w:pBdr/>
@@ -18986,9 +18250,9 @@
       </w:tcPr>
     </w:tblStylePr>
   </w:style>
-  <w:style w:type="table" w:styleId="773">
+  <w:style w:type="table" w:styleId="783">
     <w:name w:val="List Table 3 - Accent 5"/>
-    <w:basedOn w:val="883"/>
+    <w:basedOn w:val="893"/>
     <w:uiPriority w:val="99"/>
     <w:pPr>
       <w:pBdr/>
@@ -19214,9 +18478,9 @@
       </w:tcPr>
     </w:tblStylePr>
   </w:style>
-  <w:style w:type="table" w:styleId="774">
+  <w:style w:type="table" w:styleId="784">
     <w:name w:val="List Table 3 - Accent 6"/>
-    <w:basedOn w:val="883"/>
+    <w:basedOn w:val="893"/>
     <w:uiPriority w:val="99"/>
     <w:pPr>
       <w:pBdr/>
@@ -19442,9 +18706,9 @@
       </w:tcPr>
     </w:tblStylePr>
   </w:style>
-  <w:style w:type="table" w:styleId="775">
+  <w:style w:type="table" w:styleId="785">
     <w:name w:val="List Table 4"/>
-    <w:basedOn w:val="883"/>
+    <w:basedOn w:val="893"/>
     <w:uiPriority w:val="99"/>
     <w:pPr>
       <w:pBdr/>
@@ -19667,9 +18931,9 @@
       </w:tcPr>
     </w:tblStylePr>
   </w:style>
-  <w:style w:type="table" w:styleId="776">
+  <w:style w:type="table" w:styleId="786">
     <w:name w:val="List Table 4 - Accent 1"/>
-    <w:basedOn w:val="883"/>
+    <w:basedOn w:val="893"/>
     <w:uiPriority w:val="99"/>
     <w:pPr>
       <w:pBdr/>
@@ -19892,9 +19156,9 @@
       </w:tcPr>
     </w:tblStylePr>
   </w:style>
-  <w:style w:type="table" w:styleId="777">
+  <w:style w:type="table" w:styleId="787">
     <w:name w:val="List Table 4 - Accent 2"/>
-    <w:basedOn w:val="883"/>
+    <w:basedOn w:val="893"/>
     <w:uiPriority w:val="99"/>
     <w:pPr>
       <w:pBdr/>
@@ -20117,9 +19381,9 @@
       </w:tcPr>
     </w:tblStylePr>
   </w:style>
-  <w:style w:type="table" w:styleId="778">
+  <w:style w:type="table" w:styleId="788">
     <w:name w:val="List Table 4 - Accent 3"/>
-    <w:basedOn w:val="883"/>
+    <w:basedOn w:val="893"/>
     <w:uiPriority w:val="99"/>
     <w:pPr>
       <w:pBdr/>
@@ -20342,9 +19606,9 @@
       </w:tcPr>
     </w:tblStylePr>
   </w:style>
-  <w:style w:type="table" w:styleId="779">
+  <w:style w:type="table" w:styleId="789">
     <w:name w:val="List Table 4 - Accent 4"/>
-    <w:basedOn w:val="883"/>
+    <w:basedOn w:val="893"/>
     <w:uiPriority w:val="99"/>
     <w:pPr>
       <w:pBdr/>
@@ -20567,9 +19831,9 @@
       </w:tcPr>
     </w:tblStylePr>
   </w:style>
-  <w:style w:type="table" w:styleId="780">
+  <w:style w:type="table" w:styleId="790">
     <w:name w:val="List Table 4 - Accent 5"/>
-    <w:basedOn w:val="883"/>
+    <w:basedOn w:val="893"/>
     <w:uiPriority w:val="99"/>
     <w:pPr>
       <w:pBdr/>
@@ -20792,9 +20056,9 @@
       </w:tcPr>
     </w:tblStylePr>
   </w:style>
-  <w:style w:type="table" w:styleId="781">
+  <w:style w:type="table" w:styleId="791">
     <w:name w:val="List Table 4 - Accent 6"/>
-    <w:basedOn w:val="883"/>
+    <w:basedOn w:val="893"/>
     <w:uiPriority w:val="99"/>
     <w:pPr>
       <w:pBdr/>
@@ -21017,9 +20281,9 @@
       </w:tcPr>
     </w:tblStylePr>
   </w:style>
-  <w:style w:type="table" w:styleId="782">
+  <w:style w:type="table" w:styleId="792">
     <w:name w:val="List Table 5 Dark"/>
-    <w:basedOn w:val="883"/>
+    <w:basedOn w:val="893"/>
     <w:uiPriority w:val="99"/>
     <w:pPr>
       <w:pBdr/>
@@ -21259,9 +20523,9 @@
       </w:tcPr>
     </w:tblStylePr>
   </w:style>
-  <w:style w:type="table" w:styleId="783">
+  <w:style w:type="table" w:styleId="793">
     <w:name w:val="List Table 5 Dark - Accent 1"/>
-    <w:basedOn w:val="883"/>
+    <w:basedOn w:val="893"/>
     <w:uiPriority w:val="99"/>
     <w:pPr>
       <w:pBdr/>
@@ -21501,9 +20765,9 @@
       </w:tcPr>
     </w:tblStylePr>
   </w:style>
-  <w:style w:type="table" w:styleId="784">
+  <w:style w:type="table" w:styleId="794">
     <w:name w:val="List Table 5 Dark - Accent 2"/>
-    <w:basedOn w:val="883"/>
+    <w:basedOn w:val="893"/>
     <w:uiPriority w:val="99"/>
     <w:pPr>
       <w:pBdr/>
@@ -21743,9 +21007,9 @@
       </w:tcPr>
     </w:tblStylePr>
   </w:style>
-  <w:style w:type="table" w:styleId="785">
+  <w:style w:type="table" w:styleId="795">
     <w:name w:val="List Table 5 Dark - Accent 3"/>
-    <w:basedOn w:val="883"/>
+    <w:basedOn w:val="893"/>
     <w:uiPriority w:val="99"/>
     <w:pPr>
       <w:pBdr/>
@@ -21985,9 +21249,9 @@
       </w:tcPr>
     </w:tblStylePr>
   </w:style>
-  <w:style w:type="table" w:styleId="786">
+  <w:style w:type="table" w:styleId="796">
     <w:name w:val="List Table 5 Dark - Accent 4"/>
-    <w:basedOn w:val="883"/>
+    <w:basedOn w:val="893"/>
     <w:uiPriority w:val="99"/>
     <w:pPr>
       <w:pBdr/>
@@ -22227,9 +21491,9 @@
       </w:tcPr>
     </w:tblStylePr>
   </w:style>
-  <w:style w:type="table" w:styleId="787">
+  <w:style w:type="table" w:styleId="797">
     <w:name w:val="List Table 5 Dark - Accent 5"/>
-    <w:basedOn w:val="883"/>
+    <w:basedOn w:val="893"/>
     <w:uiPriority w:val="99"/>
     <w:pPr>
       <w:pBdr/>
@@ -22469,9 +21733,9 @@
       </w:tcPr>
     </w:tblStylePr>
   </w:style>
-  <w:style w:type="table" w:styleId="788">
+  <w:style w:type="table" w:styleId="798">
     <w:name w:val="List Table 5 Dark - Accent 6"/>
-    <w:basedOn w:val="883"/>
+    <w:basedOn w:val="893"/>
     <w:uiPriority w:val="99"/>
     <w:pPr>
       <w:pBdr/>
@@ -22711,9 +21975,9 @@
       </w:tcPr>
     </w:tblStylePr>
   </w:style>
-  <w:style w:type="table" w:styleId="789">
+  <w:style w:type="table" w:styleId="799">
     <w:name w:val="List Table 6 Colorful"/>
-    <w:basedOn w:val="883"/>
+    <w:basedOn w:val="893"/>
     <w:uiPriority w:val="99"/>
     <w:pPr>
       <w:pBdr/>
@@ -22934,9 +22198,9 @@
       </w:tcPr>
     </w:tblStylePr>
   </w:style>
-  <w:style w:type="table" w:styleId="790">
+  <w:style w:type="table" w:styleId="800">
     <w:name w:val="List Table 6 Colorful - Accent 1"/>
-    <w:basedOn w:val="883"/>
+    <w:basedOn w:val="893"/>
     <w:uiPriority w:val="99"/>
     <w:pPr>
       <w:pBdr/>
@@ -23157,9 +22421,9 @@
       </w:tcPr>
     </w:tblStylePr>
   </w:style>
-  <w:style w:type="table" w:styleId="791">
+  <w:style w:type="table" w:styleId="801">
     <w:name w:val="List Table 6 Colorful - Accent 2"/>
-    <w:basedOn w:val="883"/>
+    <w:basedOn w:val="893"/>
     <w:uiPriority w:val="99"/>
     <w:pPr>
       <w:pBdr/>
@@ -23380,9 +22644,9 @@
       </w:tcPr>
     </w:tblStylePr>
   </w:style>
-  <w:style w:type="table" w:styleId="792">
+  <w:style w:type="table" w:styleId="802">
     <w:name w:val="List Table 6 Colorful - Accent 3"/>
-    <w:basedOn w:val="883"/>
+    <w:basedOn w:val="893"/>
     <w:uiPriority w:val="99"/>
     <w:pPr>
       <w:pBdr/>
@@ -23603,9 +22867,9 @@
       </w:tcPr>
     </w:tblStylePr>
   </w:style>
-  <w:style w:type="table" w:styleId="793">
+  <w:style w:type="table" w:styleId="803">
     <w:name w:val="List Table 6 Colorful - Accent 4"/>
-    <w:basedOn w:val="883"/>
+    <w:basedOn w:val="893"/>
     <w:uiPriority w:val="99"/>
     <w:pPr>
       <w:pBdr/>
@@ -23826,9 +23090,9 @@
       </w:tcPr>
     </w:tblStylePr>
   </w:style>
-  <w:style w:type="table" w:styleId="794">
+  <w:style w:type="table" w:styleId="804">
     <w:name w:val="List Table 6 Colorful - Accent 5"/>
-    <w:basedOn w:val="883"/>
+    <w:basedOn w:val="893"/>
     <w:uiPriority w:val="99"/>
     <w:pPr>
       <w:pBdr/>
@@ -24049,9 +23313,9 @@
       </w:tcPr>
     </w:tblStylePr>
   </w:style>
-  <w:style w:type="table" w:styleId="795">
+  <w:style w:type="table" w:styleId="805">
     <w:name w:val="List Table 6 Colorful - Accent 6"/>
-    <w:basedOn w:val="883"/>
+    <w:basedOn w:val="893"/>
     <w:uiPriority w:val="99"/>
     <w:pPr>
       <w:pBdr/>
@@ -24272,9 +23536,9 @@
       </w:tcPr>
     </w:tblStylePr>
   </w:style>
-  <w:style w:type="table" w:styleId="796">
+  <w:style w:type="table" w:styleId="806">
     <w:name w:val="List Table 7 Colorful"/>
-    <w:basedOn w:val="883"/>
+    <w:basedOn w:val="893"/>
     <w:uiPriority w:val="99"/>
     <w:pPr>
       <w:pBdr/>
@@ -24528,9 +23792,9 @@
       </w:tcPr>
     </w:tblStylePr>
   </w:style>
-  <w:style w:type="table" w:styleId="797">
+  <w:style w:type="table" w:styleId="807">
     <w:name w:val="List Table 7 Colorful - Accent 1"/>
-    <w:basedOn w:val="883"/>
+    <w:basedOn w:val="893"/>
     <w:uiPriority w:val="99"/>
     <w:pPr>
       <w:pBdr/>
@@ -24784,9 +24048,9 @@
       </w:tcPr>
     </w:tblStylePr>
   </w:style>
-  <w:style w:type="table" w:styleId="798">
+  <w:style w:type="table" w:styleId="808">
     <w:name w:val="List Table 7 Colorful - Accent 2"/>
-    <w:basedOn w:val="883"/>
+    <w:basedOn w:val="893"/>
     <w:uiPriority w:val="99"/>
     <w:pPr>
       <w:pBdr/>
@@ -25040,9 +24304,9 @@
       </w:tcPr>
     </w:tblStylePr>
   </w:style>
-  <w:style w:type="table" w:styleId="799">
+  <w:style w:type="table" w:styleId="809">
     <w:name w:val="List Table 7 Colorful - Accent 3"/>
-    <w:basedOn w:val="883"/>
+    <w:basedOn w:val="893"/>
     <w:uiPriority w:val="99"/>
     <w:pPr>
       <w:pBdr/>
@@ -25296,9 +24560,9 @@
       </w:tcPr>
     </w:tblStylePr>
   </w:style>
-  <w:style w:type="table" w:styleId="800">
+  <w:style w:type="table" w:styleId="810">
     <w:name w:val="List Table 7 Colorful - Accent 4"/>
-    <w:basedOn w:val="883"/>
+    <w:basedOn w:val="893"/>
     <w:uiPriority w:val="99"/>
     <w:pPr>
       <w:pBdr/>
@@ -25552,9 +24816,9 @@
       </w:tcPr>
     </w:tblStylePr>
   </w:style>
-  <w:style w:type="table" w:styleId="801">
+  <w:style w:type="table" w:styleId="811">
     <w:name w:val="List Table 7 Colorful - Accent 5"/>
-    <w:basedOn w:val="883"/>
+    <w:basedOn w:val="893"/>
     <w:uiPriority w:val="99"/>
     <w:pPr>
       <w:pBdr/>
@@ -25808,9 +25072,9 @@
       </w:tcPr>
     </w:tblStylePr>
   </w:style>
-  <w:style w:type="table" w:styleId="802">
+  <w:style w:type="table" w:styleId="812">
     <w:name w:val="List Table 7 Colorful - Accent 6"/>
-    <w:basedOn w:val="883"/>
+    <w:basedOn w:val="893"/>
     <w:uiPriority w:val="99"/>
     <w:pPr>
       <w:pBdr/>
@@ -26064,9 +25328,9 @@
       </w:tcPr>
     </w:tblStylePr>
   </w:style>
-  <w:style w:type="table" w:styleId="803">
+  <w:style w:type="table" w:styleId="813">
     <w:name w:val="Lined - Accent"/>
-    <w:basedOn w:val="883"/>
+    <w:basedOn w:val="893"/>
     <w:uiPriority w:val="99"/>
     <w:pPr>
       <w:pBdr/>
@@ -26301,9 +25565,9 @@
       </w:tcPr>
     </w:tblStylePr>
   </w:style>
-  <w:style w:type="table" w:styleId="804">
+  <w:style w:type="table" w:styleId="814">
     <w:name w:val="Lined - Accent 1"/>
-    <w:basedOn w:val="883"/>
+    <w:basedOn w:val="893"/>
     <w:uiPriority w:val="99"/>
     <w:pPr>
       <w:pBdr/>
@@ -26538,9 +25802,9 @@
       </w:tcPr>
     </w:tblStylePr>
   </w:style>
-  <w:style w:type="table" w:styleId="805">
+  <w:style w:type="table" w:styleId="815">
     <w:name w:val="Lined - Accent 2"/>
-    <w:basedOn w:val="883"/>
+    <w:basedOn w:val="893"/>
     <w:uiPriority w:val="99"/>
     <w:pPr>
       <w:pBdr/>
@@ -26775,9 +26039,9 @@
       </w:tcPr>
     </w:tblStylePr>
   </w:style>
-  <w:style w:type="table" w:styleId="806">
+  <w:style w:type="table" w:styleId="816">
     <w:name w:val="Lined - Accent 3"/>
-    <w:basedOn w:val="883"/>
+    <w:basedOn w:val="893"/>
     <w:uiPriority w:val="99"/>
     <w:pPr>
       <w:pBdr/>
@@ -27012,9 +26276,9 @@
       </w:tcPr>
     </w:tblStylePr>
   </w:style>
-  <w:style w:type="table" w:styleId="807">
+  <w:style w:type="table" w:styleId="817">
     <w:name w:val="Lined - Accent 4"/>
-    <w:basedOn w:val="883"/>
+    <w:basedOn w:val="893"/>
     <w:uiPriority w:val="99"/>
     <w:pPr>
       <w:pBdr/>
@@ -27249,9 +26513,9 @@
       </w:tcPr>
     </w:tblStylePr>
   </w:style>
-  <w:style w:type="table" w:styleId="808">
+  <w:style w:type="table" w:styleId="818">
     <w:name w:val="Lined - Accent 5"/>
-    <w:basedOn w:val="883"/>
+    <w:basedOn w:val="893"/>
     <w:uiPriority w:val="99"/>
     <w:pPr>
       <w:pBdr/>
@@ -27486,9 +26750,9 @@
       </w:tcPr>
     </w:tblStylePr>
   </w:style>
-  <w:style w:type="table" w:styleId="809">
+  <w:style w:type="table" w:styleId="819">
     <w:name w:val="Lined - Accent 6"/>
-    <w:basedOn w:val="883"/>
+    <w:basedOn w:val="893"/>
     <w:uiPriority w:val="99"/>
     <w:pPr>
       <w:pBdr/>
@@ -27723,9 +26987,9 @@
       </w:tcPr>
     </w:tblStylePr>
   </w:style>
-  <w:style w:type="table" w:styleId="810">
+  <w:style w:type="table" w:styleId="820">
     <w:name w:val="Bordered &amp; Lined - Accent"/>
-    <w:basedOn w:val="883"/>
+    <w:basedOn w:val="893"/>
     <w:uiPriority w:val="99"/>
     <w:pPr>
       <w:pBdr/>
@@ -27967,9 +27231,9 @@
       </w:tcPr>
     </w:tblStylePr>
   </w:style>
-  <w:style w:type="table" w:styleId="811">
+  <w:style w:type="table" w:styleId="821">
     <w:name w:val="Bordered &amp; Lined - Accent 1"/>
-    <w:basedOn w:val="883"/>
+    <w:basedOn w:val="893"/>
     <w:uiPriority w:val="99"/>
     <w:pPr>
       <w:pBdr/>
@@ -28211,9 +27475,9 @@
       </w:tcPr>
     </w:tblStylePr>
   </w:style>
-  <w:style w:type="table" w:styleId="812">
+  <w:style w:type="table" w:styleId="822">
     <w:name w:val="Bordered &amp; Lined - Accent 2"/>
-    <w:basedOn w:val="883"/>
+    <w:basedOn w:val="893"/>
     <w:uiPriority w:val="99"/>
     <w:pPr>
       <w:pBdr/>
@@ -28455,9 +27719,9 @@
       </w:tcPr>
     </w:tblStylePr>
   </w:style>
-  <w:style w:type="table" w:styleId="813">
+  <w:style w:type="table" w:styleId="823">
     <w:name w:val="Bordered &amp; Lined - Accent 3"/>
-    <w:basedOn w:val="883"/>
+    <w:basedOn w:val="893"/>
     <w:uiPriority w:val="99"/>
     <w:pPr>
       <w:pBdr/>
@@ -28699,9 +27963,9 @@
       </w:tcPr>
     </w:tblStylePr>
   </w:style>
-  <w:style w:type="table" w:styleId="814">
+  <w:style w:type="table" w:styleId="824">
     <w:name w:val="Bordered &amp; Lined - Accent 4"/>
-    <w:basedOn w:val="883"/>
+    <w:basedOn w:val="893"/>
     <w:uiPriority w:val="99"/>
     <w:pPr>
       <w:pBdr/>
@@ -28943,9 +28207,9 @@
       </w:tcPr>
     </w:tblStylePr>
   </w:style>
-  <w:style w:type="table" w:styleId="815">
+  <w:style w:type="table" w:styleId="825">
     <w:name w:val="Bordered &amp; Lined - Accent 5"/>
-    <w:basedOn w:val="883"/>
+    <w:basedOn w:val="893"/>
     <w:uiPriority w:val="99"/>
     <w:pPr>
       <w:pBdr/>
@@ -29187,9 +28451,9 @@
       </w:tcPr>
     </w:tblStylePr>
   </w:style>
-  <w:style w:type="table" w:styleId="816">
+  <w:style w:type="table" w:styleId="826">
     <w:name w:val="Bordered &amp; Lined - Accent 6"/>
-    <w:basedOn w:val="883"/>
+    <w:basedOn w:val="893"/>
     <w:uiPriority w:val="99"/>
     <w:pPr>
       <w:pBdr/>
@@ -29431,9 +28695,9 @@
       </w:tcPr>
     </w:tblStylePr>
   </w:style>
-  <w:style w:type="table" w:styleId="817">
+  <w:style w:type="table" w:styleId="827">
     <w:name w:val="Bordered"/>
-    <w:basedOn w:val="883"/>
+    <w:basedOn w:val="893"/>
     <w:uiPriority w:val="99"/>
     <w:pPr>
       <w:pBdr/>
@@ -29662,9 +28926,9 @@
       </w:tcPr>
     </w:tblStylePr>
   </w:style>
-  <w:style w:type="table" w:styleId="818">
+  <w:style w:type="table" w:styleId="828">
     <w:name w:val="Bordered - Accent 1"/>
-    <w:basedOn w:val="883"/>
+    <w:basedOn w:val="893"/>
     <w:uiPriority w:val="99"/>
     <w:pPr>
       <w:pBdr/>
@@ -29893,9 +29157,9 @@
       </w:tcPr>
     </w:tblStylePr>
   </w:style>
-  <w:style w:type="table" w:styleId="819">
+  <w:style w:type="table" w:styleId="829">
     <w:name w:val="Bordered - Accent 2"/>
-    <w:basedOn w:val="883"/>
+    <w:basedOn w:val="893"/>
     <w:uiPriority w:val="99"/>
     <w:pPr>
       <w:pBdr/>
@@ -30124,9 +29388,9 @@
       </w:tcPr>
     </w:tblStylePr>
   </w:style>
-  <w:style w:type="table" w:styleId="820">
+  <w:style w:type="table" w:styleId="830">
     <w:name w:val="Bordered - Accent 3"/>
-    <w:basedOn w:val="883"/>
+    <w:basedOn w:val="893"/>
     <w:uiPriority w:val="99"/>
     <w:pPr>
       <w:pBdr/>
@@ -30355,9 +29619,9 @@
       </w:tcPr>
     </w:tblStylePr>
   </w:style>
-  <w:style w:type="table" w:styleId="821">
+  <w:style w:type="table" w:styleId="831">
     <w:name w:val="Bordered - Accent 4"/>
-    <w:basedOn w:val="883"/>
+    <w:basedOn w:val="893"/>
     <w:uiPriority w:val="99"/>
     <w:pPr>
       <w:pBdr/>
@@ -30586,9 +29850,9 @@
       </w:tcPr>
     </w:tblStylePr>
   </w:style>
-  <w:style w:type="table" w:styleId="822">
+  <w:style w:type="table" w:styleId="832">
     <w:name w:val="Bordered - Accent 5"/>
-    <w:basedOn w:val="883"/>
+    <w:basedOn w:val="893"/>
     <w:uiPriority w:val="99"/>
     <w:pPr>
       <w:pBdr/>
@@ -30817,9 +30081,9 @@
       </w:tcPr>
     </w:tblStylePr>
   </w:style>
-  <w:style w:type="table" w:styleId="823">
+  <w:style w:type="table" w:styleId="833">
     <w:name w:val="Bordered - Accent 6"/>
-    <w:basedOn w:val="883"/>
+    <w:basedOn w:val="893"/>
     <w:uiPriority w:val="99"/>
     <w:pPr>
       <w:pBdr/>
@@ -31048,11 +30312,11 @@
       </w:tcPr>
     </w:tblStylePr>
   </w:style>
-  <w:style w:type="paragraph" w:styleId="824">
+  <w:style w:type="paragraph" w:styleId="834">
     <w:name w:val="Heading 1"/>
-    <w:basedOn w:val="882"/>
-    <w:next w:val="882"/>
-    <w:link w:val="834"/>
+    <w:basedOn w:val="892"/>
+    <w:next w:val="892"/>
+    <w:link w:val="844"/>
     <w:uiPriority w:val="9"/>
     <w:qFormat/>
     <w:pPr>
@@ -31070,11 +30334,11 @@
       <w:szCs w:val="40"/>
     </w:rPr>
   </w:style>
-  <w:style w:type="paragraph" w:styleId="825">
+  <w:style w:type="paragraph" w:styleId="835">
     <w:name w:val="Heading 2"/>
-    <w:basedOn w:val="882"/>
-    <w:next w:val="882"/>
-    <w:link w:val="835"/>
+    <w:basedOn w:val="892"/>
+    <w:next w:val="892"/>
+    <w:link w:val="845"/>
     <w:uiPriority w:val="9"/>
     <w:unhideWhenUsed/>
     <w:qFormat/>
@@ -31093,11 +30357,11 @@
       <w:szCs w:val="32"/>
     </w:rPr>
   </w:style>
-  <w:style w:type="paragraph" w:styleId="826">
+  <w:style w:type="paragraph" w:styleId="836">
     <w:name w:val="Heading 3"/>
-    <w:basedOn w:val="882"/>
-    <w:next w:val="882"/>
-    <w:link w:val="836"/>
+    <w:basedOn w:val="892"/>
+    <w:next w:val="892"/>
+    <w:link w:val="846"/>
     <w:uiPriority w:val="9"/>
     <w:unhideWhenUsed/>
     <w:qFormat/>
@@ -31116,11 +30380,11 @@
       <w:szCs w:val="28"/>
     </w:rPr>
   </w:style>
-  <w:style w:type="paragraph" w:styleId="827">
+  <w:style w:type="paragraph" w:styleId="837">
     <w:name w:val="Heading 4"/>
-    <w:basedOn w:val="882"/>
-    <w:next w:val="882"/>
-    <w:link w:val="837"/>
+    <w:basedOn w:val="892"/>
+    <w:next w:val="892"/>
+    <w:link w:val="847"/>
     <w:uiPriority w:val="9"/>
     <w:unhideWhenUsed/>
     <w:qFormat/>
@@ -31139,11 +30403,11 @@
       <w:color w:val="0f4761" w:themeColor="accent1" w:themeShade="BF"/>
     </w:rPr>
   </w:style>
-  <w:style w:type="paragraph" w:styleId="828">
+  <w:style w:type="paragraph" w:styleId="838">
     <w:name w:val="Heading 5"/>
-    <w:basedOn w:val="882"/>
-    <w:next w:val="882"/>
-    <w:link w:val="838"/>
+    <w:basedOn w:val="892"/>
+    <w:next w:val="892"/>
+    <w:link w:val="848"/>
     <w:uiPriority w:val="9"/>
     <w:unhideWhenUsed/>
     <w:qFormat/>
@@ -31160,11 +30424,11 @@
       <w:color w:val="0f4761" w:themeColor="accent1" w:themeShade="BF"/>
     </w:rPr>
   </w:style>
-  <w:style w:type="paragraph" w:styleId="829">
+  <w:style w:type="paragraph" w:styleId="839">
     <w:name w:val="Heading 6"/>
-    <w:basedOn w:val="882"/>
-    <w:next w:val="882"/>
-    <w:link w:val="839"/>
+    <w:basedOn w:val="892"/>
+    <w:next w:val="892"/>
+    <w:link w:val="849"/>
     <w:uiPriority w:val="9"/>
     <w:unhideWhenUsed/>
     <w:qFormat/>
@@ -31183,11 +30447,11 @@
       <w:color w:val="595959" w:themeColor="text1" w:themeTint="A6"/>
     </w:rPr>
   </w:style>
-  <w:style w:type="paragraph" w:styleId="830">
+  <w:style w:type="paragraph" w:styleId="840">
     <w:name w:val="Heading 7"/>
-    <w:basedOn w:val="882"/>
-    <w:next w:val="882"/>
-    <w:link w:val="840"/>
+    <w:basedOn w:val="892"/>
+    <w:next w:val="892"/>
+    <w:link w:val="850"/>
     <w:uiPriority w:val="9"/>
     <w:unhideWhenUsed/>
     <w:qFormat/>
@@ -31204,11 +30468,11 @@
       <w:color w:val="595959" w:themeColor="text1" w:themeTint="A6"/>
     </w:rPr>
   </w:style>
-  <w:style w:type="paragraph" w:styleId="831">
+  <w:style w:type="paragraph" w:styleId="841">
     <w:name w:val="Heading 8"/>
-    <w:basedOn w:val="882"/>
-    <w:next w:val="882"/>
-    <w:link w:val="841"/>
+    <w:basedOn w:val="892"/>
+    <w:next w:val="892"/>
+    <w:link w:val="851"/>
     <w:uiPriority w:val="9"/>
     <w:unhideWhenUsed/>
     <w:qFormat/>
@@ -31227,11 +30491,11 @@
       <w:color w:val="272727" w:themeColor="text1" w:themeTint="D8"/>
     </w:rPr>
   </w:style>
-  <w:style w:type="paragraph" w:styleId="832">
+  <w:style w:type="paragraph" w:styleId="842">
     <w:name w:val="Heading 9"/>
-    <w:basedOn w:val="882"/>
-    <w:next w:val="882"/>
-    <w:link w:val="842"/>
+    <w:basedOn w:val="892"/>
+    <w:next w:val="892"/>
+    <w:link w:val="852"/>
     <w:uiPriority w:val="9"/>
     <w:unhideWhenUsed/>
     <w:qFormat/>
@@ -31250,7 +30514,7 @@
       <w:color w:val="272727" w:themeColor="text1" w:themeTint="D8"/>
     </w:rPr>
   </w:style>
-  <w:style w:type="character" w:styleId="833" w:default="1">
+  <w:style w:type="character" w:styleId="843" w:default="1">
     <w:name w:val="Default Paragraph Font"/>
     <w:uiPriority w:val="1"/>
     <w:semiHidden/>
@@ -31261,10 +30525,10 @@
       <w:ind/>
     </w:pPr>
   </w:style>
-  <w:style w:type="character" w:styleId="834">
+  <w:style w:type="character" w:styleId="844">
     <w:name w:val="Heading 1 Char"/>
-    <w:basedOn w:val="833"/>
-    <w:link w:val="824"/>
+    <w:basedOn w:val="843"/>
+    <w:link w:val="834"/>
     <w:uiPriority w:val="9"/>
     <w:pPr>
       <w:pBdr/>
@@ -31278,10 +30542,10 @@
       <w:szCs w:val="40"/>
     </w:rPr>
   </w:style>
-  <w:style w:type="character" w:styleId="835">
+  <w:style w:type="character" w:styleId="845">
     <w:name w:val="Heading 2 Char"/>
-    <w:basedOn w:val="833"/>
-    <w:link w:val="825"/>
+    <w:basedOn w:val="843"/>
+    <w:link w:val="835"/>
     <w:uiPriority w:val="9"/>
     <w:pPr>
       <w:pBdr/>
@@ -31295,10 +30559,10 @@
       <w:szCs w:val="32"/>
     </w:rPr>
   </w:style>
-  <w:style w:type="character" w:styleId="836">
+  <w:style w:type="character" w:styleId="846">
     <w:name w:val="Heading 3 Char"/>
-    <w:basedOn w:val="833"/>
-    <w:link w:val="826"/>
+    <w:basedOn w:val="843"/>
+    <w:link w:val="836"/>
     <w:uiPriority w:val="9"/>
     <w:pPr>
       <w:pBdr/>
@@ -31312,10 +30576,10 @@
       <w:szCs w:val="28"/>
     </w:rPr>
   </w:style>
-  <w:style w:type="character" w:styleId="837">
+  <w:style w:type="character" w:styleId="847">
     <w:name w:val="Heading 4 Char"/>
-    <w:basedOn w:val="833"/>
-    <w:link w:val="827"/>
+    <w:basedOn w:val="843"/>
+    <w:link w:val="837"/>
     <w:uiPriority w:val="9"/>
     <w:pPr>
       <w:pBdr/>
@@ -31329,10 +30593,10 @@
       <w:color w:val="0f4761" w:themeColor="accent1" w:themeShade="BF"/>
     </w:rPr>
   </w:style>
-  <w:style w:type="character" w:styleId="838">
+  <w:style w:type="character" w:styleId="848">
     <w:name w:val="Heading 5 Char"/>
-    <w:basedOn w:val="833"/>
-    <w:link w:val="828"/>
+    <w:basedOn w:val="843"/>
+    <w:link w:val="838"/>
     <w:uiPriority w:val="9"/>
     <w:pPr>
       <w:pBdr/>
@@ -31344,10 +30608,10 @@
       <w:color w:val="0f4761" w:themeColor="accent1" w:themeShade="BF"/>
     </w:rPr>
   </w:style>
-  <w:style w:type="character" w:styleId="839">
+  <w:style w:type="character" w:styleId="849">
     <w:name w:val="Heading 6 Char"/>
-    <w:basedOn w:val="833"/>
-    <w:link w:val="829"/>
+    <w:basedOn w:val="843"/>
+    <w:link w:val="839"/>
     <w:uiPriority w:val="9"/>
     <w:pPr>
       <w:pBdr/>
@@ -31361,10 +30625,10 @@
       <w:color w:val="595959" w:themeColor="text1" w:themeTint="A6"/>
     </w:rPr>
   </w:style>
-  <w:style w:type="character" w:styleId="840">
+  <w:style w:type="character" w:styleId="850">
     <w:name w:val="Heading 7 Char"/>
-    <w:basedOn w:val="833"/>
-    <w:link w:val="830"/>
+    <w:basedOn w:val="843"/>
+    <w:link w:val="840"/>
     <w:uiPriority w:val="9"/>
     <w:pPr>
       <w:pBdr/>
@@ -31376,10 +30640,10 @@
       <w:color w:val="595959" w:themeColor="text1" w:themeTint="A6"/>
     </w:rPr>
   </w:style>
-  <w:style w:type="character" w:styleId="841">
+  <w:style w:type="character" w:styleId="851">
     <w:name w:val="Heading 8 Char"/>
-    <w:basedOn w:val="833"/>
-    <w:link w:val="831"/>
+    <w:basedOn w:val="843"/>
+    <w:link w:val="841"/>
     <w:uiPriority w:val="9"/>
     <w:pPr>
       <w:pBdr/>
@@ -31393,10 +30657,10 @@
       <w:color w:val="272727" w:themeColor="text1" w:themeTint="D8"/>
     </w:rPr>
   </w:style>
-  <w:style w:type="character" w:styleId="842">
+  <w:style w:type="character" w:styleId="852">
     <w:name w:val="Heading 9 Char"/>
-    <w:basedOn w:val="833"/>
-    <w:link w:val="832"/>
+    <w:basedOn w:val="843"/>
+    <w:link w:val="842"/>
     <w:uiPriority w:val="9"/>
     <w:pPr>
       <w:pBdr/>
@@ -31410,11 +30674,11 @@
       <w:color w:val="272727" w:themeColor="text1" w:themeTint="D8"/>
     </w:rPr>
   </w:style>
-  <w:style w:type="paragraph" w:styleId="843">
+  <w:style w:type="paragraph" w:styleId="853">
     <w:name w:val="Title"/>
-    <w:basedOn w:val="882"/>
-    <w:next w:val="882"/>
-    <w:link w:val="844"/>
+    <w:basedOn w:val="892"/>
+    <w:next w:val="892"/>
+    <w:link w:val="854"/>
     <w:uiPriority w:val="10"/>
     <w:qFormat/>
     <w:pPr>
@@ -31430,10 +30694,10 @@
       <w:szCs w:val="56"/>
     </w:rPr>
   </w:style>
-  <w:style w:type="character" w:styleId="844">
+  <w:style w:type="character" w:styleId="854">
     <w:name w:val="Title Char"/>
-    <w:basedOn w:val="833"/>
-    <w:link w:val="843"/>
+    <w:basedOn w:val="843"/>
+    <w:link w:val="853"/>
     <w:uiPriority w:val="10"/>
     <w:pPr>
       <w:pBdr/>
@@ -31447,11 +30711,11 @@
       <w:szCs w:val="56"/>
     </w:rPr>
   </w:style>
-  <w:style w:type="paragraph" w:styleId="845">
+  <w:style w:type="paragraph" w:styleId="855">
     <w:name w:val="Subtitle"/>
-    <w:basedOn w:val="882"/>
-    <w:next w:val="882"/>
-    <w:link w:val="846"/>
+    <w:basedOn w:val="892"/>
+    <w:next w:val="892"/>
+    <w:link w:val="856"/>
     <w:uiPriority w:val="11"/>
     <w:qFormat/>
     <w:pPr>
@@ -31469,10 +30733,10 @@
       <w:szCs w:val="28"/>
     </w:rPr>
   </w:style>
-  <w:style w:type="character" w:styleId="846">
+  <w:style w:type="character" w:styleId="856">
     <w:name w:val="Subtitle Char"/>
-    <w:basedOn w:val="833"/>
-    <w:link w:val="845"/>
+    <w:basedOn w:val="843"/>
+    <w:link w:val="855"/>
     <w:uiPriority w:val="11"/>
     <w:pPr>
       <w:pBdr/>
@@ -31486,11 +30750,11 @@
       <w:szCs w:val="28"/>
     </w:rPr>
   </w:style>
-  <w:style w:type="paragraph" w:styleId="847">
+  <w:style w:type="paragraph" w:styleId="857">
     <w:name w:val="Quote"/>
-    <w:basedOn w:val="882"/>
-    <w:next w:val="882"/>
-    <w:link w:val="848"/>
+    <w:basedOn w:val="892"/>
+    <w:next w:val="892"/>
+    <w:link w:val="858"/>
     <w:uiPriority w:val="29"/>
     <w:qFormat/>
     <w:pPr>
@@ -31505,10 +30769,10 @@
       <w:color w:val="404040" w:themeColor="text1" w:themeTint="BF"/>
     </w:rPr>
   </w:style>
-  <w:style w:type="character" w:styleId="848">
+  <w:style w:type="character" w:styleId="858">
     <w:name w:val="Quote Char"/>
-    <w:basedOn w:val="833"/>
-    <w:link w:val="847"/>
+    <w:basedOn w:val="843"/>
+    <w:link w:val="857"/>
     <w:uiPriority w:val="29"/>
     <w:pPr>
       <w:pBdr/>
@@ -31521,9 +30785,9 @@
       <w:color w:val="404040" w:themeColor="text1" w:themeTint="BF"/>
     </w:rPr>
   </w:style>
-  <w:style w:type="character" w:styleId="849">
+  <w:style w:type="character" w:styleId="859">
     <w:name w:val="Intense Emphasis"/>
-    <w:basedOn w:val="833"/>
+    <w:basedOn w:val="843"/>
     <w:uiPriority w:val="21"/>
     <w:qFormat/>
     <w:pPr>
@@ -31537,11 +30801,11 @@
       <w:color w:val="0f4761" w:themeColor="accent1" w:themeShade="BF"/>
     </w:rPr>
   </w:style>
-  <w:style w:type="paragraph" w:styleId="850">
+  <w:style w:type="paragraph" w:styleId="860">
     <w:name w:val="Intense Quote"/>
-    <w:basedOn w:val="882"/>
-    <w:next w:val="882"/>
-    <w:link w:val="851"/>
+    <w:basedOn w:val="892"/>
+    <w:next w:val="892"/>
+    <w:link w:val="861"/>
     <w:uiPriority w:val="30"/>
     <w:qFormat/>
     <w:pPr>
@@ -31559,10 +30823,10 @@
       <w:color w:val="0f4761" w:themeColor="accent1" w:themeShade="BF"/>
     </w:rPr>
   </w:style>
-  <w:style w:type="character" w:styleId="851">
+  <w:style w:type="character" w:styleId="861">
     <w:name w:val="Intense Quote Char"/>
-    <w:basedOn w:val="833"/>
-    <w:link w:val="850"/>
+    <w:basedOn w:val="843"/>
+    <w:link w:val="860"/>
     <w:uiPriority w:val="30"/>
     <w:pPr>
       <w:pBdr/>
@@ -31575,9 +30839,9 @@
       <w:color w:val="0f4761" w:themeColor="accent1" w:themeShade="BF"/>
     </w:rPr>
   </w:style>
-  <w:style w:type="character" w:styleId="852">
+  <w:style w:type="character" w:styleId="862">
     <w:name w:val="Intense Reference"/>
-    <w:basedOn w:val="833"/>
+    <w:basedOn w:val="843"/>
     <w:uiPriority w:val="32"/>
     <w:qFormat/>
     <w:pPr>
@@ -31593,9 +30857,9 @@
       <w:spacing w:val="5"/>
     </w:rPr>
   </w:style>
-  <w:style w:type="character" w:styleId="853">
+  <w:style w:type="character" w:styleId="863">
     <w:name w:val="Subtle Emphasis"/>
-    <w:basedOn w:val="833"/>
+    <w:basedOn w:val="843"/>
     <w:uiPriority w:val="19"/>
     <w:qFormat/>
     <w:pPr>
@@ -31609,9 +30873,9 @@
       <w:color w:val="404040" w:themeColor="text1" w:themeTint="BF"/>
     </w:rPr>
   </w:style>
-  <w:style w:type="character" w:styleId="854">
+  <w:style w:type="character" w:styleId="864">
     <w:name w:val="Emphasis"/>
-    <w:basedOn w:val="833"/>
+    <w:basedOn w:val="843"/>
     <w:uiPriority w:val="20"/>
     <w:qFormat/>
     <w:pPr>
@@ -31624,9 +30888,9 @@
       <w:iCs/>
     </w:rPr>
   </w:style>
-  <w:style w:type="character" w:styleId="855">
+  <w:style w:type="character" w:styleId="865">
     <w:name w:val="Strong"/>
-    <w:basedOn w:val="833"/>
+    <w:basedOn w:val="843"/>
     <w:uiPriority w:val="22"/>
     <w:qFormat/>
     <w:pPr>
@@ -31639,9 +30903,9 @@
       <w:bCs/>
     </w:rPr>
   </w:style>
-  <w:style w:type="character" w:styleId="856">
+  <w:style w:type="character" w:styleId="866">
     <w:name w:val="Subtle Reference"/>
-    <w:basedOn w:val="833"/>
+    <w:basedOn w:val="843"/>
     <w:uiPriority w:val="31"/>
     <w:qFormat/>
     <w:pPr>
@@ -31654,9 +30918,9 @@
       <w:color w:val="5a5a5a" w:themeColor="text1" w:themeTint="A5"/>
     </w:rPr>
   </w:style>
-  <w:style w:type="character" w:styleId="857">
+  <w:style w:type="character" w:styleId="867">
     <w:name w:val="Book Title"/>
-    <w:basedOn w:val="833"/>
+    <w:basedOn w:val="843"/>
     <w:uiPriority w:val="33"/>
     <w:qFormat/>
     <w:pPr>
@@ -31672,10 +30936,10 @@
       <w:spacing w:val="5"/>
     </w:rPr>
   </w:style>
-  <w:style w:type="paragraph" w:styleId="858">
+  <w:style w:type="paragraph" w:styleId="868">
     <w:name w:val="Header"/>
-    <w:basedOn w:val="882"/>
-    <w:link w:val="859"/>
+    <w:basedOn w:val="892"/>
+    <w:link w:val="869"/>
     <w:uiPriority w:val="99"/>
     <w:unhideWhenUsed/>
     <w:pPr>
@@ -31688,10 +30952,10 @@
       <w:ind/>
     </w:pPr>
   </w:style>
-  <w:style w:type="character" w:styleId="859">
+  <w:style w:type="character" w:styleId="869">
     <w:name w:val="Header Char"/>
-    <w:basedOn w:val="833"/>
-    <w:link w:val="858"/>
+    <w:basedOn w:val="843"/>
+    <w:link w:val="868"/>
     <w:uiPriority w:val="99"/>
     <w:pPr>
       <w:pBdr/>
@@ -31699,10 +30963,10 @@
       <w:ind/>
     </w:pPr>
   </w:style>
-  <w:style w:type="paragraph" w:styleId="860">
+  <w:style w:type="paragraph" w:styleId="870">
     <w:name w:val="Footer"/>
-    <w:basedOn w:val="882"/>
-    <w:link w:val="861"/>
+    <w:basedOn w:val="892"/>
+    <w:link w:val="871"/>
     <w:uiPriority w:val="99"/>
     <w:unhideWhenUsed/>
     <w:pPr>
@@ -31715,10 +30979,10 @@
       <w:ind/>
     </w:pPr>
   </w:style>
-  <w:style w:type="character" w:styleId="861">
+  <w:style w:type="character" w:styleId="871">
     <w:name w:val="Footer Char"/>
-    <w:basedOn w:val="833"/>
-    <w:link w:val="860"/>
+    <w:basedOn w:val="843"/>
+    <w:link w:val="870"/>
     <w:uiPriority w:val="99"/>
     <w:pPr>
       <w:pBdr/>
@@ -31726,10 +30990,10 @@
       <w:ind/>
     </w:pPr>
   </w:style>
-  <w:style w:type="paragraph" w:styleId="862">
+  <w:style w:type="paragraph" w:styleId="872">
     <w:name w:val="Caption"/>
-    <w:basedOn w:val="882"/>
-    <w:next w:val="882"/>
+    <w:basedOn w:val="892"/>
+    <w:next w:val="892"/>
     <w:uiPriority w:val="35"/>
     <w:unhideWhenUsed/>
     <w:qFormat/>
@@ -31746,10 +31010,10 @@
       <w:szCs w:val="18"/>
     </w:rPr>
   </w:style>
-  <w:style w:type="paragraph" w:styleId="863">
+  <w:style w:type="paragraph" w:styleId="873">
     <w:name w:val="footnote text"/>
-    <w:basedOn w:val="882"/>
-    <w:link w:val="864"/>
+    <w:basedOn w:val="892"/>
+    <w:link w:val="874"/>
     <w:uiPriority w:val="99"/>
     <w:semiHidden/>
     <w:unhideWhenUsed/>
@@ -31763,10 +31027,10 @@
       <w:szCs w:val="20"/>
     </w:rPr>
   </w:style>
-  <w:style w:type="character" w:styleId="864">
+  <w:style w:type="character" w:styleId="874">
     <w:name w:val="Footnote Text Char"/>
-    <w:basedOn w:val="833"/>
-    <w:link w:val="863"/>
+    <w:basedOn w:val="843"/>
+    <w:link w:val="873"/>
     <w:uiPriority w:val="99"/>
     <w:semiHidden/>
     <w:pPr>
@@ -31779,9 +31043,9 @@
       <w:szCs w:val="20"/>
     </w:rPr>
   </w:style>
-  <w:style w:type="character" w:styleId="865">
+  <w:style w:type="character" w:styleId="875">
     <w:name w:val="footnote reference"/>
-    <w:basedOn w:val="833"/>
+    <w:basedOn w:val="843"/>
     <w:uiPriority w:val="99"/>
     <w:semiHidden/>
     <w:unhideWhenUsed/>
@@ -31794,10 +31058,10 @@
       <w:vertAlign w:val="superscript"/>
     </w:rPr>
   </w:style>
-  <w:style w:type="paragraph" w:styleId="866">
+  <w:style w:type="paragraph" w:styleId="876">
     <w:name w:val="endnote text"/>
-    <w:basedOn w:val="882"/>
-    <w:link w:val="867"/>
+    <w:basedOn w:val="892"/>
+    <w:link w:val="877"/>
     <w:uiPriority w:val="99"/>
     <w:semiHidden/>
     <w:unhideWhenUsed/>
@@ -31811,10 +31075,10 @@
       <w:szCs w:val="20"/>
     </w:rPr>
   </w:style>
-  <w:style w:type="character" w:styleId="867">
+  <w:style w:type="character" w:styleId="877">
     <w:name w:val="Endnote Text Char"/>
-    <w:basedOn w:val="833"/>
-    <w:link w:val="866"/>
+    <w:basedOn w:val="843"/>
+    <w:link w:val="876"/>
     <w:uiPriority w:val="99"/>
     <w:semiHidden/>
     <w:pPr>
@@ -31827,9 +31091,9 @@
       <w:szCs w:val="20"/>
     </w:rPr>
   </w:style>
-  <w:style w:type="character" w:styleId="868">
+  <w:style w:type="character" w:styleId="878">
     <w:name w:val="endnote reference"/>
-    <w:basedOn w:val="833"/>
+    <w:basedOn w:val="843"/>
     <w:uiPriority w:val="99"/>
     <w:semiHidden/>
     <w:unhideWhenUsed/>
@@ -31842,9 +31106,9 @@
       <w:vertAlign w:val="superscript"/>
     </w:rPr>
   </w:style>
-  <w:style w:type="character" w:styleId="869">
+  <w:style w:type="character" w:styleId="879">
     <w:name w:val="Hyperlink"/>
-    <w:basedOn w:val="833"/>
+    <w:basedOn w:val="843"/>
     <w:uiPriority w:val="99"/>
     <w:unhideWhenUsed/>
     <w:pPr>
@@ -31857,9 +31121,9 @@
       <w:u w:val="single"/>
     </w:rPr>
   </w:style>
-  <w:style w:type="character" w:styleId="870">
+  <w:style w:type="character" w:styleId="880">
     <w:name w:val="FollowedHyperlink"/>
-    <w:basedOn w:val="833"/>
+    <w:basedOn w:val="843"/>
     <w:uiPriority w:val="99"/>
     <w:semiHidden/>
     <w:unhideWhenUsed/>
@@ -31873,10 +31137,10 @@
       <w:u w:val="single"/>
     </w:rPr>
   </w:style>
-  <w:style w:type="paragraph" w:styleId="871">
+  <w:style w:type="paragraph" w:styleId="881">
     <w:name w:val="toc 1"/>
-    <w:basedOn w:val="882"/>
-    <w:next w:val="882"/>
+    <w:basedOn w:val="892"/>
+    <w:next w:val="892"/>
     <w:uiPriority w:val="39"/>
     <w:unhideWhenUsed/>
     <w:pPr>
@@ -31885,10 +31149,10 @@
       <w:ind/>
     </w:pPr>
   </w:style>
-  <w:style w:type="paragraph" w:styleId="872">
+  <w:style w:type="paragraph" w:styleId="882">
     <w:name w:val="toc 2"/>
-    <w:basedOn w:val="882"/>
-    <w:next w:val="882"/>
+    <w:basedOn w:val="892"/>
+    <w:next w:val="892"/>
     <w:uiPriority w:val="39"/>
     <w:unhideWhenUsed/>
     <w:pPr>
@@ -31897,10 +31161,10 @@
       <w:ind w:left="220"/>
     </w:pPr>
   </w:style>
-  <w:style w:type="paragraph" w:styleId="873">
+  <w:style w:type="paragraph" w:styleId="883">
     <w:name w:val="toc 3"/>
-    <w:basedOn w:val="882"/>
-    <w:next w:val="882"/>
+    <w:basedOn w:val="892"/>
+    <w:next w:val="892"/>
     <w:uiPriority w:val="39"/>
     <w:unhideWhenUsed/>
     <w:pPr>
@@ -31909,10 +31173,10 @@
       <w:ind w:left="440"/>
     </w:pPr>
   </w:style>
-  <w:style w:type="paragraph" w:styleId="874">
+  <w:style w:type="paragraph" w:styleId="884">
     <w:name w:val="toc 4"/>
-    <w:basedOn w:val="882"/>
-    <w:next w:val="882"/>
+    <w:basedOn w:val="892"/>
+    <w:next w:val="892"/>
     <w:uiPriority w:val="39"/>
     <w:unhideWhenUsed/>
     <w:pPr>
@@ -31921,10 +31185,10 @@
       <w:ind w:left="660"/>
     </w:pPr>
   </w:style>
-  <w:style w:type="paragraph" w:styleId="875">
+  <w:style w:type="paragraph" w:styleId="885">
     <w:name w:val="toc 5"/>
-    <w:basedOn w:val="882"/>
-    <w:next w:val="882"/>
+    <w:basedOn w:val="892"/>
+    <w:next w:val="892"/>
     <w:uiPriority w:val="39"/>
     <w:unhideWhenUsed/>
     <w:pPr>
@@ -31933,10 +31197,10 @@
       <w:ind w:left="880"/>
     </w:pPr>
   </w:style>
-  <w:style w:type="paragraph" w:styleId="876">
+  <w:style w:type="paragraph" w:styleId="886">
     <w:name w:val="toc 6"/>
-    <w:basedOn w:val="882"/>
-    <w:next w:val="882"/>
+    <w:basedOn w:val="892"/>
+    <w:next w:val="892"/>
     <w:uiPriority w:val="39"/>
     <w:unhideWhenUsed/>
     <w:pPr>
@@ -31945,10 +31209,10 @@
       <w:ind w:left="1100"/>
     </w:pPr>
   </w:style>
-  <w:style w:type="paragraph" w:styleId="877">
+  <w:style w:type="paragraph" w:styleId="887">
     <w:name w:val="toc 7"/>
-    <w:basedOn w:val="882"/>
-    <w:next w:val="882"/>
+    <w:basedOn w:val="892"/>
+    <w:next w:val="892"/>
     <w:uiPriority w:val="39"/>
     <w:unhideWhenUsed/>
     <w:pPr>
@@ -31957,10 +31221,10 @@
       <w:ind w:left="1320"/>
     </w:pPr>
   </w:style>
-  <w:style w:type="paragraph" w:styleId="878">
+  <w:style w:type="paragraph" w:styleId="888">
     <w:name w:val="toc 8"/>
-    <w:basedOn w:val="882"/>
-    <w:next w:val="882"/>
+    <w:basedOn w:val="892"/>
+    <w:next w:val="892"/>
     <w:uiPriority w:val="39"/>
     <w:unhideWhenUsed/>
     <w:pPr>
@@ -31969,10 +31233,10 @@
       <w:ind w:left="1540"/>
     </w:pPr>
   </w:style>
-  <w:style w:type="paragraph" w:styleId="879">
+  <w:style w:type="paragraph" w:styleId="889">
     <w:name w:val="toc 9"/>
-    <w:basedOn w:val="882"/>
-    <w:next w:val="882"/>
+    <w:basedOn w:val="892"/>
+    <w:next w:val="892"/>
     <w:uiPriority w:val="39"/>
     <w:unhideWhenUsed/>
     <w:pPr>
@@ -31981,7 +31245,7 @@
       <w:ind w:left="1760"/>
     </w:pPr>
   </w:style>
-  <w:style w:type="paragraph" w:styleId="880">
+  <w:style w:type="paragraph" w:styleId="890">
     <w:name w:val="TOC Heading"/>
     <w:uiPriority w:val="39"/>
     <w:unhideWhenUsed/>
@@ -31991,10 +31255,10 @@
       <w:ind/>
     </w:pPr>
   </w:style>
-  <w:style w:type="paragraph" w:styleId="881">
+  <w:style w:type="paragraph" w:styleId="891">
     <w:name w:val="table of figures"/>
-    <w:basedOn w:val="882"/>
-    <w:next w:val="882"/>
+    <w:basedOn w:val="892"/>
+    <w:next w:val="892"/>
     <w:uiPriority w:val="99"/>
     <w:unhideWhenUsed/>
     <w:pPr>
@@ -32003,7 +31267,7 @@
       <w:ind/>
     </w:pPr>
   </w:style>
-  <w:style w:type="paragraph" w:styleId="882" w:default="1">
+  <w:style w:type="paragraph" w:styleId="892" w:default="1">
     <w:name w:val="Normal"/>
     <w:qFormat/>
     <w:pPr>
@@ -32012,7 +31276,7 @@
       <w:ind/>
     </w:pPr>
   </w:style>
-  <w:style w:type="table" w:styleId="883" w:default="1">
+  <w:style w:type="table" w:styleId="893" w:default="1">
     <w:name w:val="Normal Table"/>
     <w:uiPriority w:val="99"/>
     <w:semiHidden/>
@@ -32205,7 +31469,7 @@
       </w:tcPr>
     </w:tblStylePr>
   </w:style>
-  <w:style w:type="numbering" w:styleId="884" w:default="1">
+  <w:style w:type="numbering" w:styleId="894" w:default="1">
     <w:name w:val="No List"/>
     <w:uiPriority w:val="99"/>
     <w:semiHidden/>
@@ -32216,9 +31480,9 @@
       <w:ind/>
     </w:pPr>
   </w:style>
-  <w:style w:type="paragraph" w:styleId="885">
+  <w:style w:type="paragraph" w:styleId="895">
     <w:name w:val="No Spacing"/>
-    <w:basedOn w:val="882"/>
+    <w:basedOn w:val="892"/>
     <w:uiPriority w:val="1"/>
     <w:qFormat/>
     <w:pPr>
@@ -32227,9 +31491,9 @@
       <w:ind/>
     </w:pPr>
   </w:style>
-  <w:style w:type="paragraph" w:styleId="886">
+  <w:style w:type="paragraph" w:styleId="896">
     <w:name w:val="List Paragraph"/>
-    <w:basedOn w:val="882"/>
+    <w:basedOn w:val="892"/>
     <w:uiPriority w:val="34"/>
     <w:qFormat/>
     <w:pPr>

--- a/evidenceFolder/homework4/sideScrollerShmupDesignDoc.docx
+++ b/evidenceFolder/homework4/sideScrollerShmupDesignDoc.docx
@@ -49,6 +49,7 @@
           <w:lang w:val="en-GB"/>
         </w:rPr>
       </w:r>
+      <w:r/>
     </w:p>
     <w:p>
       <w:pPr>
@@ -69,6 +70,12 @@
       <w:r>
         <w:rPr>
           <w:lang w:val="en-GB"/>
+        </w:rPr>
+      </w:r>
+      <w:r>
+        <w:rPr>
+          <w:highlight w:val="none"/>
+          <w:lang w:val="en-US"/>
         </w:rPr>
       </w:r>
     </w:p>
@@ -95,6 +102,12 @@
           <w:lang w:val="en-GB"/>
         </w:rPr>
       </w:r>
+      <w:r>
+        <w:rPr>
+          <w:highlight w:val="none"/>
+          <w:lang w:val="en-GB"/>
+        </w:rPr>
+      </w:r>
     </w:p>
     <w:p>
       <w:pPr>
@@ -119,6 +132,12 @@
           <w:lang w:val="en-GB"/>
         </w:rPr>
       </w:r>
+      <w:r>
+        <w:rPr>
+          <w:highlight w:val="none"/>
+          <w:lang w:val="en-GB"/>
+        </w:rPr>
+      </w:r>
     </w:p>
     <w:p>
       <w:pPr>
@@ -143,6 +162,12 @@
           <w:lang w:val="en-GB"/>
         </w:rPr>
       </w:r>
+      <w:r>
+        <w:rPr>
+          <w:highlight w:val="none"/>
+          <w:lang w:val="en-GB"/>
+        </w:rPr>
+      </w:r>
     </w:p>
     <w:p>
       <w:pPr>
@@ -167,6 +192,12 @@
           <w:lang w:val="en-GB"/>
         </w:rPr>
       </w:r>
+      <w:r>
+        <w:rPr>
+          <w:highlight w:val="none"/>
+          <w:lang w:val="en-GB"/>
+        </w:rPr>
+      </w:r>
     </w:p>
     <w:p>
       <w:pPr>
@@ -191,6 +222,36 @@
           <w:lang w:val="en-GB"/>
         </w:rPr>
       </w:r>
+      <w:r>
+        <w:rPr>
+          <w:highlight w:val="none"/>
+          <w:lang w:val="en-GB"/>
+        </w:rPr>
+      </w:r>
+    </w:p>
+    <w:p>
+      <w:pPr>
+        <w:pBdr/>
+        <w:spacing/>
+        <w:ind/>
+        <w:rPr>
+          <w:highlight w:val="none"/>
+          <w:lang w:val="en-GB"/>
+        </w:rPr>
+      </w:pPr>
+      <w:r>
+        <w:rPr>
+          <w:highlight w:val="none"/>
+          <w:lang w:val="en-US"/>
+        </w:rPr>
+        <w:t xml:space="preserve">Ship spawn invuln</w:t>
+      </w:r>
+      <w:r>
+        <w:rPr>
+          <w:highlight w:val="none"/>
+          <w:lang w:val="en-GB"/>
+        </w:rPr>
+      </w:r>
     </w:p>
     <w:p>
       <w:pPr>
@@ -201,6 +262,11 @@
           <w:lang w:val="en-GB"/>
         </w:rPr>
       </w:pPr>
+      <w:r>
+        <w:rPr>
+          <w:lang w:val="en-GB"/>
+        </w:rPr>
+      </w:r>
       <w:r>
         <w:rPr>
           <w:lang w:val="en-GB"/>
@@ -235,6 +301,12 @@
           <w:lang w:val="en-GB"/>
         </w:rPr>
       </w:r>
+      <w:r>
+        <w:rPr>
+          <w:highlight w:val="none"/>
+          <w:lang w:val="en-US"/>
+        </w:rPr>
+      </w:r>
     </w:p>
     <w:p>
       <w:pPr>
@@ -259,6 +331,12 @@
           <w:lang w:val="en-GB"/>
         </w:rPr>
       </w:r>
+      <w:r>
+        <w:rPr>
+          <w:highlight w:val="none"/>
+          <w:lang w:val="en-US"/>
+        </w:rPr>
+      </w:r>
     </w:p>
     <w:p>
       <w:pPr>
@@ -277,6 +355,150 @@
         </w:rPr>
         <w:t xml:space="preserve">Balence </w:t>
       </w:r>
+      <w:r>
+        <w:rPr>
+          <w:highlight w:val="none"/>
+          <w:lang w:val="en-US"/>
+        </w:rPr>
+      </w:r>
+      <w:r>
+        <w:rPr>
+          <w:highlight w:val="none"/>
+          <w:lang w:val="en-US"/>
+        </w:rPr>
+      </w:r>
+    </w:p>
+    <w:p>
+      <w:pPr>
+        <w:pBdr/>
+        <w:spacing/>
+        <w:ind/>
+        <w:rPr>
+          <w:highlight w:val="none"/>
+          <w:lang w:val="en-US"/>
+        </w:rPr>
+      </w:pPr>
+      <w:r>
+        <w:rPr>
+          <w:highlight w:val="none"/>
+          <w:lang w:val="en-US"/>
+        </w:rPr>
+        <w:t xml:space="preserve">Theming – why asteroids when not in space</w:t>
+      </w:r>
+      <w:r>
+        <w:rPr>
+          <w:highlight w:val="none"/>
+          <w:lang w:val="en-US"/>
+        </w:rPr>
+      </w:r>
+      <w:r>
+        <w:rPr>
+          <w:highlight w:val="none"/>
+          <w:lang w:val="en-US"/>
+        </w:rPr>
+      </w:r>
+    </w:p>
+    <w:p>
+      <w:pPr>
+        <w:pBdr/>
+        <w:spacing/>
+        <w:ind/>
+        <w:rPr>
+          <w:highlight w:val="none"/>
+          <w:lang w:val="en-US"/>
+        </w:rPr>
+      </w:pPr>
+      <w:r>
+        <w:rPr>
+          <w:highlight w:val="none"/>
+          <w:lang w:val="en-US"/>
+        </w:rPr>
+        <w:t xml:space="preserve">Animated sprites – i might act do this one (bullet and asteroids)</w:t>
+      </w:r>
+      <w:r>
+        <w:rPr>
+          <w:highlight w:val="none"/>
+          <w:lang w:val="en-US"/>
+        </w:rPr>
+      </w:r>
+      <w:r>
+        <w:rPr>
+          <w:highlight w:val="none"/>
+          <w:lang w:val="en-US"/>
+        </w:rPr>
+      </w:r>
+    </w:p>
+    <w:p>
+      <w:pPr>
+        <w:pBdr/>
+        <w:spacing/>
+        <w:ind/>
+        <w:rPr>
+          <w:highlight w:val="none"/>
+          <w:lang w:val="en-US"/>
+        </w:rPr>
+      </w:pPr>
+      <w:r>
+        <w:rPr>
+          <w:highlight w:val="none"/>
+          <w:lang w:val="en-US"/>
+        </w:rPr>
+        <w:t xml:space="preserve">Stretch and squash ship with velocity/accell</w:t>
+      </w:r>
+      <w:r>
+        <w:rPr>
+          <w:highlight w:val="none"/>
+          <w:lang w:val="en-US"/>
+        </w:rPr>
+      </w:r>
+      <w:r>
+        <w:rPr>
+          <w:highlight w:val="none"/>
+          <w:lang w:val="en-US"/>
+        </w:rPr>
+      </w:r>
+    </w:p>
+    <w:p>
+      <w:pPr>
+        <w:pBdr/>
+        <w:spacing/>
+        <w:ind/>
+        <w:rPr>
+          <w:highlight w:val="none"/>
+          <w:lang w:val="en-US"/>
+        </w:rPr>
+      </w:pPr>
+      <w:r>
+        <w:rPr>
+          <w:highlight w:val="none"/>
+          <w:lang w:val="en-US"/>
+        </w:rPr>
+        <w:t xml:space="preserve">Properly doing .cpp and .h files, rather then just chucking logic in .h files</w:t>
+      </w:r>
+      <w:r>
+        <w:rPr>
+          <w:highlight w:val="none"/>
+          <w:lang w:val="en-US"/>
+        </w:rPr>
+      </w:r>
+      <w:r>
+        <w:rPr>
+          <w:highlight w:val="none"/>
+          <w:lang w:val="en-US"/>
+        </w:rPr>
+      </w:r>
+    </w:p>
+    <w:p>
+      <w:pPr>
+        <w:pStyle w:val="836"/>
+        <w:pBdr/>
+        <w:spacing/>
+        <w:ind/>
+        <w:rPr>
+          <w:highlight w:val="none"/>
+          <w:lang w:val="en-GB"/>
+        </w:rPr>
+      </w:pPr>
       <w:r>
         <w:rPr>
           <w:highlight w:val="none"/>
@@ -295,108 +517,6 @@
           <w:lang w:val="en-GB"/>
         </w:rPr>
       </w:r>
-      <w:r>
-        <w:rPr>
-          <w:highlight w:val="none"/>
-          <w:lang w:val="en-US"/>
-        </w:rPr>
-      </w:r>
-    </w:p>
-    <w:p>
-      <w:pPr>
-        <w:pBdr/>
-        <w:spacing/>
-        <w:ind/>
-        <w:rPr>
-          <w:highlight w:val="none"/>
-          <w:lang w:val="en-US"/>
-        </w:rPr>
-      </w:pPr>
-      <w:r>
-        <w:rPr>
-          <w:highlight w:val="none"/>
-          <w:lang w:val="en-US"/>
-        </w:rPr>
-        <w:t xml:space="preserve">Theming – why asteroids when not in space</w:t>
-      </w:r>
-      <w:r>
-        <w:rPr>
-          <w:highlight w:val="none"/>
-          <w:lang w:val="en-US"/>
-        </w:rPr>
-      </w:r>
-    </w:p>
-    <w:p>
-      <w:pPr>
-        <w:pBdr/>
-        <w:spacing/>
-        <w:ind/>
-        <w:rPr>
-          <w:highlight w:val="none"/>
-          <w:lang w:val="en-US"/>
-        </w:rPr>
-      </w:pPr>
-      <w:r>
-        <w:rPr>
-          <w:highlight w:val="none"/>
-          <w:lang w:val="en-US"/>
-        </w:rPr>
-        <w:t xml:space="preserve">Animated sprites – i might act do this one (bullet and asteroids)</w:t>
-      </w:r>
-      <w:r>
-        <w:rPr>
-          <w:highlight w:val="none"/>
-          <w:lang w:val="en-US"/>
-        </w:rPr>
-      </w:r>
-    </w:p>
-    <w:p>
-      <w:pPr>
-        <w:pBdr/>
-        <w:spacing/>
-        <w:ind/>
-        <w:rPr>
-          <w:highlight w:val="none"/>
-          <w:lang w:val="en-US"/>
-        </w:rPr>
-      </w:pPr>
-      <w:r>
-        <w:rPr>
-          <w:highlight w:val="none"/>
-          <w:lang w:val="en-US"/>
-        </w:rPr>
-        <w:t xml:space="preserve">Stretch and squash ship with velocity/accell</w:t>
-      </w:r>
-      <w:r>
-        <w:rPr>
-          <w:highlight w:val="none"/>
-          <w:lang w:val="en-US"/>
-        </w:rPr>
-      </w:r>
-    </w:p>
-    <w:p>
-      <w:pPr>
-        <w:pBdr/>
-        <w:spacing/>
-        <w:ind/>
-        <w:rPr>
-          <w:highlight w:val="none"/>
-          <w:lang w:val="en-US"/>
-        </w:rPr>
-      </w:pPr>
-      <w:r>
-        <w:rPr>
-          <w:highlight w:val="none"/>
-          <w:lang w:val="en-US"/>
-        </w:rPr>
-        <w:t xml:space="preserve">Properly doing .cpp and .h files, rather then just chucking logic in .h files</w:t>
-      </w:r>
-      <w:r>
-        <w:rPr>
-          <w:highlight w:val="none"/>
-          <w:lang w:val="en-US"/>
-        </w:rPr>
-      </w:r>
     </w:p>
     <w:p>
       <w:pPr>
@@ -411,9 +531,9 @@
       </w:pPr>
       <w:r>
         <w:rPr>
-          <w:highlight w:val="none"/>
           <w:lang w:val="en-GB"/>
         </w:rPr>
+        <w:t xml:space="preserve">Understanding the template</w:t>
       </w:r>
       <w:r>
         <w:rPr>
@@ -421,25 +541,6 @@
           <w:lang w:val="en-GB"/>
         </w:rPr>
       </w:r>
-    </w:p>
-    <w:p>
-      <w:pPr>
-        <w:pStyle w:val="836"/>
-        <w:pBdr/>
-        <w:spacing/>
-        <w:ind/>
-        <w:rPr>
-          <w:highlight w:val="none"/>
-          <w:lang w:val="en-GB"/>
-        </w:rPr>
-      </w:pPr>
-      <w:r>
-        <w:rPr>
-          <w:lang w:val="en-GB"/>
-        </w:rPr>
-        <w:t xml:space="preserve">Understanding the template</w:t>
-      </w:r>
-      <w:r/>
     </w:p>
     <w:p>
       <w:pPr>
@@ -492,7 +593,6 @@
       <w:r>
         <w:rPr>
           <w:highlight w:val="none"/>
-          <w:lang w:val="en-GB"/>
         </w:rPr>
       </w:r>
       <w:r>
@@ -510,7 +610,11 @@
           <w:highlight w:val="none"/>
         </w:rPr>
       </w:pPr>
-      <w:r/>
+      <w:r>
+        <w:rPr>
+          <w:highlight w:val="none"/>
+        </w:rPr>
+      </w:r>
       <w:r>
         <w:rPr>
           <w:highlight w:val="none"/>
@@ -548,7 +652,11 @@
           <w:highlight w:val="none"/>
         </w:rPr>
       </w:pPr>
-      <w:r/>
+      <w:r>
+        <w:rPr>
+          <w:highlight w:val="none"/>
+        </w:rPr>
+      </w:r>
       <w:r>
         <w:rPr>
           <w:highlight w:val="none"/>
@@ -620,6 +728,7 @@
       <w:r>
         <w:rPr>
           <w:highlight w:val="none"/>
+          <w:lang w:val="en-GB"/>
         </w:rPr>
       </w:r>
       <w:r>

--- a/evidenceFolder/homework4/sideScrollerShmupDesignDoc.docx
+++ b/evidenceFolder/homework4/sideScrollerShmupDesignDoc.docx
@@ -69,7 +69,8 @@
       </w:r>
       <w:r>
         <w:rPr>
-          <w:lang w:val="en-GB"/>
+          <w:highlight w:val="none"/>
+          <w:lang w:val="en-US"/>
         </w:rPr>
       </w:r>
       <w:r>
@@ -252,6 +253,36 @@
           <w:lang w:val="en-GB"/>
         </w:rPr>
       </w:r>
+      <w:r>
+        <w:rPr>
+          <w:highlight w:val="none"/>
+          <w:lang w:val="en-GB"/>
+        </w:rPr>
+      </w:r>
+    </w:p>
+    <w:p>
+      <w:pPr>
+        <w:pBdr/>
+        <w:spacing/>
+        <w:ind/>
+        <w:rPr>
+          <w:highlight w:val="none"/>
+          <w:lang w:val="en-GB"/>
+        </w:rPr>
+      </w:pPr>
+      <w:r>
+        <w:rPr>
+          <w:highlight w:val="none"/>
+          <w:lang w:val="en-US"/>
+        </w:rPr>
+        <w:t xml:space="preserve">Pitfalls of a pre collision check on spawn?</w:t>
+      </w:r>
+      <w:r>
+        <w:rPr>
+          <w:highlight w:val="none"/>
+          <w:lang w:val="en-GB"/>
+        </w:rPr>
+      </w:r>
     </w:p>
     <w:p>
       <w:pPr>
@@ -298,7 +329,7 @@
       <w:r>
         <w:rPr>
           <w:highlight w:val="none"/>
-          <w:lang w:val="en-GB"/>
+          <w:lang w:val="en-US"/>
         </w:rPr>
       </w:r>
       <w:r>
@@ -328,7 +359,7 @@
       <w:r>
         <w:rPr>
           <w:highlight w:val="none"/>
-          <w:lang w:val="en-GB"/>
+          <w:lang w:val="en-US"/>
         </w:rPr>
       </w:r>
       <w:r>
@@ -460,36 +491,6 @@
     </w:p>
     <w:p>
       <w:pPr>
-        <w:pBdr/>
-        <w:spacing/>
-        <w:ind/>
-        <w:rPr>
-          <w:highlight w:val="none"/>
-          <w:lang w:val="en-US"/>
-        </w:rPr>
-      </w:pPr>
-      <w:r>
-        <w:rPr>
-          <w:highlight w:val="none"/>
-          <w:lang w:val="en-US"/>
-        </w:rPr>
-        <w:t xml:space="preserve">Properly doing .cpp and .h files, rather then just chucking logic in .h files</w:t>
-      </w:r>
-      <w:r>
-        <w:rPr>
-          <w:highlight w:val="none"/>
-          <w:lang w:val="en-US"/>
-        </w:rPr>
-      </w:r>
-      <w:r>
-        <w:rPr>
-          <w:highlight w:val="none"/>
-          <w:lang w:val="en-US"/>
-        </w:rPr>
-      </w:r>
-    </w:p>
-    <w:p>
-      <w:pPr>
         <w:pStyle w:val="836"/>
         <w:pBdr/>
         <w:spacing/>
@@ -541,6 +542,12 @@
           <w:lang w:val="en-GB"/>
         </w:rPr>
       </w:r>
+      <w:r>
+        <w:rPr>
+          <w:highlight w:val="none"/>
+          <w:lang w:val="en-GB"/>
+        </w:rPr>
+      </w:r>
     </w:p>
     <w:p>
       <w:pPr>
@@ -555,11 +562,13 @@
         <w:rPr>
           <w:highlight w:val="none"/>
         </w:rPr>
+        <w:t xml:space="preserve">Due already having implemented a full entity system i will be using the </w:t>
       </w:r>
       <w:r>
         <w:rPr>
           <w:highlight w:val="none"/>
         </w:rPr>
+        <w:t xml:space="preserve">my homework 3 solution as a jumping off point, rather then solution 11.</w:t>
       </w:r>
       <w:r>
         <w:rPr>
@@ -606,10 +615,94 @@
         <w:pBdr/>
         <w:spacing/>
         <w:ind/>
+        <w:rPr/>
+      </w:pPr>
+      <w:r/>
+      <w:r>
+        <mc:AlternateContent>
+          <mc:Choice Requires="wpg">
+            <w:drawing>
+              <wp:inline xmlns:wp="http://schemas.openxmlformats.org/drawingml/2006/wordprocessingDrawing" distT="0" distB="0" distL="0" distR="0">
+                <wp:extent cx="5943600" cy="5564624"/>
+                <wp:effectExtent l="0" t="0" r="0" b="0"/>
+                <wp:docPr id="1" name=""/>
+                <wp:cNvGraphicFramePr>
+                  <a:graphicFrameLocks xmlns:a="http://schemas.openxmlformats.org/drawingml/2006/main" noChangeAspect="1"/>
+                </wp:cNvGraphicFramePr>
+                <a:graphic xmlns:a="http://schemas.openxmlformats.org/drawingml/2006/main">
+                  <a:graphicData uri="http://schemas.openxmlformats.org/drawingml/2006/picture">
+                    <pic:pic xmlns:pic="http://schemas.openxmlformats.org/drawingml/2006/picture">
+                      <pic:nvPicPr>
+                        <pic:cNvPr id="1571839026" name=""/>
+                        <pic:cNvPicPr>
+                          <a:picLocks noChangeAspect="1"/>
+                        </pic:cNvPicPr>
+                        <pic:nvPr/>
+                      </pic:nvPicPr>
+                      <pic:blipFill>
+                        <a:blip r:embed="rId9"/>
+                        <a:stretch/>
+                      </pic:blipFill>
+                      <pic:spPr bwMode="auto">
+                        <a:xfrm>
+                          <a:off x="0" y="0"/>
+                          <a:ext cx="5943599" cy="5564624"/>
+                        </a:xfrm>
+                        <a:prstGeom prst="rect">
+                          <a:avLst/>
+                        </a:prstGeom>
+                      </pic:spPr>
+                    </pic:pic>
+                  </a:graphicData>
+                </a:graphic>
+              </wp:inline>
+            </w:drawing>
+          </mc:Choice>
+          <mc:Fallback>
+            <w:pict>
+              <v:shapetype id="_x0000_t75" coordsize="21600,21600" o:spt="75" o:preferrelative="t" path="m@4@5l@4@11@9@11@9@5xe" filled="f" stroked="f">
+                <v:stroke joinstyle="miter"/>
+                <v:formulas>
+                  <v:f eqn="if lineDrawn pixelLineWidth 0"/>
+                  <v:f eqn="sum @0 1 0"/>
+                  <v:f eqn="sum 0 0 @1"/>
+                  <v:f eqn="prod @2 1 2"/>
+                  <v:f eqn="prod @3 21600 pixelWidth"/>
+                  <v:f eqn="prod @3 21600 pixelHeight"/>
+                  <v:f eqn="sum @0 0 1"/>
+                  <v:f eqn="prod @6 1 2"/>
+                  <v:f eqn="prod @7 21600 pixelWidth"/>
+                  <v:f eqn="sum @8 21600 0"/>
+                  <v:f eqn="prod @7 21600 pixelHeight"/>
+                  <v:f eqn="sum @10 21600 0"/>
+                </v:formulas>
+                <v:path o:extrusionok="f" gradientshapeok="t" o:connecttype="rect"/>
+                <o:lock v:ext="edit" aspectratio="t"/>
+              </v:shapetype>
+              <v:shape id="_x0000_i0" o:spid="_x0000_s0" type="#_x0000_t75" style="width:468.00pt;height:438.16pt;mso-wrap-distance-left:0.00pt;mso-wrap-distance-top:0.00pt;mso-wrap-distance-right:0.00pt;mso-wrap-distance-bottom:0.00pt;z-index:1;" stroked="false">
+                <v:imagedata r:id="rId9" o:title=""/>
+                <o:lock v:ext="edit" rotation="t"/>
+              </v:shape>
+            </w:pict>
+          </mc:Fallback>
+        </mc:AlternateContent>
+      </w:r>
+      <w:r/>
+    </w:p>
+    <w:p>
+      <w:pPr>
+        <w:pBdr/>
+        <w:spacing/>
+        <w:ind/>
         <w:rPr>
           <w:highlight w:val="none"/>
         </w:rPr>
       </w:pPr>
+      <w:r>
+        <w:rPr>
+          <w:highlight w:val="none"/>
+        </w:rPr>
+      </w:r>
       <w:r>
         <w:rPr>
           <w:highlight w:val="none"/>
@@ -656,6 +749,83 @@
         <w:rPr>
           <w:highlight w:val="none"/>
         </w:rPr>
+      </w:r>
+      <w:r>
+        <w:rPr>
+          <w:highlight w:val="none"/>
+        </w:rPr>
+      </w:r>
+      <w:r>
+        <w:rPr>
+          <w:highlight w:val="none"/>
+        </w:rPr>
+        <mc:AlternateContent>
+          <mc:Choice Requires="wpg">
+            <w:drawing>
+              <wp:inline xmlns:wp="http://schemas.openxmlformats.org/drawingml/2006/wordprocessingDrawing" distT="0" distB="0" distL="0" distR="0">
+                <wp:extent cx="5943600" cy="4801467"/>
+                <wp:effectExtent l="0" t="0" r="0" b="0"/>
+                <wp:docPr id="2" name=""/>
+                <wp:cNvGraphicFramePr>
+                  <a:graphicFrameLocks xmlns:a="http://schemas.openxmlformats.org/drawingml/2006/main" noChangeAspect="1"/>
+                </wp:cNvGraphicFramePr>
+                <a:graphic xmlns:a="http://schemas.openxmlformats.org/drawingml/2006/main">
+                  <a:graphicData uri="http://schemas.openxmlformats.org/drawingml/2006/picture">
+                    <pic:pic xmlns:pic="http://schemas.openxmlformats.org/drawingml/2006/picture">
+                      <pic:nvPicPr>
+                        <pic:cNvPr id="1191725354" name=""/>
+                        <pic:cNvPicPr>
+                          <a:picLocks noChangeAspect="1"/>
+                        </pic:cNvPicPr>
+                        <pic:nvPr/>
+                      </pic:nvPicPr>
+                      <pic:blipFill>
+                        <a:blip r:embed="rId10"/>
+                        <a:stretch/>
+                      </pic:blipFill>
+                      <pic:spPr bwMode="auto">
+                        <a:xfrm>
+                          <a:off x="0" y="0"/>
+                          <a:ext cx="5943599" cy="4801466"/>
+                        </a:xfrm>
+                        <a:prstGeom prst="rect">
+                          <a:avLst/>
+                        </a:prstGeom>
+                      </pic:spPr>
+                    </pic:pic>
+                  </a:graphicData>
+                </a:graphic>
+              </wp:inline>
+            </w:drawing>
+          </mc:Choice>
+          <mc:Fallback>
+            <w:pict>
+              <v:shapetype id="_x0000_t75" coordsize="21600,21600" o:spt="75" o:preferrelative="t" path="m@4@5l@4@11@9@11@9@5xe" filled="f" stroked="f">
+                <v:stroke joinstyle="miter"/>
+                <v:formulas>
+                  <v:f eqn="if lineDrawn pixelLineWidth 0"/>
+                  <v:f eqn="sum @0 1 0"/>
+                  <v:f eqn="sum 0 0 @1"/>
+                  <v:f eqn="prod @2 1 2"/>
+                  <v:f eqn="prod @3 21600 pixelWidth"/>
+                  <v:f eqn="prod @3 21600 pixelHeight"/>
+                  <v:f eqn="sum @0 0 1"/>
+                  <v:f eqn="prod @6 1 2"/>
+                  <v:f eqn="prod @7 21600 pixelWidth"/>
+                  <v:f eqn="sum @8 21600 0"/>
+                  <v:f eqn="prod @7 21600 pixelHeight"/>
+                  <v:f eqn="sum @10 21600 0"/>
+                </v:formulas>
+                <v:path o:extrusionok="f" gradientshapeok="t" o:connecttype="rect"/>
+                <o:lock v:ext="edit" aspectratio="t"/>
+              </v:shapetype>
+              <v:shape id="_x0000_i1" o:spid="_x0000_s1" type="#_x0000_t75" style="width:468.00pt;height:378.07pt;mso-wrap-distance-left:0.00pt;mso-wrap-distance-top:0.00pt;mso-wrap-distance-right:0.00pt;mso-wrap-distance-bottom:0.00pt;z-index:1;" stroked="false">
+                <v:imagedata r:id="rId10" o:title=""/>
+                <o:lock v:ext="edit" rotation="t"/>
+              </v:shape>
+            </w:pict>
+          </mc:Fallback>
+        </mc:AlternateContent>
       </w:r>
       <w:r>
         <w:rPr>
@@ -730,6 +900,117 @@
           <w:highlight w:val="none"/>
           <w:lang w:val="en-GB"/>
         </w:rPr>
+      </w:r>
+      <w:r>
+        <w:rPr>
+          <w:highlight w:val="none"/>
+          <w:lang w:val="en-GB"/>
+        </w:rPr>
+      </w:r>
+    </w:p>
+    <w:p>
+      <w:pPr>
+        <w:pBdr/>
+        <w:spacing/>
+        <w:ind/>
+        <w:rPr>
+          <w:highlight w:val="none"/>
+          <w:lang w:val="en-GB"/>
+        </w:rPr>
+      </w:pPr>
+      <w:r>
+        <w:rPr>
+          <w:lang w:val="en-US"/>
+        </w:rPr>
+        <w:t xml:space="preserve">Alot of the ground work for this project is already present thanks to my work on homework 3, a robust entity system and entity store to easily manipulate a large number of entities.</w:t>
+      </w:r>
+      <w:r>
+        <w:rPr>
+          <w:lang w:val="en-GB"/>
+        </w:rPr>
+      </w:r>
+    </w:p>
+    <w:p>
+      <w:pPr>
+        <w:pBdr/>
+        <w:spacing/>
+        <w:ind/>
+        <w:rPr>
+          <w:highlight w:val="none"/>
+          <w:lang w:val="en-US"/>
+        </w:rPr>
+      </w:pPr>
+      <w:r>
+        <w:rPr>
+          <w:highlight w:val="none"/>
+          <w:lang w:val="en-US"/>
+        </w:rPr>
+        <w:t xml:space="preserve">In order to meet to specification i plan to extend the ent class to include collision as well as logic for collision </w:t>
+      </w:r>
+      <w:r>
+        <w:rPr>
+          <w:highlight w:val="none"/>
+          <w:lang w:val="en-US"/>
+        </w:rPr>
+        <w:t xml:space="preserve">cases</w:t>
+      </w:r>
+      <w:r>
+        <w:rPr>
+          <w:highlight w:val="none"/>
+          <w:lang w:val="en-US"/>
+        </w:rPr>
+        <w:t xml:space="preserve">. I plan to make a pool of both asteroids and bullets, in order to handle the large number of entities in an efficient manner, managing them with the ent store. This ship must be able to shoot, with the life of the bullets and asteroids handled correctly, respawning and activating/deactivating pooled entities correctly</w:t>
+      </w:r>
+      <w:r>
+        <w:rPr>
+          <w:highlight w:val="none"/>
+          <w:lang w:val="en-US"/>
+        </w:rPr>
+        <w:t xml:space="preserve">. The game must also have a fail state if a ship collides with an asteroid.</w:t>
+      </w:r>
+      <w:r>
+        <w:rPr>
+          <w:highlight w:val="none"/>
+          <w:lang w:val="en-GB"/>
+        </w:rPr>
+      </w:r>
+    </w:p>
+    <w:p>
+      <w:pPr>
+        <w:pBdr/>
+        <w:spacing/>
+        <w:ind/>
+        <w:rPr>
+          <w:lang w:val="en-GB"/>
+        </w:rPr>
+      </w:pPr>
+      <w:r>
+        <w:rPr>
+          <w:lang w:val="en-GB"/>
+        </w:rPr>
+      </w:r>
+      <w:r>
+        <w:rPr>
+          <w:lang w:val="en-GB"/>
+        </w:rPr>
+      </w:r>
+    </w:p>
+    <w:p>
+      <w:pPr>
+        <w:pStyle w:val="836"/>
+        <w:pBdr/>
+        <w:spacing/>
+        <w:ind/>
+        <w:rPr>
+          <w:lang w:val="en-GB"/>
+        </w:rPr>
+      </w:pPr>
+      <w:r>
+        <w:rPr>
+          <w:highlight w:val="none"/>
+          <w:lang w:val="en-US"/>
+        </w:rPr>
+        <w:t xml:space="preserve">Upgrade plan flowchart</w:t>
       </w:r>
       <w:r>
         <w:rPr>

--- a/evidenceFolder/homework4/sideScrollerShmupDesignDoc.docx
+++ b/evidenceFolder/homework4/sideScrollerShmupDesignDoc.docx
@@ -283,6 +283,12 @@
           <w:lang w:val="en-GB"/>
         </w:rPr>
       </w:r>
+      <w:r>
+        <w:rPr>
+          <w:highlight w:val="none"/>
+          <w:lang w:val="en-GB"/>
+        </w:rPr>
+      </w:r>
     </w:p>
     <w:p>
       <w:pPr>
@@ -569,6 +575,11 @@
           <w:highlight w:val="none"/>
         </w:rPr>
         <w:t xml:space="preserve">my homework 3 solution as a jumping off point, rather then solution 11.</w:t>
+      </w:r>
+      <w:r>
+        <w:rPr>
+          <w:highlight w:val="none"/>
+        </w:rPr>
       </w:r>
       <w:r>
         <w:rPr>
@@ -617,7 +628,6 @@
         <w:ind/>
         <w:rPr/>
       </w:pPr>
-      <w:r/>
       <w:r>
         <mc:AlternateContent>
           <mc:Choice Requires="wpg">
@@ -745,11 +755,6 @@
           <w:highlight w:val="none"/>
         </w:rPr>
       </w:pPr>
-      <w:r>
-        <w:rPr>
-          <w:highlight w:val="none"/>
-        </w:rPr>
-      </w:r>
       <w:r>
         <w:rPr>
           <w:highlight w:val="none"/>
@@ -832,6 +837,11 @@
           <w:highlight w:val="none"/>
         </w:rPr>
       </w:r>
+      <w:r>
+        <w:rPr>
+          <w:highlight w:val="none"/>
+        </w:rPr>
+      </w:r>
     </w:p>
     <w:p>
       <w:pPr>
@@ -929,6 +939,12 @@
           <w:lang w:val="en-GB"/>
         </w:rPr>
       </w:r>
+      <w:r>
+        <w:rPr>
+          <w:highlight w:val="none"/>
+          <w:lang w:val="en-GB"/>
+        </w:rPr>
+      </w:r>
     </w:p>
     <w:p>
       <w:pPr>
@@ -959,7 +975,14 @@
           <w:highlight w:val="none"/>
           <w:lang w:val="en-US"/>
         </w:rPr>
-        <w:t xml:space="preserve">. I plan to make a pool of both asteroids and bullets, in order to handle the large number of entities in an efficient manner, managing them with the ent store. This ship must be able to shoot, with the life of the bullets and asteroids handled correctly, respawning and activating/deactivating pooled entities correctly</w:t>
+        <w:t xml:space="preserve">. I plan to make a pool of both asteroids and bullets, in order </w:t>
+      </w:r>
+      <w:r>
+        <w:rPr>
+          <w:highlight w:val="none"/>
+          <w:lang w:val="en-US"/>
+        </w:rPr>
+        <w:t xml:space="preserve">to handle the large number of entities in an efficient manner, managing them with the ent store. This ship must be able to shoot, with the life of the bullets and asteroids handled correctly, respawning and activating/deactivating pooled entities correctly</w:t>
       </w:r>
       <w:r>
         <w:rPr>
@@ -974,6 +997,12 @@
           <w:lang w:val="en-GB"/>
         </w:rPr>
       </w:r>
+      <w:r>
+        <w:rPr>
+          <w:highlight w:val="none"/>
+          <w:lang w:val="en-US"/>
+        </w:rPr>
+      </w:r>
     </w:p>
     <w:p>
       <w:pPr>
@@ -984,6 +1013,11 @@
           <w:lang w:val="en-GB"/>
         </w:rPr>
       </w:pPr>
+      <w:r>
+        <w:rPr>
+          <w:lang w:val="en-GB"/>
+        </w:rPr>
+      </w:r>
       <w:r>
         <w:rPr>
           <w:lang w:val="en-GB"/>
@@ -1015,6 +1049,98 @@
       <w:r>
         <w:rPr>
           <w:highlight w:val="none"/>
+          <w:lang w:val="en-GB"/>
+        </w:rPr>
+      </w:r>
+      <w:r>
+        <w:rPr>
+          <w:lang w:val="en-GB"/>
+        </w:rPr>
+      </w:r>
+    </w:p>
+    <w:p>
+      <w:pPr>
+        <w:pBdr/>
+        <w:spacing/>
+        <w:ind w:right="0" w:firstLine="0" w:left="-850"/>
+        <w:rPr>
+          <w:lang w:val="en-GB"/>
+        </w:rPr>
+      </w:pPr>
+      <w:r>
+        <w:rPr>
+          <w:lang w:val="en-GB"/>
+        </w:rPr>
+        <mc:AlternateContent>
+          <mc:Choice Requires="wpg">
+            <w:drawing>
+              <wp:inline xmlns:wp="http://schemas.openxmlformats.org/drawingml/2006/wordprocessingDrawing" distT="0" distB="0" distL="0" distR="0">
+                <wp:extent cx="6886256" cy="7877175"/>
+                <wp:effectExtent l="0" t="0" r="0" b="0"/>
+                <wp:docPr id="3" name=""/>
+                <wp:cNvGraphicFramePr>
+                  <a:graphicFrameLocks xmlns:a="http://schemas.openxmlformats.org/drawingml/2006/main" noChangeAspect="1"/>
+                </wp:cNvGraphicFramePr>
+                <a:graphic xmlns:a="http://schemas.openxmlformats.org/drawingml/2006/main">
+                  <a:graphicData uri="http://schemas.openxmlformats.org/drawingml/2006/picture">
+                    <pic:pic xmlns:pic="http://schemas.openxmlformats.org/drawingml/2006/picture">
+                      <pic:nvPicPr>
+                        <pic:cNvPr id="926805247" name=""/>
+                        <pic:cNvPicPr>
+                          <a:picLocks noChangeAspect="1"/>
+                        </pic:cNvPicPr>
+                        <pic:nvPr/>
+                      </pic:nvPicPr>
+                      <pic:blipFill>
+                        <a:blip r:embed="rId11"/>
+                        <a:stretch/>
+                      </pic:blipFill>
+                      <pic:spPr bwMode="auto">
+                        <a:xfrm flipH="0" flipV="0">
+                          <a:off x="0" y="0"/>
+                          <a:ext cx="6886256" cy="7877174"/>
+                        </a:xfrm>
+                        <a:prstGeom prst="rect">
+                          <a:avLst/>
+                        </a:prstGeom>
+                      </pic:spPr>
+                    </pic:pic>
+                  </a:graphicData>
+                </a:graphic>
+              </wp:inline>
+            </w:drawing>
+          </mc:Choice>
+          <mc:Fallback>
+            <w:pict>
+              <v:shapetype id="_x0000_t75" coordsize="21600,21600" o:spt="75" o:preferrelative="t" path="m@4@5l@4@11@9@11@9@5xe" filled="f" stroked="f">
+                <v:stroke joinstyle="miter"/>
+                <v:formulas>
+                  <v:f eqn="if lineDrawn pixelLineWidth 0"/>
+                  <v:f eqn="sum @0 1 0"/>
+                  <v:f eqn="sum 0 0 @1"/>
+                  <v:f eqn="prod @2 1 2"/>
+                  <v:f eqn="prod @3 21600 pixelWidth"/>
+                  <v:f eqn="prod @3 21600 pixelHeight"/>
+                  <v:f eqn="sum @0 0 1"/>
+                  <v:f eqn="prod @6 1 2"/>
+                  <v:f eqn="prod @7 21600 pixelWidth"/>
+                  <v:f eqn="sum @8 21600 0"/>
+                  <v:f eqn="prod @7 21600 pixelHeight"/>
+                  <v:f eqn="sum @10 21600 0"/>
+                </v:formulas>
+                <v:path o:extrusionok="f" gradientshapeok="t" o:connecttype="rect"/>
+                <o:lock v:ext="edit" aspectratio="t"/>
+              </v:shapetype>
+              <v:shape id="_x0000_i2" o:spid="_x0000_s2" type="#_x0000_t75" style="width:542.22pt;height:620.25pt;mso-wrap-distance-left:0.00pt;mso-wrap-distance-top:0.00pt;mso-wrap-distance-right:0.00pt;mso-wrap-distance-bottom:0.00pt;z-index:1;" stroked="false">
+                <v:imagedata r:id="rId11" o:title=""/>
+                <o:lock v:ext="edit" rotation="t"/>
+              </v:shape>
+            </w:pict>
+          </mc:Fallback>
+        </mc:AlternateContent>
+      </w:r>
+      <w:r>
+        <w:rPr>
           <w:lang w:val="en-GB"/>
         </w:rPr>
       </w:r>

--- a/evidenceFolder/homework4/sideScrollerShmupDesignDoc.docx
+++ b/evidenceFolder/homework4/sideScrollerShmupDesignDoc.docx
@@ -961,7 +961,7 @@
           <w:highlight w:val="none"/>
           <w:lang w:val="en-US"/>
         </w:rPr>
-        <w:t xml:space="preserve">In order to meet to specification i plan to extend the ent class to include collision as well as logic for collision </w:t>
+        <w:t xml:space="preserve">In order to meet to specification i plan to extend the entity class to include collision as well as logic for collision </w:t>
       </w:r>
       <w:r>
         <w:rPr>
@@ -982,7 +982,7 @@
           <w:highlight w:val="none"/>
           <w:lang w:val="en-US"/>
         </w:rPr>
-        <w:t xml:space="preserve">to handle the large number of entities in an efficient manner, managing them with the ent store. This ship must be able to shoot, with the life of the bullets and asteroids handled correctly, respawning and activating/deactivating pooled entities correctly</w:t>
+        <w:t xml:space="preserve">to handle the large number of entities in an efficient manner, managing them with the entity store. This ship must be able to shoot, with the life of the bullets and asteroids handled correctly, respawning and activating/deactivating pooled entities correctly</w:t>
       </w:r>
       <w:r>
         <w:rPr>
@@ -1010,6 +1010,99 @@
         <w:spacing/>
         <w:ind/>
         <w:rPr>
+          <w:highlight w:val="none"/>
+          <w:lang w:val="en-US"/>
+        </w:rPr>
+      </w:pPr>
+      <w:r>
+        <w:rPr>
+          <w:highlight w:val="none"/>
+          <w:lang w:val="en-US"/>
+        </w:rPr>
+      </w:r>
+      <w:r>
+        <w:rPr>
+          <w:highlight w:val="none"/>
+          <w:lang w:val="en-US"/>
+        </w:rPr>
+      </w:r>
+    </w:p>
+    <w:p>
+      <w:pPr>
+        <w:pStyle w:val="836"/>
+        <w:pBdr/>
+        <w:spacing/>
+        <w:ind/>
+        <w:rPr>
+          <w:highlight w:val="none"/>
+          <w:lang w:val="en-US"/>
+        </w:rPr>
+      </w:pPr>
+      <w:r>
+        <w:rPr>
+          <w:highlight w:val="none"/>
+          <w:lang w:val="en-US"/>
+        </w:rPr>
+        <w:t xml:space="preserve">Collision detection</w:t>
+      </w:r>
+      <w:r>
+        <w:rPr>
+          <w:highlight w:val="none"/>
+          <w:lang w:val="en-US"/>
+        </w:rPr>
+      </w:r>
+    </w:p>
+    <w:p>
+      <w:pPr>
+        <w:pBdr/>
+        <w:spacing/>
+        <w:ind/>
+        <w:rPr>
+          <w:lang w:val="en-US"/>
+        </w:rPr>
+      </w:pPr>
+      <w:r>
+        <w:rPr>
+          <w:lang w:val="en-US"/>
+        </w:rPr>
+        <w:t xml:space="preserve">When testing the </w:t>
+      </w:r>
+      <w:r>
+        <w:rPr>
+          <w:lang w:val="en-US"/>
+        </w:rPr>
+        <w:t xml:space="preserve">ideas to avoid overlapping asteroids, i was experiencing difficult to debug issues regarding </w:t>
+      </w:r>
+      <w:r>
+        <w:rPr>
+          <w:lang w:val="en-US"/>
+        </w:rPr>
+        <w:t xml:space="preserve">collision detection based on predicting asteroid location, due to ensuring that the asteroids are no half off screen, i realised that by simply storing the lifetime of the entity (as i was planning on doing anyway) i could use that to move newly spawned asteroids when they, rather then relying on the prediction</w:t>
+      </w:r>
+      <w:r>
+        <w:rPr>
+          <w:lang w:val="en-US"/>
+        </w:rPr>
+        <w:t xml:space="preserve">, as i was going to have to implement this solution for the bullet system later anyways.</w:t>
+      </w:r>
+      <w:r>
+        <w:rPr>
+          <w:lang w:val="en-US"/>
+        </w:rPr>
+        <w:t xml:space="preserve"> As such we do not need to run this prediction in the planned program.</w:t>
+      </w:r>
+      <w:r>
+        <w:rPr>
+          <w:lang w:val="en-US"/>
+        </w:rPr>
+      </w:r>
+    </w:p>
+    <w:p>
+      <w:pPr>
+        <w:pBdr/>
+        <w:spacing/>
+        <w:ind/>
+        <w:rPr>
           <w:lang w:val="en-GB"/>
         </w:rPr>
       </w:pPr>
@@ -1064,6 +1157,7 @@
         <w:spacing/>
         <w:ind w:right="0" w:firstLine="0" w:left="-850"/>
         <w:rPr>
+          <w:highlight w:val="none"/>
           <w:lang w:val="en-GB"/>
         </w:rPr>
       </w:pPr>
@@ -1141,6 +1235,28 @@
       </w:r>
       <w:r>
         <w:rPr>
+          <w:lang w:val="en-GB"/>
+        </w:rPr>
+      </w:r>
+    </w:p>
+    <w:p>
+      <w:pPr>
+        <w:pBdr/>
+        <w:spacing/>
+        <w:ind w:right="0" w:firstLine="0" w:left="0"/>
+        <w:rPr>
+          <w:lang w:val="en-GB"/>
+        </w:rPr>
+      </w:pPr>
+      <w:r>
+        <w:rPr>
+          <w:highlight w:val="none"/>
+          <w:lang w:val="en-GB"/>
+        </w:rPr>
+      </w:r>
+      <w:r>
+        <w:rPr>
+          <w:highlight w:val="none"/>
           <w:lang w:val="en-GB"/>
         </w:rPr>
       </w:r>

--- a/evidenceFolder/homework4/sideScrollerShmupDesignDoc.docx
+++ b/evidenceFolder/homework4/sideScrollerShmupDesignDoc.docx
@@ -497,8 +497,8 @@
     </w:p>
     <w:p>
       <w:pPr>
-        <w:pStyle w:val="836"/>
-        <w:pBdr/>
+        <w:pBdr/>
+        <w:shd w:val="nil"/>
         <w:spacing/>
         <w:ind/>
         <w:rPr>
@@ -511,12 +511,7 @@
           <w:highlight w:val="none"/>
           <w:lang w:val="en-GB"/>
         </w:rPr>
-      </w:r>
-      <w:r>
-        <w:rPr>
-          <w:highlight w:val="none"/>
-          <w:lang w:val="en-GB"/>
-        </w:rPr>
+        <w:br w:type="page" w:clear="all"/>
       </w:r>
       <w:r>
         <w:rPr>
@@ -1058,6 +1053,7 @@
         <w:spacing/>
         <w:ind/>
         <w:rPr>
+          <w:highlight w:val="none"/>
           <w:lang w:val="en-US"/>
         </w:rPr>
       </w:pPr>
@@ -1099,6 +1095,54 @@
     </w:p>
     <w:p>
       <w:pPr>
+        <w:pStyle w:val="836"/>
+        <w:pBdr/>
+        <w:spacing/>
+        <w:ind/>
+        <w:rPr>
+          <w:lang w:val="en-US"/>
+        </w:rPr>
+      </w:pPr>
+      <w:r>
+        <w:rPr>
+          <w:highlight w:val="none"/>
+          <w:lang w:val="en-US"/>
+        </w:rPr>
+      </w:r>
+      <w:r>
+        <w:rPr>
+          <w:highlight w:val="none"/>
+          <w:lang w:val="en-US"/>
+        </w:rPr>
+      </w:r>
+    </w:p>
+    <w:p>
+      <w:pPr>
+        <w:pStyle w:val="836"/>
+        <w:pBdr/>
+        <w:spacing/>
+        <w:ind/>
+        <w:rPr>
+          <w:highlight w:val="none"/>
+          <w:lang w:val="en-US"/>
+        </w:rPr>
+      </w:pPr>
+      <w:r>
+        <w:rPr>
+          <w:highlight w:val="none"/>
+          <w:lang w:val="en-US"/>
+        </w:rPr>
+        <w:t xml:space="preserve">Pooling entities</w:t>
+      </w:r>
+      <w:r>
+        <w:rPr>
+          <w:highlight w:val="none"/>
+          <w:lang w:val="en-US"/>
+        </w:rPr>
+      </w:r>
+    </w:p>
+    <w:p>
+      <w:pPr>
         <w:pBdr/>
         <w:spacing/>
         <w:ind/>
@@ -1115,6 +1159,36 @@
         <w:rPr>
           <w:lang w:val="en-GB"/>
         </w:rPr>
+      </w:r>
+      <w:r>
+        <w:rPr>
+          <w:lang w:val="en-US"/>
+        </w:rPr>
+        <w:t xml:space="preserve">In order to make the game more preformant and </w:t>
+      </w:r>
+      <w:r>
+        <w:rPr>
+          <w:lang w:val="en-US"/>
+        </w:rPr>
+        <w:t xml:space="preserve">the entity pointers more manageable all </w:t>
+      </w:r>
+      <w:r>
+        <w:rPr>
+          <w:lang w:val="en-US"/>
+        </w:rPr>
+        <w:t xml:space="preserve">entities are going to be created at the start of the game, then simply manipulated in order to give the illusion that they are being created and destroyed</w:t>
+      </w:r>
+      <w:r>
+        <w:rPr>
+          <w:lang w:val="en-US"/>
+        </w:rPr>
+        <w:t xml:space="preserve">. For the asteroids this is simple enough as they just need to be moved from one side of the screen to the other when they leave vision of the player. However for bullets we will require activating and deactivating them</w:t>
+      </w:r>
+      <w:r>
+        <w:rPr>
+          <w:lang w:val="en-US"/>
+        </w:rPr>
+        <w:t xml:space="preserve"> as required from the pool, to avoid them colliding with asteroids when deactive.</w:t>
       </w:r>
       <w:r>
         <w:rPr>
@@ -1158,18 +1232,19 @@
         <w:ind w:right="0" w:firstLine="0" w:left="-850"/>
         <w:rPr>
           <w:highlight w:val="none"/>
-          <w:lang w:val="en-GB"/>
+          <w:u w:val="none"/>
         </w:rPr>
       </w:pPr>
       <w:r>
         <w:rPr>
+          <w:u w:val="none"/>
           <w:lang w:val="en-GB"/>
         </w:rPr>
         <mc:AlternateContent>
           <mc:Choice Requires="wpg">
             <w:drawing>
               <wp:inline xmlns:wp="http://schemas.openxmlformats.org/drawingml/2006/wordprocessingDrawing" distT="0" distB="0" distL="0" distR="0">
-                <wp:extent cx="6886256" cy="7877175"/>
+                <wp:extent cx="6919460" cy="7915156"/>
                 <wp:effectExtent l="0" t="0" r="0" b="0"/>
                 <wp:docPr id="3" name=""/>
                 <wp:cNvGraphicFramePr>
@@ -1179,7 +1254,7 @@
                   <a:graphicData uri="http://schemas.openxmlformats.org/drawingml/2006/picture">
                     <pic:pic xmlns:pic="http://schemas.openxmlformats.org/drawingml/2006/picture">
                       <pic:nvPicPr>
-                        <pic:cNvPr id="926805247" name=""/>
+                        <pic:cNvPr id="1494622418" name=""/>
                         <pic:cNvPicPr>
                           <a:picLocks noChangeAspect="1"/>
                         </pic:cNvPicPr>
@@ -1192,7 +1267,7 @@
                       <pic:spPr bwMode="auto">
                         <a:xfrm flipH="0" flipV="0">
                           <a:off x="0" y="0"/>
-                          <a:ext cx="6886256" cy="7877174"/>
+                          <a:ext cx="6919459" cy="7915156"/>
                         </a:xfrm>
                         <a:prstGeom prst="rect">
                           <a:avLst/>
@@ -1225,7 +1300,7 @@
                 <v:path o:extrusionok="f" gradientshapeok="t" o:connecttype="rect"/>
                 <o:lock v:ext="edit" aspectratio="t"/>
               </v:shapetype>
-              <v:shape id="_x0000_i2" o:spid="_x0000_s2" type="#_x0000_t75" style="width:542.22pt;height:620.25pt;mso-wrap-distance-left:0.00pt;mso-wrap-distance-top:0.00pt;mso-wrap-distance-right:0.00pt;mso-wrap-distance-bottom:0.00pt;z-index:1;" stroked="false">
+              <v:shape id="_x0000_i2" o:spid="_x0000_s2" type="#_x0000_t75" style="width:544.84pt;height:623.24pt;mso-wrap-distance-left:0.00pt;mso-wrap-distance-top:0.00pt;mso-wrap-distance-right:0.00pt;mso-wrap-distance-bottom:0.00pt;z-index:1;" stroked="false">
                 <v:imagedata r:id="rId11" o:title=""/>
                 <o:lock v:ext="edit" rotation="t"/>
               </v:shape>
@@ -1235,7 +1310,8 @@
       </w:r>
       <w:r>
         <w:rPr>
-          <w:lang w:val="en-GB"/>
+          <w:highlight w:val="none"/>
+          <w:u w:val="none"/>
         </w:rPr>
       </w:r>
     </w:p>

--- a/evidenceFolder/homework4/sideScrollerShmupDesignDoc.docx
+++ b/evidenceFolder/homework4/sideScrollerShmupDesignDoc.docx
@@ -498,7 +498,7 @@
     <w:p>
       <w:pPr>
         <w:pBdr/>
-        <w:shd w:val="nil"/>
+        <w:shd w:val="nil" w:color="auto"/>
         <w:spacing/>
         <w:ind/>
         <w:rPr>
@@ -512,6 +512,12 @@
           <w:lang w:val="en-GB"/>
         </w:rPr>
         <w:br w:type="page" w:clear="all"/>
+      </w:r>
+      <w:r>
+        <w:rPr>
+          <w:highlight w:val="none"/>
+          <w:lang w:val="en-GB"/>
+        </w:rPr>
       </w:r>
       <w:r>
         <w:rPr>
@@ -931,6 +937,7 @@
       </w:r>
       <w:r>
         <w:rPr>
+          <w:highlight w:val="none"/>
           <w:lang w:val="en-GB"/>
         </w:rPr>
       </w:r>
@@ -977,7 +984,14 @@
           <w:highlight w:val="none"/>
           <w:lang w:val="en-US"/>
         </w:rPr>
-        <w:t xml:space="preserve">to handle the large number of entities in an efficient manner, managing them with the entity store. This ship must be able to shoot, with the life of the bullets and asteroids handled correctly, respawning and activating/deactivating pooled entities correctly</w:t>
+        <w:t xml:space="preserve">to </w:t>
+      </w:r>
+      <w:r>
+        <w:rPr>
+          <w:highlight w:val="none"/>
+          <w:lang w:val="en-US"/>
+        </w:rPr>
+        <w:t xml:space="preserve">handle the large number of entities in an efficient manner, managing them with the entity store. This ship must be able to shoot, with the life of the bullets and asteroids handled correctly, respawning and activating/deactivating pooled entities correctly</w:t>
       </w:r>
       <w:r>
         <w:rPr>
@@ -986,29 +1000,6 @@
         </w:rPr>
         <w:t xml:space="preserve">. The game must also have a fail state if a ship collides with an asteroid.</w:t>
       </w:r>
-      <w:r>
-        <w:rPr>
-          <w:highlight w:val="none"/>
-          <w:lang w:val="en-GB"/>
-        </w:rPr>
-      </w:r>
-      <w:r>
-        <w:rPr>
-          <w:highlight w:val="none"/>
-          <w:lang w:val="en-US"/>
-        </w:rPr>
-      </w:r>
-    </w:p>
-    <w:p>
-      <w:pPr>
-        <w:pBdr/>
-        <w:spacing/>
-        <w:ind/>
-        <w:rPr>
-          <w:highlight w:val="none"/>
-          <w:lang w:val="en-US"/>
-        </w:rPr>
-      </w:pPr>
       <w:r>
         <w:rPr>
           <w:highlight w:val="none"/>
@@ -1024,6 +1015,35 @@
     </w:p>
     <w:p>
       <w:pPr>
+        <w:pBdr/>
+        <w:spacing/>
+        <w:ind/>
+        <w:rPr>
+          <w:highlight w:val="none"/>
+          <w:lang w:val="en-US"/>
+        </w:rPr>
+      </w:pPr>
+      <w:r>
+        <w:rPr>
+          <w:highlight w:val="none"/>
+          <w:lang w:val="en-US"/>
+        </w:rPr>
+      </w:r>
+      <w:r>
+        <w:rPr>
+          <w:highlight w:val="none"/>
+          <w:lang w:val="en-US"/>
+        </w:rPr>
+      </w:r>
+      <w:r>
+        <w:rPr>
+          <w:highlight w:val="none"/>
+          <w:lang w:val="en-US"/>
+        </w:rPr>
+      </w:r>
+    </w:p>
+    <w:p>
+      <w:pPr>
         <w:pStyle w:val="836"/>
         <w:pBdr/>
         <w:spacing/>
@@ -1039,6 +1059,12 @@
           <w:lang w:val="en-US"/>
         </w:rPr>
         <w:t xml:space="preserve">Collision detection</w:t>
+      </w:r>
+      <w:r>
+        <w:rPr>
+          <w:highlight w:val="none"/>
+          <w:lang w:val="en-US"/>
+        </w:rPr>
       </w:r>
       <w:r>
         <w:rPr>
@@ -1073,7 +1099,13 @@
         <w:rPr>
           <w:lang w:val="en-US"/>
         </w:rPr>
-        <w:t xml:space="preserve">collision detection based on predicting asteroid location, due to ensuring that the asteroids are no half off screen, i realised that by simply storing the lifetime of the entity (as i was planning on doing anyway) i could use that to move newly spawned asteroids when they, rather then relying on the prediction</w:t>
+        <w:t xml:space="preserve">collision detection based on predicting asteroid locatio</w:t>
+      </w:r>
+      <w:r>
+        <w:rPr>
+          <w:lang w:val="en-US"/>
+        </w:rPr>
+        <w:t xml:space="preserve">n, due to ensuring that the asteroids are no half off screen, i realised that by simply storing the lifetime of the entity (as i was planning on doing anyway) i could use that to move newly spawned asteroids when they, rather then relying on the prediction</w:t>
       </w:r>
       <w:r>
         <w:rPr>
@@ -1092,6 +1124,12 @@
           <w:lang w:val="en-US"/>
         </w:rPr>
       </w:r>
+      <w:r>
+        <w:rPr>
+          <w:highlight w:val="none"/>
+          <w:lang w:val="en-US"/>
+        </w:rPr>
+      </w:r>
     </w:p>
     <w:p>
       <w:pPr>
@@ -1103,6 +1141,42 @@
           <w:lang w:val="en-US"/>
         </w:rPr>
       </w:pPr>
+      <w:r>
+        <w:rPr>
+          <w:highlight w:val="none"/>
+          <w:lang w:val="en-US"/>
+        </w:rPr>
+      </w:r>
+      <w:r>
+        <w:rPr>
+          <w:highlight w:val="none"/>
+          <w:lang w:val="en-US"/>
+        </w:rPr>
+      </w:r>
+      <w:r>
+        <w:rPr>
+          <w:lang w:val="en-US"/>
+        </w:rPr>
+      </w:r>
+    </w:p>
+    <w:p>
+      <w:pPr>
+        <w:pStyle w:val="836"/>
+        <w:pBdr/>
+        <w:spacing/>
+        <w:ind/>
+        <w:rPr>
+          <w:highlight w:val="none"/>
+          <w:lang w:val="en-US"/>
+        </w:rPr>
+      </w:pPr>
+      <w:r>
+        <w:rPr>
+          <w:highlight w:val="none"/>
+          <w:lang w:val="en-US"/>
+        </w:rPr>
+        <w:t xml:space="preserve">Pooling entities</w:t>
+      </w:r>
       <w:r>
         <w:rPr>
           <w:highlight w:val="none"/>
@@ -1118,31 +1192,6 @@
     </w:p>
     <w:p>
       <w:pPr>
-        <w:pStyle w:val="836"/>
-        <w:pBdr/>
-        <w:spacing/>
-        <w:ind/>
-        <w:rPr>
-          <w:highlight w:val="none"/>
-          <w:lang w:val="en-US"/>
-        </w:rPr>
-      </w:pPr>
-      <w:r>
-        <w:rPr>
-          <w:highlight w:val="none"/>
-          <w:lang w:val="en-US"/>
-        </w:rPr>
-        <w:t xml:space="preserve">Pooling entities</w:t>
-      </w:r>
-      <w:r>
-        <w:rPr>
-          <w:highlight w:val="none"/>
-          <w:lang w:val="en-US"/>
-        </w:rPr>
-      </w:r>
-    </w:p>
-    <w:p>
-      <w:pPr>
         <w:pBdr/>
         <w:spacing/>
         <w:ind/>
@@ -1150,11 +1199,6 @@
           <w:lang w:val="en-GB"/>
         </w:rPr>
       </w:pPr>
-      <w:r>
-        <w:rPr>
-          <w:lang w:val="en-GB"/>
-        </w:rPr>
-      </w:r>
       <w:r>
         <w:rPr>
           <w:lang w:val="en-GB"/>
@@ -1195,6 +1239,11 @@
           <w:lang w:val="en-GB"/>
         </w:rPr>
       </w:r>
+      <w:r>
+        <w:rPr>
+          <w:lang w:val="en-GB"/>
+        </w:rPr>
+      </w:r>
     </w:p>
     <w:p>
       <w:pPr>
@@ -1215,7 +1264,6 @@
       </w:r>
       <w:r>
         <w:rPr>
-          <w:highlight w:val="none"/>
           <w:lang w:val="en-GB"/>
         </w:rPr>
       </w:r>
@@ -1314,14 +1362,71 @@
           <w:u w:val="none"/>
         </w:rPr>
       </w:r>
+      <w:r>
+        <w:rPr>
+          <w:highlight w:val="none"/>
+          <w:u w:val="none"/>
+        </w:rPr>
+      </w:r>
     </w:p>
     <w:p>
       <w:pPr>
-        <w:pBdr/>
-        <w:spacing/>
-        <w:ind w:right="0" w:firstLine="0" w:left="0"/>
+        <w:pStyle w:val="836"/>
+        <w:pBdr/>
+        <w:spacing/>
+        <w:ind/>
         <w:rPr>
           <w:lang w:val="en-GB"/>
+        </w:rPr>
+      </w:pPr>
+      <w:r>
+        <w:rPr>
+          <w:highlight w:val="none"/>
+          <w:lang w:val="en-US"/>
+        </w:rPr>
+        <w:t xml:space="preserve">Upgrade plan procedure dependency diagram </w:t>
+      </w:r>
+      <w:r>
+        <w:rPr>
+          <w:highlight w:val="none"/>
+          <w:lang w:val="en-US"/>
+        </w:rPr>
+      </w:r>
+    </w:p>
+    <w:p>
+      <w:pPr>
+        <w:pBdr/>
+        <w:shd w:val="nil"/>
+        <w:spacing/>
+        <w:ind/>
+        <w:rPr>
+          <w:highlight w:val="none"/>
+          <w:lang w:val="en-US"/>
+        </w:rPr>
+      </w:pPr>
+      <w:r>
+        <w:rPr>
+          <w:highlight w:val="none"/>
+          <w:lang w:val="en-US"/>
+        </w:rPr>
+        <w:br w:type="page" w:clear="all"/>
+      </w:r>
+      <w:r>
+        <w:rPr>
+          <w:highlight w:val="none"/>
+          <w:lang w:val="en-US"/>
+        </w:rPr>
+      </w:r>
+    </w:p>
+    <w:p>
+      <w:pPr>
+        <w:pStyle w:val="834"/>
+        <w:pBdr/>
+        <w:spacing/>
+        <w:ind/>
+        <w:rPr>
+          <w:highlight w:val="none"/>
+          <w:lang w:val="en-US"/>
         </w:rPr>
       </w:pPr>
       <w:r>
@@ -1332,7 +1437,33 @@
       </w:r>
       <w:r>
         <w:rPr>
-          <w:highlight w:val="none"/>
+          <w:lang w:val="en-US"/>
+        </w:rPr>
+        <w:t xml:space="preserve">Postmortem </w:t>
+      </w:r>
+      <w:r>
+        <w:rPr>
+          <w:lang w:val="en-GB"/>
+        </w:rPr>
+      </w:r>
+    </w:p>
+    <w:p>
+      <w:pPr>
+        <w:pStyle w:val="836"/>
+        <w:pBdr/>
+        <w:spacing/>
+        <w:ind/>
+        <w:rPr>
+          <w:lang w:val="en-GB"/>
+        </w:rPr>
+      </w:pPr>
+      <w:r>
+        <w:rPr>
+          <w:lang w:val="en-GB"/>
+        </w:rPr>
+      </w:r>
+      <w:r>
+        <w:rPr>
           <w:lang w:val="en-GB"/>
         </w:rPr>
       </w:r>

--- a/evidenceFolder/homework4/sideScrollerShmupDesignDoc.docx
+++ b/evidenceFolder/homework4/sideScrollerShmupDesignDoc.docx
@@ -498,7 +498,7 @@
     <w:p>
       <w:pPr>
         <w:pBdr/>
-        <w:shd w:val="nil" w:color="auto"/>
+        <w:shd w:val="nil" w:color="000000"/>
         <w:spacing/>
         <w:ind/>
         <w:rPr>
@@ -506,13 +506,6 @@
           <w:lang w:val="en-GB"/>
         </w:rPr>
       </w:pPr>
-      <w:r>
-        <w:rPr>
-          <w:highlight w:val="none"/>
-          <w:lang w:val="en-GB"/>
-        </w:rPr>
-        <w:br w:type="page" w:clear="all"/>
-      </w:r>
       <w:r>
         <w:rPr>
           <w:highlight w:val="none"/>
@@ -525,6 +518,218 @@
           <w:lang w:val="en-GB"/>
         </w:rPr>
       </w:r>
+    </w:p>
+    <w:p>
+      <w:pPr>
+        <w:pBdr/>
+        <w:shd w:val="nil" w:color="auto"/>
+        <w:spacing/>
+        <w:ind/>
+        <w:rPr>
+          <w:highlight w:val="none"/>
+          <w:lang w:val="en-GB"/>
+        </w:rPr>
+      </w:pPr>
+      <w:r>
+        <w:rPr>
+          <w:highlight w:val="none"/>
+          <w:lang w:val="en-GB"/>
+        </w:rPr>
+        <w:t xml:space="preserve">TODO:</w:t>
+      </w:r>
+      <w:r>
+        <w:rPr>
+          <w:highlight w:val="none"/>
+          <w:lang w:val="en-GB"/>
+        </w:rPr>
+      </w:r>
+    </w:p>
+    <w:p>
+      <w:pPr>
+        <w:pBdr/>
+        <w:shd w:val="nil" w:color="000000"/>
+        <w:spacing/>
+        <w:ind/>
+        <w:rPr>
+          <w:highlight w:val="none"/>
+          <w:lang w:val="en-GB"/>
+        </w:rPr>
+      </w:pPr>
+      <w:r>
+        <w:rPr>
+          <w:highlight w:val="none"/>
+          <w:lang w:val="en-GB"/>
+        </w:rPr>
+        <w:t xml:space="preserve">Bullet cooldown post mortem </w:t>
+      </w:r>
+      <w:r>
+        <w:rPr>
+          <w:highlight w:val="none"/>
+          <w:lang w:val="en-GB"/>
+        </w:rPr>
+      </w:r>
+    </w:p>
+    <w:p>
+      <w:pPr>
+        <w:pBdr/>
+        <w:shd w:val="nil" w:color="000000"/>
+        <w:spacing/>
+        <w:ind/>
+        <w:rPr>
+          <w:highlight w:val="none"/>
+          <w:lang w:val="en-GB"/>
+        </w:rPr>
+      </w:pPr>
+      <w:r>
+        <w:rPr>
+          <w:highlight w:val="none"/>
+          <w:lang w:val="en-GB"/>
+        </w:rPr>
+        <w:t xml:space="preserve">Psudocode??!?!</w:t>
+      </w:r>
+      <w:r>
+        <w:rPr>
+          <w:highlight w:val="none"/>
+          <w:lang w:val="en-GB"/>
+        </w:rPr>
+      </w:r>
+    </w:p>
+    <w:p>
+      <w:pPr>
+        <w:pBdr/>
+        <w:shd w:val="nil" w:color="000000"/>
+        <w:spacing/>
+        <w:ind/>
+        <w:rPr>
+          <w:highlight w:val="none"/>
+          <w:lang w:val="en-GB"/>
+        </w:rPr>
+      </w:pPr>
+      <w:r>
+        <w:rPr>
+          <w:highlight w:val="none"/>
+          <w:lang w:val="en-GB"/>
+        </w:rPr>
+        <w:t xml:space="preserve">Lifetime respawn </w:t>
+      </w:r>
+      <w:r>
+        <w:rPr>
+          <w:highlight w:val="none"/>
+          <w:lang w:val="en-GB"/>
+        </w:rPr>
+        <w:t xml:space="preserve">anticollision</w:t>
+      </w:r>
+      <w:r/>
+      <w:r>
+        <w:rPr>
+          <w:highlight w:val="none"/>
+          <w:lang w:val="en-GB"/>
+        </w:rPr>
+        <w:t xml:space="preserve"> system </w:t>
+      </w:r>
+      <w:r>
+        <w:rPr>
+          <w:highlight w:val="none"/>
+          <w:lang w:val="en-GB"/>
+        </w:rPr>
+      </w:r>
+    </w:p>
+    <w:p>
+      <w:pPr>
+        <w:pBdr/>
+        <w:shd w:val="nil" w:color="000000"/>
+        <w:spacing/>
+        <w:ind/>
+        <w:rPr>
+          <w:highlight w:val="none"/>
+          <w:lang w:val="en-GB"/>
+        </w:rPr>
+      </w:pPr>
+      <w:r>
+        <w:rPr>
+          <w:highlight w:val="none"/>
+          <w:lang w:val="en-GB"/>
+        </w:rPr>
+        <w:t xml:space="preserve">Where ents are stored</w:t>
+      </w:r>
+      <w:r>
+        <w:rPr>
+          <w:highlight w:val="none"/>
+          <w:lang w:val="en-GB"/>
+        </w:rPr>
+      </w:r>
+    </w:p>
+    <w:p>
+      <w:pPr>
+        <w:pBdr/>
+        <w:shd w:val="nil" w:color="000000"/>
+        <w:spacing/>
+        <w:ind/>
+        <w:rPr>
+          <w:highlight w:val="none"/>
+          <w:lang w:val="en-GB"/>
+        </w:rPr>
+      </w:pPr>
+      <w:r>
+        <w:rPr>
+          <w:highlight w:val="none"/>
+          <w:lang w:val="en-GB"/>
+        </w:rPr>
+        <w:t xml:space="preserve">How textures are stored and loaded</w:t>
+      </w:r>
+      <w:r>
+        <w:rPr>
+          <w:highlight w:val="none"/>
+          <w:lang w:val="en-GB"/>
+        </w:rPr>
+      </w:r>
+    </w:p>
+    <w:p>
+      <w:pPr>
+        <w:pBdr/>
+        <w:shd w:val="nil" w:color="000000"/>
+        <w:spacing/>
+        <w:ind/>
+        <w:rPr>
+          <w:highlight w:val="none"/>
+          <w:lang w:val="en-GB"/>
+        </w:rPr>
+      </w:pPr>
+      <w:r>
+        <w:rPr>
+          <w:highlight w:val="none"/>
+          <w:lang w:val="en-GB"/>
+        </w:rPr>
+        <w:t xml:space="preserve">Concessions for time/complexity</w:t>
+      </w:r>
+      <w:r>
+        <w:rPr>
+          <w:highlight w:val="none"/>
+          <w:lang w:val="en-GB"/>
+        </w:rPr>
+      </w:r>
+    </w:p>
+    <w:p>
+      <w:pPr>
+        <w:pBdr/>
+        <w:shd w:val="nil" w:color="000000"/>
+        <w:spacing/>
+        <w:ind/>
+        <w:rPr>
+          <w:highlight w:val="none"/>
+          <w:lang w:val="en-GB"/>
+        </w:rPr>
+      </w:pPr>
+      <w:r>
+        <w:rPr>
+          <w:highlight w:val="none"/>
+          <w:lang w:val="en-GB"/>
+        </w:rPr>
+        <w:t xml:space="preserve">iFrames on start</w:t>
+        <w:br w:type="page" w:clear="all"/>
+      </w:r>
+      <w:r/>
+      <w:r/>
     </w:p>
     <w:p>
       <w:pPr>
@@ -1069,6 +1274,13 @@
       <w:r>
         <w:rPr>
           <w:highlight w:val="none"/>
+          <w:lang w:val="en-GB"/>
+        </w:rPr>
+        <w:t xml:space="preserve"> and anti collision</w:t>
+      </w:r>
+      <w:r>
+        <w:rPr>
+          <w:highlight w:val="none"/>
           <w:lang w:val="en-US"/>
         </w:rPr>
       </w:r>
@@ -1080,7 +1292,7 @@
         <w:ind/>
         <w:rPr>
           <w:highlight w:val="none"/>
-          <w:lang w:val="en-US"/>
+          <w:lang w:val="en-GB"/>
         </w:rPr>
       </w:pPr>
       <w:r>
@@ -1121,6 +1333,112 @@
       </w:r>
       <w:r>
         <w:rPr>
+          <w:highlight w:val="none"/>
+          <w:lang w:val="en-GB"/>
+        </w:rPr>
+        <w:t xml:space="preserve"> </w:t>
+      </w:r>
+      <w:r>
+        <w:rPr>
+          <w:highlight w:val="none"/>
+          <w:lang w:val="en-US"/>
+        </w:rPr>
+      </w:r>
+    </w:p>
+    <w:p>
+      <w:pPr>
+        <w:pBdr/>
+        <w:spacing/>
+        <w:ind/>
+        <w:rPr>
+          <w:highlight w:val="none"/>
+        </w:rPr>
+      </w:pPr>
+      <w:r>
+        <w:rPr>
+          <w:highlight w:val="none"/>
+          <w:lang w:val="en-GB"/>
+        </w:rPr>
+        <w:t xml:space="preserve">E.g.</w:t>
+      </w:r>
+      <w:r>
+        <w:rPr>
+          <w:highlight w:val="none"/>
+          <w:lang w:val="en-US"/>
+        </w:rPr>
+      </w:r>
+      <w:r/>
+    </w:p>
+    <w:tbl>
+      <w:tblPr>
+        <w:tblStyle w:val="708"/>
+        <w:tblW w:w="0" w:type="auto"/>
+        <w:tblBorders/>
+        <w:tblLook w:val="04A0" w:firstRow="1" w:lastRow="0" w:firstColumn="1" w:lastColumn="0" w:noHBand="0" w:noVBand="1"/>
+      </w:tblPr>
+      <w:tblGrid>
+        <w:gridCol w:w="9360"/>
+      </w:tblGrid>
+      <w:tr>
+        <w:trPr/>
+        <w:tc>
+          <w:tcPr>
+            <w:tcBorders/>
+            <w:tcW w:w="9360" w:type="dxa"/>
+            <w:textDirection w:val="lrTb"/>
+            <w:noWrap w:val="false"/>
+          </w:tcPr>
+          <w:p>
+            <w:pPr>
+              <w:pBdr/>
+              <w:spacing/>
+              <w:ind/>
+              <w:rPr/>
+            </w:pPr>
+            <w:r/>
+            <w:r>
+              <w:rPr>
+                <w:highlight w:val="none"/>
+                <w:lang w:val="en-GB"/>
+              </w:rPr>
+              <w:t xml:space="preserve">onAsteroidSpawn: if ((lifetime &lt; SOMECONST) AND (ent.isColliding)) then</w:t>
+            </w:r>
+            <w:r>
+              <w:rPr>
+                <w:highlight w:val="none"/>
+                <w:lang w:val="en-GB"/>
+              </w:rPr>
+              <w:t xml:space="preserve"> {respawn}</w:t>
+            </w:r>
+            <w:r/>
+            <w:r>
+              <w:rPr>
+                <w:highlight w:val="none"/>
+              </w:rPr>
+            </w:r>
+            <w:r>
+              <w:rPr>
+                <w:highlight w:val="none"/>
+              </w:rPr>
+            </w:r>
+            <w:r/>
+          </w:p>
+        </w:tc>
+      </w:tr>
+    </w:tbl>
+    <w:p>
+      <w:pPr>
+        <w:pBdr/>
+        <w:spacing/>
+        <w:ind/>
+        <w:rPr>
+          <w:highlight w:val="none"/>
+          <w:lang w:val="en-US"/>
+        </w:rPr>
+      </w:pPr>
+      <w:r>
+        <w:rPr>
+          <w:highlight w:val="none"/>
           <w:lang w:val="en-US"/>
         </w:rPr>
       </w:r>
@@ -1133,6 +1451,706 @@
     </w:p>
     <w:p>
       <w:pPr>
+        <w:pBdr/>
+        <w:spacing/>
+        <w:ind/>
+        <w:rPr>
+          <w:highlight w:val="none"/>
+          <w:lang w:val="en-GB"/>
+        </w:rPr>
+      </w:pPr>
+      <w:r>
+        <w:rPr>
+          <w:highlight w:val="none"/>
+        </w:rPr>
+      </w:r>
+      <w:r>
+        <w:rPr>
+          <w:highlight w:val="none"/>
+          <w:lang w:val="en-GB"/>
+        </w:rPr>
+        <w:t xml:space="preserve">So collision function will look something like this</w:t>
+      </w:r>
+      <w:r>
+        <w:rPr>
+          <w:highlight w:val="none"/>
+        </w:rPr>
+      </w:r>
+    </w:p>
+    <w:tbl>
+      <w:tblPr>
+        <w:tblStyle w:val="708"/>
+        <w:tblW w:w="0" w:type="auto"/>
+        <w:tblBorders/>
+        <w:tblLook w:val="04A0" w:firstRow="1" w:lastRow="0" w:firstColumn="1" w:lastColumn="0" w:noHBand="0" w:noVBand="1"/>
+      </w:tblPr>
+      <w:tblGrid>
+        <w:gridCol w:w="9360"/>
+      </w:tblGrid>
+      <w:tr>
+        <w:trPr/>
+        <w:tc>
+          <w:tcPr>
+            <w:tcBorders/>
+            <w:tcW w:w="9360" w:type="dxa"/>
+            <w:textDirection w:val="lrTb"/>
+            <w:noWrap w:val="false"/>
+          </w:tcPr>
+          <w:p>
+            <w:pPr>
+              <w:pBdr/>
+              <w:spacing/>
+              <w:ind/>
+              <w:rPr>
+                <w:highlight w:val="none"/>
+                <w:lang w:val="en-GB"/>
+              </w:rPr>
+            </w:pPr>
+            <w:r>
+              <w:rPr>
+                <w:highlight w:val="none"/>
+                <w:lang w:val="en-GB"/>
+              </w:rPr>
+              <w:t xml:space="preserve">Foreach (entity : i):</w:t>
+            </w:r>
+            <w:r>
+              <w:rPr>
+                <w:highlight w:val="none"/>
+                <w:lang w:val="en-GB"/>
+              </w:rPr>
+            </w:r>
+          </w:p>
+          <w:p>
+            <w:pPr>
+              <w:pBdr/>
+              <w:spacing/>
+              <w:ind/>
+              <w:rPr>
+                <w:highlight w:val="none"/>
+                <w:lang w:val="en-GB"/>
+              </w:rPr>
+            </w:pPr>
+            <w:r>
+              <w:rPr>
+                <w:highlight w:val="none"/>
+                <w:lang w:val="en-GB"/>
+              </w:rPr>
+              <w:t xml:space="preserve">    if ((i.active) AND (i != currentEnt</w:t>
+            </w:r>
+            <w:r>
+              <w:rPr>
+                <w:highlight w:val="none"/>
+                <w:lang w:val="en-GB"/>
+              </w:rPr>
+              <w:t xml:space="preserve">) AND (</w:t>
+            </w:r>
+            <w:r>
+              <w:rPr>
+                <w:highlight w:val="none"/>
+                <w:lang w:val="en-GB"/>
+              </w:rPr>
+              <w:t xml:space="preserve">i.isColliding){</w:t>
+            </w:r>
+            <w:r>
+              <w:rPr>
+                <w:highlight w:val="none"/>
+                <w:lang w:val="en-GB"/>
+              </w:rPr>
+            </w:r>
+          </w:p>
+          <w:p>
+            <w:pPr>
+              <w:pBdr/>
+              <w:spacing/>
+              <w:ind/>
+              <w:rPr>
+                <w:highlight w:val="none"/>
+                <w:lang w:val="en-GB"/>
+              </w:rPr>
+            </w:pPr>
+            <w:r>
+              <w:rPr>
+                <w:highlight w:val="none"/>
+                <w:lang w:val="en-GB"/>
+              </w:rPr>
+              <w:t xml:space="preserve">        if ((i.type == asteroid</w:t>
+            </w:r>
+            <w:r>
+              <w:rPr>
+                <w:highlight w:val="none"/>
+                <w:lang w:val="en-GB"/>
+              </w:rPr>
+              <w:t xml:space="preserve">) AND (</w:t>
+            </w:r>
+            <w:r>
+              <w:rPr>
+                <w:highlight w:val="none"/>
+                <w:lang w:val="en-GB"/>
+              </w:rPr>
+              <w:t xml:space="preserve">i.lifetime &lt; i.LIFETIMERESPAWNLIMIT)){</w:t>
+            </w:r>
+            <w:r>
+              <w:rPr>
+                <w:highlight w:val="none"/>
+                <w:lang w:val="en-GB"/>
+              </w:rPr>
+            </w:r>
+          </w:p>
+          <w:p>
+            <w:pPr>
+              <w:pBdr/>
+              <w:spacing/>
+              <w:ind/>
+              <w:rPr>
+                <w:highlight w:val="none"/>
+                <w:lang w:val="en-GB"/>
+              </w:rPr>
+            </w:pPr>
+            <w:r>
+              <w:rPr>
+                <w:highlight w:val="none"/>
+                <w:lang w:val="en-GB"/>
+              </w:rPr>
+              <w:t xml:space="preserve">            i.respawn()</w:t>
+            </w:r>
+            <w:r>
+              <w:rPr>
+                <w:highlight w:val="none"/>
+                <w:lang w:val="en-GB"/>
+              </w:rPr>
+            </w:r>
+          </w:p>
+          <w:p>
+            <w:pPr>
+              <w:pBdr/>
+              <w:spacing/>
+              <w:ind/>
+              <w:rPr>
+                <w:highlight w:val="none"/>
+                <w:lang w:val="en-GB"/>
+              </w:rPr>
+            </w:pPr>
+            <w:r>
+              <w:rPr>
+                <w:highlight w:val="none"/>
+                <w:lang w:val="en-GB"/>
+              </w:rPr>
+            </w:r>
+            <w:r>
+              <w:rPr>
+                <w:highlight w:val="none"/>
+                <w:lang w:val="en-GB"/>
+              </w:rPr>
+              <w:t xml:space="preserve">    </w:t>
+            </w:r>
+            <w:r/>
+            <w:r>
+              <w:rPr>
+                <w:highlight w:val="none"/>
+                <w:lang w:val="en-GB"/>
+              </w:rPr>
+            </w:r>
+            <w:r>
+              <w:rPr>
+                <w:highlight w:val="none"/>
+                <w:lang w:val="en-GB"/>
+              </w:rPr>
+              <w:t xml:space="preserve">    </w:t>
+            </w:r>
+            <w:r/>
+            <w:r>
+              <w:rPr>
+                <w:highlight w:val="none"/>
+                <w:lang w:val="en-GB"/>
+              </w:rPr>
+              <w:t xml:space="preserve">}</w:t>
+            </w:r>
+            <w:r>
+              <w:rPr>
+                <w:highlight w:val="none"/>
+                <w:lang w:val="en-GB"/>
+              </w:rPr>
+            </w:r>
+          </w:p>
+          <w:p>
+            <w:pPr>
+              <w:pBdr/>
+              <w:spacing/>
+              <w:ind/>
+              <w:rPr>
+                <w:highlight w:val="none"/>
+                <w:lang w:val="en-GB"/>
+              </w:rPr>
+            </w:pPr>
+            <w:r>
+              <w:rPr>
+                <w:highlight w:val="none"/>
+                <w:lang w:val="en-GB"/>
+              </w:rPr>
+              <w:t xml:space="preserve">        if ((i.type == bullet</w:t>
+            </w:r>
+            <w:r>
+              <w:rPr>
+                <w:highlight w:val="none"/>
+                <w:lang w:val="en-GB"/>
+              </w:rPr>
+              <w:t xml:space="preserve">) AND (</w:t>
+            </w:r>
+            <w:r>
+              <w:rPr>
+                <w:highlight w:val="none"/>
+                <w:lang w:val="en-GB"/>
+              </w:rPr>
+              <w:t xml:space="preserve">currentEnt.type == asteroid)){</w:t>
+            </w:r>
+            <w:r>
+              <w:rPr>
+                <w:highlight w:val="none"/>
+                <w:lang w:val="en-GB"/>
+              </w:rPr>
+            </w:r>
+          </w:p>
+          <w:p>
+            <w:pPr>
+              <w:pBdr/>
+              <w:spacing/>
+              <w:ind/>
+              <w:rPr>
+                <w:highlight w:val="none"/>
+                <w:lang w:val="en-GB"/>
+              </w:rPr>
+            </w:pPr>
+            <w:r>
+              <w:rPr>
+                <w:highlight w:val="none"/>
+                <w:lang w:val="en-GB"/>
+              </w:rPr>
+              <w:t xml:space="preserve">            currentEnt.respawn()</w:t>
+            </w:r>
+            <w:r>
+              <w:rPr>
+                <w:highlight w:val="none"/>
+                <w:lang w:val="en-GB"/>
+              </w:rPr>
+            </w:r>
+          </w:p>
+          <w:p>
+            <w:pPr>
+              <w:pBdr/>
+              <w:spacing/>
+              <w:ind/>
+              <w:rPr>
+                <w:highlight w:val="none"/>
+                <w:lang w:val="en-GB"/>
+              </w:rPr>
+            </w:pPr>
+            <w:r>
+              <w:rPr>
+                <w:highlight w:val="none"/>
+                <w:lang w:val="en-GB"/>
+              </w:rPr>
+              <w:t xml:space="preserve">            i.deactivate()</w:t>
+            </w:r>
+            <w:r>
+              <w:rPr>
+                <w:highlight w:val="none"/>
+                <w:lang w:val="en-GB"/>
+              </w:rPr>
+            </w:r>
+            <w:r>
+              <w:rPr>
+                <w:highlight w:val="none"/>
+                <w:lang w:val="en-GB"/>
+              </w:rPr>
+            </w:r>
+            <w:r>
+              <w:rPr>
+                <w:highlight w:val="none"/>
+                <w:lang w:val="en-GB"/>
+              </w:rPr>
+            </w:r>
+            <w:r>
+              <w:rPr>
+                <w:highlight w:val="none"/>
+                <w:lang w:val="en-GB"/>
+              </w:rPr>
+            </w:r>
+          </w:p>
+          <w:p>
+            <w:pPr>
+              <w:pBdr/>
+              <w:spacing/>
+              <w:ind/>
+              <w:rPr>
+                <w:highlight w:val="none"/>
+                <w:lang w:val="en-GB"/>
+              </w:rPr>
+            </w:pPr>
+            <w:r>
+              <w:rPr>
+                <w:highlight w:val="none"/>
+                <w:lang w:val="en-GB"/>
+              </w:rPr>
+            </w:r>
+            <w:r>
+              <w:rPr>
+                <w:highlight w:val="none"/>
+                <w:lang w:val="en-GB"/>
+              </w:rPr>
+              <w:t xml:space="preserve">    </w:t>
+            </w:r>
+            <w:r/>
+            <w:r>
+              <w:rPr>
+                <w:highlight w:val="none"/>
+                <w:lang w:val="en-GB"/>
+              </w:rPr>
+            </w:r>
+            <w:r>
+              <w:rPr>
+                <w:highlight w:val="none"/>
+                <w:lang w:val="en-GB"/>
+              </w:rPr>
+              <w:t xml:space="preserve">    </w:t>
+            </w:r>
+            <w:r/>
+            <w:r>
+              <w:rPr>
+                <w:highlight w:val="none"/>
+                <w:lang w:val="en-GB"/>
+              </w:rPr>
+              <w:t xml:space="preserve">}</w:t>
+            </w:r>
+            <w:r>
+              <w:rPr>
+                <w:highlight w:val="none"/>
+                <w:lang w:val="en-GB"/>
+              </w:rPr>
+            </w:r>
+          </w:p>
+          <w:p>
+            <w:pPr>
+              <w:pBdr/>
+              <w:spacing/>
+              <w:ind/>
+              <w:rPr>
+                <w:highlight w:val="none"/>
+                <w:lang w:val="en-GB"/>
+              </w:rPr>
+            </w:pPr>
+            <w:r>
+              <w:rPr>
+                <w:highlight w:val="none"/>
+                <w:lang w:val="en-GB"/>
+              </w:rPr>
+            </w:r>
+            <w:r>
+              <w:rPr>
+                <w:highlight w:val="none"/>
+                <w:lang w:val="en-GB"/>
+              </w:rPr>
+              <w:t xml:space="preserve">    </w:t>
+            </w:r>
+            <w:r/>
+            <w:r>
+              <w:rPr>
+                <w:highlight w:val="none"/>
+                <w:lang w:val="en-GB"/>
+              </w:rPr>
+            </w:r>
+            <w:r>
+              <w:rPr>
+                <w:highlight w:val="none"/>
+                <w:lang w:val="en-GB"/>
+              </w:rPr>
+              <w:t xml:space="preserve">    </w:t>
+            </w:r>
+            <w:r>
+              <w:rPr>
+                <w:highlight w:val="none"/>
+                <w:lang w:val="en-GB"/>
+              </w:rPr>
+              <w:t xml:space="preserve">if ((i.type == asteroid) AND (currentEnt.type == ship))</w:t>
+            </w:r>
+            <w:r>
+              <w:rPr>
+                <w:highlight w:val="none"/>
+                <w:lang w:val="en-GB"/>
+              </w:rPr>
+            </w:r>
+          </w:p>
+          <w:p>
+            <w:pPr>
+              <w:pBdr/>
+              <w:spacing/>
+              <w:ind/>
+              <w:rPr>
+                <w:highlight w:val="none"/>
+                <w:lang w:val="en-GB"/>
+              </w:rPr>
+            </w:pPr>
+            <w:r>
+              <w:rPr>
+                <w:highlight w:val="none"/>
+                <w:lang w:val="en-GB"/>
+              </w:rPr>
+            </w:r>
+            <w:r>
+              <w:rPr>
+                <w:highlight w:val="none"/>
+                <w:lang w:val="en-GB"/>
+              </w:rPr>
+              <w:t xml:space="preserve">    </w:t>
+            </w:r>
+            <w:r/>
+            <w:r>
+              <w:rPr>
+                <w:highlight w:val="none"/>
+                <w:lang w:val="en-GB"/>
+              </w:rPr>
+            </w:r>
+            <w:r>
+              <w:rPr>
+                <w:highlight w:val="none"/>
+                <w:lang w:val="en-GB"/>
+              </w:rPr>
+              <w:t xml:space="preserve">    </w:t>
+            </w:r>
+            <w:r/>
+            <w:r>
+              <w:rPr>
+                <w:highlight w:val="none"/>
+                <w:lang w:val="en-GB"/>
+              </w:rPr>
+            </w:r>
+            <w:r>
+              <w:rPr>
+                <w:highlight w:val="none"/>
+                <w:lang w:val="en-GB"/>
+              </w:rPr>
+              <w:t xml:space="preserve">    </w:t>
+            </w:r>
+            <w:r>
+              <w:rPr>
+                <w:highlight w:val="none"/>
+                <w:lang w:val="en-GB"/>
+              </w:rPr>
+              <w:t xml:space="preserve">entStore.deactivateAllEnts()</w:t>
+            </w:r>
+            <w:r>
+              <w:rPr>
+                <w:highlight w:val="none"/>
+                <w:lang w:val="en-GB"/>
+              </w:rPr>
+            </w:r>
+          </w:p>
+          <w:p>
+            <w:pPr>
+              <w:pBdr/>
+              <w:spacing/>
+              <w:ind/>
+              <w:rPr>
+                <w:highlight w:val="none"/>
+                <w:lang w:val="en-GB"/>
+              </w:rPr>
+            </w:pPr>
+            <w:r>
+              <w:rPr>
+                <w:highlight w:val="none"/>
+                <w:lang w:val="en-GB"/>
+              </w:rPr>
+            </w:r>
+            <w:r>
+              <w:rPr>
+                <w:highlight w:val="none"/>
+                <w:lang w:val="en-GB"/>
+              </w:rPr>
+              <w:t xml:space="preserve">    </w:t>
+            </w:r>
+            <w:r/>
+            <w:r>
+              <w:rPr>
+                <w:highlight w:val="none"/>
+                <w:lang w:val="en-GB"/>
+              </w:rPr>
+            </w:r>
+            <w:r>
+              <w:rPr>
+                <w:highlight w:val="none"/>
+                <w:lang w:val="en-GB"/>
+              </w:rPr>
+              <w:t xml:space="preserve">    </w:t>
+            </w:r>
+            <w:r/>
+            <w:r>
+              <w:rPr>
+                <w:highlight w:val="none"/>
+                <w:lang w:val="en-GB"/>
+              </w:rPr>
+            </w:r>
+            <w:r>
+              <w:rPr>
+                <w:highlight w:val="none"/>
+                <w:lang w:val="en-GB"/>
+              </w:rPr>
+              <w:t xml:space="preserve">    </w:t>
+            </w:r>
+            <w:r>
+              <w:rPr>
+                <w:highlight w:val="none"/>
+                <w:lang w:val="en-GB"/>
+              </w:rPr>
+              <w:t xml:space="preserve">deathMessage.activate()</w:t>
+            </w:r>
+            <w:r>
+              <w:rPr>
+                <w:highlight w:val="none"/>
+                <w:lang w:val="en-GB"/>
+              </w:rPr>
+            </w:r>
+          </w:p>
+          <w:p>
+            <w:pPr>
+              <w:pBdr/>
+              <w:spacing/>
+              <w:ind/>
+              <w:rPr>
+                <w:highlight w:val="none"/>
+                <w:lang w:val="en-GB"/>
+              </w:rPr>
+            </w:pPr>
+            <w:r>
+              <w:rPr>
+                <w:highlight w:val="none"/>
+                <w:lang w:val="en-GB"/>
+              </w:rPr>
+            </w:r>
+            <w:r>
+              <w:rPr>
+                <w:highlight w:val="none"/>
+                <w:lang w:val="en-GB"/>
+              </w:rPr>
+              <w:t xml:space="preserve">    </w:t>
+            </w:r>
+            <w:r/>
+            <w:r>
+              <w:rPr>
+                <w:highlight w:val="none"/>
+                <w:lang w:val="en-GB"/>
+              </w:rPr>
+            </w:r>
+            <w:r>
+              <w:rPr>
+                <w:highlight w:val="none"/>
+                <w:lang w:val="en-GB"/>
+              </w:rPr>
+              <w:t xml:space="preserve">    </w:t>
+            </w:r>
+            <w:r/>
+            <w:r>
+              <w:rPr>
+                <w:highlight w:val="none"/>
+                <w:lang w:val="en-GB"/>
+              </w:rPr>
+              <w:t xml:space="preserve">}</w:t>
+            </w:r>
+            <w:r>
+              <w:rPr>
+                <w:highlight w:val="none"/>
+                <w:lang w:val="en-GB"/>
+              </w:rPr>
+            </w:r>
+          </w:p>
+          <w:p>
+            <w:pPr>
+              <w:pBdr/>
+              <w:spacing/>
+              <w:ind/>
+              <w:rPr>
+                <w:highlight w:val="none"/>
+                <w:lang w:val="en-GB"/>
+              </w:rPr>
+            </w:pPr>
+            <w:r>
+              <w:rPr>
+                <w:highlight w:val="none"/>
+                <w:lang w:val="en-GB"/>
+              </w:rPr>
+            </w:r>
+            <w:r>
+              <w:rPr>
+                <w:highlight w:val="none"/>
+                <w:lang w:val="en-GB"/>
+              </w:rPr>
+              <w:t xml:space="preserve">    </w:t>
+            </w:r>
+            <w:r/>
+            <w:r>
+              <w:rPr>
+                <w:highlight w:val="none"/>
+                <w:lang w:val="en-GB"/>
+              </w:rPr>
+              <w:t xml:space="preserve">}</w:t>
+            </w:r>
+            <w:r>
+              <w:rPr>
+                <w:highlight w:val="none"/>
+                <w:lang w:val="en-GB"/>
+              </w:rPr>
+            </w:r>
+          </w:p>
+          <w:p>
+            <w:pPr>
+              <w:pBdr/>
+              <w:spacing/>
+              <w:ind/>
+              <w:rPr>
+                <w:highlight w:val="none"/>
+                <w:lang w:val="en-GB"/>
+              </w:rPr>
+            </w:pPr>
+            <w:r>
+              <w:rPr>
+                <w:highlight w:val="none"/>
+                <w:lang w:val="en-GB"/>
+              </w:rPr>
+              <w:t xml:space="preserve">}</w:t>
+            </w:r>
+            <w:r>
+              <w:rPr>
+                <w:highlight w:val="none"/>
+                <w:lang w:val="en-GB"/>
+              </w:rPr>
+            </w:r>
+          </w:p>
+        </w:tc>
+      </w:tr>
+    </w:tbl>
+    <w:p>
+      <w:pPr>
+        <w:pBdr/>
+        <w:spacing/>
+        <w:ind/>
+        <w:rPr>
+          <w:highlight w:val="none"/>
+          <w:lang w:val="en-US"/>
+        </w:rPr>
+      </w:pPr>
+      <w:r>
+        <w:rPr>
+          <w:highlight w:val="none"/>
+          <w:lang w:val="en-GB"/>
+        </w:rPr>
+      </w:r>
+      <w:r>
+        <w:rPr>
+          <w:highlight w:val="none"/>
+          <w:lang w:val="en-GB"/>
+        </w:rPr>
+      </w:r>
+    </w:p>
+    <w:p>
+      <w:pPr>
         <w:pStyle w:val="836"/>
         <w:pBdr/>
         <w:spacing/>
@@ -1149,7 +2167,6 @@
       </w:r>
       <w:r>
         <w:rPr>
-          <w:highlight w:val="none"/>
           <w:lang w:val="en-US"/>
         </w:rPr>
       </w:r>
@@ -1196,6 +2213,7 @@
         <w:spacing/>
         <w:ind/>
         <w:rPr>
+          <w:highlight w:val="none"/>
           <w:lang w:val="en-GB"/>
         </w:rPr>
       </w:pPr>
@@ -1238,9 +2256,304 @@
         <w:rPr>
           <w:lang w:val="en-GB"/>
         </w:rPr>
+        <w:t xml:space="preserve"> All entities in the project are stored within the entStore object.</w:t>
       </w:r>
       <w:r>
         <w:rPr>
+          <w:lang w:val="en-GB"/>
+        </w:rPr>
+      </w:r>
+    </w:p>
+    <w:p>
+      <w:pPr>
+        <w:pStyle w:val="836"/>
+        <w:pBdr/>
+        <w:spacing/>
+        <w:ind/>
+        <w:rPr>
+          <w:highlight w:val="none"/>
+          <w:lang w:val="en-GB"/>
+        </w:rPr>
+      </w:pPr>
+      <w:r>
+        <w:rPr>
+          <w:highlight w:val="none"/>
+          <w:lang w:val="en-GB"/>
+        </w:rPr>
+      </w:r>
+      <w:r>
+        <w:rPr>
+          <w:highlight w:val="none"/>
+          <w:lang w:val="en-GB"/>
+        </w:rPr>
+      </w:r>
+    </w:p>
+    <w:p>
+      <w:pPr>
+        <w:pStyle w:val="836"/>
+        <w:pBdr/>
+        <w:spacing/>
+        <w:ind/>
+        <w:rPr>
+          <w:highlight w:val="none"/>
+          <w:lang w:val="en-GB"/>
+        </w:rPr>
+      </w:pPr>
+      <w:r>
+        <w:rPr>
+          <w:highlight w:val="none"/>
+          <w:lang w:val="en-GB"/>
+        </w:rPr>
+        <w:t xml:space="preserve">Fail State</w:t>
+      </w:r>
+      <w:r>
+        <w:rPr>
+          <w:highlight w:val="none"/>
+          <w:lang w:val="en-GB"/>
+        </w:rPr>
+      </w:r>
+    </w:p>
+    <w:p>
+      <w:pPr>
+        <w:pBdr/>
+        <w:spacing/>
+        <w:ind/>
+        <w:rPr>
+          <w:highlight w:val="none"/>
+          <w:lang w:val="en-GB"/>
+        </w:rPr>
+      </w:pPr>
+      <w:r>
+        <w:rPr>
+          <w:lang w:val="en-GB"/>
+        </w:rPr>
+        <w:t xml:space="preserve">Due to how simple the gamestate is </w:t>
+      </w:r>
+      <w:r>
+        <w:rPr>
+          <w:lang w:val="en-GB"/>
+        </w:rPr>
+        <w:t xml:space="preserve">when this ship collides with a </w:t>
+      </w:r>
+      <w:r>
+        <w:rPr>
+          <w:lang w:val="en-GB"/>
+        </w:rPr>
+        <w:t xml:space="preserve">i plan on deactivating all entities and showing a </w:t>
+      </w:r>
+      <w:r>
+        <w:rPr>
+          <w:lang w:val="en-GB"/>
+        </w:rPr>
+        <w:t xml:space="preserve">simple text element over the screen.</w:t>
+      </w:r>
+      <w:r>
+        <w:rPr>
+          <w:lang w:val="en-GB"/>
+        </w:rPr>
+      </w:r>
+    </w:p>
+    <w:p>
+      <w:pPr>
+        <w:pBdr/>
+        <w:spacing/>
+        <w:ind/>
+        <w:rPr>
+          <w:lang w:val="en-GB"/>
+        </w:rPr>
+      </w:pPr>
+      <w:r>
+        <w:rPr>
+          <w:lang w:val="en-GB"/>
+        </w:rPr>
+      </w:r>
+      <w:r>
+        <w:rPr>
+          <w:lang w:val="en-GB"/>
+        </w:rPr>
+      </w:r>
+    </w:p>
+    <w:p>
+      <w:pPr>
+        <w:pStyle w:val="836"/>
+        <w:pBdr/>
+        <w:spacing/>
+        <w:ind/>
+        <w:rPr>
+          <w:lang w:val="en-GB"/>
+        </w:rPr>
+      </w:pPr>
+      <w:r>
+        <w:rPr>
+          <w:lang w:val="en-GB"/>
+        </w:rPr>
+        <w:t xml:space="preserve">Storing Textures</w:t>
+      </w:r>
+      <w:r>
+        <w:rPr>
+          <w:lang w:val="en-GB"/>
+        </w:rPr>
+      </w:r>
+    </w:p>
+    <w:p>
+      <w:pPr>
+        <w:pBdr/>
+        <w:spacing/>
+        <w:ind/>
+        <w:rPr>
+          <w:lang w:val="en-GB"/>
+        </w:rPr>
+      </w:pPr>
+      <w:r>
+        <w:rPr>
+          <w:lang w:val="en-GB"/>
+        </w:rPr>
+      </w:r>
+      <w:r>
+        <w:rPr>
+          <w:lang w:val="en-GB"/>
+        </w:rPr>
+        <w:t xml:space="preserve">In order to allow for a easy, performant and extendable </w:t>
+      </w:r>
+      <w:r>
+        <w:rPr>
+          <w:lang w:val="en-GB"/>
+        </w:rPr>
+        <w:t xml:space="preserve">te</w:t>
+      </w:r>
+      <w:r>
+        <w:rPr>
+          <w:lang w:val="en-GB"/>
+        </w:rPr>
+        <w:t xml:space="preserve">xture management system </w:t>
+      </w:r>
+      <w:r>
+        <w:rPr>
+          <w:lang w:val="en-GB"/>
+        </w:rPr>
+        <w:t xml:space="preserve">i would like to store each texture only once (for performance after the game is loaded), be able to easily find these textures in memory in a human readable manner, and </w:t>
+      </w:r>
+      <w:r>
+        <w:rPr>
+          <w:lang w:val="en-GB"/>
+        </w:rPr>
+        <w:t xml:space="preserve">have a single simple place in the code to </w:t>
+      </w:r>
+      <w:r>
+        <w:rPr>
+          <w:lang w:val="en-GB"/>
+        </w:rPr>
+        <w:t xml:space="preserve">add or remove these textures from the project.</w:t>
+      </w:r>
+      <w:r>
+        <w:rPr>
+          <w:lang w:val="en-GB"/>
+        </w:rPr>
+      </w:r>
+    </w:p>
+    <w:p>
+      <w:pPr>
+        <w:pBdr/>
+        <w:spacing/>
+        <w:ind/>
+        <w:rPr>
+          <w:lang w:val="en-GB"/>
+        </w:rPr>
+      </w:pPr>
+      <w:r>
+        <w:rPr>
+          <w:lang w:val="en-GB"/>
+        </w:rPr>
+      </w:r>
+      <w:r>
+        <w:rPr>
+          <w:lang w:val="en-GB"/>
+        </w:rPr>
+      </w:r>
+    </w:p>
+    <w:p>
+      <w:pPr>
+        <w:pStyle w:val="836"/>
+        <w:pBdr/>
+        <w:spacing/>
+        <w:ind/>
+        <w:rPr>
+          <w:lang w:val="en-GB"/>
+        </w:rPr>
+      </w:pPr>
+      <w:r>
+        <w:rPr>
+          <w:highlight w:val="none"/>
+          <w:lang w:val="en-GB"/>
+        </w:rPr>
+        <w:t xml:space="preserve">Animation</w:t>
+      </w:r>
+      <w:r>
+        <w:rPr>
+          <w:highlight w:val="none"/>
+          <w:lang w:val="en-GB"/>
+        </w:rPr>
+      </w:r>
+    </w:p>
+    <w:p>
+      <w:pPr>
+        <w:pBdr/>
+        <w:spacing/>
+        <w:ind/>
+        <w:rPr>
+          <w:lang w:val="en-GB"/>
+        </w:rPr>
+      </w:pPr>
+      <w:r>
+        <w:rPr>
+          <w:lang w:val="en-GB"/>
+        </w:rPr>
+        <w:t xml:space="preserve">TODO</w:t>
+      </w:r>
+      <w:r>
+        <w:rPr>
+          <w:lang w:val="en-GB"/>
+        </w:rPr>
+      </w:r>
+    </w:p>
+    <w:p>
+      <w:pPr>
+        <w:pBdr/>
+        <w:spacing/>
+        <w:ind/>
+        <w:rPr>
+          <w:lang w:val="en-GB"/>
+        </w:rPr>
+      </w:pPr>
+      <w:r>
+        <w:rPr>
+          <w:lang w:val="en-GB"/>
+        </w:rPr>
+      </w:r>
+      <w:r>
+        <w:rPr>
+          <w:lang w:val="en-GB"/>
+        </w:rPr>
+      </w:r>
+    </w:p>
+    <w:p>
+      <w:pPr>
+        <w:pBdr/>
+        <w:spacing/>
+        <w:ind/>
+        <w:rPr>
+          <w:lang w:val="en-GB"/>
+        </w:rPr>
+      </w:pPr>
+      <w:r>
+        <w:rPr>
+          <w:highlight w:val="none"/>
+          <w:lang w:val="en-GB"/>
+        </w:rPr>
+      </w:r>
+      <w:r>
+        <w:rPr>
+          <w:highlight w:val="none"/>
           <w:lang w:val="en-GB"/>
         </w:rPr>
       </w:r>
@@ -1392,11 +2705,16 @@
           <w:lang w:val="en-US"/>
         </w:rPr>
       </w:r>
+      <w:r>
+        <w:rPr>
+          <w:lang w:val="en-GB"/>
+        </w:rPr>
+      </w:r>
     </w:p>
     <w:p>
       <w:pPr>
         <w:pBdr/>
-        <w:shd w:val="nil"/>
+        <w:shd w:val="nil" w:color="auto"/>
         <w:spacing/>
         <w:ind/>
         <w:rPr>
@@ -1410,6 +2728,12 @@
           <w:lang w:val="en-US"/>
         </w:rPr>
         <w:br w:type="page" w:clear="all"/>
+      </w:r>
+      <w:r>
+        <w:rPr>
+          <w:highlight w:val="none"/>
+          <w:lang w:val="en-US"/>
+        </w:rPr>
       </w:r>
       <w:r>
         <w:rPr>
@@ -1446,6 +2770,12 @@
           <w:lang w:val="en-GB"/>
         </w:rPr>
       </w:r>
+      <w:r>
+        <w:rPr>
+          <w:highlight w:val="none"/>
+          <w:lang w:val="en-US"/>
+        </w:rPr>
+      </w:r>
     </w:p>
     <w:p>
       <w:pPr>
@@ -1457,6 +2787,11 @@
           <w:lang w:val="en-GB"/>
         </w:rPr>
       </w:pPr>
+      <w:r>
+        <w:rPr>
+          <w:lang w:val="en-GB"/>
+        </w:rPr>
+      </w:r>
       <w:r>
         <w:rPr>
           <w:lang w:val="en-GB"/>

--- a/evidenceFolder/homework4/sideScrollerShmupDesignDoc.docx
+++ b/evidenceFolder/homework4/sideScrollerShmupDesignDoc.docx
@@ -585,122 +585,14 @@
           <w:highlight w:val="none"/>
           <w:lang w:val="en-GB"/>
         </w:rPr>
-        <w:t xml:space="preserve">Psudocode??!?!</w:t>
+        <w:t xml:space="preserve">Concessions for time/complexity</w:t>
       </w:r>
       <w:r>
         <w:rPr>
           <w:highlight w:val="none"/>
           <w:lang w:val="en-GB"/>
         </w:rPr>
-      </w:r>
-    </w:p>
-    <w:p>
-      <w:pPr>
-        <w:pBdr/>
-        <w:shd w:val="nil" w:color="000000"/>
-        <w:spacing/>
-        <w:ind/>
-        <w:rPr>
-          <w:highlight w:val="none"/>
-          <w:lang w:val="en-GB"/>
-        </w:rPr>
-      </w:pPr>
-      <w:r>
-        <w:rPr>
-          <w:highlight w:val="none"/>
-          <w:lang w:val="en-GB"/>
-        </w:rPr>
-        <w:t xml:space="preserve">Lifetime respawn </w:t>
-      </w:r>
-      <w:r>
-        <w:rPr>
-          <w:highlight w:val="none"/>
-          <w:lang w:val="en-GB"/>
-        </w:rPr>
-        <w:t xml:space="preserve">anticollision</w:t>
-      </w:r>
-      <w:r/>
-      <w:r>
-        <w:rPr>
-          <w:highlight w:val="none"/>
-          <w:lang w:val="en-GB"/>
-        </w:rPr>
-        <w:t xml:space="preserve"> system </w:t>
-      </w:r>
-      <w:r>
-        <w:rPr>
-          <w:highlight w:val="none"/>
-          <w:lang w:val="en-GB"/>
-        </w:rPr>
-      </w:r>
-    </w:p>
-    <w:p>
-      <w:pPr>
-        <w:pBdr/>
-        <w:shd w:val="nil" w:color="000000"/>
-        <w:spacing/>
-        <w:ind/>
-        <w:rPr>
-          <w:highlight w:val="none"/>
-          <w:lang w:val="en-GB"/>
-        </w:rPr>
-      </w:pPr>
-      <w:r>
-        <w:rPr>
-          <w:highlight w:val="none"/>
-          <w:lang w:val="en-GB"/>
-        </w:rPr>
-        <w:t xml:space="preserve">Where ents are stored</w:t>
-      </w:r>
-      <w:r>
-        <w:rPr>
-          <w:highlight w:val="none"/>
-          <w:lang w:val="en-GB"/>
-        </w:rPr>
-      </w:r>
-    </w:p>
-    <w:p>
-      <w:pPr>
-        <w:pBdr/>
-        <w:shd w:val="nil" w:color="000000"/>
-        <w:spacing/>
-        <w:ind/>
-        <w:rPr>
-          <w:highlight w:val="none"/>
-          <w:lang w:val="en-GB"/>
-        </w:rPr>
-      </w:pPr>
-      <w:r>
-        <w:rPr>
-          <w:highlight w:val="none"/>
-          <w:lang w:val="en-GB"/>
-        </w:rPr>
-        <w:t xml:space="preserve">How textures are stored and loaded</w:t>
-      </w:r>
-      <w:r>
-        <w:rPr>
-          <w:highlight w:val="none"/>
-          <w:lang w:val="en-GB"/>
-        </w:rPr>
-      </w:r>
-    </w:p>
-    <w:p>
-      <w:pPr>
-        <w:pBdr/>
-        <w:shd w:val="nil" w:color="000000"/>
-        <w:spacing/>
-        <w:ind/>
-        <w:rPr>
-          <w:highlight w:val="none"/>
-          <w:lang w:val="en-GB"/>
-        </w:rPr>
-      </w:pPr>
-      <w:r>
-        <w:rPr>
-          <w:highlight w:val="none"/>
-          <w:lang w:val="en-GB"/>
-        </w:rPr>
-        <w:t xml:space="preserve">Concessions for time/complexity</w:t>
+        <w:t xml:space="preserve"> – </w:t>
       </w:r>
       <w:r>
         <w:rPr>
@@ -2401,6 +2293,7 @@
         <w:spacing/>
         <w:ind/>
         <w:rPr>
+          <w:highlight w:val="none"/>
           <w:lang w:val="en-GB"/>
         </w:rPr>
       </w:pPr>
@@ -2449,17 +2342,448 @@
         <w:rPr>
           <w:lang w:val="en-GB"/>
         </w:rPr>
+        <w:t xml:space="preserve"> In order to do this we will store all textures in one array, usi</w:t>
       </w:r>
-    </w:p>
-    <w:p>
-      <w:pPr>
-        <w:pBdr/>
-        <w:spacing/>
-        <w:ind/>
+      <w:r>
         <w:rPr>
           <w:lang w:val="en-GB"/>
         </w:rPr>
-      </w:pPr>
+        <w:t xml:space="preserve">ng an enum to </w:t>
+      </w:r>
+      <w:r>
+        <w:rPr>
+          <w:lang w:val="en-GB"/>
+        </w:rPr>
+        <w:t xml:space="preserve">index this in a human readable way. In order to populate this array we make a array of paths </w:t>
+      </w:r>
+      <w:r>
+        <w:rPr>
+          <w:lang w:val="en-GB"/>
+        </w:rPr>
+        <w:t xml:space="preserve">for indiviual textures, and use iterators for large </w:t>
+      </w:r>
+      <w:r>
+        <w:rPr>
+          <w:lang w:val="en-GB"/>
+        </w:rPr>
+        <w:t xml:space="preserve">batches of textures like asteroids, </w:t>
+      </w:r>
+      <w:r>
+        <w:rPr>
+          <w:lang w:val="en-GB"/>
+        </w:rPr>
+        <w:t xml:space="preserve">this </w:t>
+      </w:r>
+      <w:r>
+        <w:rPr>
+          <w:lang w:val="en-GB"/>
+        </w:rPr>
+        <w:t xml:space="preserve">array of paths is then passed to the texture loader.</w:t>
+      </w:r>
+      <w:r>
+        <w:rPr>
+          <w:lang w:val="en-GB"/>
+        </w:rPr>
+      </w:r>
+    </w:p>
+    <w:tbl>
+      <w:tblPr>
+        <w:tblStyle w:val="708"/>
+        <w:tblW w:w="0" w:type="auto"/>
+        <w:tblBorders/>
+        <w:tblLook w:val="04A0" w:firstRow="1" w:lastRow="0" w:firstColumn="1" w:lastColumn="0" w:noHBand="0" w:noVBand="1"/>
+      </w:tblPr>
+      <w:tblGrid>
+        <w:gridCol w:w="9360"/>
+      </w:tblGrid>
+      <w:tr>
+        <w:trPr/>
+        <w:tc>
+          <w:tcPr>
+            <w:tcBorders/>
+            <w:tcW w:w="9360" w:type="dxa"/>
+            <w:textDirection w:val="lrTb"/>
+            <w:noWrap w:val="false"/>
+          </w:tcPr>
+          <w:p>
+            <w:pPr>
+              <w:pBdr/>
+              <w:spacing/>
+              <w:ind/>
+              <w:rPr>
+                <w:highlight w:val="none"/>
+                <w:lang w:val="en-GB"/>
+              </w:rPr>
+            </w:pPr>
+            <w:r>
+              <w:rPr>
+                <w:highlight w:val="none"/>
+                <w:lang w:val="en-GB"/>
+              </w:rPr>
+              <w:t xml:space="preserve">populateTexturePathArray {</w:t>
+            </w:r>
+            <w:r>
+              <w:rPr>
+                <w:highlight w:val="none"/>
+                <w:lang w:val="en-GB"/>
+              </w:rPr>
+            </w:r>
+            <w:r>
+              <w:rPr>
+                <w:highlight w:val="none"/>
+                <w:lang w:val="en-GB"/>
+              </w:rPr>
+            </w:r>
+            <w:r>
+              <w:rPr>
+                <w:highlight w:val="none"/>
+                <w:lang w:val="en-GB"/>
+              </w:rPr>
+            </w:r>
+            <w:r>
+              <w:rPr>
+                <w:highlight w:val="none"/>
+                <w:lang w:val="en-GB"/>
+              </w:rPr>
+            </w:r>
+          </w:p>
+          <w:p>
+            <w:pPr>
+              <w:pBdr/>
+              <w:spacing/>
+              <w:ind/>
+              <w:rPr/>
+            </w:pPr>
+            <w:r>
+              <w:rPr>
+                <w:highlight w:val="none"/>
+                <w:lang w:val="en-GB"/>
+              </w:rPr>
+              <w:t xml:space="preserve">    texturePaths[0] = "data/ship.png" </w:t>
+            </w:r>
+            <w:r/>
+            <w:r>
+              <w:rPr>
+                <w:highlight w:val="none"/>
+                <w:lang w:val="en-GB"/>
+              </w:rPr>
+            </w:r>
+            <w:r/>
+            <w:r>
+              <w:rPr>
+                <w:highlight w:val="none"/>
+                <w:lang w:val="en-GB"/>
+              </w:rPr>
+            </w:r>
+            <w:r>
+              <w:rPr>
+                <w:highlight w:val="none"/>
+                <w:lang w:val="en-GB"/>
+              </w:rPr>
+            </w:r>
+          </w:p>
+          <w:p>
+            <w:pPr>
+              <w:pBdr/>
+              <w:spacing/>
+              <w:ind/>
+              <w:rPr>
+                <w:highlight w:val="none"/>
+                <w:lang w:val="en-GB"/>
+              </w:rPr>
+            </w:pPr>
+            <w:r>
+              <w:rPr>
+                <w:highlight w:val="none"/>
+                <w:lang w:val="en-GB"/>
+              </w:rPr>
+              <w:t xml:space="preserve">    </w:t>
+            </w:r>
+            <w:r/>
+            <w:r>
+              <w:rPr>
+                <w:highlight w:val="none"/>
+                <w:lang w:val="en-GB"/>
+              </w:rPr>
+            </w:r>
+            <w:r>
+              <w:rPr>
+                <w:highlight w:val="none"/>
+                <w:lang w:val="en-GB"/>
+              </w:rPr>
+              <w:t xml:space="preserve">texturePaths</w:t>
+            </w:r>
+            <w:r/>
+            <w:r>
+              <w:rPr>
+                <w:highlight w:val="none"/>
+                <w:lang w:val="en-GB"/>
+              </w:rPr>
+              <w:t xml:space="preserve">[1] = "data/bullet.png"</w:t>
+            </w:r>
+            <w:r/>
+            <w:r>
+              <w:rPr>
+                <w:highlight w:val="none"/>
+                <w:lang w:val="en-GB"/>
+              </w:rPr>
+            </w:r>
+            <w:r>
+              <w:rPr>
+                <w:highlight w:val="none"/>
+                <w:lang w:val="en-GB"/>
+              </w:rPr>
+            </w:r>
+            <w:r>
+              <w:rPr>
+                <w:highlight w:val="none"/>
+                <w:lang w:val="en-GB"/>
+              </w:rPr>
+            </w:r>
+          </w:p>
+          <w:p>
+            <w:pPr>
+              <w:pBdr/>
+              <w:spacing/>
+              <w:ind/>
+              <w:rPr/>
+            </w:pPr>
+            <w:r>
+              <w:rPr>
+                <w:highlight w:val="none"/>
+                <w:lang w:val="en-GB"/>
+              </w:rPr>
+            </w:r>
+            <w:r/>
+            <w:r>
+              <w:rPr>
+                <w:highlight w:val="none"/>
+                <w:lang w:val="en-GB"/>
+              </w:rPr>
+              <w:t xml:space="preserve">    </w:t>
+            </w:r>
+            <w:r/>
+            <w:r/>
+            <w:r>
+              <w:rPr>
+                <w:highlight w:val="none"/>
+                <w:lang w:val="en-GB"/>
+              </w:rPr>
+              <w:t xml:space="preserve">for (i : NUMOFASTEROIDTEXTURES) {</w:t>
+            </w:r>
+            <w:r/>
+          </w:p>
+          <w:p>
+            <w:pPr>
+              <w:pBdr/>
+              <w:spacing/>
+              <w:ind/>
+              <w:rPr/>
+            </w:pPr>
+            <w:r>
+              <w:rPr>
+                <w:highlight w:val="none"/>
+                <w:lang w:val="en-GB"/>
+              </w:rPr>
+            </w:r>
+            <w:r>
+              <w:rPr>
+                <w:highlight w:val="none"/>
+                <w:lang w:val="en-GB"/>
+              </w:rPr>
+              <w:t xml:space="preserve">    </w:t>
+            </w:r>
+            <w:r/>
+            <w:r>
+              <w:rPr>
+                <w:highlight w:val="none"/>
+                <w:lang w:val="en-GB"/>
+              </w:rPr>
+            </w:r>
+            <w:r>
+              <w:rPr>
+                <w:highlight w:val="none"/>
+                <w:lang w:val="en-GB"/>
+              </w:rPr>
+              <w:t xml:space="preserve">    </w:t>
+            </w:r>
+            <w:r/>
+            <w:r>
+              <w:rPr>
+                <w:highlight w:val="none"/>
+                <w:lang w:val="en-GB"/>
+              </w:rPr>
+              <w:t xml:space="preserve">string path = "data/asteroidSprs/" + i + “.png”</w:t>
+            </w:r>
+            <w:r/>
+          </w:p>
+          <w:p>
+            <w:pPr>
+              <w:pBdr/>
+              <w:spacing/>
+              <w:ind/>
+              <w:rPr/>
+            </w:pPr>
+            <w:r>
+              <w:rPr>
+                <w:highlight w:val="none"/>
+                <w:lang w:val="en-GB"/>
+              </w:rPr>
+            </w:r>
+            <w:r>
+              <w:rPr>
+                <w:highlight w:val="none"/>
+                <w:lang w:val="en-GB"/>
+              </w:rPr>
+              <w:t xml:space="preserve">    </w:t>
+            </w:r>
+            <w:r/>
+            <w:r>
+              <w:rPr>
+                <w:highlight w:val="none"/>
+                <w:lang w:val="en-GB"/>
+              </w:rPr>
+            </w:r>
+            <w:r>
+              <w:rPr>
+                <w:highlight w:val="none"/>
+                <w:lang w:val="en-GB"/>
+              </w:rPr>
+              <w:t xml:space="preserve">    </w:t>
+            </w:r>
+            <w:r/>
+            <w:r>
+              <w:rPr>
+                <w:highlight w:val="none"/>
+                <w:lang w:val="en-GB"/>
+              </w:rPr>
+              <w:t xml:space="preserve">texturePaths</w:t>
+            </w:r>
+            <w:r>
+              <w:rPr>
+                <w:highlight w:val="none"/>
+                <w:lang w:val="en-GB"/>
+              </w:rPr>
+              <w:t xml:space="preserve">[i+ PREASTEROIDTEXTUREAMOUNT] = path</w:t>
+            </w:r>
+            <w:r/>
+          </w:p>
+          <w:p>
+            <w:pPr>
+              <w:pBdr/>
+              <w:spacing/>
+              <w:ind/>
+              <w:rPr>
+                <w:highlight w:val="none"/>
+                <w:lang w:val="en-GB"/>
+              </w:rPr>
+            </w:pPr>
+            <w:r>
+              <w:rPr>
+                <w:highlight w:val="none"/>
+                <w:lang w:val="en-GB"/>
+              </w:rPr>
+            </w:r>
+            <w:r>
+              <w:rPr>
+                <w:highlight w:val="none"/>
+                <w:lang w:val="en-GB"/>
+              </w:rPr>
+              <w:t xml:space="preserve">    </w:t>
+            </w:r>
+            <w:r/>
+            <w:r>
+              <w:rPr>
+                <w:highlight w:val="none"/>
+                <w:lang w:val="en-GB"/>
+              </w:rPr>
+              <w:t xml:space="preserve">}</w:t>
+            </w:r>
+            <w:r/>
+            <w:r>
+              <w:rPr>
+                <w:highlight w:val="none"/>
+                <w:lang w:val="en-GB"/>
+              </w:rPr>
+            </w:r>
+            <w:r>
+              <w:rPr>
+                <w:highlight w:val="none"/>
+                <w:lang w:val="en-GB"/>
+              </w:rPr>
+            </w:r>
+            <w:r>
+              <w:rPr>
+                <w:highlight w:val="none"/>
+                <w:lang w:val="en-GB"/>
+              </w:rPr>
+            </w:r>
+            <w:r>
+              <w:rPr>
+                <w:highlight w:val="none"/>
+                <w:lang w:val="en-GB"/>
+              </w:rPr>
+            </w:r>
+            <w:r>
+              <w:rPr>
+                <w:highlight w:val="none"/>
+                <w:lang w:val="en-GB"/>
+              </w:rPr>
+            </w:r>
+          </w:p>
+          <w:p>
+            <w:pPr>
+              <w:pBdr/>
+              <w:spacing/>
+              <w:ind/>
+              <w:rPr>
+                <w:highlight w:val="none"/>
+                <w:lang w:val="en-GB"/>
+              </w:rPr>
+            </w:pPr>
+            <w:r>
+              <w:rPr>
+                <w:highlight w:val="none"/>
+                <w:lang w:val="en-GB"/>
+              </w:rPr>
+              <w:t xml:space="preserve">}</w:t>
+            </w:r>
+            <w:r>
+              <w:rPr>
+                <w:highlight w:val="none"/>
+                <w:lang w:val="en-GB"/>
+              </w:rPr>
+            </w:r>
+          </w:p>
+        </w:tc>
+      </w:tr>
+    </w:tbl>
+    <w:p>
+      <w:pPr>
+        <w:pBdr/>
+        <w:shd w:val="nil"/>
+        <w:spacing/>
+        <w:ind/>
+        <w:rPr>
+          <w:lang w:val="en-GB"/>
+        </w:rPr>
+      </w:pPr>
+      <w:r>
+        <w:rPr>
+          <w:lang w:val="en-GB"/>
+        </w:rPr>
+        <w:br w:type="page" w:clear="all"/>
+      </w:r>
+      <w:r>
+        <w:rPr>
+          <w:lang w:val="en-GB"/>
+        </w:rPr>
+      </w:r>
+      <w:r>
+        <w:rPr>
+          <w:lang w:val="en-GB"/>
+        </w:rPr>
+      </w:r>
       <w:r>
         <w:rPr>
           <w:lang w:val="en-GB"/>
@@ -2471,6 +2795,546 @@
         </w:rPr>
       </w:r>
     </w:p>
+    <w:tbl>
+      <w:tblPr>
+        <w:tblStyle w:val="708"/>
+        <w:tblW w:w="0" w:type="auto"/>
+        <w:tblBorders/>
+        <w:tblLook w:val="04A0" w:firstRow="1" w:lastRow="0" w:firstColumn="1" w:lastColumn="0" w:noHBand="0" w:noVBand="1"/>
+      </w:tblPr>
+      <w:tblGrid>
+        <w:gridCol w:w="9360"/>
+      </w:tblGrid>
+      <w:tr>
+        <w:trPr/>
+        <w:tc>
+          <w:tcPr>
+            <w:tcBorders/>
+            <w:tcW w:w="9360" w:type="dxa"/>
+            <w:textDirection w:val="lrTb"/>
+            <w:noWrap w:val="false"/>
+          </w:tcPr>
+          <w:p>
+            <w:pPr>
+              <w:pBdr/>
+              <w:spacing/>
+              <w:ind/>
+              <w:rPr>
+                <w:highlight w:val="none"/>
+                <w:lang w:val="en-GB"/>
+              </w:rPr>
+            </w:pPr>
+            <w:r>
+              <w:rPr>
+                <w:highlight w:val="none"/>
+                <w:lang w:val="en-GB"/>
+              </w:rPr>
+            </w:r>
+            <w:r>
+              <w:rPr>
+                <w:highlight w:val="none"/>
+                <w:lang w:val="en-GB"/>
+              </w:rPr>
+              <w:t xml:space="preserve">populateTextureArray {</w:t>
+            </w:r>
+            <w:r>
+              <w:rPr>
+                <w:highlight w:val="none"/>
+                <w:lang w:val="en-GB"/>
+              </w:rPr>
+            </w:r>
+            <w:r>
+              <w:rPr>
+                <w:highlight w:val="none"/>
+                <w:lang w:val="en-GB"/>
+              </w:rPr>
+            </w:r>
+          </w:p>
+          <w:p>
+            <w:pPr>
+              <w:pBdr/>
+              <w:spacing/>
+              <w:ind/>
+              <w:rPr>
+                <w:highlight w:val="none"/>
+                <w:lang w:val="en-GB"/>
+              </w:rPr>
+            </w:pPr>
+            <w:r>
+              <w:rPr>
+                <w:highlight w:val="none"/>
+                <w:lang w:val="en-GB"/>
+              </w:rPr>
+              <w:t xml:space="preserve">    counter = 0</w:t>
+            </w:r>
+            <w:r>
+              <w:rPr>
+                <w:highlight w:val="none"/>
+                <w:lang w:val="en-GB"/>
+              </w:rPr>
+            </w:r>
+            <w:r>
+              <w:rPr>
+                <w:highlight w:val="none"/>
+                <w:lang w:val="en-GB"/>
+              </w:rPr>
+            </w:r>
+          </w:p>
+          <w:p>
+            <w:pPr>
+              <w:pBdr/>
+              <w:spacing/>
+              <w:ind/>
+              <w:rPr>
+                <w:highlight w:val="none"/>
+                <w:lang w:val="en-GB"/>
+              </w:rPr>
+            </w:pPr>
+            <w:r>
+              <w:rPr>
+                <w:highlight w:val="none"/>
+                <w:lang w:val="en-GB"/>
+              </w:rPr>
+            </w:r>
+            <w:r>
+              <w:rPr>
+                <w:highlight w:val="none"/>
+                <w:lang w:val="en-GB"/>
+              </w:rPr>
+              <w:t xml:space="preserve">    </w:t>
+            </w:r>
+            <w:r>
+              <w:rPr>
+                <w:highlight w:val="none"/>
+                <w:lang w:val="en-GB"/>
+              </w:rPr>
+              <w:t xml:space="preserve">foreach (i : texturePaths) {</w:t>
+            </w:r>
+            <w:r>
+              <w:rPr>
+                <w:highlight w:val="none"/>
+                <w:lang w:val="en-GB"/>
+              </w:rPr>
+            </w:r>
+            <w:r>
+              <w:rPr>
+                <w:highlight w:val="none"/>
+                <w:lang w:val="en-GB"/>
+              </w:rPr>
+            </w:r>
+          </w:p>
+          <w:p>
+            <w:pPr>
+              <w:pBdr/>
+              <w:spacing/>
+              <w:ind/>
+              <w:rPr>
+                <w:highlight w:val="none"/>
+                <w:lang w:val="en-GB"/>
+              </w:rPr>
+            </w:pPr>
+            <w:r>
+              <w:rPr>
+                <w:highlight w:val="none"/>
+                <w:lang w:val="en-GB"/>
+              </w:rPr>
+            </w:r>
+            <w:r>
+              <w:rPr>
+                <w:highlight w:val="none"/>
+                <w:lang w:val="en-GB"/>
+              </w:rPr>
+              <w:t xml:space="preserve">    </w:t>
+            </w:r>
+            <w:r>
+              <w:rPr>
+                <w:highlight w:val="none"/>
+                <w:lang w:val="en-GB"/>
+              </w:rPr>
+              <w:t xml:space="preserve">    </w:t>
+            </w:r>
+            <w:r>
+              <w:rPr>
+                <w:highlight w:val="none"/>
+                <w:lang w:val="en-GB"/>
+              </w:rPr>
+              <w:t xml:space="preserve">myTexture = loadTextureFromFile(i)</w:t>
+            </w:r>
+            <w:r>
+              <w:rPr>
+                <w:highlight w:val="none"/>
+                <w:lang w:val="en-GB"/>
+              </w:rPr>
+            </w:r>
+            <w:r>
+              <w:rPr>
+                <w:highlight w:val="none"/>
+                <w:lang w:val="en-GB"/>
+              </w:rPr>
+            </w:r>
+          </w:p>
+          <w:p>
+            <w:pPr>
+              <w:pBdr/>
+              <w:spacing/>
+              <w:ind/>
+              <w:rPr>
+                <w:highlight w:val="none"/>
+                <w:lang w:val="en-GB"/>
+              </w:rPr>
+            </w:pPr>
+            <w:r>
+              <w:rPr>
+                <w:highlight w:val="none"/>
+                <w:lang w:val="en-GB"/>
+              </w:rPr>
+            </w:r>
+            <w:r>
+              <w:rPr>
+                <w:highlight w:val="none"/>
+                <w:lang w:val="en-GB"/>
+              </w:rPr>
+              <w:t xml:space="preserve">    </w:t>
+            </w:r>
+            <w:r>
+              <w:rPr>
+                <w:highlight w:val="none"/>
+                <w:lang w:val="en-GB"/>
+              </w:rPr>
+              <w:t xml:space="preserve">    </w:t>
+            </w:r>
+            <w:r>
+              <w:rPr>
+                <w:highlight w:val="none"/>
+                <w:lang w:val="en-GB"/>
+              </w:rPr>
+              <w:t xml:space="preserve">if (failed to load texture){ </w:t>
+            </w:r>
+            <w:r>
+              <w:rPr>
+                <w:highlight w:val="none"/>
+                <w:lang w:val="en-GB"/>
+              </w:rPr>
+            </w:r>
+            <w:r>
+              <w:rPr>
+                <w:highlight w:val="none"/>
+                <w:lang w:val="en-GB"/>
+              </w:rPr>
+            </w:r>
+          </w:p>
+          <w:p>
+            <w:pPr>
+              <w:pBdr/>
+              <w:spacing/>
+              <w:ind/>
+              <w:rPr>
+                <w:highlight w:val="none"/>
+                <w:lang w:val="en-GB"/>
+              </w:rPr>
+            </w:pPr>
+            <w:r>
+              <w:rPr>
+                <w:highlight w:val="none"/>
+                <w:lang w:val="en-GB"/>
+              </w:rPr>
+            </w:r>
+            <w:r>
+              <w:rPr>
+                <w:highlight w:val="none"/>
+                <w:lang w:val="en-GB"/>
+              </w:rPr>
+              <w:t xml:space="preserve">    </w:t>
+            </w:r>
+            <w:r>
+              <w:rPr>
+                <w:highlight w:val="none"/>
+                <w:lang w:val="en-GB"/>
+              </w:rPr>
+              <w:t xml:space="preserve">    </w:t>
+            </w:r>
+            <w:r>
+              <w:rPr>
+                <w:highlight w:val="none"/>
+                <w:lang w:val="en-GB"/>
+              </w:rPr>
+              <w:t xml:space="preserve">    throw</w:t>
+            </w:r>
+            <w:r>
+              <w:rPr>
+                <w:highlight w:val="none"/>
+                <w:lang w:val="en-GB"/>
+              </w:rPr>
+              <w:t xml:space="preserve">Error(“failed to load texture”)</w:t>
+            </w:r>
+            <w:r>
+              <w:rPr>
+                <w:highlight w:val="none"/>
+                <w:lang w:val="en-GB"/>
+              </w:rPr>
+            </w:r>
+            <w:r>
+              <w:rPr>
+                <w:highlight w:val="none"/>
+                <w:lang w:val="en-GB"/>
+              </w:rPr>
+            </w:r>
+          </w:p>
+          <w:p>
+            <w:pPr>
+              <w:pBdr/>
+              <w:spacing/>
+              <w:ind/>
+              <w:rPr>
+                <w:highlight w:val="none"/>
+                <w:lang w:val="en-GB"/>
+              </w:rPr>
+            </w:pPr>
+            <w:r>
+              <w:rPr>
+                <w:highlight w:val="none"/>
+                <w:lang w:val="en-GB"/>
+              </w:rPr>
+            </w:r>
+            <w:r>
+              <w:rPr>
+                <w:highlight w:val="none"/>
+                <w:lang w:val="en-GB"/>
+              </w:rPr>
+              <w:t xml:space="preserve">    </w:t>
+            </w:r>
+            <w:r>
+              <w:rPr>
+                <w:highlight w:val="none"/>
+                <w:lang w:val="en-GB"/>
+              </w:rPr>
+              <w:t xml:space="preserve">    </w:t>
+            </w:r>
+            <w:r>
+              <w:rPr>
+                <w:highlight w:val="none"/>
+                <w:lang w:val="en-GB"/>
+              </w:rPr>
+              <w:t xml:space="preserve">}</w:t>
+            </w:r>
+            <w:r>
+              <w:rPr>
+                <w:highlight w:val="none"/>
+                <w:lang w:val="en-GB"/>
+              </w:rPr>
+            </w:r>
+            <w:r>
+              <w:rPr>
+                <w:highlight w:val="none"/>
+                <w:lang w:val="en-GB"/>
+              </w:rPr>
+            </w:r>
+          </w:p>
+          <w:p>
+            <w:pPr>
+              <w:pBdr/>
+              <w:spacing/>
+              <w:ind/>
+              <w:rPr>
+                <w:highlight w:val="none"/>
+                <w:lang w:val="en-GB"/>
+              </w:rPr>
+            </w:pPr>
+            <w:r>
+              <w:rPr>
+                <w:highlight w:val="none"/>
+                <w:lang w:val="en-GB"/>
+              </w:rPr>
+            </w:r>
+            <w:r>
+              <w:rPr>
+                <w:highlight w:val="none"/>
+                <w:lang w:val="en-GB"/>
+              </w:rPr>
+              <w:t xml:space="preserve">    </w:t>
+            </w:r>
+            <w:r>
+              <w:rPr>
+                <w:highlight w:val="none"/>
+                <w:lang w:val="en-GB"/>
+              </w:rPr>
+              <w:t xml:space="preserve">    </w:t>
+            </w:r>
+            <w:r>
+              <w:rPr>
+                <w:highlight w:val="none"/>
+                <w:lang w:val="en-GB"/>
+              </w:rPr>
+              <w:t xml:space="preserve">textureArray[counter] = myTexture</w:t>
+            </w:r>
+            <w:r>
+              <w:rPr>
+                <w:highlight w:val="none"/>
+                <w:lang w:val="en-GB"/>
+              </w:rPr>
+            </w:r>
+            <w:r>
+              <w:rPr>
+                <w:highlight w:val="none"/>
+                <w:lang w:val="en-GB"/>
+              </w:rPr>
+            </w:r>
+          </w:p>
+          <w:p>
+            <w:pPr>
+              <w:pBdr/>
+              <w:spacing/>
+              <w:ind/>
+              <w:rPr>
+                <w:highlight w:val="none"/>
+                <w:lang w:val="en-GB"/>
+              </w:rPr>
+            </w:pPr>
+            <w:r>
+              <w:rPr>
+                <w:highlight w:val="none"/>
+                <w:lang w:val="en-GB"/>
+              </w:rPr>
+            </w:r>
+            <w:r>
+              <w:rPr>
+                <w:highlight w:val="none"/>
+                <w:lang w:val="en-GB"/>
+              </w:rPr>
+              <w:t xml:space="preserve">    </w:t>
+            </w:r>
+            <w:r>
+              <w:rPr>
+                <w:highlight w:val="none"/>
+                <w:lang w:val="en-GB"/>
+              </w:rPr>
+              <w:t xml:space="preserve">    </w:t>
+            </w:r>
+            <w:r>
+              <w:rPr>
+                <w:highlight w:val="none"/>
+                <w:lang w:val="en-GB"/>
+              </w:rPr>
+              <w:t xml:space="preserve">c += 1</w:t>
+            </w:r>
+            <w:r>
+              <w:rPr>
+                <w:highlight w:val="none"/>
+                <w:lang w:val="en-GB"/>
+              </w:rPr>
+            </w:r>
+            <w:r>
+              <w:rPr>
+                <w:highlight w:val="none"/>
+                <w:lang w:val="en-GB"/>
+              </w:rPr>
+            </w:r>
+          </w:p>
+          <w:p>
+            <w:pPr>
+              <w:pBdr/>
+              <w:spacing/>
+              <w:ind/>
+              <w:rPr>
+                <w:highlight w:val="none"/>
+                <w:lang w:val="en-GB"/>
+              </w:rPr>
+            </w:pPr>
+            <w:r>
+              <w:rPr>
+                <w:highlight w:val="none"/>
+                <w:lang w:val="en-GB"/>
+              </w:rPr>
+            </w:r>
+            <w:r>
+              <w:rPr>
+                <w:highlight w:val="none"/>
+                <w:lang w:val="en-GB"/>
+              </w:rPr>
+              <w:t xml:space="preserve">    </w:t>
+            </w:r>
+            <w:r>
+              <w:rPr>
+                <w:highlight w:val="none"/>
+                <w:lang w:val="en-GB"/>
+              </w:rPr>
+              <w:t xml:space="preserve">}</w:t>
+            </w:r>
+            <w:r>
+              <w:rPr>
+                <w:highlight w:val="none"/>
+                <w:lang w:val="en-GB"/>
+              </w:rPr>
+            </w:r>
+            <w:r>
+              <w:rPr>
+                <w:highlight w:val="none"/>
+                <w:lang w:val="en-GB"/>
+              </w:rPr>
+            </w:r>
+          </w:p>
+          <w:p>
+            <w:pPr>
+              <w:pBdr/>
+              <w:spacing/>
+              <w:ind/>
+              <w:rPr>
+                <w:highlight w:val="none"/>
+                <w:lang w:val="en-GB"/>
+              </w:rPr>
+            </w:pPr>
+            <w:r>
+              <w:rPr>
+                <w:highlight w:val="none"/>
+                <w:lang w:val="en-GB"/>
+              </w:rPr>
+            </w:r>
+            <w:r>
+              <w:rPr>
+                <w:highlight w:val="none"/>
+                <w:lang w:val="en-GB"/>
+              </w:rPr>
+              <w:t xml:space="preserve">}</w:t>
+            </w:r>
+            <w:r>
+              <w:rPr>
+                <w:highlight w:val="none"/>
+                <w:lang w:val="en-GB"/>
+              </w:rPr>
+            </w:r>
+            <w:r>
+              <w:rPr>
+                <w:highlight w:val="none"/>
+                <w:lang w:val="en-GB"/>
+              </w:rPr>
+            </w:r>
+          </w:p>
+          <w:p>
+            <w:pPr>
+              <w:pBdr/>
+              <w:spacing/>
+              <w:ind/>
+              <w:rPr>
+                <w:highlight w:val="none"/>
+                <w:lang w:val="en-GB"/>
+              </w:rPr>
+            </w:pPr>
+            <w:r>
+              <w:rPr>
+                <w:highlight w:val="none"/>
+                <w:lang w:val="en-GB"/>
+              </w:rPr>
+            </w:r>
+            <w:r>
+              <w:rPr>
+                <w:highlight w:val="none"/>
+                <w:lang w:val="en-GB"/>
+              </w:rPr>
+            </w:r>
+          </w:p>
+        </w:tc>
+      </w:tr>
+    </w:tbl>
     <w:p>
       <w:pPr>
         <w:pStyle w:val="836"/>
@@ -2478,6 +3342,30 @@
         <w:spacing/>
         <w:ind/>
         <w:rPr>
+          <w:lang w:val="en-GB"/>
+        </w:rPr>
+      </w:pPr>
+      <w:r>
+        <w:rPr>
+          <w:highlight w:val="none"/>
+          <w:lang w:val="en-GB"/>
+        </w:rPr>
+      </w:r>
+      <w:r>
+        <w:rPr>
+          <w:highlight w:val="none"/>
+          <w:lang w:val="en-GB"/>
+        </w:rPr>
+      </w:r>
+    </w:p>
+    <w:p>
+      <w:pPr>
+        <w:pStyle w:val="836"/>
+        <w:pBdr/>
+        <w:spacing/>
+        <w:ind/>
+        <w:rPr>
+          <w:highlight w:val="none"/>
           <w:lang w:val="en-GB"/>
         </w:rPr>
       </w:pPr>
@@ -2498,6 +3386,9 @@
     <w:p>
       <w:pPr>
         <w:pBdr/>
+        <w:tabs>
+          <w:tab w:val="left" w:leader="none" w:pos="1412"/>
+        </w:tabs>
         <w:spacing/>
         <w:ind/>
         <w:rPr>
@@ -2508,13 +3399,107 @@
         <w:rPr>
           <w:lang w:val="en-GB"/>
         </w:rPr>
-        <w:t xml:space="preserve">TODO</w:t>
+        <w:t xml:space="preserve">In order to store animation data we will define a custom struct, that can be iterated though and store the pointers to the frames in the animation, in order to make it framerate independent </w:t>
+      </w:r>
+      <w:r>
+        <w:rPr>
+          <w:lang w:val="en-GB"/>
+        </w:rPr>
+        <w:t xml:space="preserve">each frame duration is stored</w:t>
+      </w:r>
+      <w:r>
+        <w:rPr>
+          <w:lang w:val="en-GB"/>
+        </w:rPr>
+        <w:t xml:space="preserve">.</w:t>
       </w:r>
       <w:r>
         <w:rPr>
           <w:lang w:val="en-GB"/>
         </w:rPr>
       </w:r>
+    </w:p>
+    <w:tbl>
+      <w:tblPr>
+        <w:tblStyle w:val="708"/>
+        <w:tblW w:w="0" w:type="auto"/>
+        <w:tblBorders/>
+        <w:tblLook w:val="04A0" w:firstRow="1" w:lastRow="0" w:firstColumn="1" w:lastColumn="0" w:noHBand="0" w:noVBand="1"/>
+      </w:tblPr>
+      <w:tblGrid>
+        <w:gridCol w:w="9360"/>
+      </w:tblGrid>
+      <w:tr>
+        <w:trPr/>
+        <w:tc>
+          <w:tcPr>
+            <w:tcBorders/>
+            <w:tcW w:w="9360" w:type="dxa"/>
+            <w:textDirection w:val="lrTb"/>
+            <w:noWrap w:val="false"/>
+          </w:tcPr>
+          <w:p>
+            <w:pPr>
+              <w:pBdr/>
+              <w:tabs>
+                <w:tab w:val="left" w:leader="none" w:pos="1412"/>
+              </w:tabs>
+              <w:spacing/>
+              <w:ind/>
+              <w:rPr>
+                <w:lang w:val="en-GB"/>
+              </w:rPr>
+            </w:pPr>
+            <w:r>
+              <w:rPr>
+                <w:lang w:val="en-GB"/>
+              </w:rPr>
+              <w:t xml:space="preserve">current frame = currentFrameLifetime%</w:t>
+            </w:r>
+            <w:r>
+              <w:rPr>
+                <w:lang w:val="en-GB"/>
+              </w:rPr>
+              <w:t xml:space="preserve">frameDuration</w:t>
+            </w:r>
+            <w:r>
+              <w:rPr>
+                <w:lang w:val="en-GB"/>
+              </w:rPr>
+            </w:r>
+            <w:r>
+              <w:rPr>
+                <w:lang w:val="en-GB"/>
+              </w:rPr>
+            </w:r>
+          </w:p>
+        </w:tc>
+      </w:tr>
+    </w:tbl>
+    <w:p>
+      <w:pPr>
+        <w:pBdr/>
+        <w:tabs>
+          <w:tab w:val="left" w:leader="none" w:pos="1412"/>
+        </w:tabs>
+        <w:spacing/>
+        <w:ind/>
+        <w:rPr>
+          <w:lang w:val="en-GB"/>
+        </w:rPr>
+      </w:pPr>
+      <w:r>
+        <w:rPr>
+          <w:lang w:val="en-GB"/>
+        </w:rPr>
+        <w:t xml:space="preserve"> </w:t>
+      </w:r>
+      <w:r>
+        <w:rPr>
+          <w:lang w:val="en-GB"/>
+        </w:rPr>
+      </w:r>
+      <w:r/>
     </w:p>
     <w:p>
       <w:pPr>
@@ -2684,7 +3669,7 @@
     </w:p>
     <w:p>
       <w:pPr>
-        <w:pStyle w:val="836"/>
+        <w:pStyle w:val="835"/>
         <w:pBdr/>
         <w:spacing/>
         <w:ind/>
@@ -2697,12 +3682,876 @@
           <w:highlight w:val="none"/>
           <w:lang w:val="en-US"/>
         </w:rPr>
-        <w:t xml:space="preserve">Upgrade plan procedure dependency diagram </w:t>
+        <w:t xml:space="preserve">Upgrade plan </w:t>
+      </w:r>
+      <w:r>
+        <w:rPr>
+          <w:highlight w:val="none"/>
+          <w:lang w:val="en-GB"/>
+        </w:rPr>
       </w:r>
       <w:r>
         <w:rPr>
           <w:highlight w:val="none"/>
           <w:lang w:val="en-US"/>
+        </w:rPr>
+        <w:t xml:space="preserve">procedure dependency</w:t>
+      </w:r>
+      <w:r>
+        <w:rPr>
+          <w:highlight w:val="none"/>
+          <w:lang w:val="en-US"/>
+        </w:rPr>
+        <w:t xml:space="preserve"> diagram</w:t>
+      </w:r>
+      <w:r>
+        <w:rPr>
+          <w:highlight w:val="none"/>
+          <w:lang w:val="en-GB"/>
+        </w:rPr>
+        <w:t xml:space="preserve">s</w:t>
+      </w:r>
+      <w:r>
+        <w:rPr>
+          <w:lang w:val="en-GB"/>
+        </w:rPr>
+      </w:r>
+      <w:r>
+        <w:rPr>
+          <w:lang w:val="en-GB"/>
+        </w:rPr>
+      </w:r>
+      <w:r>
+        <w:rPr>
+          <w:lang w:val="en-GB"/>
+        </w:rPr>
+      </w:r>
+      <w:r>
+        <w:rPr>
+          <w:lang w:val="en-GB"/>
+        </w:rPr>
+      </w:r>
+      <w:r>
+        <w:rPr>
+          <w:lang w:val="en-GB"/>
+        </w:rPr>
+      </w:r>
+      <w:r>
+        <w:rPr>
+          <w:lang w:val="en-GB"/>
+        </w:rPr>
+      </w:r>
+      <w:r>
+        <w:rPr>
+          <w:lang w:val="en-GB"/>
+        </w:rPr>
+      </w:r>
+      <w:r>
+        <w:rPr>
+          <w:lang w:val="en-GB"/>
+        </w:rPr>
+      </w:r>
+    </w:p>
+    <w:tbl>
+      <w:tblPr>
+        <w:tblStyle w:val="708"/>
+        <w:tblW w:w="0" w:type="auto"/>
+        <w:tblInd w:w="-1044" w:type="dxa"/>
+        <w:tblBorders/>
+        <w:tblLayout w:type="fixed"/>
+        <w:tblLook w:val="04A0" w:firstRow="1" w:lastRow="0" w:firstColumn="1" w:lastColumn="0" w:noHBand="0" w:noVBand="1"/>
+      </w:tblPr>
+      <w:tblGrid>
+        <w:gridCol w:w="11538"/>
+      </w:tblGrid>
+      <w:tr>
+        <w:trPr/>
+        <w:tc>
+          <w:tcPr>
+            <w:tcBorders/>
+            <w:tcW w:w="11538" w:type="dxa"/>
+            <w:textDirection w:val="lrTb"/>
+            <w:noWrap w:val="false"/>
+          </w:tcPr>
+          <w:p>
+            <w:pPr>
+              <w:pBdr/>
+              <w:spacing/>
+              <w:ind/>
+              <w:rPr>
+                <w:lang w:val="en-GB"/>
+              </w:rPr>
+            </w:pPr>
+            <w:r>
+              <w:rPr>
+                <w:lang w:val="en-GB"/>
+              </w:rPr>
+            </w:r>
+            <w:r>
+              <w:rPr>
+                <w:lang w:val="en-GB"/>
+              </w:rPr>
+              <mc:AlternateContent>
+                <mc:Choice Requires="wpg">
+                  <w:drawing>
+                    <wp:inline xmlns:wp="http://schemas.openxmlformats.org/drawingml/2006/wordprocessingDrawing" distT="0" distB="0" distL="0" distR="0">
+                      <wp:extent cx="3499237" cy="7764234"/>
+                      <wp:effectExtent l="0" t="0" r="0" b="0"/>
+                      <wp:docPr id="4" name=""/>
+                      <wp:cNvGraphicFramePr>
+                        <a:graphicFrameLocks xmlns:a="http://schemas.openxmlformats.org/drawingml/2006/main" noChangeAspect="1"/>
+                      </wp:cNvGraphicFramePr>
+                      <a:graphic xmlns:a="http://schemas.openxmlformats.org/drawingml/2006/main">
+                        <a:graphicData uri="http://schemas.openxmlformats.org/drawingml/2006/picture">
+                          <pic:pic xmlns:pic="http://schemas.openxmlformats.org/drawingml/2006/picture">
+                            <pic:nvPicPr>
+                              <pic:cNvPr id="833242589" name=""/>
+                              <pic:cNvPicPr>
+                                <a:picLocks noChangeAspect="1"/>
+                              </pic:cNvPicPr>
+                              <pic:nvPr/>
+                            </pic:nvPicPr>
+                            <pic:blipFill>
+                              <a:blip r:embed="rId12"/>
+                              <a:stretch/>
+                            </pic:blipFill>
+                            <pic:spPr bwMode="auto">
+                              <a:xfrm rot="0" flipH="0" flipV="0">
+                                <a:off x="0" y="0"/>
+                                <a:ext cx="3499236" cy="7764233"/>
+                              </a:xfrm>
+                              <a:prstGeom prst="rect">
+                                <a:avLst/>
+                              </a:prstGeom>
+                            </pic:spPr>
+                          </pic:pic>
+                        </a:graphicData>
+                      </a:graphic>
+                    </wp:inline>
+                  </w:drawing>
+                </mc:Choice>
+                <mc:Fallback>
+                  <w:pict>
+                    <v:shapetype id="_x0000_t75" coordsize="21600,21600" o:spt="75" o:preferrelative="t" path="m@4@5l@4@11@9@11@9@5xe" filled="f" stroked="f">
+                      <v:stroke joinstyle="miter"/>
+                      <v:formulas>
+                        <v:f eqn="if lineDrawn pixelLineWidth 0"/>
+                        <v:f eqn="sum @0 1 0"/>
+                        <v:f eqn="sum 0 0 @1"/>
+                        <v:f eqn="prod @2 1 2"/>
+                        <v:f eqn="prod @3 21600 pixelWidth"/>
+                        <v:f eqn="prod @3 21600 pixelHeight"/>
+                        <v:f eqn="sum @0 0 1"/>
+                        <v:f eqn="prod @6 1 2"/>
+                        <v:f eqn="prod @7 21600 pixelWidth"/>
+                        <v:f eqn="sum @8 21600 0"/>
+                        <v:f eqn="prod @7 21600 pixelHeight"/>
+                        <v:f eqn="sum @10 21600 0"/>
+                      </v:formulas>
+                      <v:path o:extrusionok="f" gradientshapeok="t" o:connecttype="rect"/>
+                      <o:lock v:ext="edit" aspectratio="t"/>
+                    </v:shapetype>
+                    <v:shape id="_x0000_i3" o:spid="_x0000_s3" type="#_x0000_t75" style="width:275.53pt;height:611.36pt;mso-wrap-distance-left:0.00pt;mso-wrap-distance-top:0.00pt;mso-wrap-distance-right:0.00pt;mso-wrap-distance-bottom:0.00pt;rotation:0;z-index:1;" stroked="false">
+                      <v:imagedata r:id="rId12" o:title=""/>
+                      <o:lock v:ext="edit" rotation="t"/>
+                    </v:shape>
+                  </w:pict>
+                </mc:Fallback>
+              </mc:AlternateContent>
+            </w:r>
+            <w:r/>
+            <w:r>
+              <w:rPr>
+                <w:lang w:val="en-GB"/>
+              </w:rPr>
+            </w:r>
+            <w:r>
+              <w:rPr>
+                <w:lang w:val="en-GB"/>
+              </w:rPr>
+            </w:r>
+          </w:p>
+        </w:tc>
+      </w:tr>
+      <w:tr>
+        <w:trPr/>
+        <w:tc>
+          <w:tcPr>
+            <w:tcBorders/>
+            <w:tcW w:w="11538" w:type="dxa"/>
+            <w:textDirection w:val="lrTb"/>
+            <w:noWrap w:val="false"/>
+          </w:tcPr>
+          <w:p>
+            <w:pPr>
+              <w:pBdr/>
+              <w:spacing/>
+              <w:ind/>
+              <w:rPr>
+                <w:lang w:val="en-GB"/>
+              </w:rPr>
+            </w:pPr>
+            <w:r>
+              <w:rPr>
+                <w:lang w:val="en-GB"/>
+              </w:rPr>
+            </w:r>
+            <w:r>
+              <w:rPr>
+                <w:highlight w:val="none"/>
+                <w:lang w:val="en-US"/>
+              </w:rPr>
+            </w:r>
+            <w:r>
+              <w:rPr>
+                <w:highlight w:val="none"/>
+                <w:lang w:val="en-US"/>
+              </w:rPr>
+              <mc:AlternateContent>
+                <mc:Choice Requires="wpg">
+                  <w:drawing>
+                    <wp:inline xmlns:wp="http://schemas.openxmlformats.org/drawingml/2006/wordprocessingDrawing" distT="0" distB="0" distL="0" distR="0">
+                      <wp:extent cx="4833960" cy="9016422"/>
+                      <wp:effectExtent l="0" t="0" r="0" b="0"/>
+                      <wp:docPr id="5" name=""/>
+                      <wp:cNvGraphicFramePr>
+                        <a:graphicFrameLocks xmlns:a="http://schemas.openxmlformats.org/drawingml/2006/main" noChangeAspect="1"/>
+                      </wp:cNvGraphicFramePr>
+                      <a:graphic xmlns:a="http://schemas.openxmlformats.org/drawingml/2006/main">
+                        <a:graphicData uri="http://schemas.openxmlformats.org/drawingml/2006/picture">
+                          <pic:pic xmlns:pic="http://schemas.openxmlformats.org/drawingml/2006/picture">
+                            <pic:nvPicPr>
+                              <pic:cNvPr id="1138111665" name=""/>
+                              <pic:cNvPicPr>
+                                <a:picLocks noChangeAspect="1"/>
+                              </pic:cNvPicPr>
+                              <pic:nvPr/>
+                            </pic:nvPicPr>
+                            <pic:blipFill>
+                              <a:blip r:embed="rId13"/>
+                              <a:stretch/>
+                            </pic:blipFill>
+                            <pic:spPr bwMode="auto">
+                              <a:xfrm rot="0" flipH="0" flipV="0">
+                                <a:off x="0" y="0"/>
+                                <a:ext cx="4833959" cy="9016421"/>
+                              </a:xfrm>
+                              <a:prstGeom prst="rect">
+                                <a:avLst/>
+                              </a:prstGeom>
+                            </pic:spPr>
+                          </pic:pic>
+                        </a:graphicData>
+                      </a:graphic>
+                    </wp:inline>
+                  </w:drawing>
+                </mc:Choice>
+                <mc:Fallback>
+                  <w:pict>
+                    <v:shapetype id="_x0000_t75" coordsize="21600,21600" o:spt="75" o:preferrelative="t" path="m@4@5l@4@11@9@11@9@5xe" filled="f" stroked="f">
+                      <v:stroke joinstyle="miter"/>
+                      <v:formulas>
+                        <v:f eqn="if lineDrawn pixelLineWidth 0"/>
+                        <v:f eqn="sum @0 1 0"/>
+                        <v:f eqn="sum 0 0 @1"/>
+                        <v:f eqn="prod @2 1 2"/>
+                        <v:f eqn="prod @3 21600 pixelWidth"/>
+                        <v:f eqn="prod @3 21600 pixelHeight"/>
+                        <v:f eqn="sum @0 0 1"/>
+                        <v:f eqn="prod @6 1 2"/>
+                        <v:f eqn="prod @7 21600 pixelWidth"/>
+                        <v:f eqn="sum @8 21600 0"/>
+                        <v:f eqn="prod @7 21600 pixelHeight"/>
+                        <v:f eqn="sum @10 21600 0"/>
+                      </v:formulas>
+                      <v:path o:extrusionok="f" gradientshapeok="t" o:connecttype="rect"/>
+                      <o:lock v:ext="edit" aspectratio="t"/>
+                    </v:shapetype>
+                    <v:shape id="_x0000_i4" o:spid="_x0000_s4" type="#_x0000_t75" style="width:380.63pt;height:709.95pt;mso-wrap-distance-left:0.00pt;mso-wrap-distance-top:0.00pt;mso-wrap-distance-right:0.00pt;mso-wrap-distance-bottom:0.00pt;rotation:0;z-index:1;" stroked="false">
+                      <v:imagedata r:id="rId13" o:title=""/>
+                      <o:lock v:ext="edit" rotation="t"/>
+                    </v:shape>
+                  </w:pict>
+                </mc:Fallback>
+              </mc:AlternateContent>
+            </w:r>
+            <w:r>
+              <w:rPr>
+                <w:highlight w:val="none"/>
+                <w:lang w:val="en-US"/>
+              </w:rPr>
+            </w:r>
+            <w:r/>
+            <w:r>
+              <w:rPr>
+                <w:lang w:val="en-GB"/>
+              </w:rPr>
+            </w:r>
+            <w:r>
+              <w:rPr>
+                <w:lang w:val="en-GB"/>
+              </w:rPr>
+            </w:r>
+          </w:p>
+        </w:tc>
+      </w:tr>
+      <w:tr>
+        <w:trPr/>
+        <w:tc>
+          <w:tcPr>
+            <w:tcBorders/>
+            <w:tcW w:w="11538" w:type="dxa"/>
+            <w:textDirection w:val="lrTb"/>
+            <w:noWrap w:val="false"/>
+          </w:tcPr>
+          <w:p>
+            <w:pPr>
+              <w:pBdr/>
+              <w:spacing/>
+              <w:ind/>
+              <w:rPr>
+                <w:lang w:val="en-GB"/>
+              </w:rPr>
+            </w:pPr>
+            <w:r>
+              <w:rPr>
+                <w:lang w:val="en-GB"/>
+              </w:rPr>
+              <mc:AlternateContent>
+                <mc:Choice Requires="wpg">
+                  <w:drawing>
+                    <wp:inline xmlns:wp="http://schemas.openxmlformats.org/drawingml/2006/wordprocessingDrawing" distT="0" distB="0" distL="0" distR="0">
+                      <wp:extent cx="7167585" cy="5089880"/>
+                      <wp:effectExtent l="0" t="0" r="0" b="0"/>
+                      <wp:docPr id="6" name=""/>
+                      <wp:cNvGraphicFramePr>
+                        <a:graphicFrameLocks xmlns:a="http://schemas.openxmlformats.org/drawingml/2006/main" noChangeAspect="1"/>
+                      </wp:cNvGraphicFramePr>
+                      <a:graphic xmlns:a="http://schemas.openxmlformats.org/drawingml/2006/main">
+                        <a:graphicData uri="http://schemas.openxmlformats.org/drawingml/2006/picture">
+                          <pic:pic xmlns:pic="http://schemas.openxmlformats.org/drawingml/2006/picture">
+                            <pic:nvPicPr>
+                              <pic:cNvPr id="1032255971" name=""/>
+                              <pic:cNvPicPr>
+                                <a:picLocks noChangeAspect="1"/>
+                              </pic:cNvPicPr>
+                              <pic:nvPr/>
+                            </pic:nvPicPr>
+                            <pic:blipFill>
+                              <a:blip r:embed="rId14"/>
+                              <a:stretch/>
+                            </pic:blipFill>
+                            <pic:spPr bwMode="auto">
+                              <a:xfrm flipH="0" flipV="0">
+                                <a:off x="0" y="0"/>
+                                <a:ext cx="7167584" cy="5089879"/>
+                              </a:xfrm>
+                              <a:prstGeom prst="rect">
+                                <a:avLst/>
+                              </a:prstGeom>
+                            </pic:spPr>
+                          </pic:pic>
+                        </a:graphicData>
+                      </a:graphic>
+                    </wp:inline>
+                  </w:drawing>
+                </mc:Choice>
+                <mc:Fallback>
+                  <w:pict>
+                    <v:shapetype id="_x0000_t75" coordsize="21600,21600" o:spt="75" o:preferrelative="t" path="m@4@5l@4@11@9@11@9@5xe" filled="f" stroked="f">
+                      <v:stroke joinstyle="miter"/>
+                      <v:formulas>
+                        <v:f eqn="if lineDrawn pixelLineWidth 0"/>
+                        <v:f eqn="sum @0 1 0"/>
+                        <v:f eqn="sum 0 0 @1"/>
+                        <v:f eqn="prod @2 1 2"/>
+                        <v:f eqn="prod @3 21600 pixelWidth"/>
+                        <v:f eqn="prod @3 21600 pixelHeight"/>
+                        <v:f eqn="sum @0 0 1"/>
+                        <v:f eqn="prod @6 1 2"/>
+                        <v:f eqn="prod @7 21600 pixelWidth"/>
+                        <v:f eqn="sum @8 21600 0"/>
+                        <v:f eqn="prod @7 21600 pixelHeight"/>
+                        <v:f eqn="sum @10 21600 0"/>
+                      </v:formulas>
+                      <v:path o:extrusionok="f" gradientshapeok="t" o:connecttype="rect"/>
+                      <o:lock v:ext="edit" aspectratio="t"/>
+                    </v:shapetype>
+                    <v:shape id="_x0000_i5" o:spid="_x0000_s5" type="#_x0000_t75" style="width:564.38pt;height:400.78pt;mso-wrap-distance-left:0.00pt;mso-wrap-distance-top:0.00pt;mso-wrap-distance-right:0.00pt;mso-wrap-distance-bottom:0.00pt;z-index:1;" stroked="false">
+                      <v:imagedata r:id="rId14" o:title=""/>
+                      <o:lock v:ext="edit" rotation="t"/>
+                    </v:shape>
+                  </w:pict>
+                </mc:Fallback>
+              </mc:AlternateContent>
+            </w:r>
+            <w:r>
+              <w:rPr>
+                <w:lang w:val="en-GB"/>
+              </w:rPr>
+            </w:r>
+          </w:p>
+        </w:tc>
+      </w:tr>
+      <w:tr>
+        <w:trPr/>
+        <w:tc>
+          <w:tcPr>
+            <w:tcBorders/>
+            <w:tcW w:w="11538" w:type="dxa"/>
+            <w:textDirection w:val="lrTb"/>
+            <w:noWrap w:val="false"/>
+          </w:tcPr>
+          <w:p>
+            <w:pPr>
+              <w:pBdr/>
+              <w:spacing/>
+              <w:ind/>
+              <w:rPr>
+                <w:lang w:val="en-GB"/>
+              </w:rPr>
+            </w:pPr>
+            <w:r>
+              <w:rPr>
+                <w:lang w:val="en-GB"/>
+              </w:rPr>
+            </w:r>
+            <w:r>
+              <w:rPr>
+                <w:lang w:val="en-GB"/>
+              </w:rPr>
+              <mc:AlternateContent>
+                <mc:Choice Requires="wpg">
+                  <w:drawing>
+                    <wp:inline xmlns:wp="http://schemas.openxmlformats.org/drawingml/2006/wordprocessingDrawing" distT="0" distB="0" distL="0" distR="0">
+                      <wp:extent cx="7215210" cy="7215210"/>
+                      <wp:effectExtent l="0" t="0" r="0" b="0"/>
+                      <wp:docPr id="7" name=""/>
+                      <wp:cNvGraphicFramePr>
+                        <a:graphicFrameLocks xmlns:a="http://schemas.openxmlformats.org/drawingml/2006/main" noChangeAspect="1"/>
+                      </wp:cNvGraphicFramePr>
+                      <a:graphic xmlns:a="http://schemas.openxmlformats.org/drawingml/2006/main">
+                        <a:graphicData uri="http://schemas.openxmlformats.org/drawingml/2006/picture">
+                          <pic:pic xmlns:pic="http://schemas.openxmlformats.org/drawingml/2006/picture">
+                            <pic:nvPicPr>
+                              <pic:cNvPr id="1169875231" name=""/>
+                              <pic:cNvPicPr>
+                                <a:picLocks noChangeAspect="1"/>
+                              </pic:cNvPicPr>
+                              <pic:nvPr/>
+                            </pic:nvPicPr>
+                            <pic:blipFill>
+                              <a:blip r:embed="rId15"/>
+                              <a:stretch/>
+                            </pic:blipFill>
+                            <pic:spPr bwMode="auto">
+                              <a:xfrm rot="0" flipH="0" flipV="0">
+                                <a:off x="0" y="0"/>
+                                <a:ext cx="7215210" cy="7215210"/>
+                              </a:xfrm>
+                              <a:prstGeom prst="rect">
+                                <a:avLst/>
+                              </a:prstGeom>
+                            </pic:spPr>
+                          </pic:pic>
+                        </a:graphicData>
+                      </a:graphic>
+                    </wp:inline>
+                  </w:drawing>
+                </mc:Choice>
+                <mc:Fallback>
+                  <w:pict>
+                    <v:shapetype id="_x0000_t75" coordsize="21600,21600" o:spt="75" o:preferrelative="t" path="m@4@5l@4@11@9@11@9@5xe" filled="f" stroked="f">
+                      <v:stroke joinstyle="miter"/>
+                      <v:formulas>
+                        <v:f eqn="if lineDrawn pixelLineWidth 0"/>
+                        <v:f eqn="sum @0 1 0"/>
+                        <v:f eqn="sum 0 0 @1"/>
+                        <v:f eqn="prod @2 1 2"/>
+                        <v:f eqn="prod @3 21600 pixelWidth"/>
+                        <v:f eqn="prod @3 21600 pixelHeight"/>
+                        <v:f eqn="sum @0 0 1"/>
+                        <v:f eqn="prod @6 1 2"/>
+                        <v:f eqn="prod @7 21600 pixelWidth"/>
+                        <v:f eqn="sum @8 21600 0"/>
+                        <v:f eqn="prod @7 21600 pixelHeight"/>
+                        <v:f eqn="sum @10 21600 0"/>
+                      </v:formulas>
+                      <v:path o:extrusionok="f" gradientshapeok="t" o:connecttype="rect"/>
+                      <o:lock v:ext="edit" aspectratio="t"/>
+                    </v:shapetype>
+                    <v:shape id="_x0000_i6" o:spid="_x0000_s6" type="#_x0000_t75" style="width:568.13pt;height:568.13pt;mso-wrap-distance-left:0.00pt;mso-wrap-distance-top:0.00pt;mso-wrap-distance-right:0.00pt;mso-wrap-distance-bottom:0.00pt;rotation:0;z-index:1;" stroked="false">
+                      <v:imagedata r:id="rId15" o:title=""/>
+                      <o:lock v:ext="edit" rotation="t"/>
+                    </v:shape>
+                  </w:pict>
+                </mc:Fallback>
+              </mc:AlternateContent>
+            </w:r>
+            <w:r/>
+            <w:r>
+              <w:rPr>
+                <w:lang w:val="en-GB"/>
+              </w:rPr>
+            </w:r>
+            <w:r>
+              <w:rPr>
+                <w:lang w:val="en-GB"/>
+              </w:rPr>
+            </w:r>
+          </w:p>
+        </w:tc>
+      </w:tr>
+      <w:tr>
+        <w:trPr/>
+        <w:tc>
+          <w:tcPr>
+            <w:tcBorders/>
+            <w:tcW w:w="11538" w:type="dxa"/>
+            <w:textDirection w:val="lrTb"/>
+            <w:noWrap w:val="false"/>
+          </w:tcPr>
+          <w:p>
+            <w:pPr>
+              <w:pBdr/>
+              <w:spacing/>
+              <w:ind/>
+              <w:rPr>
+                <w:lang w:val="en-GB"/>
+              </w:rPr>
+            </w:pPr>
+            <w:r>
+              <w:rPr>
+                <w:lang w:val="en-GB"/>
+              </w:rPr>
+            </w:r>
+            <w:r>
+              <w:rPr>
+                <w:lang w:val="en-GB"/>
+              </w:rPr>
+            </w:r>
+            <w:r>
+              <w:rPr>
+                <w:lang w:val="en-GB"/>
+              </w:rPr>
+              <mc:AlternateContent>
+                <mc:Choice Requires="wpg">
+                  <w:drawing>
+                    <wp:inline xmlns:wp="http://schemas.openxmlformats.org/drawingml/2006/wordprocessingDrawing" distT="0" distB="0" distL="0" distR="0">
+                      <wp:extent cx="7165683" cy="2961100"/>
+                      <wp:effectExtent l="0" t="0" r="0" b="0"/>
+                      <wp:docPr id="8" name=""/>
+                      <wp:cNvGraphicFramePr>
+                        <a:graphicFrameLocks xmlns:a="http://schemas.openxmlformats.org/drawingml/2006/main" noChangeAspect="1"/>
+                      </wp:cNvGraphicFramePr>
+                      <a:graphic xmlns:a="http://schemas.openxmlformats.org/drawingml/2006/main">
+                        <a:graphicData uri="http://schemas.openxmlformats.org/drawingml/2006/picture">
+                          <pic:pic xmlns:pic="http://schemas.openxmlformats.org/drawingml/2006/picture">
+                            <pic:nvPicPr>
+                              <pic:cNvPr id="473473124" name=""/>
+                              <pic:cNvPicPr>
+                                <a:picLocks noChangeAspect="1"/>
+                              </pic:cNvPicPr>
+                              <pic:nvPr/>
+                            </pic:nvPicPr>
+                            <pic:blipFill>
+                              <a:blip r:embed="rId16"/>
+                              <a:stretch/>
+                            </pic:blipFill>
+                            <pic:spPr bwMode="auto">
+                              <a:xfrm rot="0" flipH="0" flipV="0">
+                                <a:off x="0" y="0"/>
+                                <a:ext cx="7165682" cy="2961099"/>
+                              </a:xfrm>
+                              <a:prstGeom prst="rect">
+                                <a:avLst/>
+                              </a:prstGeom>
+                            </pic:spPr>
+                          </pic:pic>
+                        </a:graphicData>
+                      </a:graphic>
+                    </wp:inline>
+                  </w:drawing>
+                </mc:Choice>
+                <mc:Fallback>
+                  <w:pict>
+                    <v:shapetype id="_x0000_t75" coordsize="21600,21600" o:spt="75" o:preferrelative="t" path="m@4@5l@4@11@9@11@9@5xe" filled="f" stroked="f">
+                      <v:stroke joinstyle="miter"/>
+                      <v:formulas>
+                        <v:f eqn="if lineDrawn pixelLineWidth 0"/>
+                        <v:f eqn="sum @0 1 0"/>
+                        <v:f eqn="sum 0 0 @1"/>
+                        <v:f eqn="prod @2 1 2"/>
+                        <v:f eqn="prod @3 21600 pixelWidth"/>
+                        <v:f eqn="prod @3 21600 pixelHeight"/>
+                        <v:f eqn="sum @0 0 1"/>
+                        <v:f eqn="prod @6 1 2"/>
+                        <v:f eqn="prod @7 21600 pixelWidth"/>
+                        <v:f eqn="sum @8 21600 0"/>
+                        <v:f eqn="prod @7 21600 pixelHeight"/>
+                        <v:f eqn="sum @10 21600 0"/>
+                      </v:formulas>
+                      <v:path o:extrusionok="f" gradientshapeok="t" o:connecttype="rect"/>
+                      <o:lock v:ext="edit" aspectratio="t"/>
+                    </v:shapetype>
+                    <v:shape id="_x0000_i7" o:spid="_x0000_s7" type="#_x0000_t75" style="width:564.23pt;height:233.16pt;mso-wrap-distance-left:0.00pt;mso-wrap-distance-top:0.00pt;mso-wrap-distance-right:0.00pt;mso-wrap-distance-bottom:0.00pt;rotation:0;z-index:1;" stroked="false">
+                      <v:imagedata r:id="rId16" o:title=""/>
+                      <o:lock v:ext="edit" rotation="t"/>
+                    </v:shape>
+                  </w:pict>
+                </mc:Fallback>
+              </mc:AlternateContent>
+            </w:r>
+            <w:r>
+              <w:rPr>
+                <w:lang w:val="en-GB"/>
+              </w:rPr>
+            </w:r>
+            <w:r/>
+            <w:r>
+              <w:rPr>
+                <w:lang w:val="en-GB"/>
+              </w:rPr>
+            </w:r>
+            <w:r>
+              <w:rPr>
+                <w:lang w:val="en-GB"/>
+              </w:rPr>
+            </w:r>
+          </w:p>
+        </w:tc>
+      </w:tr>
+      <w:tr>
+        <w:trPr/>
+        <w:tc>
+          <w:tcPr>
+            <w:tcBorders/>
+            <w:tcW w:w="11538" w:type="dxa"/>
+            <w:textDirection w:val="lrTb"/>
+            <w:noWrap w:val="false"/>
+          </w:tcPr>
+          <w:p>
+            <w:pPr>
+              <w:pBdr/>
+              <w:spacing/>
+              <w:ind/>
+              <w:rPr>
+                <w:lang w:val="en-GB"/>
+              </w:rPr>
+            </w:pPr>
+            <w:r>
+              <w:rPr>
+                <w:lang w:val="en-GB"/>
+              </w:rPr>
+              <mc:AlternateContent>
+                <mc:Choice Requires="wpg">
+                  <w:drawing>
+                    <wp:inline xmlns:wp="http://schemas.openxmlformats.org/drawingml/2006/wordprocessingDrawing" distT="0" distB="0" distL="0" distR="0">
+                      <wp:extent cx="6415110" cy="8847379"/>
+                      <wp:effectExtent l="0" t="0" r="0" b="0"/>
+                      <wp:docPr id="9" name=""/>
+                      <wp:cNvGraphicFramePr>
+                        <a:graphicFrameLocks xmlns:a="http://schemas.openxmlformats.org/drawingml/2006/main" noChangeAspect="1"/>
+                      </wp:cNvGraphicFramePr>
+                      <a:graphic xmlns:a="http://schemas.openxmlformats.org/drawingml/2006/main">
+                        <a:graphicData uri="http://schemas.openxmlformats.org/drawingml/2006/picture">
+                          <pic:pic xmlns:pic="http://schemas.openxmlformats.org/drawingml/2006/picture">
+                            <pic:nvPicPr>
+                              <pic:cNvPr id="684351246" name=""/>
+                              <pic:cNvPicPr>
+                                <a:picLocks noChangeAspect="1"/>
+                              </pic:cNvPicPr>
+                              <pic:nvPr/>
+                            </pic:nvPicPr>
+                            <pic:blipFill>
+                              <a:blip r:embed="rId17"/>
+                              <a:stretch/>
+                            </pic:blipFill>
+                            <pic:spPr bwMode="auto">
+                              <a:xfrm flipH="0" flipV="0">
+                                <a:off x="0" y="0"/>
+                                <a:ext cx="6415110" cy="8847379"/>
+                              </a:xfrm>
+                              <a:prstGeom prst="rect">
+                                <a:avLst/>
+                              </a:prstGeom>
+                            </pic:spPr>
+                          </pic:pic>
+                        </a:graphicData>
+                      </a:graphic>
+                    </wp:inline>
+                  </w:drawing>
+                </mc:Choice>
+                <mc:Fallback>
+                  <w:pict>
+                    <v:shapetype id="_x0000_t75" coordsize="21600,21600" o:spt="75" o:preferrelative="t" path="m@4@5l@4@11@9@11@9@5xe" filled="f" stroked="f">
+                      <v:stroke joinstyle="miter"/>
+                      <v:formulas>
+                        <v:f eqn="if lineDrawn pixelLineWidth 0"/>
+                        <v:f eqn="sum @0 1 0"/>
+                        <v:f eqn="sum 0 0 @1"/>
+                        <v:f eqn="prod @2 1 2"/>
+                        <v:f eqn="prod @3 21600 pixelWidth"/>
+                        <v:f eqn="prod @3 21600 pixelHeight"/>
+                        <v:f eqn="sum @0 0 1"/>
+                        <v:f eqn="prod @6 1 2"/>
+                        <v:f eqn="prod @7 21600 pixelWidth"/>
+                        <v:f eqn="sum @8 21600 0"/>
+                        <v:f eqn="prod @7 21600 pixelHeight"/>
+                        <v:f eqn="sum @10 21600 0"/>
+                      </v:formulas>
+                      <v:path o:extrusionok="f" gradientshapeok="t" o:connecttype="rect"/>
+                      <o:lock v:ext="edit" aspectratio="t"/>
+                    </v:shapetype>
+                    <v:shape id="_x0000_i8" o:spid="_x0000_s8" type="#_x0000_t75" style="width:505.13pt;height:696.64pt;mso-wrap-distance-left:0.00pt;mso-wrap-distance-top:0.00pt;mso-wrap-distance-right:0.00pt;mso-wrap-distance-bottom:0.00pt;z-index:1;" stroked="false">
+                      <v:imagedata r:id="rId17" o:title=""/>
+                      <o:lock v:ext="edit" rotation="t"/>
+                    </v:shape>
+                  </w:pict>
+                </mc:Fallback>
+              </mc:AlternateContent>
+            </w:r>
+            <w:r>
+              <w:rPr>
+                <w:highlight w:val="none"/>
+                <w:lang w:val="en-US"/>
+              </w:rPr>
+            </w:r>
+            <w:r/>
+            <w:r>
+              <w:rPr>
+                <w:lang w:val="en-GB"/>
+              </w:rPr>
+            </w:r>
+            <w:r>
+              <w:rPr>
+                <w:lang w:val="en-GB"/>
+              </w:rPr>
+            </w:r>
+          </w:p>
+        </w:tc>
+      </w:tr>
+      <w:tr>
+        <w:trPr/>
+        <w:tc>
+          <w:tcPr>
+            <w:tcBorders/>
+            <w:tcW w:w="11538" w:type="dxa"/>
+            <w:textDirection w:val="lrTb"/>
+            <w:noWrap w:val="false"/>
+          </w:tcPr>
+          <w:p>
+            <w:pPr>
+              <w:pBdr/>
+              <w:spacing/>
+              <w:ind/>
+              <w:rPr>
+                <w:lang w:val="en-GB"/>
+              </w:rPr>
+            </w:pPr>
+            <w:r>
+              <w:rPr>
+                <w:lang w:val="en-GB"/>
+              </w:rPr>
+              <mc:AlternateContent>
+                <mc:Choice Requires="wpg">
+                  <w:drawing>
+                    <wp:inline xmlns:wp="http://schemas.openxmlformats.org/drawingml/2006/wordprocessingDrawing" distT="0" distB="0" distL="0" distR="0">
+                      <wp:extent cx="7053285" cy="7663959"/>
+                      <wp:effectExtent l="0" t="0" r="0" b="0"/>
+                      <wp:docPr id="10" name=""/>
+                      <wp:cNvGraphicFramePr>
+                        <a:graphicFrameLocks xmlns:a="http://schemas.openxmlformats.org/drawingml/2006/main" noChangeAspect="1"/>
+                      </wp:cNvGraphicFramePr>
+                      <a:graphic xmlns:a="http://schemas.openxmlformats.org/drawingml/2006/main">
+                        <a:graphicData uri="http://schemas.openxmlformats.org/drawingml/2006/picture">
+                          <pic:pic xmlns:pic="http://schemas.openxmlformats.org/drawingml/2006/picture">
+                            <pic:nvPicPr>
+                              <pic:cNvPr id="2005675326" name=""/>
+                              <pic:cNvPicPr>
+                                <a:picLocks noChangeAspect="1"/>
+                              </pic:cNvPicPr>
+                              <pic:nvPr/>
+                            </pic:nvPicPr>
+                            <pic:blipFill>
+                              <a:blip r:embed="rId18"/>
+                              <a:stretch/>
+                            </pic:blipFill>
+                            <pic:spPr bwMode="auto">
+                              <a:xfrm flipH="0" flipV="0">
+                                <a:off x="0" y="0"/>
+                                <a:ext cx="7053284" cy="7663959"/>
+                              </a:xfrm>
+                              <a:prstGeom prst="rect">
+                                <a:avLst/>
+                              </a:prstGeom>
+                            </pic:spPr>
+                          </pic:pic>
+                        </a:graphicData>
+                      </a:graphic>
+                    </wp:inline>
+                  </w:drawing>
+                </mc:Choice>
+                <mc:Fallback>
+                  <w:pict>
+                    <v:shapetype id="_x0000_t75" coordsize="21600,21600" o:spt="75" o:preferrelative="t" path="m@4@5l@4@11@9@11@9@5xe" filled="f" stroked="f">
+                      <v:stroke joinstyle="miter"/>
+                      <v:formulas>
+                        <v:f eqn="if lineDrawn pixelLineWidth 0"/>
+                        <v:f eqn="sum @0 1 0"/>
+                        <v:f eqn="sum 0 0 @1"/>
+                        <v:f eqn="prod @2 1 2"/>
+                        <v:f eqn="prod @3 21600 pixelWidth"/>
+                        <v:f eqn="prod @3 21600 pixelHeight"/>
+                        <v:f eqn="sum @0 0 1"/>
+                        <v:f eqn="prod @6 1 2"/>
+                        <v:f eqn="prod @7 21600 pixelWidth"/>
+                        <v:f eqn="sum @8 21600 0"/>
+                        <v:f eqn="prod @7 21600 pixelHeight"/>
+                        <v:f eqn="sum @10 21600 0"/>
+                      </v:formulas>
+                      <v:path o:extrusionok="f" gradientshapeok="t" o:connecttype="rect"/>
+                      <o:lock v:ext="edit" aspectratio="t"/>
+                    </v:shapetype>
+                    <v:shape id="_x0000_i9" o:spid="_x0000_s9" type="#_x0000_t75" style="width:555.38pt;height:603.46pt;mso-wrap-distance-left:0.00pt;mso-wrap-distance-top:0.00pt;mso-wrap-distance-right:0.00pt;mso-wrap-distance-bottom:0.00pt;z-index:1;" stroked="false">
+                      <v:imagedata r:id="rId18" o:title=""/>
+                      <o:lock v:ext="edit" rotation="t"/>
+                    </v:shape>
+                  </w:pict>
+                </mc:Fallback>
+              </mc:AlternateContent>
+            </w:r>
+            <w:r>
+              <w:rPr>
+                <w:lang w:val="en-GB"/>
+              </w:rPr>
+            </w:r>
+          </w:p>
+        </w:tc>
+      </w:tr>
+    </w:tbl>
+    <w:p>
+      <w:pPr>
+        <w:pBdr/>
+        <w:spacing/>
+        <w:ind/>
+        <w:rPr>
+          <w:lang w:val="en-GB"/>
+        </w:rPr>
+      </w:pPr>
+      <w:r>
+        <w:rPr>
+          <w:lang w:val="en-GB"/>
+        </w:rPr>
+      </w:r>
+      <w:r>
+        <w:rPr>
+          <w:lang w:val="en-GB"/>
+        </w:rPr>
+      </w:r>
+      <w:r>
+        <w:rPr>
+          <w:lang w:val="en-GB"/>
         </w:rPr>
       </w:r>
       <w:r>
@@ -2722,6 +4571,18 @@
           <w:lang w:val="en-US"/>
         </w:rPr>
       </w:pPr>
+      <w:r>
+        <w:rPr>
+          <w:highlight w:val="none"/>
+          <w:lang w:val="en-US"/>
+        </w:rPr>
+      </w:r>
+      <w:r>
+        <w:rPr>
+          <w:highlight w:val="none"/>
+          <w:lang w:val="en-US"/>
+        </w:rPr>
+      </w:r>
       <w:r>
         <w:rPr>
           <w:highlight w:val="none"/>
@@ -2779,12 +4640,13 @@
     </w:p>
     <w:p>
       <w:pPr>
-        <w:pStyle w:val="836"/>
+        <w:pStyle w:val="835"/>
         <w:pBdr/>
         <w:spacing/>
         <w:ind/>
         <w:rPr>
           <w:lang w:val="en-GB"/>
+          <w14:ligatures w14:val="none"/>
         </w:rPr>
       </w:pPr>
       <w:r>
@@ -2796,6 +4658,536 @@
         <w:rPr>
           <w:lang w:val="en-GB"/>
         </w:rPr>
+      </w:r>
+      <w:r>
+        <w:rPr>
+          <w:lang w:val="en-GB"/>
+        </w:rPr>
+        <w:t xml:space="preserve">Unplanned additions</w:t>
+      </w:r>
+      <w:r>
+        <w:rPr>
+          <w:lang w:val="en-GB"/>
+          <w14:ligatures w14:val="none"/>
+        </w:rPr>
+      </w:r>
+    </w:p>
+    <w:p>
+      <w:pPr>
+        <w:pStyle w:val="837"/>
+        <w:pBdr/>
+        <w:spacing/>
+        <w:ind/>
+        <w:rPr>
+          <w:lang w:val="en-GB"/>
+        </w:rPr>
+      </w:pPr>
+      <w:r>
+        <w:rPr>
+          <w:lang w:val="en-GB"/>
+        </w:rPr>
+      </w:r>
+      <w:r>
+        <w:rPr>
+          <w:lang w:val="en-GB"/>
+        </w:rPr>
+        <w:t xml:space="preserve">Invulnerability frames</w:t>
+      </w:r>
+      <w:r>
+        <w:rPr>
+          <w:lang w:val="en-GB"/>
+        </w:rPr>
+      </w:r>
+    </w:p>
+    <w:p>
+      <w:pPr>
+        <w:pBdr/>
+        <w:spacing/>
+        <w:ind/>
+        <w:rPr>
+          <w:highlight w:val="none"/>
+          <w:lang w:val="en-GB"/>
+        </w:rPr>
+      </w:pPr>
+      <w:r>
+        <w:rPr>
+          <w:lang w:val="en-GB"/>
+        </w:rPr>
+        <w:t xml:space="preserve">During playtesting sometimes </w:t>
+      </w:r>
+      <w:r>
+        <w:rPr>
+          <w:highlight w:val="none"/>
+          <w:lang w:val="en-GB"/>
+        </w:rPr>
+        <w:t xml:space="preserve">i would encounter dying on spawn, in order to counteract this the player gets 1500 frames of invulnerability when the game starts.</w:t>
+      </w:r>
+      <w:r>
+        <w:rPr>
+          <w:highlight w:val="none"/>
+          <w:lang w:val="en-GB"/>
+        </w:rPr>
+      </w:r>
+    </w:p>
+    <w:p>
+      <w:pPr>
+        <w:pStyle w:val="837"/>
+        <w:pBdr/>
+        <w:spacing/>
+        <w:ind/>
+        <w:rPr>
+          <w:highlight w:val="none"/>
+          <w:lang w:val="en-GB"/>
+        </w:rPr>
+      </w:pPr>
+      <w:r>
+        <w:rPr>
+          <w:highlight w:val="none"/>
+          <w:lang w:val="en-GB"/>
+        </w:rPr>
+      </w:r>
+      <w:r>
+        <w:rPr>
+          <w:highlight w:val="none"/>
+          <w:lang w:val="en-GB"/>
+        </w:rPr>
+      </w:r>
+    </w:p>
+    <w:p>
+      <w:pPr>
+        <w:pStyle w:val="837"/>
+        <w:pBdr/>
+        <w:spacing/>
+        <w:ind/>
+        <w:rPr>
+          <w:highlight w:val="none"/>
+          <w:lang w:val="en-GB"/>
+        </w:rPr>
+      </w:pPr>
+      <w:r>
+        <w:rPr>
+          <w:highlight w:val="none"/>
+          <w:lang w:val="en-GB"/>
+        </w:rPr>
+        <w:t xml:space="preserve">Shooting cooldown</w:t>
+      </w:r>
+      <w:r>
+        <w:rPr>
+          <w:highlight w:val="none"/>
+          <w:lang w:val="en-GB"/>
+        </w:rPr>
+      </w:r>
+    </w:p>
+    <w:p>
+      <w:pPr>
+        <w:pBdr/>
+        <w:spacing/>
+        <w:ind/>
+        <w:rPr>
+          <w:highlight w:val="none"/>
+          <w:lang w:val="en-GB"/>
+        </w:rPr>
+      </w:pPr>
+      <w:r>
+        <w:rPr>
+          <w:lang w:val="en-GB"/>
+        </w:rPr>
+      </w:r>
+      <w:r>
+        <w:rPr>
+          <w:lang w:val="en-GB"/>
+        </w:rPr>
+        <w:t xml:space="preserve">Due to the lack of an input buffer, and to save you fingers</w:t>
+      </w:r>
+      <w:r>
+        <w:rPr>
+          <w:lang w:val="en-GB"/>
+        </w:rPr>
+        <w:t xml:space="preserve">, the player is allowed to hold down the fire button to continue fireing. However this lead to a stream of bullets that both broke the pool system, and just felt r</w:t>
+      </w:r>
+      <w:r>
+        <w:rPr>
+          <w:lang w:val="en-GB"/>
+        </w:rPr>
+        <w:t xml:space="preserve">idiculous</w:t>
+      </w:r>
+      <w:r>
+        <w:rPr>
+          <w:lang w:val="en-GB"/>
+        </w:rPr>
+        <w:t xml:space="preserve">. In order to solve this a cooldown to the ability to shoot was added.</w:t>
+      </w:r>
+      <w:r>
+        <w:rPr>
+          <w:lang w:val="en-GB"/>
+        </w:rPr>
+      </w:r>
+    </w:p>
+    <w:p>
+      <w:pPr>
+        <w:pBdr/>
+        <w:spacing/>
+        <w:ind/>
+        <w:rPr>
+          <w:lang w:val="en-GB"/>
+        </w:rPr>
+      </w:pPr>
+      <w:r>
+        <w:rPr>
+          <w:lang w:val="en-GB"/>
+        </w:rPr>
+      </w:r>
+      <w:r>
+        <w:rPr>
+          <w:lang w:val="en-GB"/>
+        </w:rPr>
+      </w:r>
+    </w:p>
+    <w:p>
+      <w:pPr>
+        <w:pStyle w:val="836"/>
+        <w:pBdr/>
+        <w:spacing/>
+        <w:ind/>
+        <w:rPr>
+          <w:lang w:val="en-GB"/>
+        </w:rPr>
+      </w:pPr>
+      <w:r>
+        <w:rPr>
+          <w:highlight w:val="none"/>
+          <w:lang w:val="en-GB"/>
+        </w:rPr>
+        <w:t xml:space="preserve">The bad</w:t>
+      </w:r>
+      <w:r>
+        <w:rPr>
+          <w:highlight w:val="none"/>
+          <w:lang w:val="en-GB"/>
+        </w:rPr>
+      </w:r>
+    </w:p>
+    <w:p>
+      <w:pPr>
+        <w:pStyle w:val="837"/>
+        <w:pBdr/>
+        <w:spacing/>
+        <w:ind/>
+        <w:rPr>
+          <w:lang w:val="en-GB"/>
+        </w:rPr>
+      </w:pPr>
+      <w:r>
+        <w:rPr>
+          <w:lang w:val="en-GB"/>
+        </w:rPr>
+        <w:t xml:space="preserve">Its not fun</w:t>
+      </w:r>
+      <w:r>
+        <w:rPr>
+          <w:lang w:val="en-GB"/>
+        </w:rPr>
+      </w:r>
+    </w:p>
+    <w:p>
+      <w:pPr>
+        <w:pBdr/>
+        <w:spacing/>
+        <w:ind/>
+        <w:rPr>
+          <w:highlight w:val="none"/>
+          <w:lang w:val="en-GB"/>
+        </w:rPr>
+      </w:pPr>
+      <w:r>
+        <w:rPr>
+          <w:lang w:val="en-GB"/>
+        </w:rPr>
+        <w:t xml:space="preserve">The game is simply not fun</w:t>
+      </w:r>
+      <w:r>
+        <w:rPr>
+          <w:lang w:val="en-GB"/>
+        </w:rPr>
+        <w:t xml:space="preserve">, due to the lack of a real objective or score, as well as the ease of the game, there is little engagement to the player</w:t>
+      </w:r>
+      <w:r>
+        <w:rPr>
+          <w:lang w:val="en-GB"/>
+        </w:rPr>
+        <w:t xml:space="preserve">.</w:t>
+      </w:r>
+      <w:r>
+        <w:rPr>
+          <w:lang w:val="en-GB"/>
+        </w:rPr>
+      </w:r>
+    </w:p>
+    <w:p>
+      <w:pPr>
+        <w:pStyle w:val="837"/>
+        <w:pBdr/>
+        <w:spacing/>
+        <w:ind/>
+        <w:rPr>
+          <w:lang w:val="en-GB"/>
+        </w:rPr>
+      </w:pPr>
+      <w:r>
+        <w:rPr>
+          <w:highlight w:val="none"/>
+          <w:lang w:val="en-GB"/>
+        </w:rPr>
+      </w:r>
+      <w:r>
+        <w:rPr>
+          <w:highlight w:val="none"/>
+          <w:lang w:val="en-GB"/>
+        </w:rPr>
+      </w:r>
+    </w:p>
+    <w:p>
+      <w:pPr>
+        <w:pStyle w:val="837"/>
+        <w:pBdr/>
+        <w:spacing/>
+        <w:ind/>
+        <w:rPr>
+          <w:highlight w:val="none"/>
+          <w:lang w:val="en-GB"/>
+        </w:rPr>
+      </w:pPr>
+      <w:r>
+        <w:rPr>
+          <w:highlight w:val="none"/>
+          <w:lang w:val="en-GB"/>
+        </w:rPr>
+        <w:t xml:space="preserve">Missing juice</w:t>
+      </w:r>
+      <w:r>
+        <w:rPr>
+          <w:highlight w:val="none"/>
+          <w:lang w:val="en-GB"/>
+        </w:rPr>
+      </w:r>
+    </w:p>
+    <w:p>
+      <w:pPr>
+        <w:pBdr/>
+        <w:spacing/>
+        <w:ind/>
+        <w:rPr>
+          <w:highlight w:val="none"/>
+          <w:lang w:val="en-GB"/>
+        </w:rPr>
+      </w:pPr>
+      <w:r>
+        <w:rPr>
+          <w:lang w:val="en-GB"/>
+        </w:rPr>
+        <w:t xml:space="preserve">Due to the lack of sfx and vfx there is little satisfaction that comes with the </w:t>
+      </w:r>
+      <w:r>
+        <w:rPr>
+          <w:lang w:val="en-GB"/>
+        </w:rPr>
+      </w:r>
+      <w:r>
+        <w:rPr>
+          <w:lang w:val="en-GB"/>
+        </w:rPr>
+        <w:t xml:space="preserve">player </w:t>
+      </w:r>
+      <w:r>
+        <w:rPr>
+          <w:lang w:val="en-GB"/>
+        </w:rPr>
+        <w:t xml:space="preserve">actually interacting with the game and its systems</w:t>
+      </w:r>
+      <w:r>
+        <w:rPr>
+          <w:lang w:val="en-GB"/>
+        </w:rPr>
+      </w:r>
+    </w:p>
+    <w:p>
+      <w:pPr>
+        <w:pBdr/>
+        <w:spacing/>
+        <w:ind/>
+        <w:rPr>
+          <w:lang w:val="en-GB"/>
+        </w:rPr>
+      </w:pPr>
+      <w:r>
+        <w:rPr>
+          <w:lang w:val="en-GB"/>
+        </w:rPr>
+      </w:r>
+      <w:r>
+        <w:rPr>
+          <w:lang w:val="en-GB"/>
+        </w:rPr>
+      </w:r>
+    </w:p>
+    <w:p>
+      <w:pPr>
+        <w:pStyle w:val="837"/>
+        <w:pBdr/>
+        <w:spacing/>
+        <w:ind/>
+        <w:rPr>
+          <w:lang w:val="en-GB"/>
+        </w:rPr>
+      </w:pPr>
+      <w:r>
+        <w:rPr>
+          <w:highlight w:val="none"/>
+          <w:lang w:val="en-GB"/>
+        </w:rPr>
+        <w:t xml:space="preserve">Inconsistent timing</w:t>
+      </w:r>
+      <w:r>
+        <w:rPr>
+          <w:highlight w:val="none"/>
+          <w:lang w:val="en-GB"/>
+        </w:rPr>
+      </w:r>
+    </w:p>
+    <w:p>
+      <w:pPr>
+        <w:pBdr/>
+        <w:spacing/>
+        <w:ind/>
+        <w:rPr>
+          <w:highlight w:val="none"/>
+          <w:lang w:val="en-GB"/>
+        </w:rPr>
+      </w:pPr>
+      <w:r>
+        <w:rPr>
+          <w:lang w:val="en-GB"/>
+        </w:rPr>
+        <w:t xml:space="preserve">The game inconsistently uses delta time </w:t>
+      </w:r>
+      <w:r>
+        <w:rPr>
+          <w:lang w:val="en-GB"/>
+        </w:rPr>
+        <w:t xml:space="preserve">between frames</w:t>
+      </w:r>
+      <w:r>
+        <w:rPr>
+          <w:lang w:val="en-GB"/>
+        </w:rPr>
+        <w:t xml:space="preserve"> and framerate for its timings, framerate with a consistent set framerate should be used, or delta time </w:t>
+      </w:r>
+      <w:r>
+        <w:rPr>
+          <w:lang w:val="en-GB"/>
+        </w:rPr>
+        <w:t xml:space="preserve">to allow the game to function independently of framerate should be used, due to the current unlimited framerate systems like the “air resistance” of the ship currently have different magnitudes of effect on different systems and at different times on the same system.</w:t>
+      </w:r>
+      <w:r>
+        <w:rPr>
+          <w:lang w:val="en-GB"/>
+        </w:rPr>
+      </w:r>
+    </w:p>
+    <w:p>
+      <w:pPr>
+        <w:pBdr/>
+        <w:spacing/>
+        <w:ind/>
+        <w:rPr>
+          <w:lang w:val="en-GB"/>
+        </w:rPr>
+      </w:pPr>
+      <w:r>
+        <w:rPr>
+          <w:lang w:val="en-GB"/>
+        </w:rPr>
+      </w:r>
+      <w:r>
+        <w:rPr>
+          <w:lang w:val="en-GB"/>
+        </w:rPr>
+      </w:r>
+    </w:p>
+    <w:p>
+      <w:pPr>
+        <w:pStyle w:val="837"/>
+        <w:pBdr/>
+        <w:spacing/>
+        <w:ind/>
+        <w:rPr>
+          <w:lang w:val="en-GB"/>
+        </w:rPr>
+      </w:pPr>
+      <w:r>
+        <w:rPr>
+          <w:highlight w:val="none"/>
+          <w:lang w:val="en-GB"/>
+        </w:rPr>
+        <w:t xml:space="preserve">Missing content</w:t>
+      </w:r>
+      <w:r>
+        <w:rPr>
+          <w:highlight w:val="none"/>
+          <w:lang w:val="en-GB"/>
+        </w:rPr>
+      </w:r>
+    </w:p>
+    <w:p>
+      <w:pPr>
+        <w:pBdr/>
+        <w:spacing/>
+        <w:ind/>
+        <w:rPr>
+          <w:lang w:val="en-GB"/>
+        </w:rPr>
+      </w:pPr>
+      <w:r>
+        <w:rPr>
+          <w:lang w:val="en-GB"/>
+        </w:rPr>
+        <w:t xml:space="preserve">Due to unplanned events i ended up having about 2 weeks less</w:t>
+      </w:r>
+      <w:r>
+        <w:rPr>
+          <w:lang w:val="en-GB"/>
+        </w:rPr>
+        <w:t xml:space="preserve"> time then expected to work on coursework at the end of the semester, coupled with some minor overscoping in the backend and some strange and difficult to debug errors, this has left a few things i would like to add. Most obviously the </w:t>
+      </w:r>
+      <w:r>
+        <w:rPr>
+          <w:lang w:val="en-GB"/>
+        </w:rPr>
+        <w:t xml:space="preserve">animation system that was planned in the doc was cut due to time. I had also planned to make the </w:t>
+      </w:r>
+      <w:r>
+        <w:rPr>
+          <w:lang w:val="en-GB"/>
+        </w:rPr>
+        <w:t xml:space="preserve">a much more advanced ui system</w:t>
+      </w:r>
+      <w:r>
+        <w:rPr>
+          <w:lang w:val="en-GB"/>
+        </w:rPr>
+        <w:t xml:space="preserve">, however it was the least important of all </w:t>
+      </w:r>
+      <w:r>
+        <w:rPr>
+          <w:lang w:val="en-GB"/>
+        </w:rPr>
+        <w:t xml:space="preserve">the elements so it was cut for time.</w:t>
+      </w:r>
+      <w:r>
+        <w:rPr>
+          <w:lang w:val="en-GB"/>
+        </w:rPr>
+        <w:t xml:space="preserve"> The game is also desperately in need of an input buffer, as well as some squash and stretch on the ship to make the movement fell more powerful. </w:t>
       </w:r>
       <w:r>
         <w:rPr>

--- a/evidenceFolder/homework4/sideScrollerShmupDesignDoc.docx
+++ b/evidenceFolder/homework4/sideScrollerShmupDesignDoc.docx
@@ -5144,6 +5144,7 @@
         <w:spacing/>
         <w:ind/>
         <w:rPr>
+          <w:highlight w:val="none"/>
           <w:lang w:val="en-GB"/>
         </w:rPr>
       </w:pPr>
@@ -5191,6 +5192,48 @@
       </w:r>
       <w:r>
         <w:rPr>
+          <w:lang w:val="en-GB"/>
+        </w:rPr>
+      </w:r>
+    </w:p>
+    <w:p>
+      <w:pPr>
+        <w:pBdr/>
+        <w:spacing/>
+        <w:ind/>
+        <w:rPr>
+          <w:lang w:val="en-GB"/>
+        </w:rPr>
+      </w:pPr>
+      <w:r>
+        <w:rPr>
+          <w:lang w:val="en-GB"/>
+        </w:rPr>
+      </w:r>
+      <w:r>
+        <w:rPr>
+          <w:lang w:val="en-GB"/>
+        </w:rPr>
+      </w:r>
+    </w:p>
+    <w:p>
+      <w:pPr>
+        <w:pBdr/>
+        <w:spacing/>
+        <w:ind/>
+        <w:rPr>
+          <w:lang w:val="en-GB"/>
+        </w:rPr>
+      </w:pPr>
+      <w:r>
+        <w:rPr>
+          <w:highlight w:val="none"/>
+          <w:lang w:val="en-GB"/>
+        </w:rPr>
+      </w:r>
+      <w:r>
+        <w:rPr>
+          <w:highlight w:val="none"/>
           <w:lang w:val="en-GB"/>
         </w:rPr>
       </w:r>

--- a/evidenceFolder/homework4/sideScrollerShmupDesignDoc.docx
+++ b/evidenceFolder/homework4/sideScrollerShmupDesignDoc.docx
@@ -518,6 +518,12 @@
           <w:lang w:val="en-GB"/>
         </w:rPr>
       </w:r>
+      <w:r>
+        <w:rPr>
+          <w:highlight w:val="none"/>
+          <w:lang w:val="en-GB"/>
+        </w:rPr>
+      </w:r>
     </w:p>
     <w:p>
       <w:pPr>
@@ -543,6 +549,12 @@
           <w:lang w:val="en-GB"/>
         </w:rPr>
       </w:r>
+      <w:r>
+        <w:rPr>
+          <w:highlight w:val="none"/>
+          <w:lang w:val="en-GB"/>
+        </w:rPr>
+      </w:r>
     </w:p>
     <w:p>
       <w:pPr>
@@ -561,6 +573,12 @@
           <w:lang w:val="en-GB"/>
         </w:rPr>
         <w:t xml:space="preserve">Bullet cooldown post mortem </w:t>
+      </w:r>
+      <w:r>
+        <w:rPr>
+          <w:highlight w:val="none"/>
+          <w:lang w:val="en-GB"/>
+        </w:rPr>
       </w:r>
       <w:r>
         <w:rPr>
@@ -600,6 +618,12 @@
           <w:lang w:val="en-GB"/>
         </w:rPr>
       </w:r>
+      <w:r>
+        <w:rPr>
+          <w:highlight w:val="none"/>
+          <w:lang w:val="en-GB"/>
+        </w:rPr>
+      </w:r>
     </w:p>
     <w:p>
       <w:pPr>
@@ -620,8 +644,12 @@
         <w:t xml:space="preserve">iFrames on start</w:t>
         <w:br w:type="page" w:clear="all"/>
       </w:r>
-      <w:r/>
-      <w:r/>
+      <w:r>
+        <w:rPr>
+          <w:highlight w:val="none"/>
+          <w:lang w:val="en-GB"/>
+        </w:rPr>
+      </w:r>
     </w:p>
     <w:p>
       <w:pPr>
@@ -1160,15 +1188,15 @@
       <w:r>
         <w:rPr>
           <w:highlight w:val="none"/>
-          <w:lang w:val="en-US"/>
+          <w:lang w:val="en-GB"/>
         </w:rPr>
+        <w:t xml:space="preserve"> and anti collision</w:t>
       </w:r>
       <w:r>
         <w:rPr>
           <w:highlight w:val="none"/>
-          <w:lang w:val="en-GB"/>
+          <w:lang w:val="en-US"/>
         </w:rPr>
-        <w:t xml:space="preserve"> and anti collision</w:t>
       </w:r>
       <w:r>
         <w:rPr>
@@ -1236,6 +1264,12 @@
           <w:lang w:val="en-US"/>
         </w:rPr>
       </w:r>
+      <w:r>
+        <w:rPr>
+          <w:highlight w:val="none"/>
+          <w:lang w:val="en-GB"/>
+        </w:rPr>
+      </w:r>
     </w:p>
     <w:p>
       <w:pPr>
@@ -1259,7 +1293,11 @@
           <w:lang w:val="en-US"/>
         </w:rPr>
       </w:r>
-      <w:r/>
+      <w:r>
+        <w:rPr>
+          <w:highlight w:val="none"/>
+        </w:rPr>
+      </w:r>
     </w:p>
     <w:tbl>
       <w:tblPr>
@@ -1287,7 +1325,6 @@
               <w:ind/>
               <w:rPr/>
             </w:pPr>
-            <w:r/>
             <w:r>
               <w:rPr>
                 <w:highlight w:val="none"/>
@@ -1301,12 +1338,6 @@
                 <w:lang w:val="en-GB"/>
               </w:rPr>
               <w:t xml:space="preserve"> {respawn}</w:t>
-            </w:r>
-            <w:r/>
-            <w:r>
-              <w:rPr>
-                <w:highlight w:val="none"/>
-              </w:rPr>
             </w:r>
             <w:r>
               <w:rPr>
@@ -1328,6 +1359,12 @@
           <w:lang w:val="en-US"/>
         </w:rPr>
       </w:pPr>
+      <w:r>
+        <w:rPr>
+          <w:highlight w:val="none"/>
+          <w:lang w:val="en-US"/>
+        </w:rPr>
+      </w:r>
       <w:r>
         <w:rPr>
           <w:highlight w:val="none"/>
@@ -1368,6 +1405,12 @@
           <w:highlight w:val="none"/>
         </w:rPr>
       </w:r>
+      <w:r>
+        <w:rPr>
+          <w:highlight w:val="none"/>
+          <w:lang w:val="en-GB"/>
+        </w:rPr>
+      </w:r>
     </w:p>
     <w:tbl>
       <w:tblPr>
@@ -1411,6 +1454,12 @@
                 <w:lang w:val="en-GB"/>
               </w:rPr>
             </w:r>
+            <w:r>
+              <w:rPr>
+                <w:highlight w:val="none"/>
+                <w:lang w:val="en-GB"/>
+              </w:rPr>
+            </w:r>
           </w:p>
           <w:p>
             <w:pPr>
@@ -1449,6 +1498,12 @@
                 <w:lang w:val="en-GB"/>
               </w:rPr>
             </w:r>
+            <w:r>
+              <w:rPr>
+                <w:highlight w:val="none"/>
+                <w:lang w:val="en-GB"/>
+              </w:rPr>
+            </w:r>
           </w:p>
           <w:p>
             <w:pPr>
@@ -1487,6 +1542,12 @@
                 <w:lang w:val="en-GB"/>
               </w:rPr>
             </w:r>
+            <w:r>
+              <w:rPr>
+                <w:highlight w:val="none"/>
+                <w:lang w:val="en-GB"/>
+              </w:rPr>
+            </w:r>
           </w:p>
           <w:p>
             <w:pPr>
@@ -1511,6 +1572,12 @@
                 <w:lang w:val="en-GB"/>
               </w:rPr>
             </w:r>
+            <w:r>
+              <w:rPr>
+                <w:highlight w:val="none"/>
+                <w:lang w:val="en-GB"/>
+              </w:rPr>
+            </w:r>
           </w:p>
           <w:p>
             <w:pPr>
@@ -1535,27 +1602,25 @@
               </w:rPr>
               <w:t xml:space="preserve">    </w:t>
             </w:r>
-            <w:r/>
             <w:r>
               <w:rPr>
                 <w:highlight w:val="none"/>
                 <w:lang w:val="en-GB"/>
               </w:rPr>
+              <w:t xml:space="preserve">    </w:t>
             </w:r>
             <w:r>
               <w:rPr>
                 <w:highlight w:val="none"/>
                 <w:lang w:val="en-GB"/>
               </w:rPr>
-              <w:t xml:space="preserve">    </w:t>
-            </w:r>
-            <w:r/>
+              <w:t xml:space="preserve">}</w:t>
+            </w:r>
             <w:r>
               <w:rPr>
                 <w:highlight w:val="none"/>
                 <w:lang w:val="en-GB"/>
               </w:rPr>
-              <w:t xml:space="preserve">}</w:t>
             </w:r>
             <w:r>
               <w:rPr>
@@ -1601,6 +1666,12 @@
                 <w:lang w:val="en-GB"/>
               </w:rPr>
             </w:r>
+            <w:r>
+              <w:rPr>
+                <w:highlight w:val="none"/>
+                <w:lang w:val="en-GB"/>
+              </w:rPr>
+            </w:r>
           </w:p>
           <w:p>
             <w:pPr>
@@ -1625,6 +1696,12 @@
                 <w:lang w:val="en-GB"/>
               </w:rPr>
             </w:r>
+            <w:r>
+              <w:rPr>
+                <w:highlight w:val="none"/>
+                <w:lang w:val="en-GB"/>
+              </w:rPr>
+            </w:r>
           </w:p>
           <w:p>
             <w:pPr>
@@ -1655,18 +1732,6 @@
                 <w:lang w:val="en-GB"/>
               </w:rPr>
             </w:r>
-            <w:r>
-              <w:rPr>
-                <w:highlight w:val="none"/>
-                <w:lang w:val="en-GB"/>
-              </w:rPr>
-            </w:r>
-            <w:r>
-              <w:rPr>
-                <w:highlight w:val="none"/>
-                <w:lang w:val="en-GB"/>
-              </w:rPr>
-            </w:r>
           </w:p>
           <w:p>
             <w:pPr>
@@ -1691,27 +1756,25 @@
               </w:rPr>
               <w:t xml:space="preserve">    </w:t>
             </w:r>
-            <w:r/>
             <w:r>
               <w:rPr>
                 <w:highlight w:val="none"/>
                 <w:lang w:val="en-GB"/>
               </w:rPr>
+              <w:t xml:space="preserve">    </w:t>
             </w:r>
             <w:r>
               <w:rPr>
                 <w:highlight w:val="none"/>
                 <w:lang w:val="en-GB"/>
               </w:rPr>
-              <w:t xml:space="preserve">    </w:t>
-            </w:r>
-            <w:r/>
+              <w:t xml:space="preserve">}</w:t>
+            </w:r>
             <w:r>
               <w:rPr>
                 <w:highlight w:val="none"/>
                 <w:lang w:val="en-GB"/>
               </w:rPr>
-              <w:t xml:space="preserve">}</w:t>
             </w:r>
             <w:r>
               <w:rPr>
@@ -1743,26 +1806,25 @@
               </w:rPr>
               <w:t xml:space="preserve">    </w:t>
             </w:r>
-            <w:r/>
             <w:r>
               <w:rPr>
                 <w:highlight w:val="none"/>
                 <w:lang w:val="en-GB"/>
               </w:rPr>
+              <w:t xml:space="preserve">    </w:t>
             </w:r>
             <w:r>
               <w:rPr>
                 <w:highlight w:val="none"/>
                 <w:lang w:val="en-GB"/>
               </w:rPr>
-              <w:t xml:space="preserve">    </w:t>
+              <w:t xml:space="preserve">if ((i.type == asteroid) AND (currentEnt.type == ship))</w:t>
             </w:r>
             <w:r>
               <w:rPr>
                 <w:highlight w:val="none"/>
                 <w:lang w:val="en-GB"/>
               </w:rPr>
-              <w:t xml:space="preserve">if ((i.type == asteroid) AND (currentEnt.type == ship))</w:t>
             </w:r>
             <w:r>
               <w:rPr>
@@ -1794,12 +1856,12 @@
               </w:rPr>
               <w:t xml:space="preserve">    </w:t>
             </w:r>
-            <w:r/>
             <w:r>
               <w:rPr>
                 <w:highlight w:val="none"/>
                 <w:lang w:val="en-GB"/>
               </w:rPr>
+              <w:t xml:space="preserve">    </w:t>
             </w:r>
             <w:r>
               <w:rPr>
@@ -1808,26 +1870,18 @@
               </w:rPr>
               <w:t xml:space="preserve">    </w:t>
             </w:r>
-            <w:r/>
             <w:r>
               <w:rPr>
                 <w:highlight w:val="none"/>
                 <w:lang w:val="en-GB"/>
               </w:rPr>
+              <w:t xml:space="preserve">entStore.deactivateAllEnts()</w:t>
             </w:r>
             <w:r>
               <w:rPr>
                 <w:highlight w:val="none"/>
                 <w:lang w:val="en-GB"/>
               </w:rPr>
-              <w:t xml:space="preserve">    </w:t>
-            </w:r>
-            <w:r>
-              <w:rPr>
-                <w:highlight w:val="none"/>
-                <w:lang w:val="en-GB"/>
-              </w:rPr>
-              <w:t xml:space="preserve">entStore.deactivateAllEnts()</w:t>
             </w:r>
             <w:r>
               <w:rPr>
@@ -1859,12 +1913,12 @@
               </w:rPr>
               <w:t xml:space="preserve">    </w:t>
             </w:r>
-            <w:r/>
             <w:r>
               <w:rPr>
                 <w:highlight w:val="none"/>
                 <w:lang w:val="en-GB"/>
               </w:rPr>
+              <w:t xml:space="preserve">    </w:t>
             </w:r>
             <w:r>
               <w:rPr>
@@ -1873,26 +1927,18 @@
               </w:rPr>
               <w:t xml:space="preserve">    </w:t>
             </w:r>
-            <w:r/>
             <w:r>
               <w:rPr>
                 <w:highlight w:val="none"/>
                 <w:lang w:val="en-GB"/>
               </w:rPr>
+              <w:t xml:space="preserve">deathMessage.activate()</w:t>
             </w:r>
             <w:r>
               <w:rPr>
                 <w:highlight w:val="none"/>
                 <w:lang w:val="en-GB"/>
               </w:rPr>
-              <w:t xml:space="preserve">    </w:t>
-            </w:r>
-            <w:r>
-              <w:rPr>
-                <w:highlight w:val="none"/>
-                <w:lang w:val="en-GB"/>
-              </w:rPr>
-              <w:t xml:space="preserve">deathMessage.activate()</w:t>
             </w:r>
             <w:r>
               <w:rPr>
@@ -1924,27 +1970,25 @@
               </w:rPr>
               <w:t xml:space="preserve">    </w:t>
             </w:r>
-            <w:r/>
             <w:r>
               <w:rPr>
                 <w:highlight w:val="none"/>
                 <w:lang w:val="en-GB"/>
               </w:rPr>
+              <w:t xml:space="preserve">    </w:t>
             </w:r>
             <w:r>
               <w:rPr>
                 <w:highlight w:val="none"/>
                 <w:lang w:val="en-GB"/>
               </w:rPr>
-              <w:t xml:space="preserve">    </w:t>
-            </w:r>
-            <w:r/>
+              <w:t xml:space="preserve">}</w:t>
+            </w:r>
             <w:r>
               <w:rPr>
                 <w:highlight w:val="none"/>
                 <w:lang w:val="en-GB"/>
               </w:rPr>
-              <w:t xml:space="preserve">}</w:t>
             </w:r>
             <w:r>
               <w:rPr>
@@ -1976,13 +2020,18 @@
               </w:rPr>
               <w:t xml:space="preserve">    </w:t>
             </w:r>
-            <w:r/>
             <w:r>
               <w:rPr>
                 <w:highlight w:val="none"/>
                 <w:lang w:val="en-GB"/>
               </w:rPr>
               <w:t xml:space="preserve">}</w:t>
+            </w:r>
+            <w:r>
+              <w:rPr>
+                <w:highlight w:val="none"/>
+                <w:lang w:val="en-GB"/>
+              </w:rPr>
             </w:r>
             <w:r>
               <w:rPr>
@@ -2007,6 +2056,12 @@
                 <w:lang w:val="en-GB"/>
               </w:rPr>
               <w:t xml:space="preserve">}</w:t>
+            </w:r>
+            <w:r>
+              <w:rPr>
+                <w:highlight w:val="none"/>
+                <w:lang w:val="en-GB"/>
+              </w:rPr>
             </w:r>
             <w:r>
               <w:rPr>
@@ -2038,6 +2093,12 @@
         <w:rPr>
           <w:highlight w:val="none"/>
           <w:lang w:val="en-GB"/>
+        </w:rPr>
+      </w:r>
+      <w:r>
+        <w:rPr>
+          <w:highlight w:val="none"/>
+          <w:lang w:val="en-US"/>
         </w:rPr>
       </w:r>
     </w:p>
@@ -2155,18 +2216,30 @@
           <w:lang w:val="en-GB"/>
         </w:rPr>
       </w:r>
-    </w:p>
-    <w:p>
-      <w:pPr>
-        <w:pStyle w:val="836"/>
-        <w:pBdr/>
-        <w:spacing/>
-        <w:ind/>
+      <w:r>
         <w:rPr>
           <w:highlight w:val="none"/>
           <w:lang w:val="en-GB"/>
         </w:rPr>
-      </w:pPr>
+      </w:r>
+    </w:p>
+    <w:p>
+      <w:pPr>
+        <w:pStyle w:val="836"/>
+        <w:pBdr/>
+        <w:spacing/>
+        <w:ind/>
+        <w:rPr>
+          <w:highlight w:val="none"/>
+          <w:lang w:val="en-GB"/>
+        </w:rPr>
+      </w:pPr>
+      <w:r>
+        <w:rPr>
+          <w:highlight w:val="none"/>
+          <w:lang w:val="en-GB"/>
+        </w:rPr>
+      </w:r>
       <w:r>
         <w:rPr>
           <w:highlight w:val="none"/>
@@ -2197,6 +2270,12 @@
           <w:lang w:val="en-GB"/>
         </w:rPr>
         <w:t xml:space="preserve">Fail State</w:t>
+      </w:r>
+      <w:r>
+        <w:rPr>
+          <w:highlight w:val="none"/>
+          <w:lang w:val="en-GB"/>
+        </w:rPr>
       </w:r>
       <w:r>
         <w:rPr>
@@ -2244,6 +2323,12 @@
           <w:lang w:val="en-GB"/>
         </w:rPr>
       </w:r>
+      <w:r>
+        <w:rPr>
+          <w:highlight w:val="none"/>
+          <w:lang w:val="en-GB"/>
+        </w:rPr>
+      </w:r>
     </w:p>
     <w:p>
       <w:pPr>
@@ -2254,6 +2339,11 @@
           <w:lang w:val="en-GB"/>
         </w:rPr>
       </w:pPr>
+      <w:r>
+        <w:rPr>
+          <w:lang w:val="en-GB"/>
+        </w:rPr>
+      </w:r>
       <w:r>
         <w:rPr>
           <w:lang w:val="en-GB"/>
@@ -2280,6 +2370,11 @@
           <w:lang w:val="en-GB"/>
         </w:rPr>
         <w:t xml:space="preserve">Storing Textures</w:t>
+      </w:r>
+      <w:r>
+        <w:rPr>
+          <w:lang w:val="en-GB"/>
+        </w:rPr>
       </w:r>
       <w:r>
         <w:rPr>
@@ -2385,6 +2480,12 @@
           <w:lang w:val="en-GB"/>
         </w:rPr>
       </w:r>
+      <w:r>
+        <w:rPr>
+          <w:highlight w:val="none"/>
+          <w:lang w:val="en-GB"/>
+        </w:rPr>
+      </w:r>
     </w:p>
     <w:tbl>
       <w:tblPr>
@@ -2434,18 +2535,6 @@
                 <w:lang w:val="en-GB"/>
               </w:rPr>
             </w:r>
-            <w:r>
-              <w:rPr>
-                <w:highlight w:val="none"/>
-                <w:lang w:val="en-GB"/>
-              </w:rPr>
-            </w:r>
-            <w:r>
-              <w:rPr>
-                <w:highlight w:val="none"/>
-                <w:lang w:val="en-GB"/>
-              </w:rPr>
-            </w:r>
           </w:p>
           <w:p>
             <w:pPr>
@@ -2461,26 +2550,13 @@
               </w:rPr>
               <w:t xml:space="preserve">    texturePaths[0] = "data/ship.png" </w:t>
             </w:r>
+            <w:r>
+              <w:rPr>
+                <w:highlight w:val="none"/>
+                <w:lang w:val="en-GB"/>
+              </w:rPr>
+            </w:r>
             <w:r/>
-            <w:r>
-              <w:rPr>
-                <w:highlight w:val="none"/>
-                <w:lang w:val="en-GB"/>
-              </w:rPr>
-            </w:r>
-            <w:r/>
-            <w:r>
-              <w:rPr>
-                <w:highlight w:val="none"/>
-                <w:lang w:val="en-GB"/>
-              </w:rPr>
-            </w:r>
-            <w:r>
-              <w:rPr>
-                <w:highlight w:val="none"/>
-                <w:lang w:val="en-GB"/>
-              </w:rPr>
-            </w:r>
           </w:p>
           <w:p>
             <w:pPr>
@@ -2499,34 +2575,19 @@
               </w:rPr>
               <w:t xml:space="preserve">    </w:t>
             </w:r>
-            <w:r/>
             <w:r>
               <w:rPr>
                 <w:highlight w:val="none"/>
                 <w:lang w:val="en-GB"/>
               </w:rPr>
+              <w:t xml:space="preserve">texturePaths</w:t>
             </w:r>
             <w:r>
               <w:rPr>
                 <w:highlight w:val="none"/>
                 <w:lang w:val="en-GB"/>
               </w:rPr>
-              <w:t xml:space="preserve">texturePaths</w:t>
-            </w:r>
-            <w:r/>
-            <w:r>
-              <w:rPr>
-                <w:highlight w:val="none"/>
-                <w:lang w:val="en-GB"/>
-              </w:rPr>
               <w:t xml:space="preserve">[1] = "data/bullet.png"</w:t>
-            </w:r>
-            <w:r/>
-            <w:r>
-              <w:rPr>
-                <w:highlight w:val="none"/>
-                <w:lang w:val="en-GB"/>
-              </w:rPr>
             </w:r>
             <w:r>
               <w:rPr>
@@ -2554,7 +2615,6 @@
                 <w:lang w:val="en-GB"/>
               </w:rPr>
             </w:r>
-            <w:r/>
             <w:r>
               <w:rPr>
                 <w:highlight w:val="none"/>
@@ -2562,8 +2622,6 @@
               </w:rPr>
               <w:t xml:space="preserve">    </w:t>
             </w:r>
-            <w:r/>
-            <w:r/>
             <w:r>
               <w:rPr>
                 <w:highlight w:val="none"/>
@@ -2593,21 +2651,13 @@
               </w:rPr>
               <w:t xml:space="preserve">    </w:t>
             </w:r>
-            <w:r/>
             <w:r>
               <w:rPr>
                 <w:highlight w:val="none"/>
                 <w:lang w:val="en-GB"/>
               </w:rPr>
-            </w:r>
-            <w:r>
-              <w:rPr>
-                <w:highlight w:val="none"/>
-                <w:lang w:val="en-GB"/>
-              </w:rPr>
               <w:t xml:space="preserve">    </w:t>
             </w:r>
-            <w:r/>
             <w:r>
               <w:rPr>
                 <w:highlight w:val="none"/>
@@ -2637,21 +2687,13 @@
               </w:rPr>
               <w:t xml:space="preserve">    </w:t>
             </w:r>
-            <w:r/>
             <w:r>
               <w:rPr>
                 <w:highlight w:val="none"/>
                 <w:lang w:val="en-GB"/>
               </w:rPr>
-            </w:r>
-            <w:r>
-              <w:rPr>
-                <w:highlight w:val="none"/>
-                <w:lang w:val="en-GB"/>
-              </w:rPr>
               <w:t xml:space="preserve">    </w:t>
             </w:r>
-            <w:r/>
             <w:r>
               <w:rPr>
                 <w:highlight w:val="none"/>
@@ -2691,32 +2733,12 @@
               </w:rPr>
               <w:t xml:space="preserve">    </w:t>
             </w:r>
-            <w:r/>
             <w:r>
               <w:rPr>
                 <w:highlight w:val="none"/>
                 <w:lang w:val="en-GB"/>
               </w:rPr>
               <w:t xml:space="preserve">}</w:t>
-            </w:r>
-            <w:r/>
-            <w:r>
-              <w:rPr>
-                <w:highlight w:val="none"/>
-                <w:lang w:val="en-GB"/>
-              </w:rPr>
-            </w:r>
-            <w:r>
-              <w:rPr>
-                <w:highlight w:val="none"/>
-                <w:lang w:val="en-GB"/>
-              </w:rPr>
-            </w:r>
-            <w:r>
-              <w:rPr>
-                <w:highlight w:val="none"/>
-                <w:lang w:val="en-GB"/>
-              </w:rPr>
             </w:r>
             <w:r>
               <w:rPr>
@@ -2754,6 +2776,12 @@
                 <w:lang w:val="en-GB"/>
               </w:rPr>
             </w:r>
+            <w:r>
+              <w:rPr>
+                <w:highlight w:val="none"/>
+                <w:lang w:val="en-GB"/>
+              </w:rPr>
+            </w:r>
           </w:p>
         </w:tc>
       </w:tr>
@@ -2761,7 +2789,7 @@
     <w:p>
       <w:pPr>
         <w:pBdr/>
-        <w:shd w:val="nil"/>
+        <w:shd w:val="nil" w:color="auto"/>
         <w:spacing/>
         <w:ind/>
         <w:rPr>
@@ -2773,16 +2801,6 @@
           <w:lang w:val="en-GB"/>
         </w:rPr>
         <w:br w:type="page" w:clear="all"/>
-      </w:r>
-      <w:r>
-        <w:rPr>
-          <w:lang w:val="en-GB"/>
-        </w:rPr>
-      </w:r>
-      <w:r>
-        <w:rPr>
-          <w:lang w:val="en-GB"/>
-        </w:rPr>
       </w:r>
       <w:r>
         <w:rPr>
@@ -3331,6 +3349,12 @@
                 <w:lang w:val="en-GB"/>
               </w:rPr>
             </w:r>
+            <w:r>
+              <w:rPr>
+                <w:highlight w:val="none"/>
+                <w:lang w:val="en-GB"/>
+              </w:rPr>
+            </w:r>
           </w:p>
         </w:tc>
       </w:tr>
@@ -3357,6 +3381,11 @@
           <w:lang w:val="en-GB"/>
         </w:rPr>
       </w:r>
+      <w:r>
+        <w:rPr>
+          <w:lang w:val="en-GB"/>
+        </w:rPr>
+      </w:r>
     </w:p>
     <w:p>
       <w:pPr>
@@ -3375,6 +3404,12 @@
           <w:lang w:val="en-GB"/>
         </w:rPr>
         <w:t xml:space="preserve">Animation</w:t>
+      </w:r>
+      <w:r>
+        <w:rPr>
+          <w:highlight w:val="none"/>
+          <w:lang w:val="en-GB"/>
+        </w:rPr>
       </w:r>
       <w:r>
         <w:rPr>
@@ -3418,6 +3453,11 @@
           <w:lang w:val="en-GB"/>
         </w:rPr>
       </w:r>
+      <w:r>
+        <w:rPr>
+          <w:lang w:val="en-GB"/>
+        </w:rPr>
+      </w:r>
     </w:p>
     <w:tbl>
       <w:tblPr>
@@ -3499,17 +3539,26 @@
           <w:lang w:val="en-GB"/>
         </w:rPr>
       </w:r>
-      <w:r/>
-    </w:p>
-    <w:p>
-      <w:pPr>
-        <w:pBdr/>
-        <w:spacing/>
-        <w:ind/>
+      <w:r>
         <w:rPr>
           <w:lang w:val="en-GB"/>
         </w:rPr>
-      </w:pPr>
+      </w:r>
+    </w:p>
+    <w:p>
+      <w:pPr>
+        <w:pBdr/>
+        <w:spacing/>
+        <w:ind/>
+        <w:rPr>
+          <w:lang w:val="en-GB"/>
+        </w:rPr>
+      </w:pPr>
+      <w:r>
+        <w:rPr>
+          <w:lang w:val="en-GB"/>
+        </w:rPr>
+      </w:r>
       <w:r>
         <w:rPr>
           <w:lang w:val="en-GB"/>
@@ -3539,6 +3588,11 @@
       <w:r>
         <w:rPr>
           <w:highlight w:val="none"/>
+          <w:lang w:val="en-GB"/>
+        </w:rPr>
+      </w:r>
+      <w:r>
+        <w:rPr>
           <w:lang w:val="en-GB"/>
         </w:rPr>
       </w:r>
@@ -3687,12 +3741,6 @@
       <w:r>
         <w:rPr>
           <w:highlight w:val="none"/>
-          <w:lang w:val="en-GB"/>
-        </w:rPr>
-      </w:r>
-      <w:r>
-        <w:rPr>
-          <w:highlight w:val="none"/>
           <w:lang w:val="en-US"/>
         </w:rPr>
         <w:t xml:space="preserve">procedure dependency</w:t>
@@ -3721,36 +3769,6 @@
           <w:lang w:val="en-GB"/>
         </w:rPr>
       </w:r>
-      <w:r>
-        <w:rPr>
-          <w:lang w:val="en-GB"/>
-        </w:rPr>
-      </w:r>
-      <w:r>
-        <w:rPr>
-          <w:lang w:val="en-GB"/>
-        </w:rPr>
-      </w:r>
-      <w:r>
-        <w:rPr>
-          <w:lang w:val="en-GB"/>
-        </w:rPr>
-      </w:r>
-      <w:r>
-        <w:rPr>
-          <w:lang w:val="en-GB"/>
-        </w:rPr>
-      </w:r>
-      <w:r>
-        <w:rPr>
-          <w:lang w:val="en-GB"/>
-        </w:rPr>
-      </w:r>
-      <w:r>
-        <w:rPr>
-          <w:lang w:val="en-GB"/>
-        </w:rPr>
-      </w:r>
     </w:p>
     <w:tbl>
       <w:tblPr>
@@ -3818,7 +3836,7 @@
                             <pic:spPr bwMode="auto">
                               <a:xfrm rot="0" flipH="0" flipV="0">
                                 <a:off x="0" y="0"/>
-                                <a:ext cx="3499236" cy="7764233"/>
+                                <a:ext cx="3499235" cy="7764233"/>
                               </a:xfrm>
                               <a:prstGeom prst="rect">
                                 <a:avLst/>
@@ -3859,7 +3877,6 @@
                 </mc:Fallback>
               </mc:AlternateContent>
             </w:r>
-            <w:r/>
             <w:r>
               <w:rPr>
                 <w:lang w:val="en-GB"/>
@@ -3894,12 +3911,6 @@
             <w:r>
               <w:rPr>
                 <w:lang w:val="en-GB"/>
-              </w:rPr>
-            </w:r>
-            <w:r>
-              <w:rPr>
-                <w:highlight w:val="none"/>
-                <w:lang w:val="en-US"/>
               </w:rPr>
             </w:r>
             <w:r>
@@ -3977,13 +3988,6 @@
             </w:r>
             <w:r>
               <w:rPr>
-                <w:highlight w:val="none"/>
-                <w:lang w:val="en-US"/>
-              </w:rPr>
-            </w:r>
-            <w:r/>
-            <w:r>
-              <w:rPr>
                 <w:lang w:val="en-GB"/>
               </w:rPr>
             </w:r>
@@ -4090,6 +4094,11 @@
                 <w:lang w:val="en-GB"/>
               </w:rPr>
             </w:r>
+            <w:r>
+              <w:rPr>
+                <w:lang w:val="en-GB"/>
+              </w:rPr>
+            </w:r>
           </w:p>
         </w:tc>
       </w:tr>
@@ -4188,7 +4197,6 @@
                 </mc:Fallback>
               </mc:AlternateContent>
             </w:r>
-            <w:r/>
             <w:r>
               <w:rPr>
                 <w:lang w:val="en-GB"/>
@@ -4220,11 +4228,6 @@
                 <w:lang w:val="en-GB"/>
               </w:rPr>
             </w:pPr>
-            <w:r>
-              <w:rPr>
-                <w:lang w:val="en-GB"/>
-              </w:rPr>
-            </w:r>
             <w:r>
               <w:rPr>
                 <w:lang w:val="en-GB"/>
@@ -4307,12 +4310,6 @@
                 <w:lang w:val="en-GB"/>
               </w:rPr>
             </w:r>
-            <w:r/>
-            <w:r>
-              <w:rPr>
-                <w:lang w:val="en-GB"/>
-              </w:rPr>
-            </w:r>
             <w:r>
               <w:rPr>
                 <w:lang w:val="en-GB"/>
@@ -4413,13 +4410,6 @@
             </w:r>
             <w:r>
               <w:rPr>
-                <w:highlight w:val="none"/>
-                <w:lang w:val="en-US"/>
-              </w:rPr>
-            </w:r>
-            <w:r/>
-            <w:r>
-              <w:rPr>
                 <w:lang w:val="en-GB"/>
               </w:rPr>
             </w:r>
@@ -4526,6 +4516,11 @@
                 <w:lang w:val="en-GB"/>
               </w:rPr>
             </w:r>
+            <w:r>
+              <w:rPr>
+                <w:lang w:val="en-GB"/>
+              </w:rPr>
+            </w:r>
           </w:p>
         </w:tc>
       </w:tr>
@@ -4539,11 +4534,6 @@
           <w:lang w:val="en-GB"/>
         </w:rPr>
       </w:pPr>
-      <w:r>
-        <w:rPr>
-          <w:lang w:val="en-GB"/>
-        </w:rPr>
-      </w:r>
       <w:r>
         <w:rPr>
           <w:lang w:val="en-GB"/>
@@ -4571,12 +4561,6 @@
           <w:lang w:val="en-US"/>
         </w:rPr>
       </w:pPr>
-      <w:r>
-        <w:rPr>
-          <w:highlight w:val="none"/>
-          <w:lang w:val="en-US"/>
-        </w:rPr>
-      </w:r>
       <w:r>
         <w:rPr>
           <w:highlight w:val="none"/>
@@ -4628,7 +4612,8 @@
       </w:r>
       <w:r>
         <w:rPr>
-          <w:lang w:val="en-GB"/>
+          <w:highlight w:val="none"/>
+          <w:lang w:val="en-US"/>
         </w:rPr>
       </w:r>
       <w:r>
@@ -4649,11 +4634,6 @@
           <w14:ligatures w14:val="none"/>
         </w:rPr>
       </w:pPr>
-      <w:r>
-        <w:rPr>
-          <w:lang w:val="en-GB"/>
-        </w:rPr>
-      </w:r>
       <w:r>
         <w:rPr>
           <w:lang w:val="en-GB"/>
@@ -4671,6 +4651,12 @@
           <w14:ligatures w14:val="none"/>
         </w:rPr>
       </w:r>
+      <w:r>
+        <w:rPr>
+          <w:lang w:val="en-GB"/>
+          <w14:ligatures w14:val="none"/>
+        </w:rPr>
+      </w:r>
     </w:p>
     <w:p>
       <w:pPr>
@@ -4692,6 +4678,11 @@
           <w:lang w:val="en-GB"/>
         </w:rPr>
         <w:t xml:space="preserve">Invulnerability frames</w:t>
+      </w:r>
+      <w:r>
+        <w:rPr>
+          <w:lang w:val="en-GB"/>
+        </w:rPr>
       </w:r>
       <w:r>
         <w:rPr>
@@ -4728,18 +4719,30 @@
           <w:lang w:val="en-GB"/>
         </w:rPr>
       </w:r>
-    </w:p>
-    <w:p>
-      <w:pPr>
-        <w:pStyle w:val="837"/>
-        <w:pBdr/>
-        <w:spacing/>
-        <w:ind/>
+      <w:r>
         <w:rPr>
           <w:highlight w:val="none"/>
           <w:lang w:val="en-GB"/>
         </w:rPr>
-      </w:pPr>
+      </w:r>
+    </w:p>
+    <w:p>
+      <w:pPr>
+        <w:pStyle w:val="837"/>
+        <w:pBdr/>
+        <w:spacing/>
+        <w:ind/>
+        <w:rPr>
+          <w:highlight w:val="none"/>
+          <w:lang w:val="en-GB"/>
+        </w:rPr>
+      </w:pPr>
+      <w:r>
+        <w:rPr>
+          <w:highlight w:val="none"/>
+          <w:lang w:val="en-GB"/>
+        </w:rPr>
+      </w:r>
       <w:r>
         <w:rPr>
           <w:highlight w:val="none"/>
@@ -4770,6 +4773,12 @@
           <w:lang w:val="en-GB"/>
         </w:rPr>
         <w:t xml:space="preserve">Shooting cooldown</w:t>
+      </w:r>
+      <w:r>
+        <w:rPr>
+          <w:highlight w:val="none"/>
+          <w:lang w:val="en-GB"/>
+        </w:rPr>
       </w:r>
       <w:r>
         <w:rPr>
@@ -4822,6 +4831,12 @@
           <w:lang w:val="en-GB"/>
         </w:rPr>
       </w:r>
+      <w:r>
+        <w:rPr>
+          <w:highlight w:val="none"/>
+          <w:lang w:val="en-GB"/>
+        </w:rPr>
+      </w:r>
     </w:p>
     <w:p>
       <w:pPr>
@@ -4832,6 +4847,11 @@
           <w:lang w:val="en-GB"/>
         </w:rPr>
       </w:pPr>
+      <w:r>
+        <w:rPr>
+          <w:lang w:val="en-GB"/>
+        </w:rPr>
+      </w:r>
       <w:r>
         <w:rPr>
           <w:lang w:val="en-GB"/>
@@ -4866,6 +4886,11 @@
           <w:lang w:val="en-GB"/>
         </w:rPr>
       </w:r>
+      <w:r>
+        <w:rPr>
+          <w:lang w:val="en-GB"/>
+        </w:rPr>
+      </w:r>
     </w:p>
     <w:p>
       <w:pPr>
@@ -4882,6 +4907,11 @@
           <w:lang w:val="en-GB"/>
         </w:rPr>
         <w:t xml:space="preserve">Its not fun</w:t>
+      </w:r>
+      <w:r>
+        <w:rPr>
+          <w:lang w:val="en-GB"/>
+        </w:rPr>
       </w:r>
       <w:r>
         <w:rPr>
@@ -4922,6 +4952,12 @@
           <w:lang w:val="en-GB"/>
         </w:rPr>
       </w:r>
+      <w:r>
+        <w:rPr>
+          <w:highlight w:val="none"/>
+          <w:lang w:val="en-GB"/>
+        </w:rPr>
+      </w:r>
     </w:p>
     <w:p>
       <w:pPr>
@@ -4933,6 +4969,42 @@
           <w:lang w:val="en-GB"/>
         </w:rPr>
       </w:pPr>
+      <w:r>
+        <w:rPr>
+          <w:highlight w:val="none"/>
+          <w:lang w:val="en-GB"/>
+        </w:rPr>
+      </w:r>
+      <w:r>
+        <w:rPr>
+          <w:highlight w:val="none"/>
+          <w:lang w:val="en-GB"/>
+        </w:rPr>
+      </w:r>
+      <w:r>
+        <w:rPr>
+          <w:lang w:val="en-GB"/>
+        </w:rPr>
+      </w:r>
+    </w:p>
+    <w:p>
+      <w:pPr>
+        <w:pStyle w:val="837"/>
+        <w:pBdr/>
+        <w:spacing/>
+        <w:ind/>
+        <w:rPr>
+          <w:highlight w:val="none"/>
+          <w:lang w:val="en-GB"/>
+        </w:rPr>
+      </w:pPr>
+      <w:r>
+        <w:rPr>
+          <w:highlight w:val="none"/>
+          <w:lang w:val="en-GB"/>
+        </w:rPr>
+        <w:t xml:space="preserve">Missing juice</w:t>
+      </w:r>
       <w:r>
         <w:rPr>
           <w:highlight w:val="none"/>
@@ -4948,31 +5020,6 @@
     </w:p>
     <w:p>
       <w:pPr>
-        <w:pStyle w:val="837"/>
-        <w:pBdr/>
-        <w:spacing/>
-        <w:ind/>
-        <w:rPr>
-          <w:highlight w:val="none"/>
-          <w:lang w:val="en-GB"/>
-        </w:rPr>
-      </w:pPr>
-      <w:r>
-        <w:rPr>
-          <w:highlight w:val="none"/>
-          <w:lang w:val="en-GB"/>
-        </w:rPr>
-        <w:t xml:space="preserve">Missing juice</w:t>
-      </w:r>
-      <w:r>
-        <w:rPr>
-          <w:highlight w:val="none"/>
-          <w:lang w:val="en-GB"/>
-        </w:rPr>
-      </w:r>
-    </w:p>
-    <w:p>
-      <w:pPr>
         <w:pBdr/>
         <w:spacing/>
         <w:ind/>
@@ -4986,11 +5033,6 @@
           <w:lang w:val="en-GB"/>
         </w:rPr>
         <w:t xml:space="preserve">Due to the lack of sfx and vfx there is little satisfaction that comes with the </w:t>
-      </w:r>
-      <w:r>
-        <w:rPr>
-          <w:lang w:val="en-GB"/>
-        </w:rPr>
       </w:r>
       <w:r>
         <w:rPr>
@@ -5009,6 +5051,12 @@
           <w:lang w:val="en-GB"/>
         </w:rPr>
       </w:r>
+      <w:r>
+        <w:rPr>
+          <w:highlight w:val="none"/>
+          <w:lang w:val="en-GB"/>
+        </w:rPr>
+      </w:r>
     </w:p>
     <w:p>
       <w:pPr>
@@ -5019,6 +5067,11 @@
           <w:lang w:val="en-GB"/>
         </w:rPr>
       </w:pPr>
+      <w:r>
+        <w:rPr>
+          <w:lang w:val="en-GB"/>
+        </w:rPr>
+      </w:r>
       <w:r>
         <w:rPr>
           <w:lang w:val="en-GB"/>
@@ -5050,6 +5103,11 @@
       <w:r>
         <w:rPr>
           <w:highlight w:val="none"/>
+          <w:lang w:val="en-GB"/>
+        </w:rPr>
+      </w:r>
+      <w:r>
+        <w:rPr>
           <w:lang w:val="en-GB"/>
         </w:rPr>
       </w:r>
@@ -5086,13 +5144,25 @@
         <w:rPr>
           <w:lang w:val="en-GB"/>
         </w:rPr>
-        <w:t xml:space="preserve">to allow the game to function independently of framerate should be used, due to the current unlimited framerate systems like the “air resistance” of the ship currently have different magnitudes of effect on different systems and at different times on the same system.</w:t>
+        <w:t xml:space="preserve">to allow th</w:t>
+      </w:r>
+      <w:r>
+        <w:rPr>
+          <w:lang w:val="en-GB"/>
+        </w:rPr>
+        <w:t xml:space="preserve">e game to function independently of framerate should be used, due to the current unlimited framerate systems like the “air resistance” of the ship currently have different magnitudes of effect on different systems and at different times on the same system.</w:t>
       </w:r>
       <w:r>
         <w:rPr>
           <w:lang w:val="en-GB"/>
         </w:rPr>
       </w:r>
+      <w:r>
+        <w:rPr>
+          <w:highlight w:val="none"/>
+          <w:lang w:val="en-GB"/>
+        </w:rPr>
+      </w:r>
     </w:p>
     <w:p>
       <w:pPr>
@@ -5103,6 +5173,11 @@
           <w:lang w:val="en-GB"/>
         </w:rPr>
       </w:pPr>
+      <w:r>
+        <w:rPr>
+          <w:lang w:val="en-GB"/>
+        </w:rPr>
+      </w:r>
       <w:r>
         <w:rPr>
           <w:lang w:val="en-GB"/>
@@ -5134,6 +5209,11 @@
       <w:r>
         <w:rPr>
           <w:highlight w:val="none"/>
+          <w:lang w:val="en-GB"/>
+        </w:rPr>
+      </w:r>
+      <w:r>
+        <w:rPr>
           <w:lang w:val="en-GB"/>
         </w:rPr>
       </w:r>
@@ -5195,6 +5275,12 @@
           <w:lang w:val="en-GB"/>
         </w:rPr>
       </w:r>
+      <w:r>
+        <w:rPr>
+          <w:highlight w:val="none"/>
+          <w:lang w:val="en-GB"/>
+        </w:rPr>
+      </w:r>
     </w:p>
     <w:p>
       <w:pPr>
@@ -5205,6 +5291,11 @@
           <w:lang w:val="en-GB"/>
         </w:rPr>
       </w:pPr>
+      <w:r>
+        <w:rPr>
+          <w:lang w:val="en-GB"/>
+        </w:rPr>
+      </w:r>
       <w:r>
         <w:rPr>
           <w:lang w:val="en-GB"/>
@@ -5218,6 +5309,7 @@
     </w:p>
     <w:p>
       <w:pPr>
+        <w:pStyle w:val="834"/>
         <w:pBdr/>
         <w:spacing/>
         <w:ind/>
@@ -5234,6 +5326,7579 @@
       <w:r>
         <w:rPr>
           <w:highlight w:val="none"/>
+          <w:lang w:val="en-GB"/>
+        </w:rPr>
+      </w:r>
+      <w:r>
+        <w:rPr>
+          <w:lang w:val="en-GB"/>
+        </w:rPr>
+        <w:t xml:space="preserve">Git Log </w:t>
+      </w:r>
+      <w:r>
+        <w:rPr>
+          <w:lang w:val="en-GB"/>
+        </w:rPr>
+      </w:r>
+    </w:p>
+    <w:tbl>
+      <w:tblPr>
+        <w:tblStyle w:val="708"/>
+        <w:tblW w:w="0" w:type="auto"/>
+        <w:tblBorders/>
+        <w:tblLook w:val="04A0" w:firstRow="1" w:lastRow="0" w:firstColumn="1" w:lastColumn="0" w:noHBand="0" w:noVBand="1"/>
+      </w:tblPr>
+      <w:tblGrid>
+        <w:gridCol w:w="9360"/>
+        <w:gridCol w:w="9360"/>
+      </w:tblGrid>
+      <w:tr>
+        <w:trPr/>
+        <w:tc>
+          <w:tcPr>
+            <w:tcBorders/>
+            <w:tcW w:w="9360" w:type="dxa"/>
+            <w:textDirection w:val="lrTb"/>
+            <w:noWrap w:val="false"/>
+          </w:tcPr>
+          <w:p>
+            <w:pPr>
+              <w:pBdr/>
+              <w:spacing/>
+              <w:ind/>
+              <w:rPr>
+                <w:sz w:val="8"/>
+                <w:szCs w:val="8"/>
+              </w:rPr>
+            </w:pPr>
+            <w:r>
+              <w:rPr>
+                <w:sz w:val="8"/>
+                <w:szCs w:val="8"/>
+                <w:lang w:val="en-GB"/>
+              </w:rPr>
+              <w:t xml:space="preserve">commit 6692c923720b355bcd67cfe2a7bd5ded35f489dd</w:t>
+            </w:r>
+            <w:r>
+              <w:rPr>
+                <w:sz w:val="8"/>
+                <w:szCs w:val="8"/>
+              </w:rPr>
+            </w:r>
+          </w:p>
+          <w:p>
+            <w:pPr>
+              <w:pBdr/>
+              <w:spacing/>
+              <w:ind/>
+              <w:rPr>
+                <w:sz w:val="8"/>
+                <w:szCs w:val="8"/>
+              </w:rPr>
+            </w:pPr>
+            <w:r>
+              <w:rPr>
+                <w:sz w:val="8"/>
+                <w:szCs w:val="8"/>
+                <w:lang w:val="en-GB"/>
+              </w:rPr>
+              <w:t xml:space="preserve">Author: dr1zzleGDShu &lt;c4024637@my.shu.ac.uk&gt;</w:t>
+            </w:r>
+            <w:r>
+              <w:rPr>
+                <w:sz w:val="8"/>
+                <w:szCs w:val="8"/>
+              </w:rPr>
+            </w:r>
+          </w:p>
+          <w:p>
+            <w:pPr>
+              <w:pBdr/>
+              <w:spacing/>
+              <w:ind/>
+              <w:rPr>
+                <w:sz w:val="8"/>
+                <w:szCs w:val="8"/>
+              </w:rPr>
+            </w:pPr>
+            <w:r>
+              <w:rPr>
+                <w:sz w:val="8"/>
+                <w:szCs w:val="8"/>
+                <w:lang w:val="en-GB"/>
+              </w:rPr>
+              <w:t xml:space="preserve">Date:   Wed Dec 18 23:17:22 2024 +0000</w:t>
+            </w:r>
+            <w:r>
+              <w:rPr>
+                <w:sz w:val="8"/>
+                <w:szCs w:val="8"/>
+              </w:rPr>
+            </w:r>
+          </w:p>
+          <w:p>
+            <w:pPr>
+              <w:pBdr/>
+              <w:spacing/>
+              <w:ind/>
+              <w:rPr>
+                <w:sz w:val="8"/>
+                <w:szCs w:val="8"/>
+              </w:rPr>
+            </w:pPr>
+            <w:r>
+              <w:rPr>
+                <w:sz w:val="8"/>
+                <w:szCs w:val="8"/>
+                <w:lang w:val="en-GB"/>
+              </w:rPr>
+            </w:r>
+            <w:r>
+              <w:rPr>
+                <w:sz w:val="8"/>
+                <w:szCs w:val="8"/>
+              </w:rPr>
+            </w:r>
+          </w:p>
+          <w:p>
+            <w:pPr>
+              <w:pBdr/>
+              <w:spacing/>
+              <w:ind/>
+              <w:rPr>
+                <w:sz w:val="8"/>
+                <w:szCs w:val="8"/>
+              </w:rPr>
+            </w:pPr>
+            <w:r>
+              <w:rPr>
+                <w:sz w:val="8"/>
+                <w:szCs w:val="8"/>
+                <w:lang w:val="en-GB"/>
+              </w:rPr>
+              <w:t xml:space="preserve">    spellings fixed</w:t>
+            </w:r>
+            <w:r>
+              <w:rPr>
+                <w:sz w:val="8"/>
+                <w:szCs w:val="8"/>
+              </w:rPr>
+            </w:r>
+          </w:p>
+          <w:p>
+            <w:pPr>
+              <w:pBdr/>
+              <w:spacing/>
+              <w:ind/>
+              <w:rPr>
+                <w:sz w:val="8"/>
+                <w:szCs w:val="8"/>
+              </w:rPr>
+            </w:pPr>
+            <w:r>
+              <w:rPr>
+                <w:sz w:val="8"/>
+                <w:szCs w:val="8"/>
+                <w:lang w:val="en-GB"/>
+              </w:rPr>
+            </w:r>
+            <w:r>
+              <w:rPr>
+                <w:sz w:val="8"/>
+                <w:szCs w:val="8"/>
+              </w:rPr>
+            </w:r>
+          </w:p>
+          <w:p>
+            <w:pPr>
+              <w:pBdr/>
+              <w:spacing/>
+              <w:ind/>
+              <w:rPr>
+                <w:sz w:val="8"/>
+                <w:szCs w:val="8"/>
+              </w:rPr>
+            </w:pPr>
+            <w:r>
+              <w:rPr>
+                <w:sz w:val="8"/>
+                <w:szCs w:val="8"/>
+                <w:lang w:val="en-GB"/>
+              </w:rPr>
+              <w:t xml:space="preserve">commit fee4da648a26e757b1d7c4f3c9e31bdba36e13fe</w:t>
+            </w:r>
+            <w:r>
+              <w:rPr>
+                <w:sz w:val="8"/>
+                <w:szCs w:val="8"/>
+              </w:rPr>
+            </w:r>
+          </w:p>
+          <w:p>
+            <w:pPr>
+              <w:pBdr/>
+              <w:spacing/>
+              <w:ind/>
+              <w:rPr>
+                <w:sz w:val="8"/>
+                <w:szCs w:val="8"/>
+              </w:rPr>
+            </w:pPr>
+            <w:r>
+              <w:rPr>
+                <w:sz w:val="8"/>
+                <w:szCs w:val="8"/>
+                <w:lang w:val="en-GB"/>
+              </w:rPr>
+              <w:t xml:space="preserve">Author: dr1zzleGDShu &lt;c4024637@my.shu.ac.uk&gt;</w:t>
+            </w:r>
+            <w:r>
+              <w:rPr>
+                <w:sz w:val="8"/>
+                <w:szCs w:val="8"/>
+              </w:rPr>
+            </w:r>
+          </w:p>
+          <w:p>
+            <w:pPr>
+              <w:pBdr/>
+              <w:spacing/>
+              <w:ind/>
+              <w:rPr>
+                <w:sz w:val="8"/>
+                <w:szCs w:val="8"/>
+              </w:rPr>
+            </w:pPr>
+            <w:r>
+              <w:rPr>
+                <w:sz w:val="8"/>
+                <w:szCs w:val="8"/>
+                <w:lang w:val="en-GB"/>
+              </w:rPr>
+              <w:t xml:space="preserve">Date:   Wed Dec 18 23:08:14 2024 +0000</w:t>
+            </w:r>
+            <w:r>
+              <w:rPr>
+                <w:sz w:val="8"/>
+                <w:szCs w:val="8"/>
+              </w:rPr>
+            </w:r>
+          </w:p>
+          <w:p>
+            <w:pPr>
+              <w:pBdr/>
+              <w:spacing/>
+              <w:ind/>
+              <w:rPr>
+                <w:sz w:val="8"/>
+                <w:szCs w:val="8"/>
+              </w:rPr>
+            </w:pPr>
+            <w:r>
+              <w:rPr>
+                <w:sz w:val="8"/>
+                <w:szCs w:val="8"/>
+                <w:lang w:val="en-GB"/>
+              </w:rPr>
+            </w:r>
+            <w:r>
+              <w:rPr>
+                <w:sz w:val="8"/>
+                <w:szCs w:val="8"/>
+              </w:rPr>
+            </w:r>
+          </w:p>
+          <w:p>
+            <w:pPr>
+              <w:pBdr/>
+              <w:spacing/>
+              <w:ind/>
+              <w:rPr>
+                <w:sz w:val="8"/>
+                <w:szCs w:val="8"/>
+              </w:rPr>
+            </w:pPr>
+            <w:r>
+              <w:rPr>
+                <w:sz w:val="8"/>
+                <w:szCs w:val="8"/>
+                <w:lang w:val="en-GB"/>
+              </w:rPr>
+              <w:t xml:space="preserve">    postmortemDone</w:t>
+            </w:r>
+            <w:r>
+              <w:rPr>
+                <w:sz w:val="8"/>
+                <w:szCs w:val="8"/>
+              </w:rPr>
+            </w:r>
+          </w:p>
+          <w:p>
+            <w:pPr>
+              <w:pBdr/>
+              <w:spacing/>
+              <w:ind/>
+              <w:rPr>
+                <w:sz w:val="8"/>
+                <w:szCs w:val="8"/>
+              </w:rPr>
+            </w:pPr>
+            <w:r>
+              <w:rPr>
+                <w:sz w:val="8"/>
+                <w:szCs w:val="8"/>
+                <w:lang w:val="en-GB"/>
+              </w:rPr>
+            </w:r>
+            <w:r>
+              <w:rPr>
+                <w:sz w:val="8"/>
+                <w:szCs w:val="8"/>
+              </w:rPr>
+            </w:r>
+          </w:p>
+          <w:p>
+            <w:pPr>
+              <w:pBdr/>
+              <w:spacing/>
+              <w:ind/>
+              <w:rPr>
+                <w:sz w:val="8"/>
+                <w:szCs w:val="8"/>
+              </w:rPr>
+            </w:pPr>
+            <w:r>
+              <w:rPr>
+                <w:sz w:val="8"/>
+                <w:szCs w:val="8"/>
+                <w:lang w:val="en-GB"/>
+              </w:rPr>
+              <w:t xml:space="preserve">commit b2df308539e1d44208ac79c25744a442e92b7b46</w:t>
+            </w:r>
+            <w:r>
+              <w:rPr>
+                <w:sz w:val="8"/>
+                <w:szCs w:val="8"/>
+              </w:rPr>
+            </w:r>
+          </w:p>
+          <w:p>
+            <w:pPr>
+              <w:pBdr/>
+              <w:spacing/>
+              <w:ind/>
+              <w:rPr>
+                <w:sz w:val="8"/>
+                <w:szCs w:val="8"/>
+              </w:rPr>
+            </w:pPr>
+            <w:r>
+              <w:rPr>
+                <w:sz w:val="8"/>
+                <w:szCs w:val="8"/>
+                <w:lang w:val="en-GB"/>
+              </w:rPr>
+              <w:t xml:space="preserve">Author: dr1zzleGDShu &lt;c4024637@my.shu.ac.uk&gt;</w:t>
+            </w:r>
+            <w:r>
+              <w:rPr>
+                <w:sz w:val="8"/>
+                <w:szCs w:val="8"/>
+              </w:rPr>
+            </w:r>
+          </w:p>
+          <w:p>
+            <w:pPr>
+              <w:pBdr/>
+              <w:spacing/>
+              <w:ind/>
+              <w:rPr>
+                <w:sz w:val="8"/>
+                <w:szCs w:val="8"/>
+              </w:rPr>
+            </w:pPr>
+            <w:r>
+              <w:rPr>
+                <w:sz w:val="8"/>
+                <w:szCs w:val="8"/>
+                <w:lang w:val="en-GB"/>
+              </w:rPr>
+              <w:t xml:space="preserve">Date:   Wed Dec 18 21:12:29 2024 +0000</w:t>
+            </w:r>
+            <w:r>
+              <w:rPr>
+                <w:sz w:val="8"/>
+                <w:szCs w:val="8"/>
+              </w:rPr>
+            </w:r>
+          </w:p>
+          <w:p>
+            <w:pPr>
+              <w:pBdr/>
+              <w:spacing/>
+              <w:ind/>
+              <w:rPr>
+                <w:sz w:val="8"/>
+                <w:szCs w:val="8"/>
+              </w:rPr>
+            </w:pPr>
+            <w:r>
+              <w:rPr>
+                <w:sz w:val="8"/>
+                <w:szCs w:val="8"/>
+                <w:lang w:val="en-GB"/>
+              </w:rPr>
+            </w:r>
+            <w:r>
+              <w:rPr>
+                <w:sz w:val="8"/>
+                <w:szCs w:val="8"/>
+              </w:rPr>
+            </w:r>
+          </w:p>
+          <w:p>
+            <w:pPr>
+              <w:pBdr/>
+              <w:spacing/>
+              <w:ind/>
+              <w:rPr>
+                <w:sz w:val="8"/>
+                <w:szCs w:val="8"/>
+              </w:rPr>
+            </w:pPr>
+            <w:r>
+              <w:rPr>
+                <w:sz w:val="8"/>
+                <w:szCs w:val="8"/>
+                <w:lang w:val="en-GB"/>
+              </w:rPr>
+              <w:t xml:space="preserve">    tone of hw4 writeup done</w:t>
+            </w:r>
+            <w:r>
+              <w:rPr>
+                <w:sz w:val="8"/>
+                <w:szCs w:val="8"/>
+              </w:rPr>
+            </w:r>
+          </w:p>
+          <w:p>
+            <w:pPr>
+              <w:pBdr/>
+              <w:spacing/>
+              <w:ind/>
+              <w:rPr>
+                <w:sz w:val="8"/>
+                <w:szCs w:val="8"/>
+              </w:rPr>
+            </w:pPr>
+            <w:r>
+              <w:rPr>
+                <w:sz w:val="8"/>
+                <w:szCs w:val="8"/>
+                <w:lang w:val="en-GB"/>
+              </w:rPr>
+            </w:r>
+            <w:r>
+              <w:rPr>
+                <w:sz w:val="8"/>
+                <w:szCs w:val="8"/>
+              </w:rPr>
+            </w:r>
+          </w:p>
+          <w:p>
+            <w:pPr>
+              <w:pBdr/>
+              <w:spacing/>
+              <w:ind/>
+              <w:rPr>
+                <w:sz w:val="8"/>
+                <w:szCs w:val="8"/>
+              </w:rPr>
+            </w:pPr>
+            <w:r>
+              <w:rPr>
+                <w:sz w:val="8"/>
+                <w:szCs w:val="8"/>
+                <w:lang w:val="en-GB"/>
+              </w:rPr>
+            </w:r>
+            <w:r>
+              <w:rPr>
+                <w:sz w:val="8"/>
+                <w:szCs w:val="8"/>
+              </w:rPr>
+            </w:r>
+          </w:p>
+          <w:p>
+            <w:pPr>
+              <w:pBdr/>
+              <w:spacing/>
+              <w:ind/>
+              <w:rPr>
+                <w:sz w:val="8"/>
+                <w:szCs w:val="8"/>
+              </w:rPr>
+            </w:pPr>
+            <w:r>
+              <w:rPr>
+                <w:sz w:val="8"/>
+                <w:szCs w:val="8"/>
+                <w:lang w:val="en-GB"/>
+              </w:rPr>
+              <w:t xml:space="preserve">commit 232dae4fc5b1848ad26705a2fb8b441809c74eff</w:t>
+            </w:r>
+            <w:r>
+              <w:rPr>
+                <w:sz w:val="8"/>
+                <w:szCs w:val="8"/>
+              </w:rPr>
+            </w:r>
+          </w:p>
+          <w:p>
+            <w:pPr>
+              <w:pBdr/>
+              <w:spacing/>
+              <w:ind/>
+              <w:rPr>
+                <w:sz w:val="8"/>
+                <w:szCs w:val="8"/>
+              </w:rPr>
+            </w:pPr>
+            <w:r>
+              <w:rPr>
+                <w:sz w:val="8"/>
+                <w:szCs w:val="8"/>
+                <w:lang w:val="en-GB"/>
+              </w:rPr>
+              <w:t xml:space="preserve">Author: dr1zzleGDShu &lt;c4024637@my.shu.ac.uk&gt;</w:t>
+            </w:r>
+            <w:r>
+              <w:rPr>
+                <w:sz w:val="8"/>
+                <w:szCs w:val="8"/>
+              </w:rPr>
+            </w:r>
+          </w:p>
+          <w:p>
+            <w:pPr>
+              <w:pBdr/>
+              <w:spacing/>
+              <w:ind/>
+              <w:rPr>
+                <w:sz w:val="8"/>
+                <w:szCs w:val="8"/>
+              </w:rPr>
+            </w:pPr>
+            <w:r>
+              <w:rPr>
+                <w:sz w:val="8"/>
+                <w:szCs w:val="8"/>
+                <w:lang w:val="en-GB"/>
+              </w:rPr>
+              <w:t xml:space="preserve">Date:   Tue Dec 17 06:12:52 2024 +0000</w:t>
+            </w:r>
+            <w:r>
+              <w:rPr>
+                <w:sz w:val="8"/>
+                <w:szCs w:val="8"/>
+              </w:rPr>
+            </w:r>
+          </w:p>
+          <w:p>
+            <w:pPr>
+              <w:pBdr/>
+              <w:spacing/>
+              <w:ind/>
+              <w:rPr>
+                <w:sz w:val="8"/>
+                <w:szCs w:val="8"/>
+              </w:rPr>
+            </w:pPr>
+            <w:r>
+              <w:rPr>
+                <w:sz w:val="8"/>
+                <w:szCs w:val="8"/>
+                <w:lang w:val="en-GB"/>
+              </w:rPr>
+            </w:r>
+            <w:r>
+              <w:rPr>
+                <w:sz w:val="8"/>
+                <w:szCs w:val="8"/>
+              </w:rPr>
+            </w:r>
+          </w:p>
+          <w:p>
+            <w:pPr>
+              <w:pBdr/>
+              <w:spacing/>
+              <w:ind/>
+              <w:rPr>
+                <w:sz w:val="8"/>
+                <w:szCs w:val="8"/>
+              </w:rPr>
+            </w:pPr>
+            <w:r>
+              <w:rPr>
+                <w:sz w:val="8"/>
+                <w:szCs w:val="8"/>
+                <w:lang w:val="en-GB"/>
+              </w:rPr>
+              <w:t xml:space="preserve">    refactor complete</w:t>
+            </w:r>
+            <w:r>
+              <w:rPr>
+                <w:sz w:val="8"/>
+                <w:szCs w:val="8"/>
+              </w:rPr>
+            </w:r>
+          </w:p>
+          <w:p>
+            <w:pPr>
+              <w:pBdr/>
+              <w:spacing/>
+              <w:ind/>
+              <w:rPr>
+                <w:sz w:val="8"/>
+                <w:szCs w:val="8"/>
+              </w:rPr>
+            </w:pPr>
+            <w:r>
+              <w:rPr>
+                <w:sz w:val="8"/>
+                <w:szCs w:val="8"/>
+                <w:lang w:val="en-GB"/>
+              </w:rPr>
+            </w:r>
+            <w:r>
+              <w:rPr>
+                <w:sz w:val="8"/>
+                <w:szCs w:val="8"/>
+              </w:rPr>
+            </w:r>
+          </w:p>
+          <w:p>
+            <w:pPr>
+              <w:pBdr/>
+              <w:spacing/>
+              <w:ind/>
+              <w:rPr>
+                <w:sz w:val="8"/>
+                <w:szCs w:val="8"/>
+              </w:rPr>
+            </w:pPr>
+            <w:r>
+              <w:rPr>
+                <w:sz w:val="8"/>
+                <w:szCs w:val="8"/>
+                <w:lang w:val="en-GB"/>
+              </w:rPr>
+              <w:t xml:space="preserve">commit d621c119c64d0a8eb942dd2ddfba889a6d2326c3</w:t>
+            </w:r>
+            <w:r>
+              <w:rPr>
+                <w:sz w:val="8"/>
+                <w:szCs w:val="8"/>
+              </w:rPr>
+            </w:r>
+          </w:p>
+          <w:p>
+            <w:pPr>
+              <w:pBdr/>
+              <w:spacing/>
+              <w:ind/>
+              <w:rPr>
+                <w:sz w:val="8"/>
+                <w:szCs w:val="8"/>
+              </w:rPr>
+            </w:pPr>
+            <w:r>
+              <w:rPr>
+                <w:sz w:val="8"/>
+                <w:szCs w:val="8"/>
+                <w:lang w:val="en-GB"/>
+              </w:rPr>
+              <w:t xml:space="preserve">Author: dr1zzleGDShu &lt;c4024637@my.shu.ac.uk&gt;</w:t>
+            </w:r>
+            <w:r>
+              <w:rPr>
+                <w:sz w:val="8"/>
+                <w:szCs w:val="8"/>
+              </w:rPr>
+            </w:r>
+          </w:p>
+          <w:p>
+            <w:pPr>
+              <w:pBdr/>
+              <w:spacing/>
+              <w:ind/>
+              <w:rPr>
+                <w:sz w:val="8"/>
+                <w:szCs w:val="8"/>
+              </w:rPr>
+            </w:pPr>
+            <w:r>
+              <w:rPr>
+                <w:sz w:val="8"/>
+                <w:szCs w:val="8"/>
+                <w:lang w:val="en-GB"/>
+              </w:rPr>
+              <w:t xml:space="preserve">Date:   Tue Dec 17 05:23:19 2024 +0000</w:t>
+            </w:r>
+            <w:r>
+              <w:rPr>
+                <w:sz w:val="8"/>
+                <w:szCs w:val="8"/>
+              </w:rPr>
+            </w:r>
+          </w:p>
+          <w:p>
+            <w:pPr>
+              <w:pBdr/>
+              <w:spacing/>
+              <w:ind/>
+              <w:rPr>
+                <w:sz w:val="8"/>
+                <w:szCs w:val="8"/>
+              </w:rPr>
+            </w:pPr>
+            <w:r>
+              <w:rPr>
+                <w:sz w:val="8"/>
+                <w:szCs w:val="8"/>
+                <w:lang w:val="en-GB"/>
+              </w:rPr>
+            </w:r>
+            <w:r>
+              <w:rPr>
+                <w:sz w:val="8"/>
+                <w:szCs w:val="8"/>
+              </w:rPr>
+            </w:r>
+          </w:p>
+          <w:p>
+            <w:pPr>
+              <w:pBdr/>
+              <w:spacing/>
+              <w:ind/>
+              <w:rPr>
+                <w:sz w:val="8"/>
+                <w:szCs w:val="8"/>
+              </w:rPr>
+            </w:pPr>
+            <w:r>
+              <w:rPr>
+                <w:sz w:val="8"/>
+                <w:szCs w:val="8"/>
+                <w:lang w:val="en-GB"/>
+              </w:rPr>
+              <w:t xml:space="preserve">    reformat into header files properly</w:t>
+            </w:r>
+            <w:r>
+              <w:rPr>
+                <w:sz w:val="8"/>
+                <w:szCs w:val="8"/>
+              </w:rPr>
+            </w:r>
+          </w:p>
+          <w:p>
+            <w:pPr>
+              <w:pBdr/>
+              <w:spacing/>
+              <w:ind/>
+              <w:rPr>
+                <w:sz w:val="8"/>
+                <w:szCs w:val="8"/>
+              </w:rPr>
+            </w:pPr>
+            <w:r>
+              <w:rPr>
+                <w:sz w:val="8"/>
+                <w:szCs w:val="8"/>
+                <w:lang w:val="en-GB"/>
+              </w:rPr>
+            </w:r>
+            <w:r>
+              <w:rPr>
+                <w:sz w:val="8"/>
+                <w:szCs w:val="8"/>
+              </w:rPr>
+            </w:r>
+          </w:p>
+          <w:p>
+            <w:pPr>
+              <w:pBdr/>
+              <w:spacing/>
+              <w:ind/>
+              <w:rPr>
+                <w:sz w:val="8"/>
+                <w:szCs w:val="8"/>
+              </w:rPr>
+            </w:pPr>
+            <w:r>
+              <w:rPr>
+                <w:sz w:val="8"/>
+                <w:szCs w:val="8"/>
+                <w:lang w:val="en-GB"/>
+              </w:rPr>
+              <w:t xml:space="preserve">commit 19a03bb98e3409ace6dedcb2e057ee24d65a83f2</w:t>
+            </w:r>
+            <w:r>
+              <w:rPr>
+                <w:sz w:val="8"/>
+                <w:szCs w:val="8"/>
+              </w:rPr>
+            </w:r>
+          </w:p>
+          <w:p>
+            <w:pPr>
+              <w:pBdr/>
+              <w:spacing/>
+              <w:ind/>
+              <w:rPr>
+                <w:sz w:val="8"/>
+                <w:szCs w:val="8"/>
+              </w:rPr>
+            </w:pPr>
+            <w:r>
+              <w:rPr>
+                <w:sz w:val="8"/>
+                <w:szCs w:val="8"/>
+                <w:lang w:val="en-GB"/>
+              </w:rPr>
+              <w:t xml:space="preserve">Author: dr1zzleGDShu &lt;c4024637@my.shu.ac.uk&gt;</w:t>
+            </w:r>
+            <w:r>
+              <w:rPr>
+                <w:sz w:val="8"/>
+                <w:szCs w:val="8"/>
+              </w:rPr>
+            </w:r>
+          </w:p>
+          <w:p>
+            <w:pPr>
+              <w:pBdr/>
+              <w:spacing/>
+              <w:ind/>
+              <w:rPr>
+                <w:sz w:val="8"/>
+                <w:szCs w:val="8"/>
+              </w:rPr>
+            </w:pPr>
+            <w:r>
+              <w:rPr>
+                <w:sz w:val="8"/>
+                <w:szCs w:val="8"/>
+                <w:lang w:val="en-GB"/>
+              </w:rPr>
+              <w:t xml:space="preserve">Date:   Mon Dec 16 21:09:41 2024 +0000</w:t>
+            </w:r>
+            <w:r>
+              <w:rPr>
+                <w:sz w:val="8"/>
+                <w:szCs w:val="8"/>
+              </w:rPr>
+            </w:r>
+          </w:p>
+          <w:p>
+            <w:pPr>
+              <w:pBdr/>
+              <w:spacing/>
+              <w:ind/>
+              <w:rPr>
+                <w:sz w:val="8"/>
+                <w:szCs w:val="8"/>
+              </w:rPr>
+            </w:pPr>
+            <w:r>
+              <w:rPr>
+                <w:sz w:val="8"/>
+                <w:szCs w:val="8"/>
+                <w:lang w:val="en-GB"/>
+              </w:rPr>
+            </w:r>
+            <w:r>
+              <w:rPr>
+                <w:sz w:val="8"/>
+                <w:szCs w:val="8"/>
+              </w:rPr>
+            </w:r>
+          </w:p>
+          <w:p>
+            <w:pPr>
+              <w:pBdr/>
+              <w:spacing/>
+              <w:ind/>
+              <w:rPr>
+                <w:sz w:val="8"/>
+                <w:szCs w:val="8"/>
+              </w:rPr>
+            </w:pPr>
+            <w:r>
+              <w:rPr>
+                <w:sz w:val="8"/>
+                <w:szCs w:val="8"/>
+                <w:lang w:val="en-GB"/>
+              </w:rPr>
+              <w:t xml:space="preserve">    Update main.cpp</w:t>
+            </w:r>
+            <w:r>
+              <w:rPr>
+                <w:sz w:val="8"/>
+                <w:szCs w:val="8"/>
+              </w:rPr>
+            </w:r>
+          </w:p>
+          <w:p>
+            <w:pPr>
+              <w:pBdr/>
+              <w:spacing/>
+              <w:ind/>
+              <w:rPr>
+                <w:sz w:val="8"/>
+                <w:szCs w:val="8"/>
+              </w:rPr>
+            </w:pPr>
+            <w:r>
+              <w:rPr>
+                <w:sz w:val="8"/>
+                <w:szCs w:val="8"/>
+                <w:lang w:val="en-GB"/>
+              </w:rPr>
+            </w:r>
+            <w:r>
+              <w:rPr>
+                <w:sz w:val="8"/>
+                <w:szCs w:val="8"/>
+              </w:rPr>
+            </w:r>
+          </w:p>
+          <w:p>
+            <w:pPr>
+              <w:pBdr/>
+              <w:spacing/>
+              <w:ind/>
+              <w:rPr>
+                <w:sz w:val="8"/>
+                <w:szCs w:val="8"/>
+              </w:rPr>
+            </w:pPr>
+            <w:r>
+              <w:rPr>
+                <w:sz w:val="8"/>
+                <w:szCs w:val="8"/>
+                <w:lang w:val="en-GB"/>
+              </w:rPr>
+              <w:t xml:space="preserve">commit 86dcaa0b0f6d7bf7360db59f491901f236ab8219</w:t>
+            </w:r>
+            <w:r>
+              <w:rPr>
+                <w:sz w:val="8"/>
+                <w:szCs w:val="8"/>
+              </w:rPr>
+            </w:r>
+          </w:p>
+          <w:p>
+            <w:pPr>
+              <w:pBdr/>
+              <w:spacing/>
+              <w:ind/>
+              <w:rPr>
+                <w:sz w:val="8"/>
+                <w:szCs w:val="8"/>
+              </w:rPr>
+            </w:pPr>
+            <w:r>
+              <w:rPr>
+                <w:sz w:val="8"/>
+                <w:szCs w:val="8"/>
+                <w:lang w:val="en-GB"/>
+              </w:rPr>
+              <w:t xml:space="preserve">Author: dr1zzleGDShu &lt;c4024637@my.shu.ac.uk&gt;</w:t>
+            </w:r>
+            <w:r>
+              <w:rPr>
+                <w:sz w:val="8"/>
+                <w:szCs w:val="8"/>
+              </w:rPr>
+            </w:r>
+          </w:p>
+          <w:p>
+            <w:pPr>
+              <w:pBdr/>
+              <w:spacing/>
+              <w:ind/>
+              <w:rPr>
+                <w:sz w:val="8"/>
+                <w:szCs w:val="8"/>
+              </w:rPr>
+            </w:pPr>
+            <w:r>
+              <w:rPr>
+                <w:sz w:val="8"/>
+                <w:szCs w:val="8"/>
+                <w:lang w:val="en-GB"/>
+              </w:rPr>
+              <w:t xml:space="preserve">Date:   Mon Dec 16 17:39:27 2024 +0000</w:t>
+            </w:r>
+            <w:r>
+              <w:rPr>
+                <w:sz w:val="8"/>
+                <w:szCs w:val="8"/>
+              </w:rPr>
+            </w:r>
+          </w:p>
+          <w:p>
+            <w:pPr>
+              <w:pBdr/>
+              <w:spacing/>
+              <w:ind/>
+              <w:rPr>
+                <w:sz w:val="8"/>
+                <w:szCs w:val="8"/>
+              </w:rPr>
+            </w:pPr>
+            <w:r>
+              <w:rPr>
+                <w:sz w:val="8"/>
+                <w:szCs w:val="8"/>
+                <w:lang w:val="en-GB"/>
+              </w:rPr>
+            </w:r>
+            <w:r>
+              <w:rPr>
+                <w:sz w:val="8"/>
+                <w:szCs w:val="8"/>
+              </w:rPr>
+            </w:r>
+          </w:p>
+          <w:p>
+            <w:pPr>
+              <w:pBdr/>
+              <w:spacing/>
+              <w:ind/>
+              <w:rPr>
+                <w:sz w:val="8"/>
+                <w:szCs w:val="8"/>
+              </w:rPr>
+            </w:pPr>
+            <w:r>
+              <w:rPr>
+                <w:sz w:val="8"/>
+                <w:szCs w:val="8"/>
+                <w:lang w:val="en-GB"/>
+              </w:rPr>
+              <w:t xml:space="preserve">    Update entStore.h</w:t>
+            </w:r>
+            <w:r>
+              <w:rPr>
+                <w:sz w:val="8"/>
+                <w:szCs w:val="8"/>
+              </w:rPr>
+            </w:r>
+          </w:p>
+          <w:p>
+            <w:pPr>
+              <w:pBdr/>
+              <w:spacing/>
+              <w:ind/>
+              <w:rPr>
+                <w:sz w:val="8"/>
+                <w:szCs w:val="8"/>
+              </w:rPr>
+            </w:pPr>
+            <w:r>
+              <w:rPr>
+                <w:sz w:val="8"/>
+                <w:szCs w:val="8"/>
+                <w:lang w:val="en-GB"/>
+              </w:rPr>
+            </w:r>
+            <w:r>
+              <w:rPr>
+                <w:sz w:val="8"/>
+                <w:szCs w:val="8"/>
+              </w:rPr>
+            </w:r>
+          </w:p>
+          <w:p>
+            <w:pPr>
+              <w:pBdr/>
+              <w:spacing/>
+              <w:ind/>
+              <w:rPr>
+                <w:sz w:val="8"/>
+                <w:szCs w:val="8"/>
+              </w:rPr>
+            </w:pPr>
+            <w:r>
+              <w:rPr>
+                <w:sz w:val="8"/>
+                <w:szCs w:val="8"/>
+                <w:lang w:val="en-GB"/>
+              </w:rPr>
+              <w:t xml:space="preserve">commit a6e82cebe899edfc6d0fe64bd9e05d1dba6e0944</w:t>
+            </w:r>
+            <w:r>
+              <w:rPr>
+                <w:sz w:val="8"/>
+                <w:szCs w:val="8"/>
+              </w:rPr>
+            </w:r>
+          </w:p>
+          <w:p>
+            <w:pPr>
+              <w:pBdr/>
+              <w:spacing/>
+              <w:ind/>
+              <w:rPr>
+                <w:sz w:val="8"/>
+                <w:szCs w:val="8"/>
+              </w:rPr>
+            </w:pPr>
+            <w:r>
+              <w:rPr>
+                <w:sz w:val="8"/>
+                <w:szCs w:val="8"/>
+                <w:lang w:val="en-GB"/>
+              </w:rPr>
+              <w:t xml:space="preserve">Author: dr1zzleGDShu &lt;c4024637@my.shu.ac.uk&gt;</w:t>
+            </w:r>
+            <w:r>
+              <w:rPr>
+                <w:sz w:val="8"/>
+                <w:szCs w:val="8"/>
+              </w:rPr>
+            </w:r>
+          </w:p>
+          <w:p>
+            <w:pPr>
+              <w:pBdr/>
+              <w:spacing/>
+              <w:ind/>
+              <w:rPr>
+                <w:sz w:val="8"/>
+                <w:szCs w:val="8"/>
+              </w:rPr>
+            </w:pPr>
+            <w:r>
+              <w:rPr>
+                <w:sz w:val="8"/>
+                <w:szCs w:val="8"/>
+                <w:lang w:val="en-GB"/>
+              </w:rPr>
+              <w:t xml:space="preserve">Date:   Mon Dec 16 17:39:17 2024 +0000</w:t>
+            </w:r>
+            <w:r>
+              <w:rPr>
+                <w:sz w:val="8"/>
+                <w:szCs w:val="8"/>
+              </w:rPr>
+            </w:r>
+          </w:p>
+          <w:p>
+            <w:pPr>
+              <w:pBdr/>
+              <w:spacing/>
+              <w:ind/>
+              <w:rPr>
+                <w:sz w:val="8"/>
+                <w:szCs w:val="8"/>
+              </w:rPr>
+            </w:pPr>
+            <w:r>
+              <w:rPr>
+                <w:sz w:val="8"/>
+                <w:szCs w:val="8"/>
+                <w:lang w:val="en-GB"/>
+              </w:rPr>
+            </w:r>
+            <w:r>
+              <w:rPr>
+                <w:sz w:val="8"/>
+                <w:szCs w:val="8"/>
+              </w:rPr>
+            </w:r>
+          </w:p>
+          <w:p>
+            <w:pPr>
+              <w:pBdr/>
+              <w:spacing/>
+              <w:ind/>
+              <w:rPr>
+                <w:sz w:val="8"/>
+                <w:szCs w:val="8"/>
+              </w:rPr>
+            </w:pPr>
+            <w:r>
+              <w:rPr>
+                <w:sz w:val="8"/>
+                <w:szCs w:val="8"/>
+                <w:lang w:val="en-GB"/>
+              </w:rPr>
+              <w:t xml:space="preserve">    all functonality in fr this time</w:t>
+            </w:r>
+            <w:r>
+              <w:rPr>
+                <w:sz w:val="8"/>
+                <w:szCs w:val="8"/>
+              </w:rPr>
+            </w:r>
+          </w:p>
+          <w:p>
+            <w:pPr>
+              <w:pBdr/>
+              <w:spacing/>
+              <w:ind/>
+              <w:rPr>
+                <w:sz w:val="8"/>
+                <w:szCs w:val="8"/>
+              </w:rPr>
+            </w:pPr>
+            <w:r>
+              <w:rPr>
+                <w:sz w:val="8"/>
+                <w:szCs w:val="8"/>
+                <w:lang w:val="en-GB"/>
+              </w:rPr>
+            </w:r>
+            <w:r>
+              <w:rPr>
+                <w:sz w:val="8"/>
+                <w:szCs w:val="8"/>
+              </w:rPr>
+            </w:r>
+          </w:p>
+          <w:p>
+            <w:pPr>
+              <w:pBdr/>
+              <w:spacing/>
+              <w:ind/>
+              <w:rPr>
+                <w:sz w:val="8"/>
+                <w:szCs w:val="8"/>
+              </w:rPr>
+            </w:pPr>
+            <w:r>
+              <w:rPr>
+                <w:sz w:val="8"/>
+                <w:szCs w:val="8"/>
+                <w:lang w:val="en-GB"/>
+              </w:rPr>
+              <w:t xml:space="preserve">commit 9e10dbc3a46107879cefda3e03f7d079e2f2cc14</w:t>
+            </w:r>
+            <w:r>
+              <w:rPr>
+                <w:sz w:val="8"/>
+                <w:szCs w:val="8"/>
+              </w:rPr>
+            </w:r>
+          </w:p>
+          <w:p>
+            <w:pPr>
+              <w:pBdr/>
+              <w:spacing/>
+              <w:ind/>
+              <w:rPr>
+                <w:sz w:val="8"/>
+                <w:szCs w:val="8"/>
+              </w:rPr>
+            </w:pPr>
+            <w:r>
+              <w:rPr>
+                <w:sz w:val="8"/>
+                <w:szCs w:val="8"/>
+                <w:lang w:val="en-GB"/>
+              </w:rPr>
+              <w:t xml:space="preserve">Author: dr1zzleGDShu &lt;c4024637@my.shu.ac.uk&gt;</w:t>
+            </w:r>
+            <w:r>
+              <w:rPr>
+                <w:sz w:val="8"/>
+                <w:szCs w:val="8"/>
+              </w:rPr>
+            </w:r>
+          </w:p>
+          <w:p>
+            <w:pPr>
+              <w:pBdr/>
+              <w:spacing/>
+              <w:ind/>
+              <w:rPr>
+                <w:sz w:val="8"/>
+                <w:szCs w:val="8"/>
+              </w:rPr>
+            </w:pPr>
+            <w:r>
+              <w:rPr>
+                <w:sz w:val="8"/>
+                <w:szCs w:val="8"/>
+                <w:lang w:val="en-GB"/>
+              </w:rPr>
+              <w:t xml:space="preserve">Date:   Mon Dec 16 12:19:34 2024 +0000</w:t>
+            </w:r>
+            <w:r>
+              <w:rPr>
+                <w:sz w:val="8"/>
+                <w:szCs w:val="8"/>
+              </w:rPr>
+            </w:r>
+          </w:p>
+          <w:p>
+            <w:pPr>
+              <w:pBdr/>
+              <w:spacing/>
+              <w:ind/>
+              <w:rPr>
+                <w:sz w:val="8"/>
+                <w:szCs w:val="8"/>
+              </w:rPr>
+            </w:pPr>
+            <w:r>
+              <w:rPr>
+                <w:sz w:val="8"/>
+                <w:szCs w:val="8"/>
+                <w:lang w:val="en-GB"/>
+              </w:rPr>
+            </w:r>
+            <w:r>
+              <w:rPr>
+                <w:sz w:val="8"/>
+                <w:szCs w:val="8"/>
+              </w:rPr>
+            </w:r>
+          </w:p>
+          <w:p>
+            <w:pPr>
+              <w:pBdr/>
+              <w:spacing/>
+              <w:ind/>
+              <w:rPr>
+                <w:sz w:val="8"/>
+                <w:szCs w:val="8"/>
+              </w:rPr>
+            </w:pPr>
+            <w:r>
+              <w:rPr>
+                <w:sz w:val="8"/>
+                <w:szCs w:val="8"/>
+                <w:lang w:val="en-GB"/>
+              </w:rPr>
+              <w:t xml:space="preserve">    just need rework+death screen</w:t>
+            </w:r>
+            <w:r>
+              <w:rPr>
+                <w:sz w:val="8"/>
+                <w:szCs w:val="8"/>
+              </w:rPr>
+            </w:r>
+          </w:p>
+          <w:p>
+            <w:pPr>
+              <w:pBdr/>
+              <w:spacing/>
+              <w:ind/>
+              <w:rPr>
+                <w:sz w:val="8"/>
+                <w:szCs w:val="8"/>
+              </w:rPr>
+            </w:pPr>
+            <w:r>
+              <w:rPr>
+                <w:sz w:val="8"/>
+                <w:szCs w:val="8"/>
+                <w:lang w:val="en-GB"/>
+              </w:rPr>
+            </w:r>
+            <w:r>
+              <w:rPr>
+                <w:sz w:val="8"/>
+                <w:szCs w:val="8"/>
+              </w:rPr>
+            </w:r>
+          </w:p>
+          <w:p>
+            <w:pPr>
+              <w:pBdr/>
+              <w:spacing/>
+              <w:ind/>
+              <w:rPr>
+                <w:sz w:val="8"/>
+                <w:szCs w:val="8"/>
+              </w:rPr>
+            </w:pPr>
+            <w:r>
+              <w:rPr>
+                <w:sz w:val="8"/>
+                <w:szCs w:val="8"/>
+                <w:lang w:val="en-GB"/>
+              </w:rPr>
+              <w:t xml:space="preserve">commit f25e9f983a37c5249f8e395e7d87acdace2c8504</w:t>
+            </w:r>
+            <w:r>
+              <w:rPr>
+                <w:sz w:val="8"/>
+                <w:szCs w:val="8"/>
+              </w:rPr>
+            </w:r>
+          </w:p>
+          <w:p>
+            <w:pPr>
+              <w:pBdr/>
+              <w:spacing/>
+              <w:ind/>
+              <w:rPr>
+                <w:sz w:val="8"/>
+                <w:szCs w:val="8"/>
+              </w:rPr>
+            </w:pPr>
+            <w:r>
+              <w:rPr>
+                <w:sz w:val="8"/>
+                <w:szCs w:val="8"/>
+                <w:lang w:val="en-GB"/>
+              </w:rPr>
+              <w:t xml:space="preserve">Author: dr1zzleGDShu &lt;c4024637@my.shu.ac.uk&gt;</w:t>
+            </w:r>
+            <w:r>
+              <w:rPr>
+                <w:sz w:val="8"/>
+                <w:szCs w:val="8"/>
+              </w:rPr>
+            </w:r>
+          </w:p>
+          <w:p>
+            <w:pPr>
+              <w:pBdr/>
+              <w:spacing/>
+              <w:ind/>
+              <w:rPr>
+                <w:sz w:val="8"/>
+                <w:szCs w:val="8"/>
+              </w:rPr>
+            </w:pPr>
+            <w:r>
+              <w:rPr>
+                <w:sz w:val="8"/>
+                <w:szCs w:val="8"/>
+                <w:lang w:val="en-GB"/>
+              </w:rPr>
+              <w:t xml:space="preserve">Date:   Mon Dec 16 11:00:18 2024 +0000</w:t>
+            </w:r>
+            <w:r>
+              <w:rPr>
+                <w:sz w:val="8"/>
+                <w:szCs w:val="8"/>
+              </w:rPr>
+            </w:r>
+          </w:p>
+          <w:p>
+            <w:pPr>
+              <w:pBdr/>
+              <w:spacing/>
+              <w:ind/>
+              <w:rPr>
+                <w:sz w:val="8"/>
+                <w:szCs w:val="8"/>
+              </w:rPr>
+            </w:pPr>
+            <w:r>
+              <w:rPr>
+                <w:sz w:val="8"/>
+                <w:szCs w:val="8"/>
+                <w:lang w:val="en-GB"/>
+              </w:rPr>
+            </w:r>
+            <w:r>
+              <w:rPr>
+                <w:sz w:val="8"/>
+                <w:szCs w:val="8"/>
+              </w:rPr>
+            </w:r>
+          </w:p>
+          <w:p>
+            <w:pPr>
+              <w:pBdr/>
+              <w:spacing/>
+              <w:ind/>
+              <w:rPr>
+                <w:sz w:val="8"/>
+                <w:szCs w:val="8"/>
+              </w:rPr>
+            </w:pPr>
+            <w:r>
+              <w:rPr>
+                <w:sz w:val="8"/>
+                <w:szCs w:val="8"/>
+                <w:lang w:val="en-GB"/>
+              </w:rPr>
+              <w:t xml:space="preserve">    namespace no work</w:t>
+            </w:r>
+            <w:r>
+              <w:rPr>
+                <w:sz w:val="8"/>
+                <w:szCs w:val="8"/>
+              </w:rPr>
+            </w:r>
+          </w:p>
+          <w:p>
+            <w:pPr>
+              <w:pBdr/>
+              <w:spacing/>
+              <w:ind/>
+              <w:rPr>
+                <w:sz w:val="8"/>
+                <w:szCs w:val="8"/>
+              </w:rPr>
+            </w:pPr>
+            <w:r>
+              <w:rPr>
+                <w:sz w:val="8"/>
+                <w:szCs w:val="8"/>
+              </w:rPr>
+            </w:r>
+            <w:r>
+              <w:rPr>
+                <w:sz w:val="8"/>
+                <w:szCs w:val="8"/>
+              </w:rPr>
+            </w:r>
+          </w:p>
+          <w:p>
+            <w:pPr>
+              <w:pBdr/>
+              <w:spacing/>
+              <w:ind/>
+              <w:rPr>
+                <w:sz w:val="8"/>
+                <w:szCs w:val="8"/>
+              </w:rPr>
+            </w:pPr>
+            <w:r>
+              <w:rPr>
+                <w:sz w:val="8"/>
+                <w:szCs w:val="8"/>
+                <w:lang w:val="en-GB"/>
+              </w:rPr>
+              <w:t xml:space="preserve">commit 3045c80845221a91db6ff873aca6082808ca341a</w:t>
+            </w:r>
+            <w:r>
+              <w:rPr>
+                <w:sz w:val="8"/>
+                <w:szCs w:val="8"/>
+              </w:rPr>
+            </w:r>
+            <w:r>
+              <w:rPr>
+                <w:sz w:val="8"/>
+                <w:szCs w:val="8"/>
+              </w:rPr>
+            </w:r>
+          </w:p>
+          <w:p>
+            <w:pPr>
+              <w:pBdr/>
+              <w:spacing/>
+              <w:ind/>
+              <w:rPr>
+                <w:sz w:val="8"/>
+                <w:szCs w:val="8"/>
+              </w:rPr>
+            </w:pPr>
+            <w:r>
+              <w:rPr>
+                <w:sz w:val="8"/>
+                <w:szCs w:val="8"/>
+                <w:lang w:val="en-GB"/>
+              </w:rPr>
+              <w:t xml:space="preserve">Author: dr1zzleGDShu &lt;c4024637@my.shu.ac.uk&gt;</w:t>
+            </w:r>
+            <w:r>
+              <w:rPr>
+                <w:sz w:val="8"/>
+                <w:szCs w:val="8"/>
+              </w:rPr>
+            </w:r>
+            <w:r>
+              <w:rPr>
+                <w:sz w:val="8"/>
+                <w:szCs w:val="8"/>
+              </w:rPr>
+            </w:r>
+          </w:p>
+          <w:p>
+            <w:pPr>
+              <w:pBdr/>
+              <w:spacing/>
+              <w:ind/>
+              <w:rPr>
+                <w:sz w:val="8"/>
+                <w:szCs w:val="8"/>
+              </w:rPr>
+            </w:pPr>
+            <w:r>
+              <w:rPr>
+                <w:sz w:val="8"/>
+                <w:szCs w:val="8"/>
+                <w:lang w:val="en-GB"/>
+              </w:rPr>
+              <w:t xml:space="preserve">Date:   Sun Dec 15 05:14:11 2024 +0000</w:t>
+            </w:r>
+            <w:r>
+              <w:rPr>
+                <w:sz w:val="8"/>
+                <w:szCs w:val="8"/>
+              </w:rPr>
+            </w:r>
+            <w:r>
+              <w:rPr>
+                <w:sz w:val="8"/>
+                <w:szCs w:val="8"/>
+              </w:rPr>
+            </w:r>
+          </w:p>
+          <w:p>
+            <w:pPr>
+              <w:pBdr/>
+              <w:spacing/>
+              <w:ind/>
+              <w:rPr>
+                <w:sz w:val="8"/>
+                <w:szCs w:val="8"/>
+              </w:rPr>
+            </w:pPr>
+            <w:r>
+              <w:rPr>
+                <w:sz w:val="8"/>
+                <w:szCs w:val="8"/>
+                <w:lang w:val="en-GB"/>
+              </w:rPr>
+            </w:r>
+            <w:r>
+              <w:rPr>
+                <w:sz w:val="8"/>
+                <w:szCs w:val="8"/>
+              </w:rPr>
+            </w:r>
+            <w:r>
+              <w:rPr>
+                <w:sz w:val="8"/>
+                <w:szCs w:val="8"/>
+              </w:rPr>
+            </w:r>
+          </w:p>
+          <w:p>
+            <w:pPr>
+              <w:pBdr/>
+              <w:spacing/>
+              <w:ind/>
+              <w:rPr>
+                <w:sz w:val="8"/>
+                <w:szCs w:val="8"/>
+              </w:rPr>
+            </w:pPr>
+            <w:r>
+              <w:rPr>
+                <w:sz w:val="8"/>
+                <w:szCs w:val="8"/>
+                <w:lang w:val="en-GB"/>
+              </w:rPr>
+              <w:t xml:space="preserve">    refactor - whao the nhs is sooo slow</w:t>
+            </w:r>
+            <w:r>
+              <w:rPr>
+                <w:sz w:val="8"/>
+                <w:szCs w:val="8"/>
+              </w:rPr>
+            </w:r>
+            <w:r>
+              <w:rPr>
+                <w:sz w:val="8"/>
+                <w:szCs w:val="8"/>
+              </w:rPr>
+            </w:r>
+          </w:p>
+          <w:p>
+            <w:pPr>
+              <w:pBdr/>
+              <w:spacing/>
+              <w:ind/>
+              <w:rPr>
+                <w:sz w:val="8"/>
+                <w:szCs w:val="8"/>
+              </w:rPr>
+            </w:pPr>
+            <w:r>
+              <w:rPr>
+                <w:sz w:val="8"/>
+                <w:szCs w:val="8"/>
+                <w:lang w:val="en-GB"/>
+              </w:rPr>
+            </w:r>
+            <w:r>
+              <w:rPr>
+                <w:sz w:val="8"/>
+                <w:szCs w:val="8"/>
+              </w:rPr>
+            </w:r>
+            <w:r>
+              <w:rPr>
+                <w:sz w:val="8"/>
+                <w:szCs w:val="8"/>
+              </w:rPr>
+            </w:r>
+          </w:p>
+          <w:p>
+            <w:pPr>
+              <w:pBdr/>
+              <w:spacing/>
+              <w:ind/>
+              <w:rPr>
+                <w:sz w:val="8"/>
+                <w:szCs w:val="8"/>
+              </w:rPr>
+            </w:pPr>
+            <w:r>
+              <w:rPr>
+                <w:sz w:val="8"/>
+                <w:szCs w:val="8"/>
+                <w:lang w:val="en-GB"/>
+              </w:rPr>
+              <w:t xml:space="preserve">commit f92c305c6466204a185e7f11d721764bf9d836fd</w:t>
+            </w:r>
+            <w:r>
+              <w:rPr>
+                <w:sz w:val="8"/>
+                <w:szCs w:val="8"/>
+              </w:rPr>
+            </w:r>
+            <w:r>
+              <w:rPr>
+                <w:sz w:val="8"/>
+                <w:szCs w:val="8"/>
+              </w:rPr>
+            </w:r>
+          </w:p>
+          <w:p>
+            <w:pPr>
+              <w:pBdr/>
+              <w:spacing/>
+              <w:ind/>
+              <w:rPr>
+                <w:sz w:val="8"/>
+                <w:szCs w:val="8"/>
+              </w:rPr>
+            </w:pPr>
+            <w:r>
+              <w:rPr>
+                <w:sz w:val="8"/>
+                <w:szCs w:val="8"/>
+                <w:lang w:val="en-GB"/>
+              </w:rPr>
+              <w:t xml:space="preserve">Author: dr1zzleGDShu &lt;c4024637@my.shu.ac.uk&gt;</w:t>
+            </w:r>
+            <w:r>
+              <w:rPr>
+                <w:sz w:val="8"/>
+                <w:szCs w:val="8"/>
+              </w:rPr>
+            </w:r>
+            <w:r>
+              <w:rPr>
+                <w:sz w:val="8"/>
+                <w:szCs w:val="8"/>
+              </w:rPr>
+            </w:r>
+          </w:p>
+          <w:p>
+            <w:pPr>
+              <w:pBdr/>
+              <w:spacing/>
+              <w:ind/>
+              <w:rPr>
+                <w:sz w:val="8"/>
+                <w:szCs w:val="8"/>
+              </w:rPr>
+            </w:pPr>
+            <w:r>
+              <w:rPr>
+                <w:sz w:val="8"/>
+                <w:szCs w:val="8"/>
+                <w:lang w:val="en-GB"/>
+              </w:rPr>
+              <w:t xml:space="preserve">Date:   Sun Dec 15 04:17:01 2024 +0000</w:t>
+            </w:r>
+            <w:r>
+              <w:rPr>
+                <w:sz w:val="8"/>
+                <w:szCs w:val="8"/>
+              </w:rPr>
+            </w:r>
+            <w:r>
+              <w:rPr>
+                <w:sz w:val="8"/>
+                <w:szCs w:val="8"/>
+              </w:rPr>
+            </w:r>
+          </w:p>
+          <w:p>
+            <w:pPr>
+              <w:pBdr/>
+              <w:spacing/>
+              <w:ind/>
+              <w:rPr>
+                <w:sz w:val="8"/>
+                <w:szCs w:val="8"/>
+              </w:rPr>
+            </w:pPr>
+            <w:r>
+              <w:rPr>
+                <w:sz w:val="8"/>
+                <w:szCs w:val="8"/>
+                <w:lang w:val="en-GB"/>
+              </w:rPr>
+            </w:r>
+            <w:r>
+              <w:rPr>
+                <w:sz w:val="8"/>
+                <w:szCs w:val="8"/>
+              </w:rPr>
+            </w:r>
+            <w:r>
+              <w:rPr>
+                <w:sz w:val="8"/>
+                <w:szCs w:val="8"/>
+              </w:rPr>
+            </w:r>
+          </w:p>
+          <w:p>
+            <w:pPr>
+              <w:pBdr/>
+              <w:spacing/>
+              <w:ind/>
+              <w:rPr>
+                <w:sz w:val="8"/>
+                <w:szCs w:val="8"/>
+              </w:rPr>
+            </w:pPr>
+            <w:r>
+              <w:rPr>
+                <w:sz w:val="8"/>
+                <w:szCs w:val="8"/>
+                <w:lang w:val="en-GB"/>
+              </w:rPr>
+              <w:t xml:space="preserve">    functionality all in</w:t>
+            </w:r>
+            <w:r>
+              <w:rPr>
+                <w:sz w:val="8"/>
+                <w:szCs w:val="8"/>
+              </w:rPr>
+            </w:r>
+            <w:r>
+              <w:rPr>
+                <w:sz w:val="8"/>
+                <w:szCs w:val="8"/>
+              </w:rPr>
+            </w:r>
+          </w:p>
+          <w:p>
+            <w:pPr>
+              <w:pBdr/>
+              <w:spacing/>
+              <w:ind/>
+              <w:rPr>
+                <w:sz w:val="8"/>
+                <w:szCs w:val="8"/>
+              </w:rPr>
+            </w:pPr>
+            <w:r>
+              <w:rPr>
+                <w:sz w:val="8"/>
+                <w:szCs w:val="8"/>
+                <w:lang w:val="en-GB"/>
+              </w:rPr>
+            </w:r>
+            <w:r>
+              <w:rPr>
+                <w:sz w:val="8"/>
+                <w:szCs w:val="8"/>
+              </w:rPr>
+            </w:r>
+            <w:r>
+              <w:rPr>
+                <w:sz w:val="8"/>
+                <w:szCs w:val="8"/>
+              </w:rPr>
+            </w:r>
+          </w:p>
+          <w:p>
+            <w:pPr>
+              <w:pBdr/>
+              <w:spacing/>
+              <w:ind/>
+              <w:rPr>
+                <w:sz w:val="8"/>
+                <w:szCs w:val="8"/>
+              </w:rPr>
+            </w:pPr>
+            <w:r>
+              <w:rPr>
+                <w:sz w:val="8"/>
+                <w:szCs w:val="8"/>
+                <w:lang w:val="en-GB"/>
+              </w:rPr>
+              <w:t xml:space="preserve">commit a673310d55bffe69a57bb12a33dbbeff36eea514</w:t>
+            </w:r>
+            <w:r>
+              <w:rPr>
+                <w:sz w:val="8"/>
+                <w:szCs w:val="8"/>
+              </w:rPr>
+            </w:r>
+            <w:r>
+              <w:rPr>
+                <w:sz w:val="8"/>
+                <w:szCs w:val="8"/>
+              </w:rPr>
+            </w:r>
+          </w:p>
+          <w:p>
+            <w:pPr>
+              <w:pBdr/>
+              <w:spacing/>
+              <w:ind/>
+              <w:rPr>
+                <w:sz w:val="8"/>
+                <w:szCs w:val="8"/>
+              </w:rPr>
+            </w:pPr>
+            <w:r>
+              <w:rPr>
+                <w:sz w:val="8"/>
+                <w:szCs w:val="8"/>
+                <w:lang w:val="en-GB"/>
+              </w:rPr>
+              <w:t xml:space="preserve">Author: dr1zzleGDShu &lt;c4024637@my.shu.ac.uk&gt;</w:t>
+            </w:r>
+            <w:r>
+              <w:rPr>
+                <w:sz w:val="8"/>
+                <w:szCs w:val="8"/>
+              </w:rPr>
+            </w:r>
+            <w:r>
+              <w:rPr>
+                <w:sz w:val="8"/>
+                <w:szCs w:val="8"/>
+              </w:rPr>
+            </w:r>
+          </w:p>
+          <w:p>
+            <w:pPr>
+              <w:pBdr/>
+              <w:spacing/>
+              <w:ind/>
+              <w:rPr>
+                <w:sz w:val="8"/>
+                <w:szCs w:val="8"/>
+              </w:rPr>
+            </w:pPr>
+            <w:r>
+              <w:rPr>
+                <w:sz w:val="8"/>
+                <w:szCs w:val="8"/>
+                <w:lang w:val="en-GB"/>
+              </w:rPr>
+              <w:t xml:space="preserve">Date:   Sat Dec 14 22:32:42 2024 +0000</w:t>
+            </w:r>
+            <w:r>
+              <w:rPr>
+                <w:sz w:val="8"/>
+                <w:szCs w:val="8"/>
+              </w:rPr>
+            </w:r>
+            <w:r>
+              <w:rPr>
+                <w:sz w:val="8"/>
+                <w:szCs w:val="8"/>
+              </w:rPr>
+            </w:r>
+          </w:p>
+          <w:p>
+            <w:pPr>
+              <w:pBdr/>
+              <w:spacing/>
+              <w:ind/>
+              <w:rPr>
+                <w:sz w:val="8"/>
+                <w:szCs w:val="8"/>
+              </w:rPr>
+            </w:pPr>
+            <w:r>
+              <w:rPr>
+                <w:sz w:val="8"/>
+                <w:szCs w:val="8"/>
+                <w:lang w:val="en-GB"/>
+              </w:rPr>
+            </w:r>
+            <w:r>
+              <w:rPr>
+                <w:sz w:val="8"/>
+                <w:szCs w:val="8"/>
+              </w:rPr>
+            </w:r>
+            <w:r>
+              <w:rPr>
+                <w:sz w:val="8"/>
+                <w:szCs w:val="8"/>
+              </w:rPr>
+            </w:r>
+          </w:p>
+          <w:p>
+            <w:pPr>
+              <w:pBdr/>
+              <w:spacing/>
+              <w:ind/>
+              <w:rPr>
+                <w:sz w:val="8"/>
+                <w:szCs w:val="8"/>
+              </w:rPr>
+            </w:pPr>
+            <w:r>
+              <w:rPr>
+                <w:sz w:val="8"/>
+                <w:szCs w:val="8"/>
+                <w:lang w:val="en-GB"/>
+              </w:rPr>
+              <w:t xml:space="preserve">    bullets done</w:t>
+            </w:r>
+            <w:r>
+              <w:rPr>
+                <w:sz w:val="8"/>
+                <w:szCs w:val="8"/>
+              </w:rPr>
+            </w:r>
+            <w:r>
+              <w:rPr>
+                <w:sz w:val="8"/>
+                <w:szCs w:val="8"/>
+              </w:rPr>
+            </w:r>
+          </w:p>
+          <w:p>
+            <w:pPr>
+              <w:pBdr/>
+              <w:spacing/>
+              <w:ind/>
+              <w:rPr>
+                <w:sz w:val="8"/>
+                <w:szCs w:val="8"/>
+              </w:rPr>
+            </w:pPr>
+            <w:r>
+              <w:rPr>
+                <w:sz w:val="8"/>
+                <w:szCs w:val="8"/>
+                <w:lang w:val="en-GB"/>
+              </w:rPr>
+            </w:r>
+            <w:r>
+              <w:rPr>
+                <w:sz w:val="8"/>
+                <w:szCs w:val="8"/>
+              </w:rPr>
+            </w:r>
+            <w:r>
+              <w:rPr>
+                <w:sz w:val="8"/>
+                <w:szCs w:val="8"/>
+              </w:rPr>
+            </w:r>
+          </w:p>
+          <w:p>
+            <w:pPr>
+              <w:pBdr/>
+              <w:spacing/>
+              <w:ind/>
+              <w:rPr>
+                <w:sz w:val="8"/>
+                <w:szCs w:val="8"/>
+              </w:rPr>
+            </w:pPr>
+            <w:r>
+              <w:rPr>
+                <w:sz w:val="8"/>
+                <w:szCs w:val="8"/>
+                <w:lang w:val="en-GB"/>
+              </w:rPr>
+              <w:t xml:space="preserve">commit a16676081f78f95d8fc9321133a8ad9e448abbdf</w:t>
+            </w:r>
+            <w:r>
+              <w:rPr>
+                <w:sz w:val="8"/>
+                <w:szCs w:val="8"/>
+              </w:rPr>
+            </w:r>
+            <w:r>
+              <w:rPr>
+                <w:sz w:val="8"/>
+                <w:szCs w:val="8"/>
+              </w:rPr>
+            </w:r>
+          </w:p>
+          <w:p>
+            <w:pPr>
+              <w:pBdr/>
+              <w:spacing/>
+              <w:ind/>
+              <w:rPr>
+                <w:sz w:val="8"/>
+                <w:szCs w:val="8"/>
+              </w:rPr>
+            </w:pPr>
+            <w:r>
+              <w:rPr>
+                <w:sz w:val="8"/>
+                <w:szCs w:val="8"/>
+                <w:lang w:val="en-GB"/>
+              </w:rPr>
+              <w:t xml:space="preserve">Author: dr1zzleGDShu &lt;c4024637@my.shu.ac.uk&gt;</w:t>
+            </w:r>
+            <w:r>
+              <w:rPr>
+                <w:sz w:val="8"/>
+                <w:szCs w:val="8"/>
+              </w:rPr>
+            </w:r>
+            <w:r>
+              <w:rPr>
+                <w:sz w:val="8"/>
+                <w:szCs w:val="8"/>
+              </w:rPr>
+            </w:r>
+          </w:p>
+          <w:p>
+            <w:pPr>
+              <w:pBdr/>
+              <w:spacing/>
+              <w:ind/>
+              <w:rPr>
+                <w:sz w:val="8"/>
+                <w:szCs w:val="8"/>
+              </w:rPr>
+            </w:pPr>
+            <w:r>
+              <w:rPr>
+                <w:sz w:val="8"/>
+                <w:szCs w:val="8"/>
+                <w:lang w:val="en-GB"/>
+              </w:rPr>
+              <w:t xml:space="preserve">Date:   Sat Dec 14 22:09:48 2024 +0000</w:t>
+            </w:r>
+            <w:r>
+              <w:rPr>
+                <w:sz w:val="8"/>
+                <w:szCs w:val="8"/>
+              </w:rPr>
+            </w:r>
+            <w:r>
+              <w:rPr>
+                <w:sz w:val="8"/>
+                <w:szCs w:val="8"/>
+              </w:rPr>
+            </w:r>
+          </w:p>
+          <w:p>
+            <w:pPr>
+              <w:pBdr/>
+              <w:spacing/>
+              <w:ind/>
+              <w:rPr>
+                <w:sz w:val="8"/>
+                <w:szCs w:val="8"/>
+              </w:rPr>
+            </w:pPr>
+            <w:r>
+              <w:rPr>
+                <w:sz w:val="8"/>
+                <w:szCs w:val="8"/>
+                <w:lang w:val="en-GB"/>
+              </w:rPr>
+            </w:r>
+            <w:r>
+              <w:rPr>
+                <w:sz w:val="8"/>
+                <w:szCs w:val="8"/>
+              </w:rPr>
+            </w:r>
+            <w:r>
+              <w:rPr>
+                <w:sz w:val="8"/>
+                <w:szCs w:val="8"/>
+              </w:rPr>
+            </w:r>
+          </w:p>
+          <w:p>
+            <w:pPr>
+              <w:pBdr/>
+              <w:spacing/>
+              <w:ind/>
+              <w:rPr>
+                <w:sz w:val="8"/>
+                <w:szCs w:val="8"/>
+              </w:rPr>
+            </w:pPr>
+            <w:r>
+              <w:rPr>
+                <w:sz w:val="8"/>
+                <w:szCs w:val="8"/>
+                <w:lang w:val="en-GB"/>
+              </w:rPr>
+              <w:t xml:space="preserve">    bulletsSortaWork</w:t>
+            </w:r>
+            <w:r>
+              <w:rPr>
+                <w:sz w:val="8"/>
+                <w:szCs w:val="8"/>
+              </w:rPr>
+            </w:r>
+            <w:r>
+              <w:rPr>
+                <w:sz w:val="8"/>
+                <w:szCs w:val="8"/>
+              </w:rPr>
+            </w:r>
+          </w:p>
+          <w:p>
+            <w:pPr>
+              <w:pBdr/>
+              <w:spacing/>
+              <w:ind/>
+              <w:rPr>
+                <w:sz w:val="8"/>
+                <w:szCs w:val="8"/>
+              </w:rPr>
+            </w:pPr>
+            <w:r>
+              <w:rPr>
+                <w:sz w:val="8"/>
+                <w:szCs w:val="8"/>
+                <w:lang w:val="en-GB"/>
+              </w:rPr>
+            </w:r>
+            <w:r>
+              <w:rPr>
+                <w:sz w:val="8"/>
+                <w:szCs w:val="8"/>
+              </w:rPr>
+            </w:r>
+            <w:r>
+              <w:rPr>
+                <w:sz w:val="8"/>
+                <w:szCs w:val="8"/>
+              </w:rPr>
+            </w:r>
+          </w:p>
+          <w:p>
+            <w:pPr>
+              <w:pBdr/>
+              <w:spacing/>
+              <w:ind/>
+              <w:rPr>
+                <w:sz w:val="8"/>
+                <w:szCs w:val="8"/>
+              </w:rPr>
+            </w:pPr>
+            <w:r>
+              <w:rPr>
+                <w:sz w:val="8"/>
+                <w:szCs w:val="8"/>
+                <w:lang w:val="en-GB"/>
+              </w:rPr>
+              <w:t xml:space="preserve">commit 2f1a918228821d2178b3c7c44649aea84a3d030b</w:t>
+            </w:r>
+            <w:r>
+              <w:rPr>
+                <w:sz w:val="8"/>
+                <w:szCs w:val="8"/>
+              </w:rPr>
+            </w:r>
+            <w:r>
+              <w:rPr>
+                <w:sz w:val="8"/>
+                <w:szCs w:val="8"/>
+              </w:rPr>
+            </w:r>
+          </w:p>
+          <w:p>
+            <w:pPr>
+              <w:pBdr/>
+              <w:spacing/>
+              <w:ind/>
+              <w:rPr>
+                <w:sz w:val="8"/>
+                <w:szCs w:val="8"/>
+              </w:rPr>
+            </w:pPr>
+            <w:r>
+              <w:rPr>
+                <w:sz w:val="8"/>
+                <w:szCs w:val="8"/>
+                <w:lang w:val="en-GB"/>
+              </w:rPr>
+              <w:t xml:space="preserve">Author: dr1zzleGDShu &lt;c4024637@my.shu.ac.uk&gt;</w:t>
+            </w:r>
+            <w:r>
+              <w:rPr>
+                <w:sz w:val="8"/>
+                <w:szCs w:val="8"/>
+              </w:rPr>
+            </w:r>
+            <w:r>
+              <w:rPr>
+                <w:sz w:val="8"/>
+                <w:szCs w:val="8"/>
+              </w:rPr>
+            </w:r>
+          </w:p>
+          <w:p>
+            <w:pPr>
+              <w:pBdr/>
+              <w:spacing/>
+              <w:ind/>
+              <w:rPr>
+                <w:sz w:val="8"/>
+                <w:szCs w:val="8"/>
+              </w:rPr>
+            </w:pPr>
+            <w:r>
+              <w:rPr>
+                <w:sz w:val="8"/>
+                <w:szCs w:val="8"/>
+                <w:lang w:val="en-GB"/>
+              </w:rPr>
+              <w:t xml:space="preserve">Date:   Sat Dec 14 17:50:57 2024 +0000</w:t>
+            </w:r>
+            <w:r>
+              <w:rPr>
+                <w:sz w:val="8"/>
+                <w:szCs w:val="8"/>
+              </w:rPr>
+            </w:r>
+            <w:r>
+              <w:rPr>
+                <w:sz w:val="8"/>
+                <w:szCs w:val="8"/>
+              </w:rPr>
+            </w:r>
+          </w:p>
+          <w:p>
+            <w:pPr>
+              <w:pBdr/>
+              <w:spacing/>
+              <w:ind/>
+              <w:rPr>
+                <w:sz w:val="8"/>
+                <w:szCs w:val="8"/>
+              </w:rPr>
+            </w:pPr>
+            <w:r>
+              <w:rPr>
+                <w:sz w:val="8"/>
+                <w:szCs w:val="8"/>
+                <w:lang w:val="en-GB"/>
+              </w:rPr>
+            </w:r>
+            <w:r>
+              <w:rPr>
+                <w:sz w:val="8"/>
+                <w:szCs w:val="8"/>
+              </w:rPr>
+            </w:r>
+            <w:r>
+              <w:rPr>
+                <w:sz w:val="8"/>
+                <w:szCs w:val="8"/>
+              </w:rPr>
+            </w:r>
+          </w:p>
+          <w:p>
+            <w:pPr>
+              <w:pBdr/>
+              <w:spacing/>
+              <w:ind/>
+              <w:rPr>
+                <w:sz w:val="8"/>
+                <w:szCs w:val="8"/>
+              </w:rPr>
+            </w:pPr>
+            <w:r>
+              <w:rPr>
+                <w:sz w:val="8"/>
+                <w:szCs w:val="8"/>
+                <w:lang w:val="en-GB"/>
+              </w:rPr>
+              <w:t xml:space="preserve">    fixTheHeisenBug</w:t>
+            </w:r>
+            <w:r>
+              <w:rPr>
+                <w:sz w:val="8"/>
+                <w:szCs w:val="8"/>
+              </w:rPr>
+            </w:r>
+            <w:r>
+              <w:rPr>
+                <w:sz w:val="8"/>
+                <w:szCs w:val="8"/>
+              </w:rPr>
+            </w:r>
+          </w:p>
+          <w:p>
+            <w:pPr>
+              <w:pBdr/>
+              <w:spacing/>
+              <w:ind/>
+              <w:rPr>
+                <w:sz w:val="8"/>
+                <w:szCs w:val="8"/>
+              </w:rPr>
+            </w:pPr>
+            <w:r>
+              <w:rPr>
+                <w:sz w:val="8"/>
+                <w:szCs w:val="8"/>
+                <w:lang w:val="en-GB"/>
+              </w:rPr>
+            </w:r>
+            <w:r>
+              <w:rPr>
+                <w:sz w:val="8"/>
+                <w:szCs w:val="8"/>
+              </w:rPr>
+            </w:r>
+            <w:r>
+              <w:rPr>
+                <w:sz w:val="8"/>
+                <w:szCs w:val="8"/>
+              </w:rPr>
+            </w:r>
+          </w:p>
+          <w:p>
+            <w:pPr>
+              <w:pBdr/>
+              <w:spacing/>
+              <w:ind/>
+              <w:rPr>
+                <w:sz w:val="8"/>
+                <w:szCs w:val="8"/>
+              </w:rPr>
+            </w:pPr>
+            <w:r>
+              <w:rPr>
+                <w:sz w:val="8"/>
+                <w:szCs w:val="8"/>
+                <w:lang w:val="en-GB"/>
+              </w:rPr>
+              <w:t xml:space="preserve">commit aca5af7cc25c7ffb2e0b438ebc2ef0ee6ca8e82b</w:t>
+            </w:r>
+            <w:r>
+              <w:rPr>
+                <w:sz w:val="8"/>
+                <w:szCs w:val="8"/>
+              </w:rPr>
+            </w:r>
+            <w:r>
+              <w:rPr>
+                <w:sz w:val="8"/>
+                <w:szCs w:val="8"/>
+              </w:rPr>
+            </w:r>
+          </w:p>
+          <w:p>
+            <w:pPr>
+              <w:pBdr/>
+              <w:spacing/>
+              <w:ind/>
+              <w:rPr>
+                <w:sz w:val="8"/>
+                <w:szCs w:val="8"/>
+              </w:rPr>
+            </w:pPr>
+            <w:r>
+              <w:rPr>
+                <w:sz w:val="8"/>
+                <w:szCs w:val="8"/>
+                <w:lang w:val="en-GB"/>
+              </w:rPr>
+              <w:t xml:space="preserve">Author: dr1zzleGDShu &lt;c4024637@my.shu.ac.uk&gt;</w:t>
+            </w:r>
+            <w:r>
+              <w:rPr>
+                <w:sz w:val="8"/>
+                <w:szCs w:val="8"/>
+              </w:rPr>
+            </w:r>
+            <w:r>
+              <w:rPr>
+                <w:sz w:val="8"/>
+                <w:szCs w:val="8"/>
+              </w:rPr>
+            </w:r>
+          </w:p>
+          <w:p>
+            <w:pPr>
+              <w:pBdr/>
+              <w:spacing/>
+              <w:ind/>
+              <w:rPr>
+                <w:sz w:val="8"/>
+                <w:szCs w:val="8"/>
+              </w:rPr>
+            </w:pPr>
+            <w:r>
+              <w:rPr>
+                <w:sz w:val="8"/>
+                <w:szCs w:val="8"/>
+                <w:lang w:val="en-GB"/>
+              </w:rPr>
+              <w:t xml:space="preserve">Date:   Sat Dec 14 15:39:59 2024 +0000</w:t>
+            </w:r>
+            <w:r>
+              <w:rPr>
+                <w:sz w:val="8"/>
+                <w:szCs w:val="8"/>
+              </w:rPr>
+            </w:r>
+            <w:r>
+              <w:rPr>
+                <w:sz w:val="8"/>
+                <w:szCs w:val="8"/>
+              </w:rPr>
+            </w:r>
+          </w:p>
+          <w:p>
+            <w:pPr>
+              <w:pBdr/>
+              <w:spacing/>
+              <w:ind/>
+              <w:rPr>
+                <w:sz w:val="8"/>
+                <w:szCs w:val="8"/>
+              </w:rPr>
+            </w:pPr>
+            <w:r>
+              <w:rPr>
+                <w:sz w:val="8"/>
+                <w:szCs w:val="8"/>
+                <w:lang w:val="en-GB"/>
+              </w:rPr>
+            </w:r>
+            <w:r>
+              <w:rPr>
+                <w:sz w:val="8"/>
+                <w:szCs w:val="8"/>
+              </w:rPr>
+            </w:r>
+            <w:r>
+              <w:rPr>
+                <w:sz w:val="8"/>
+                <w:szCs w:val="8"/>
+              </w:rPr>
+            </w:r>
+          </w:p>
+          <w:p>
+            <w:pPr>
+              <w:pBdr/>
+              <w:spacing/>
+              <w:ind/>
+              <w:rPr>
+                <w:sz w:val="8"/>
+                <w:szCs w:val="8"/>
+              </w:rPr>
+            </w:pPr>
+            <w:r>
+              <w:rPr>
+                <w:sz w:val="8"/>
+                <w:szCs w:val="8"/>
+                <w:lang w:val="en-GB"/>
+              </w:rPr>
+              <w:t xml:space="preserve">    pre entVect rework</w:t>
+            </w:r>
+            <w:r>
+              <w:rPr>
+                <w:sz w:val="8"/>
+                <w:szCs w:val="8"/>
+              </w:rPr>
+            </w:r>
+            <w:r>
+              <w:rPr>
+                <w:sz w:val="8"/>
+                <w:szCs w:val="8"/>
+              </w:rPr>
+            </w:r>
+          </w:p>
+          <w:p>
+            <w:pPr>
+              <w:pBdr/>
+              <w:spacing/>
+              <w:ind/>
+              <w:rPr>
+                <w:sz w:val="8"/>
+                <w:szCs w:val="8"/>
+              </w:rPr>
+            </w:pPr>
+            <w:r>
+              <w:rPr>
+                <w:sz w:val="8"/>
+                <w:szCs w:val="8"/>
+                <w:lang w:val="en-GB"/>
+              </w:rPr>
+            </w:r>
+            <w:r>
+              <w:rPr>
+                <w:sz w:val="8"/>
+                <w:szCs w:val="8"/>
+              </w:rPr>
+            </w:r>
+            <w:r>
+              <w:rPr>
+                <w:sz w:val="8"/>
+                <w:szCs w:val="8"/>
+              </w:rPr>
+            </w:r>
+          </w:p>
+          <w:p>
+            <w:pPr>
+              <w:pBdr/>
+              <w:spacing/>
+              <w:ind/>
+              <w:rPr>
+                <w:sz w:val="8"/>
+                <w:szCs w:val="8"/>
+              </w:rPr>
+            </w:pPr>
+            <w:r>
+              <w:rPr>
+                <w:sz w:val="8"/>
+                <w:szCs w:val="8"/>
+                <w:lang w:val="en-GB"/>
+              </w:rPr>
+              <w:t xml:space="preserve">commit 4ae6eb0374d6de21a245ac569d4eedf6f14a1e34</w:t>
+            </w:r>
+            <w:r>
+              <w:rPr>
+                <w:sz w:val="8"/>
+                <w:szCs w:val="8"/>
+              </w:rPr>
+            </w:r>
+            <w:r>
+              <w:rPr>
+                <w:sz w:val="8"/>
+                <w:szCs w:val="8"/>
+              </w:rPr>
+            </w:r>
+          </w:p>
+          <w:p>
+            <w:pPr>
+              <w:pBdr/>
+              <w:spacing/>
+              <w:ind/>
+              <w:rPr>
+                <w:sz w:val="8"/>
+                <w:szCs w:val="8"/>
+              </w:rPr>
+            </w:pPr>
+            <w:r>
+              <w:rPr>
+                <w:sz w:val="8"/>
+                <w:szCs w:val="8"/>
+                <w:lang w:val="en-GB"/>
+              </w:rPr>
+              <w:t xml:space="preserve">Author: dr1zzleGDShu &lt;c4024637@my.shu.ac.uk&gt;</w:t>
+            </w:r>
+            <w:r>
+              <w:rPr>
+                <w:sz w:val="8"/>
+                <w:szCs w:val="8"/>
+              </w:rPr>
+            </w:r>
+            <w:r>
+              <w:rPr>
+                <w:sz w:val="8"/>
+                <w:szCs w:val="8"/>
+              </w:rPr>
+            </w:r>
+          </w:p>
+          <w:p>
+            <w:pPr>
+              <w:pBdr/>
+              <w:spacing/>
+              <w:ind/>
+              <w:rPr>
+                <w:sz w:val="8"/>
+                <w:szCs w:val="8"/>
+              </w:rPr>
+            </w:pPr>
+            <w:r>
+              <w:rPr>
+                <w:sz w:val="8"/>
+                <w:szCs w:val="8"/>
+                <w:lang w:val="en-GB"/>
+              </w:rPr>
+              <w:t xml:space="preserve">Date:   Fri Dec 13 14:15:46 2024 +0000</w:t>
+            </w:r>
+            <w:r>
+              <w:rPr>
+                <w:sz w:val="8"/>
+                <w:szCs w:val="8"/>
+              </w:rPr>
+            </w:r>
+            <w:r>
+              <w:rPr>
+                <w:sz w:val="8"/>
+                <w:szCs w:val="8"/>
+              </w:rPr>
+            </w:r>
+          </w:p>
+          <w:p>
+            <w:pPr>
+              <w:pBdr/>
+              <w:spacing/>
+              <w:ind/>
+              <w:rPr>
+                <w:sz w:val="8"/>
+                <w:szCs w:val="8"/>
+              </w:rPr>
+            </w:pPr>
+            <w:r>
+              <w:rPr>
+                <w:sz w:val="8"/>
+                <w:szCs w:val="8"/>
+                <w:lang w:val="en-GB"/>
+              </w:rPr>
+            </w:r>
+            <w:r>
+              <w:rPr>
+                <w:sz w:val="8"/>
+                <w:szCs w:val="8"/>
+              </w:rPr>
+            </w:r>
+            <w:r>
+              <w:rPr>
+                <w:sz w:val="8"/>
+                <w:szCs w:val="8"/>
+              </w:rPr>
+            </w:r>
+          </w:p>
+          <w:p>
+            <w:pPr>
+              <w:pBdr/>
+              <w:spacing/>
+              <w:ind/>
+              <w:rPr>
+                <w:sz w:val="8"/>
+                <w:szCs w:val="8"/>
+              </w:rPr>
+            </w:pPr>
+            <w:r>
+              <w:rPr>
+                <w:sz w:val="8"/>
+                <w:szCs w:val="8"/>
+                <w:lang w:val="en-GB"/>
+              </w:rPr>
+              <w:t xml:space="preserve">    pooling didnt fix</w:t>
+            </w:r>
+            <w:r>
+              <w:rPr>
+                <w:sz w:val="8"/>
+                <w:szCs w:val="8"/>
+              </w:rPr>
+            </w:r>
+            <w:r>
+              <w:rPr>
+                <w:sz w:val="8"/>
+                <w:szCs w:val="8"/>
+              </w:rPr>
+            </w:r>
+          </w:p>
+          <w:p>
+            <w:pPr>
+              <w:pBdr/>
+              <w:spacing/>
+              <w:ind/>
+              <w:rPr>
+                <w:sz w:val="8"/>
+                <w:szCs w:val="8"/>
+              </w:rPr>
+            </w:pPr>
+            <w:r>
+              <w:rPr>
+                <w:sz w:val="8"/>
+                <w:szCs w:val="8"/>
+                <w:lang w:val="en-GB"/>
+              </w:rPr>
+            </w:r>
+            <w:r>
+              <w:rPr>
+                <w:sz w:val="8"/>
+                <w:szCs w:val="8"/>
+              </w:rPr>
+            </w:r>
+            <w:r>
+              <w:rPr>
+                <w:sz w:val="8"/>
+                <w:szCs w:val="8"/>
+              </w:rPr>
+            </w:r>
+          </w:p>
+          <w:p>
+            <w:pPr>
+              <w:pBdr/>
+              <w:spacing/>
+              <w:ind/>
+              <w:rPr>
+                <w:sz w:val="8"/>
+                <w:szCs w:val="8"/>
+              </w:rPr>
+            </w:pPr>
+            <w:r>
+              <w:rPr>
+                <w:sz w:val="8"/>
+                <w:szCs w:val="8"/>
+                <w:lang w:val="en-GB"/>
+              </w:rPr>
+              <w:t xml:space="preserve">commit 3fe1cd2638bc9ca19a3cdfc4d30f082c3921f017</w:t>
+            </w:r>
+            <w:r>
+              <w:rPr>
+                <w:sz w:val="8"/>
+                <w:szCs w:val="8"/>
+              </w:rPr>
+            </w:r>
+            <w:r>
+              <w:rPr>
+                <w:sz w:val="8"/>
+                <w:szCs w:val="8"/>
+              </w:rPr>
+            </w:r>
+          </w:p>
+          <w:p>
+            <w:pPr>
+              <w:pBdr/>
+              <w:spacing/>
+              <w:ind/>
+              <w:rPr>
+                <w:sz w:val="8"/>
+                <w:szCs w:val="8"/>
+              </w:rPr>
+            </w:pPr>
+            <w:r>
+              <w:rPr>
+                <w:sz w:val="8"/>
+                <w:szCs w:val="8"/>
+                <w:lang w:val="en-GB"/>
+              </w:rPr>
+              <w:t xml:space="preserve">Author: dr1zzleGDShu &lt;c4024637@my.shu.ac.uk&gt;</w:t>
+            </w:r>
+            <w:r>
+              <w:rPr>
+                <w:sz w:val="8"/>
+                <w:szCs w:val="8"/>
+              </w:rPr>
+            </w:r>
+            <w:r>
+              <w:rPr>
+                <w:sz w:val="8"/>
+                <w:szCs w:val="8"/>
+              </w:rPr>
+            </w:r>
+          </w:p>
+          <w:p>
+            <w:pPr>
+              <w:pBdr/>
+              <w:spacing/>
+              <w:ind/>
+              <w:rPr>
+                <w:sz w:val="8"/>
+                <w:szCs w:val="8"/>
+              </w:rPr>
+            </w:pPr>
+            <w:r>
+              <w:rPr>
+                <w:sz w:val="8"/>
+                <w:szCs w:val="8"/>
+                <w:lang w:val="en-GB"/>
+              </w:rPr>
+              <w:t xml:space="preserve">Date:   Fri Dec 13 12:11:19 2024 +0000</w:t>
+            </w:r>
+            <w:r>
+              <w:rPr>
+                <w:sz w:val="8"/>
+                <w:szCs w:val="8"/>
+              </w:rPr>
+            </w:r>
+            <w:r>
+              <w:rPr>
+                <w:sz w:val="8"/>
+                <w:szCs w:val="8"/>
+              </w:rPr>
+            </w:r>
+          </w:p>
+          <w:p>
+            <w:pPr>
+              <w:pBdr/>
+              <w:spacing/>
+              <w:ind/>
+              <w:rPr>
+                <w:sz w:val="8"/>
+                <w:szCs w:val="8"/>
+              </w:rPr>
+            </w:pPr>
+            <w:r>
+              <w:rPr>
+                <w:sz w:val="8"/>
+                <w:szCs w:val="8"/>
+                <w:lang w:val="en-GB"/>
+              </w:rPr>
+            </w:r>
+            <w:r>
+              <w:rPr>
+                <w:sz w:val="8"/>
+                <w:szCs w:val="8"/>
+              </w:rPr>
+            </w:r>
+            <w:r>
+              <w:rPr>
+                <w:sz w:val="8"/>
+                <w:szCs w:val="8"/>
+              </w:rPr>
+            </w:r>
+          </w:p>
+          <w:p>
+            <w:pPr>
+              <w:pBdr/>
+              <w:spacing/>
+              <w:ind/>
+              <w:rPr>
+                <w:sz w:val="8"/>
+                <w:szCs w:val="8"/>
+              </w:rPr>
+            </w:pPr>
+            <w:r>
+              <w:rPr>
+                <w:sz w:val="8"/>
+                <w:szCs w:val="8"/>
+                <w:lang w:val="en-GB"/>
+              </w:rPr>
+              <w:t xml:space="preserve">    bulletNotWorky</w:t>
+            </w:r>
+            <w:r>
+              <w:rPr>
+                <w:sz w:val="8"/>
+                <w:szCs w:val="8"/>
+              </w:rPr>
+            </w:r>
+            <w:r>
+              <w:rPr>
+                <w:sz w:val="8"/>
+                <w:szCs w:val="8"/>
+              </w:rPr>
+            </w:r>
+          </w:p>
+          <w:p>
+            <w:pPr>
+              <w:pBdr/>
+              <w:spacing/>
+              <w:ind/>
+              <w:rPr>
+                <w:sz w:val="8"/>
+                <w:szCs w:val="8"/>
+              </w:rPr>
+            </w:pPr>
+            <w:r>
+              <w:rPr>
+                <w:sz w:val="8"/>
+                <w:szCs w:val="8"/>
+                <w:lang w:val="en-GB"/>
+              </w:rPr>
+            </w:r>
+            <w:r>
+              <w:rPr>
+                <w:sz w:val="8"/>
+                <w:szCs w:val="8"/>
+              </w:rPr>
+            </w:r>
+            <w:r>
+              <w:rPr>
+                <w:sz w:val="8"/>
+                <w:szCs w:val="8"/>
+              </w:rPr>
+            </w:r>
+          </w:p>
+          <w:p>
+            <w:pPr>
+              <w:pBdr/>
+              <w:spacing/>
+              <w:ind/>
+              <w:rPr>
+                <w:sz w:val="8"/>
+                <w:szCs w:val="8"/>
+              </w:rPr>
+            </w:pPr>
+            <w:r>
+              <w:rPr>
+                <w:sz w:val="8"/>
+                <w:szCs w:val="8"/>
+                <w:lang w:val="en-GB"/>
+              </w:rPr>
+              <w:t xml:space="preserve">commit ff55df0e91ad5f3ec827b1eced13ed4a55f45b54</w:t>
+            </w:r>
+            <w:r>
+              <w:rPr>
+                <w:sz w:val="8"/>
+                <w:szCs w:val="8"/>
+              </w:rPr>
+            </w:r>
+            <w:r>
+              <w:rPr>
+                <w:sz w:val="8"/>
+                <w:szCs w:val="8"/>
+              </w:rPr>
+            </w:r>
+          </w:p>
+          <w:p>
+            <w:pPr>
+              <w:pBdr/>
+              <w:spacing/>
+              <w:ind/>
+              <w:rPr>
+                <w:sz w:val="8"/>
+                <w:szCs w:val="8"/>
+              </w:rPr>
+            </w:pPr>
+            <w:r>
+              <w:rPr>
+                <w:sz w:val="8"/>
+                <w:szCs w:val="8"/>
+                <w:lang w:val="en-GB"/>
+              </w:rPr>
+              <w:t xml:space="preserve">Author: dr1zzleGDShu &lt;c4024637@my.shu.ac.uk&gt;</w:t>
+            </w:r>
+            <w:r>
+              <w:rPr>
+                <w:sz w:val="8"/>
+                <w:szCs w:val="8"/>
+              </w:rPr>
+            </w:r>
+            <w:r>
+              <w:rPr>
+                <w:sz w:val="8"/>
+                <w:szCs w:val="8"/>
+              </w:rPr>
+            </w:r>
+          </w:p>
+          <w:p>
+            <w:pPr>
+              <w:pBdr/>
+              <w:spacing/>
+              <w:ind/>
+              <w:rPr>
+                <w:sz w:val="8"/>
+                <w:szCs w:val="8"/>
+              </w:rPr>
+            </w:pPr>
+            <w:r>
+              <w:rPr>
+                <w:sz w:val="8"/>
+                <w:szCs w:val="8"/>
+                <w:lang w:val="en-GB"/>
+              </w:rPr>
+              <w:t xml:space="preserve">Date:   Thu Dec 12 18:37:36 2024 +0000</w:t>
+            </w:r>
+            <w:r>
+              <w:rPr>
+                <w:sz w:val="8"/>
+                <w:szCs w:val="8"/>
+              </w:rPr>
+            </w:r>
+            <w:r>
+              <w:rPr>
+                <w:sz w:val="8"/>
+                <w:szCs w:val="8"/>
+              </w:rPr>
+            </w:r>
+          </w:p>
+          <w:p>
+            <w:pPr>
+              <w:pBdr/>
+              <w:spacing/>
+              <w:ind/>
+              <w:rPr>
+                <w:sz w:val="8"/>
+                <w:szCs w:val="8"/>
+              </w:rPr>
+            </w:pPr>
+            <w:r>
+              <w:rPr>
+                <w:sz w:val="8"/>
+                <w:szCs w:val="8"/>
+                <w:lang w:val="en-GB"/>
+              </w:rPr>
+            </w:r>
+            <w:r>
+              <w:rPr>
+                <w:sz w:val="8"/>
+                <w:szCs w:val="8"/>
+              </w:rPr>
+            </w:r>
+            <w:r>
+              <w:rPr>
+                <w:sz w:val="8"/>
+                <w:szCs w:val="8"/>
+              </w:rPr>
+            </w:r>
+          </w:p>
+          <w:p>
+            <w:pPr>
+              <w:pBdr/>
+              <w:spacing/>
+              <w:ind/>
+              <w:rPr>
+                <w:sz w:val="8"/>
+                <w:szCs w:val="8"/>
+              </w:rPr>
+            </w:pPr>
+            <w:r>
+              <w:rPr>
+                <w:sz w:val="8"/>
+                <w:szCs w:val="8"/>
+                <w:lang w:val="en-GB"/>
+              </w:rPr>
+              <w:t xml:space="preserve">    fixxxxed</w:t>
+            </w:r>
+            <w:r>
+              <w:rPr>
+                <w:sz w:val="8"/>
+                <w:szCs w:val="8"/>
+              </w:rPr>
+            </w:r>
+            <w:r>
+              <w:rPr>
+                <w:sz w:val="8"/>
+                <w:szCs w:val="8"/>
+              </w:rPr>
+            </w:r>
+          </w:p>
+          <w:p>
+            <w:pPr>
+              <w:pBdr/>
+              <w:spacing/>
+              <w:ind/>
+              <w:rPr>
+                <w:sz w:val="8"/>
+                <w:szCs w:val="8"/>
+              </w:rPr>
+            </w:pPr>
+            <w:r>
+              <w:rPr>
+                <w:sz w:val="8"/>
+                <w:szCs w:val="8"/>
+                <w:lang w:val="en-GB"/>
+              </w:rPr>
+            </w:r>
+            <w:r>
+              <w:rPr>
+                <w:sz w:val="8"/>
+                <w:szCs w:val="8"/>
+              </w:rPr>
+            </w:r>
+            <w:r>
+              <w:rPr>
+                <w:sz w:val="8"/>
+                <w:szCs w:val="8"/>
+              </w:rPr>
+            </w:r>
+          </w:p>
+          <w:p>
+            <w:pPr>
+              <w:pBdr/>
+              <w:spacing/>
+              <w:ind/>
+              <w:rPr>
+                <w:sz w:val="8"/>
+                <w:szCs w:val="8"/>
+              </w:rPr>
+            </w:pPr>
+            <w:r>
+              <w:rPr>
+                <w:sz w:val="8"/>
+                <w:szCs w:val="8"/>
+                <w:lang w:val="en-GB"/>
+              </w:rPr>
+            </w:r>
+            <w:r>
+              <w:rPr>
+                <w:sz w:val="8"/>
+                <w:szCs w:val="8"/>
+              </w:rPr>
+            </w:r>
+          </w:p>
+        </w:tc>
+        <w:tc>
+          <w:tcPr>
+            <w:tcBorders/>
+            <w:tcW w:w="9360" w:type="dxa"/>
+            <w:textDirection w:val="lrTb"/>
+            <w:noWrap w:val="false"/>
+          </w:tcPr>
+          <w:p>
+            <w:pPr>
+              <w:pBdr/>
+              <w:spacing/>
+              <w:ind/>
+              <w:rPr>
+                <w:sz w:val="8"/>
+                <w:szCs w:val="8"/>
+              </w:rPr>
+            </w:pPr>
+            <w:r>
+              <w:rPr>
+                <w:sz w:val="8"/>
+                <w:szCs w:val="8"/>
+                <w:highlight w:val="none"/>
+                <w:lang w:val="en-GB"/>
+              </w:rPr>
+            </w:r>
+            <w:r>
+              <w:rPr>
+                <w:sz w:val="8"/>
+                <w:szCs w:val="8"/>
+                <w:highlight w:val="none"/>
+                <w:lang w:val="en-GB"/>
+              </w:rPr>
+            </w:r>
+          </w:p>
+          <w:p>
+            <w:pPr>
+              <w:pBdr/>
+              <w:spacing/>
+              <w:ind/>
+              <w:rPr>
+                <w:sz w:val="8"/>
+                <w:szCs w:val="8"/>
+                <w:highlight w:val="none"/>
+                <w:lang w:val="en-GB"/>
+              </w:rPr>
+            </w:pPr>
+            <w:r>
+              <w:rPr>
+                <w:sz w:val="8"/>
+                <w:szCs w:val="8"/>
+                <w:lang w:val="en-GB"/>
+              </w:rPr>
+              <w:t xml:space="preserve">commit 405b84aa861f53d3815f2d90f51b74013f5ff804</w:t>
+            </w:r>
+            <w:r>
+              <w:rPr>
+                <w:sz w:val="8"/>
+                <w:szCs w:val="8"/>
+              </w:rPr>
+            </w:r>
+            <w:r>
+              <w:rPr>
+                <w:sz w:val="8"/>
+                <w:szCs w:val="8"/>
+              </w:rPr>
+            </w:r>
+          </w:p>
+          <w:p>
+            <w:pPr>
+              <w:pBdr/>
+              <w:spacing/>
+              <w:ind/>
+              <w:rPr>
+                <w:sz w:val="8"/>
+                <w:szCs w:val="8"/>
+              </w:rPr>
+            </w:pPr>
+            <w:r>
+              <w:rPr>
+                <w:sz w:val="8"/>
+                <w:szCs w:val="8"/>
+                <w:lang w:val="en-GB"/>
+              </w:rPr>
+              <w:t xml:space="preserve">Author: dr1zzleGDShu &lt;c4024637@my.shu.ac.uk&gt;</w:t>
+            </w:r>
+            <w:r>
+              <w:rPr>
+                <w:sz w:val="8"/>
+                <w:szCs w:val="8"/>
+              </w:rPr>
+            </w:r>
+            <w:r>
+              <w:rPr>
+                <w:sz w:val="8"/>
+                <w:szCs w:val="8"/>
+              </w:rPr>
+            </w:r>
+          </w:p>
+          <w:p>
+            <w:pPr>
+              <w:pBdr/>
+              <w:spacing/>
+              <w:ind/>
+              <w:rPr>
+                <w:sz w:val="8"/>
+                <w:szCs w:val="8"/>
+              </w:rPr>
+            </w:pPr>
+            <w:r>
+              <w:rPr>
+                <w:sz w:val="8"/>
+                <w:szCs w:val="8"/>
+                <w:lang w:val="en-GB"/>
+              </w:rPr>
+              <w:t xml:space="preserve">Date:   Mon Dec 9 21:03:12 2024 +0000</w:t>
+            </w:r>
+            <w:r>
+              <w:rPr>
+                <w:sz w:val="8"/>
+                <w:szCs w:val="8"/>
+              </w:rPr>
+            </w:r>
+            <w:r>
+              <w:rPr>
+                <w:sz w:val="8"/>
+                <w:szCs w:val="8"/>
+              </w:rPr>
+            </w:r>
+          </w:p>
+          <w:p>
+            <w:pPr>
+              <w:pBdr/>
+              <w:spacing/>
+              <w:ind/>
+              <w:rPr>
+                <w:sz w:val="8"/>
+                <w:szCs w:val="8"/>
+              </w:rPr>
+            </w:pPr>
+            <w:r>
+              <w:rPr>
+                <w:sz w:val="8"/>
+                <w:szCs w:val="8"/>
+                <w:lang w:val="en-GB"/>
+              </w:rPr>
+            </w:r>
+            <w:r>
+              <w:rPr>
+                <w:sz w:val="8"/>
+                <w:szCs w:val="8"/>
+              </w:rPr>
+            </w:r>
+            <w:r>
+              <w:rPr>
+                <w:sz w:val="8"/>
+                <w:szCs w:val="8"/>
+              </w:rPr>
+            </w:r>
+          </w:p>
+          <w:p>
+            <w:pPr>
+              <w:pBdr/>
+              <w:spacing/>
+              <w:ind/>
+              <w:rPr>
+                <w:sz w:val="8"/>
+                <w:szCs w:val="8"/>
+              </w:rPr>
+            </w:pPr>
+            <w:r>
+              <w:rPr>
+                <w:sz w:val="8"/>
+                <w:szCs w:val="8"/>
+                <w:lang w:val="en-GB"/>
+              </w:rPr>
+              <w:t xml:space="preserve">    whyshipMoveNotWorkyNow</w:t>
+            </w:r>
+            <w:r>
+              <w:rPr>
+                <w:sz w:val="8"/>
+                <w:szCs w:val="8"/>
+              </w:rPr>
+            </w:r>
+            <w:r>
+              <w:rPr>
+                <w:sz w:val="8"/>
+                <w:szCs w:val="8"/>
+              </w:rPr>
+            </w:r>
+          </w:p>
+          <w:p>
+            <w:pPr>
+              <w:pBdr/>
+              <w:spacing/>
+              <w:ind/>
+              <w:rPr>
+                <w:sz w:val="8"/>
+                <w:szCs w:val="8"/>
+              </w:rPr>
+            </w:pPr>
+            <w:r>
+              <w:rPr>
+                <w:sz w:val="8"/>
+                <w:szCs w:val="8"/>
+                <w:lang w:val="en-GB"/>
+              </w:rPr>
+            </w:r>
+            <w:r>
+              <w:rPr>
+                <w:sz w:val="8"/>
+                <w:szCs w:val="8"/>
+              </w:rPr>
+            </w:r>
+            <w:r>
+              <w:rPr>
+                <w:sz w:val="8"/>
+                <w:szCs w:val="8"/>
+              </w:rPr>
+            </w:r>
+          </w:p>
+          <w:p>
+            <w:pPr>
+              <w:pBdr/>
+              <w:spacing/>
+              <w:ind/>
+              <w:rPr>
+                <w:sz w:val="8"/>
+                <w:szCs w:val="8"/>
+              </w:rPr>
+            </w:pPr>
+            <w:r>
+              <w:rPr>
+                <w:sz w:val="8"/>
+                <w:szCs w:val="8"/>
+                <w:lang w:val="en-GB"/>
+              </w:rPr>
+              <w:t xml:space="preserve">commit a74f501799db4808c1b011e5fa611ae014b1381c</w:t>
+            </w:r>
+            <w:r>
+              <w:rPr>
+                <w:sz w:val="8"/>
+                <w:szCs w:val="8"/>
+              </w:rPr>
+            </w:r>
+            <w:r>
+              <w:rPr>
+                <w:sz w:val="8"/>
+                <w:szCs w:val="8"/>
+              </w:rPr>
+            </w:r>
+          </w:p>
+          <w:p>
+            <w:pPr>
+              <w:pBdr/>
+              <w:spacing/>
+              <w:ind/>
+              <w:rPr>
+                <w:sz w:val="8"/>
+                <w:szCs w:val="8"/>
+              </w:rPr>
+            </w:pPr>
+            <w:r>
+              <w:rPr>
+                <w:sz w:val="8"/>
+                <w:szCs w:val="8"/>
+                <w:lang w:val="en-GB"/>
+              </w:rPr>
+              <w:t xml:space="preserve">Author: dr1zzleGDShu &lt;c4024637@my.shu.ac.uk&gt;</w:t>
+            </w:r>
+            <w:r>
+              <w:rPr>
+                <w:sz w:val="8"/>
+                <w:szCs w:val="8"/>
+              </w:rPr>
+            </w:r>
+            <w:r>
+              <w:rPr>
+                <w:sz w:val="8"/>
+                <w:szCs w:val="8"/>
+              </w:rPr>
+            </w:r>
+          </w:p>
+          <w:p>
+            <w:pPr>
+              <w:pBdr/>
+              <w:spacing/>
+              <w:ind/>
+              <w:rPr>
+                <w:sz w:val="8"/>
+                <w:szCs w:val="8"/>
+              </w:rPr>
+            </w:pPr>
+            <w:r>
+              <w:rPr>
+                <w:sz w:val="8"/>
+                <w:szCs w:val="8"/>
+                <w:lang w:val="en-GB"/>
+              </w:rPr>
+              <w:t xml:space="preserve">Date:   Mon Dec 9 19:06:08 2024 +0000</w:t>
+            </w:r>
+            <w:r>
+              <w:rPr>
+                <w:sz w:val="8"/>
+                <w:szCs w:val="8"/>
+              </w:rPr>
+            </w:r>
+            <w:r>
+              <w:rPr>
+                <w:sz w:val="8"/>
+                <w:szCs w:val="8"/>
+              </w:rPr>
+            </w:r>
+          </w:p>
+          <w:p>
+            <w:pPr>
+              <w:pBdr/>
+              <w:spacing/>
+              <w:ind/>
+              <w:rPr>
+                <w:sz w:val="8"/>
+                <w:szCs w:val="8"/>
+              </w:rPr>
+            </w:pPr>
+            <w:r>
+              <w:rPr>
+                <w:sz w:val="8"/>
+                <w:szCs w:val="8"/>
+                <w:lang w:val="en-GB"/>
+              </w:rPr>
+            </w:r>
+            <w:r>
+              <w:rPr>
+                <w:sz w:val="8"/>
+                <w:szCs w:val="8"/>
+              </w:rPr>
+            </w:r>
+            <w:r>
+              <w:rPr>
+                <w:sz w:val="8"/>
+                <w:szCs w:val="8"/>
+              </w:rPr>
+            </w:r>
+          </w:p>
+          <w:p>
+            <w:pPr>
+              <w:pBdr/>
+              <w:spacing/>
+              <w:ind/>
+              <w:rPr>
+                <w:sz w:val="8"/>
+                <w:szCs w:val="8"/>
+              </w:rPr>
+            </w:pPr>
+            <w:r>
+              <w:rPr>
+                <w:sz w:val="8"/>
+                <w:szCs w:val="8"/>
+                <w:lang w:val="en-GB"/>
+              </w:rPr>
+              <w:t xml:space="preserve">    insane definition bug - wtf do u mean 6 it doesnt take 6 vars</w:t>
+            </w:r>
+            <w:r>
+              <w:rPr>
+                <w:sz w:val="8"/>
+                <w:szCs w:val="8"/>
+              </w:rPr>
+            </w:r>
+            <w:r>
+              <w:rPr>
+                <w:sz w:val="8"/>
+                <w:szCs w:val="8"/>
+              </w:rPr>
+            </w:r>
+          </w:p>
+          <w:p>
+            <w:pPr>
+              <w:pBdr/>
+              <w:spacing/>
+              <w:ind/>
+              <w:rPr>
+                <w:sz w:val="8"/>
+                <w:szCs w:val="8"/>
+              </w:rPr>
+            </w:pPr>
+            <w:r>
+              <w:rPr>
+                <w:sz w:val="8"/>
+                <w:szCs w:val="8"/>
+                <w:lang w:val="en-GB"/>
+              </w:rPr>
+            </w:r>
+            <w:r>
+              <w:rPr>
+                <w:sz w:val="8"/>
+                <w:szCs w:val="8"/>
+              </w:rPr>
+            </w:r>
+            <w:r>
+              <w:rPr>
+                <w:sz w:val="8"/>
+                <w:szCs w:val="8"/>
+              </w:rPr>
+            </w:r>
+          </w:p>
+          <w:p>
+            <w:pPr>
+              <w:pBdr/>
+              <w:spacing/>
+              <w:ind/>
+              <w:rPr>
+                <w:sz w:val="8"/>
+                <w:szCs w:val="8"/>
+              </w:rPr>
+            </w:pPr>
+            <w:r>
+              <w:rPr>
+                <w:sz w:val="8"/>
+                <w:szCs w:val="8"/>
+                <w:lang w:val="en-GB"/>
+              </w:rPr>
+              <w:t xml:space="preserve">commit db9f8131f967f2da777eab779bd5d1ee833b256f</w:t>
+            </w:r>
+            <w:r>
+              <w:rPr>
+                <w:sz w:val="8"/>
+                <w:szCs w:val="8"/>
+              </w:rPr>
+            </w:r>
+            <w:r>
+              <w:rPr>
+                <w:sz w:val="8"/>
+                <w:szCs w:val="8"/>
+              </w:rPr>
+            </w:r>
+          </w:p>
+          <w:p>
+            <w:pPr>
+              <w:pBdr/>
+              <w:spacing/>
+              <w:ind/>
+              <w:rPr>
+                <w:sz w:val="8"/>
+                <w:szCs w:val="8"/>
+              </w:rPr>
+            </w:pPr>
+            <w:r>
+              <w:rPr>
+                <w:sz w:val="8"/>
+                <w:szCs w:val="8"/>
+                <w:lang w:val="en-GB"/>
+              </w:rPr>
+              <w:t xml:space="preserve">Author: dr1zzleGDShu &lt;c4024637@my.shu.ac.uk&gt;</w:t>
+            </w:r>
+            <w:r>
+              <w:rPr>
+                <w:sz w:val="8"/>
+                <w:szCs w:val="8"/>
+              </w:rPr>
+            </w:r>
+            <w:r>
+              <w:rPr>
+                <w:sz w:val="8"/>
+                <w:szCs w:val="8"/>
+              </w:rPr>
+            </w:r>
+          </w:p>
+          <w:p>
+            <w:pPr>
+              <w:pBdr/>
+              <w:spacing/>
+              <w:ind/>
+              <w:rPr>
+                <w:sz w:val="8"/>
+                <w:szCs w:val="8"/>
+              </w:rPr>
+            </w:pPr>
+            <w:r>
+              <w:rPr>
+                <w:sz w:val="8"/>
+                <w:szCs w:val="8"/>
+                <w:lang w:val="en-GB"/>
+              </w:rPr>
+              <w:t xml:space="preserve">Date:   Mon Dec 9 18:55:26 2024 +0000</w:t>
+            </w:r>
+            <w:r>
+              <w:rPr>
+                <w:sz w:val="8"/>
+                <w:szCs w:val="8"/>
+              </w:rPr>
+            </w:r>
+            <w:r>
+              <w:rPr>
+                <w:sz w:val="8"/>
+                <w:szCs w:val="8"/>
+              </w:rPr>
+            </w:r>
+          </w:p>
+          <w:p>
+            <w:pPr>
+              <w:pBdr/>
+              <w:spacing/>
+              <w:ind/>
+              <w:rPr>
+                <w:sz w:val="8"/>
+                <w:szCs w:val="8"/>
+              </w:rPr>
+            </w:pPr>
+            <w:r>
+              <w:rPr>
+                <w:sz w:val="8"/>
+                <w:szCs w:val="8"/>
+                <w:lang w:val="en-GB"/>
+              </w:rPr>
+            </w:r>
+            <w:r>
+              <w:rPr>
+                <w:sz w:val="8"/>
+                <w:szCs w:val="8"/>
+              </w:rPr>
+            </w:r>
+            <w:r>
+              <w:rPr>
+                <w:sz w:val="8"/>
+                <w:szCs w:val="8"/>
+              </w:rPr>
+            </w:r>
+          </w:p>
+          <w:p>
+            <w:pPr>
+              <w:pBdr/>
+              <w:spacing/>
+              <w:ind/>
+              <w:rPr>
+                <w:sz w:val="8"/>
+                <w:szCs w:val="8"/>
+              </w:rPr>
+            </w:pPr>
+            <w:r>
+              <w:rPr>
+                <w:sz w:val="8"/>
+                <w:szCs w:val="8"/>
+                <w:lang w:val="en-GB"/>
+              </w:rPr>
+              <w:t xml:space="preserve">    collionsOnInitWorking</w:t>
+            </w:r>
+            <w:r>
+              <w:rPr>
+                <w:sz w:val="8"/>
+                <w:szCs w:val="8"/>
+              </w:rPr>
+            </w:r>
+            <w:r>
+              <w:rPr>
+                <w:sz w:val="8"/>
+                <w:szCs w:val="8"/>
+              </w:rPr>
+            </w:r>
+          </w:p>
+          <w:p>
+            <w:pPr>
+              <w:pBdr/>
+              <w:spacing/>
+              <w:ind/>
+              <w:rPr>
+                <w:sz w:val="8"/>
+                <w:szCs w:val="8"/>
+              </w:rPr>
+            </w:pPr>
+            <w:r>
+              <w:rPr>
+                <w:sz w:val="8"/>
+                <w:szCs w:val="8"/>
+                <w:lang w:val="en-GB"/>
+              </w:rPr>
+            </w:r>
+            <w:r>
+              <w:rPr>
+                <w:sz w:val="8"/>
+                <w:szCs w:val="8"/>
+              </w:rPr>
+            </w:r>
+            <w:r>
+              <w:rPr>
+                <w:sz w:val="8"/>
+                <w:szCs w:val="8"/>
+              </w:rPr>
+            </w:r>
+          </w:p>
+          <w:p>
+            <w:pPr>
+              <w:pBdr/>
+              <w:spacing/>
+              <w:ind/>
+              <w:rPr>
+                <w:sz w:val="8"/>
+                <w:szCs w:val="8"/>
+              </w:rPr>
+            </w:pPr>
+            <w:r>
+              <w:rPr>
+                <w:sz w:val="8"/>
+                <w:szCs w:val="8"/>
+                <w:lang w:val="en-GB"/>
+              </w:rPr>
+              <w:t xml:space="preserve">commit a03c93b8b50466b24662fb23b4b71b52524d39b6</w:t>
+            </w:r>
+            <w:r>
+              <w:rPr>
+                <w:sz w:val="8"/>
+                <w:szCs w:val="8"/>
+              </w:rPr>
+            </w:r>
+            <w:r>
+              <w:rPr>
+                <w:sz w:val="8"/>
+                <w:szCs w:val="8"/>
+              </w:rPr>
+            </w:r>
+          </w:p>
+          <w:p>
+            <w:pPr>
+              <w:pBdr/>
+              <w:spacing/>
+              <w:ind/>
+              <w:rPr>
+                <w:sz w:val="8"/>
+                <w:szCs w:val="8"/>
+              </w:rPr>
+            </w:pPr>
+            <w:r>
+              <w:rPr>
+                <w:sz w:val="8"/>
+                <w:szCs w:val="8"/>
+                <w:lang w:val="en-GB"/>
+              </w:rPr>
+              <w:t xml:space="preserve">Author: dr1zzleGDShu &lt;c4024637@my.shu.ac.uk&gt;</w:t>
+            </w:r>
+            <w:r>
+              <w:rPr>
+                <w:sz w:val="8"/>
+                <w:szCs w:val="8"/>
+              </w:rPr>
+            </w:r>
+            <w:r>
+              <w:rPr>
+                <w:sz w:val="8"/>
+                <w:szCs w:val="8"/>
+              </w:rPr>
+            </w:r>
+          </w:p>
+          <w:p>
+            <w:pPr>
+              <w:pBdr/>
+              <w:spacing/>
+              <w:ind/>
+              <w:rPr>
+                <w:sz w:val="8"/>
+                <w:szCs w:val="8"/>
+              </w:rPr>
+            </w:pPr>
+            <w:r>
+              <w:rPr>
+                <w:sz w:val="8"/>
+                <w:szCs w:val="8"/>
+                <w:lang w:val="en-GB"/>
+              </w:rPr>
+              <w:t xml:space="preserve">Date:   Mon Dec 9 17:47:54 2024 +0000</w:t>
+            </w:r>
+            <w:r>
+              <w:rPr>
+                <w:sz w:val="8"/>
+                <w:szCs w:val="8"/>
+              </w:rPr>
+            </w:r>
+            <w:r>
+              <w:rPr>
+                <w:sz w:val="8"/>
+                <w:szCs w:val="8"/>
+              </w:rPr>
+            </w:r>
+          </w:p>
+          <w:p>
+            <w:pPr>
+              <w:pBdr/>
+              <w:spacing/>
+              <w:ind/>
+              <w:rPr>
+                <w:sz w:val="8"/>
+                <w:szCs w:val="8"/>
+              </w:rPr>
+            </w:pPr>
+            <w:r>
+              <w:rPr>
+                <w:sz w:val="8"/>
+                <w:szCs w:val="8"/>
+                <w:lang w:val="en-GB"/>
+              </w:rPr>
+            </w:r>
+            <w:r>
+              <w:rPr>
+                <w:sz w:val="8"/>
+                <w:szCs w:val="8"/>
+              </w:rPr>
+            </w:r>
+            <w:r>
+              <w:rPr>
+                <w:sz w:val="8"/>
+                <w:szCs w:val="8"/>
+              </w:rPr>
+            </w:r>
+          </w:p>
+          <w:p>
+            <w:pPr>
+              <w:pBdr/>
+              <w:spacing/>
+              <w:ind/>
+              <w:rPr>
+                <w:sz w:val="8"/>
+                <w:szCs w:val="8"/>
+              </w:rPr>
+            </w:pPr>
+            <w:r>
+              <w:rPr>
+                <w:sz w:val="8"/>
+                <w:szCs w:val="8"/>
+                <w:lang w:val="en-GB"/>
+              </w:rPr>
+              <w:t xml:space="preserve">    collision scoffold</w:t>
+            </w:r>
+            <w:r>
+              <w:rPr>
+                <w:sz w:val="8"/>
+                <w:szCs w:val="8"/>
+              </w:rPr>
+            </w:r>
+            <w:r>
+              <w:rPr>
+                <w:sz w:val="8"/>
+                <w:szCs w:val="8"/>
+              </w:rPr>
+            </w:r>
+          </w:p>
+          <w:p>
+            <w:pPr>
+              <w:pBdr/>
+              <w:spacing/>
+              <w:ind/>
+              <w:rPr>
+                <w:sz w:val="8"/>
+                <w:szCs w:val="8"/>
+              </w:rPr>
+            </w:pPr>
+            <w:r>
+              <w:rPr>
+                <w:sz w:val="8"/>
+                <w:szCs w:val="8"/>
+                <w:lang w:val="en-GB"/>
+              </w:rPr>
+            </w:r>
+            <w:r>
+              <w:rPr>
+                <w:sz w:val="8"/>
+                <w:szCs w:val="8"/>
+              </w:rPr>
+            </w:r>
+            <w:r>
+              <w:rPr>
+                <w:sz w:val="8"/>
+                <w:szCs w:val="8"/>
+              </w:rPr>
+            </w:r>
+          </w:p>
+          <w:p>
+            <w:pPr>
+              <w:pBdr/>
+              <w:spacing/>
+              <w:ind/>
+              <w:rPr>
+                <w:sz w:val="8"/>
+                <w:szCs w:val="8"/>
+              </w:rPr>
+            </w:pPr>
+            <w:r>
+              <w:rPr>
+                <w:sz w:val="8"/>
+                <w:szCs w:val="8"/>
+                <w:lang w:val="en-GB"/>
+              </w:rPr>
+              <w:t xml:space="preserve">commit 45173d17fbdd4951b70c16a2c15c9d1b1f81071d</w:t>
+            </w:r>
+            <w:r>
+              <w:rPr>
+                <w:sz w:val="8"/>
+                <w:szCs w:val="8"/>
+              </w:rPr>
+            </w:r>
+            <w:r>
+              <w:rPr>
+                <w:sz w:val="8"/>
+                <w:szCs w:val="8"/>
+              </w:rPr>
+            </w:r>
+          </w:p>
+          <w:p>
+            <w:pPr>
+              <w:pBdr/>
+              <w:spacing/>
+              <w:ind/>
+              <w:rPr>
+                <w:sz w:val="8"/>
+                <w:szCs w:val="8"/>
+              </w:rPr>
+            </w:pPr>
+            <w:r>
+              <w:rPr>
+                <w:sz w:val="8"/>
+                <w:szCs w:val="8"/>
+                <w:lang w:val="en-GB"/>
+              </w:rPr>
+              <w:t xml:space="preserve">Author: dr1zzleGDShu &lt;c4024637@my.shu.ac.uk&gt;</w:t>
+            </w:r>
+            <w:r>
+              <w:rPr>
+                <w:sz w:val="8"/>
+                <w:szCs w:val="8"/>
+              </w:rPr>
+            </w:r>
+            <w:r>
+              <w:rPr>
+                <w:sz w:val="8"/>
+                <w:szCs w:val="8"/>
+              </w:rPr>
+            </w:r>
+          </w:p>
+          <w:p>
+            <w:pPr>
+              <w:pBdr/>
+              <w:spacing/>
+              <w:ind/>
+              <w:rPr>
+                <w:sz w:val="8"/>
+                <w:szCs w:val="8"/>
+              </w:rPr>
+            </w:pPr>
+            <w:r>
+              <w:rPr>
+                <w:sz w:val="8"/>
+                <w:szCs w:val="8"/>
+                <w:lang w:val="en-GB"/>
+              </w:rPr>
+              <w:t xml:space="preserve">Date:   Tue Dec 3 20:15:56 2024 +0000</w:t>
+            </w:r>
+            <w:r>
+              <w:rPr>
+                <w:sz w:val="8"/>
+                <w:szCs w:val="8"/>
+              </w:rPr>
+            </w:r>
+            <w:r>
+              <w:rPr>
+                <w:sz w:val="8"/>
+                <w:szCs w:val="8"/>
+              </w:rPr>
+            </w:r>
+          </w:p>
+          <w:p>
+            <w:pPr>
+              <w:pBdr/>
+              <w:spacing/>
+              <w:ind/>
+              <w:rPr>
+                <w:sz w:val="8"/>
+                <w:szCs w:val="8"/>
+              </w:rPr>
+            </w:pPr>
+            <w:r>
+              <w:rPr>
+                <w:sz w:val="8"/>
+                <w:szCs w:val="8"/>
+                <w:lang w:val="en-GB"/>
+              </w:rPr>
+            </w:r>
+            <w:r>
+              <w:rPr>
+                <w:sz w:val="8"/>
+                <w:szCs w:val="8"/>
+              </w:rPr>
+            </w:r>
+            <w:r>
+              <w:rPr>
+                <w:sz w:val="8"/>
+                <w:szCs w:val="8"/>
+              </w:rPr>
+            </w:r>
+          </w:p>
+          <w:p>
+            <w:pPr>
+              <w:pBdr/>
+              <w:spacing/>
+              <w:ind/>
+              <w:rPr>
+                <w:sz w:val="8"/>
+                <w:szCs w:val="8"/>
+              </w:rPr>
+            </w:pPr>
+            <w:r>
+              <w:rPr>
+                <w:sz w:val="8"/>
+                <w:szCs w:val="8"/>
+                <w:lang w:val="en-GB"/>
+              </w:rPr>
+              <w:t xml:space="preserve">    manyFiles</w:t>
+            </w:r>
+            <w:r>
+              <w:rPr>
+                <w:sz w:val="8"/>
+                <w:szCs w:val="8"/>
+              </w:rPr>
+            </w:r>
+            <w:r>
+              <w:rPr>
+                <w:sz w:val="8"/>
+                <w:szCs w:val="8"/>
+              </w:rPr>
+            </w:r>
+          </w:p>
+          <w:p>
+            <w:pPr>
+              <w:pBdr/>
+              <w:spacing/>
+              <w:ind/>
+              <w:rPr>
+                <w:sz w:val="8"/>
+                <w:szCs w:val="8"/>
+              </w:rPr>
+            </w:pPr>
+            <w:r>
+              <w:rPr>
+                <w:sz w:val="8"/>
+                <w:szCs w:val="8"/>
+                <w:lang w:val="en-GB"/>
+              </w:rPr>
+            </w:r>
+            <w:r>
+              <w:rPr>
+                <w:sz w:val="8"/>
+                <w:szCs w:val="8"/>
+              </w:rPr>
+            </w:r>
+            <w:r>
+              <w:rPr>
+                <w:sz w:val="8"/>
+                <w:szCs w:val="8"/>
+              </w:rPr>
+            </w:r>
+          </w:p>
+          <w:p>
+            <w:pPr>
+              <w:pBdr/>
+              <w:spacing/>
+              <w:ind/>
+              <w:rPr>
+                <w:sz w:val="8"/>
+                <w:szCs w:val="8"/>
+              </w:rPr>
+            </w:pPr>
+            <w:r>
+              <w:rPr>
+                <w:sz w:val="8"/>
+                <w:szCs w:val="8"/>
+                <w:lang w:val="en-GB"/>
+              </w:rPr>
+              <w:t xml:space="preserve">commit a73bffce092977f5e97b52a01b7cb376e057f740</w:t>
+            </w:r>
+            <w:r>
+              <w:rPr>
+                <w:sz w:val="8"/>
+                <w:szCs w:val="8"/>
+              </w:rPr>
+            </w:r>
+            <w:r>
+              <w:rPr>
+                <w:sz w:val="8"/>
+                <w:szCs w:val="8"/>
+              </w:rPr>
+            </w:r>
+          </w:p>
+          <w:p>
+            <w:pPr>
+              <w:pBdr/>
+              <w:spacing/>
+              <w:ind/>
+              <w:rPr>
+                <w:sz w:val="8"/>
+                <w:szCs w:val="8"/>
+              </w:rPr>
+            </w:pPr>
+            <w:r>
+              <w:rPr>
+                <w:sz w:val="8"/>
+                <w:szCs w:val="8"/>
+                <w:lang w:val="en-GB"/>
+              </w:rPr>
+              <w:t xml:space="preserve">Author: Field &lt;c4024637@my.shu.ac.uk&gt;</w:t>
+            </w:r>
+            <w:r>
+              <w:rPr>
+                <w:sz w:val="8"/>
+                <w:szCs w:val="8"/>
+              </w:rPr>
+            </w:r>
+            <w:r>
+              <w:rPr>
+                <w:sz w:val="8"/>
+                <w:szCs w:val="8"/>
+              </w:rPr>
+            </w:r>
+          </w:p>
+          <w:p>
+            <w:pPr>
+              <w:pBdr/>
+              <w:spacing/>
+              <w:ind/>
+              <w:rPr>
+                <w:sz w:val="8"/>
+                <w:szCs w:val="8"/>
+              </w:rPr>
+            </w:pPr>
+            <w:r>
+              <w:rPr>
+                <w:sz w:val="8"/>
+                <w:szCs w:val="8"/>
+                <w:lang w:val="en-GB"/>
+              </w:rPr>
+              <w:t xml:space="preserve">Date:   Mon Dec 2 11:38:59 2024 +0000</w:t>
+            </w:r>
+            <w:r>
+              <w:rPr>
+                <w:sz w:val="8"/>
+                <w:szCs w:val="8"/>
+              </w:rPr>
+            </w:r>
+            <w:r>
+              <w:rPr>
+                <w:sz w:val="8"/>
+                <w:szCs w:val="8"/>
+              </w:rPr>
+            </w:r>
+          </w:p>
+          <w:p>
+            <w:pPr>
+              <w:pBdr/>
+              <w:spacing/>
+              <w:ind/>
+              <w:rPr>
+                <w:sz w:val="8"/>
+                <w:szCs w:val="8"/>
+              </w:rPr>
+            </w:pPr>
+            <w:r>
+              <w:rPr>
+                <w:sz w:val="8"/>
+                <w:szCs w:val="8"/>
+                <w:lang w:val="en-GB"/>
+              </w:rPr>
+            </w:r>
+            <w:r>
+              <w:rPr>
+                <w:sz w:val="8"/>
+                <w:szCs w:val="8"/>
+              </w:rPr>
+            </w:r>
+            <w:r>
+              <w:rPr>
+                <w:sz w:val="8"/>
+                <w:szCs w:val="8"/>
+              </w:rPr>
+            </w:r>
+          </w:p>
+          <w:p>
+            <w:pPr>
+              <w:pBdr/>
+              <w:spacing/>
+              <w:ind/>
+              <w:rPr>
+                <w:sz w:val="8"/>
+                <w:szCs w:val="8"/>
+              </w:rPr>
+            </w:pPr>
+            <w:r>
+              <w:rPr>
+                <w:sz w:val="8"/>
+                <w:szCs w:val="8"/>
+                <w:lang w:val="en-GB"/>
+              </w:rPr>
+              <w:t xml:space="preserve">    worked on a buncha non asteroid stuff</w:t>
+            </w:r>
+            <w:r>
+              <w:rPr>
+                <w:sz w:val="8"/>
+                <w:szCs w:val="8"/>
+              </w:rPr>
+            </w:r>
+            <w:r>
+              <w:rPr>
+                <w:sz w:val="8"/>
+                <w:szCs w:val="8"/>
+              </w:rPr>
+            </w:r>
+          </w:p>
+          <w:p>
+            <w:pPr>
+              <w:pBdr/>
+              <w:spacing/>
+              <w:ind/>
+              <w:rPr>
+                <w:sz w:val="8"/>
+                <w:szCs w:val="8"/>
+              </w:rPr>
+            </w:pPr>
+            <w:r>
+              <w:rPr>
+                <w:sz w:val="8"/>
+                <w:szCs w:val="8"/>
+                <w:lang w:val="en-GB"/>
+              </w:rPr>
+            </w:r>
+            <w:r>
+              <w:rPr>
+                <w:sz w:val="8"/>
+                <w:szCs w:val="8"/>
+              </w:rPr>
+            </w:r>
+            <w:r>
+              <w:rPr>
+                <w:sz w:val="8"/>
+                <w:szCs w:val="8"/>
+              </w:rPr>
+            </w:r>
+          </w:p>
+          <w:p>
+            <w:pPr>
+              <w:pBdr/>
+              <w:spacing/>
+              <w:ind/>
+              <w:rPr>
+                <w:sz w:val="8"/>
+                <w:szCs w:val="8"/>
+              </w:rPr>
+            </w:pPr>
+            <w:r>
+              <w:rPr>
+                <w:sz w:val="8"/>
+                <w:szCs w:val="8"/>
+                <w:lang w:val="en-GB"/>
+              </w:rPr>
+              <w:t xml:space="preserve">commit 3bdec56be42f9c6d941537deccac4861e2702e5c</w:t>
+            </w:r>
+            <w:r>
+              <w:rPr>
+                <w:sz w:val="8"/>
+                <w:szCs w:val="8"/>
+              </w:rPr>
+            </w:r>
+            <w:r>
+              <w:rPr>
+                <w:sz w:val="8"/>
+                <w:szCs w:val="8"/>
+              </w:rPr>
+            </w:r>
+          </w:p>
+          <w:p>
+            <w:pPr>
+              <w:pBdr/>
+              <w:spacing/>
+              <w:ind/>
+              <w:rPr>
+                <w:sz w:val="8"/>
+                <w:szCs w:val="8"/>
+              </w:rPr>
+            </w:pPr>
+            <w:r>
+              <w:rPr>
+                <w:sz w:val="8"/>
+                <w:szCs w:val="8"/>
+                <w:lang w:val="en-GB"/>
+              </w:rPr>
+              <w:t xml:space="preserve">Author: dr1zzleGDShu &lt;c4024637@my.shu.ac.uk&gt;</w:t>
+            </w:r>
+            <w:r>
+              <w:rPr>
+                <w:sz w:val="8"/>
+                <w:szCs w:val="8"/>
+              </w:rPr>
+            </w:r>
+            <w:r>
+              <w:rPr>
+                <w:sz w:val="8"/>
+                <w:szCs w:val="8"/>
+              </w:rPr>
+            </w:r>
+          </w:p>
+          <w:p>
+            <w:pPr>
+              <w:pBdr/>
+              <w:spacing/>
+              <w:ind/>
+              <w:rPr>
+                <w:sz w:val="8"/>
+                <w:szCs w:val="8"/>
+              </w:rPr>
+            </w:pPr>
+            <w:r>
+              <w:rPr>
+                <w:sz w:val="8"/>
+                <w:szCs w:val="8"/>
+                <w:lang w:val="en-GB"/>
+              </w:rPr>
+              <w:t xml:space="preserve">Date:   Fri Nov 29 14:16:47 2024 +0000</w:t>
+            </w:r>
+            <w:r>
+              <w:rPr>
+                <w:sz w:val="8"/>
+                <w:szCs w:val="8"/>
+              </w:rPr>
+            </w:r>
+            <w:r>
+              <w:rPr>
+                <w:sz w:val="8"/>
+                <w:szCs w:val="8"/>
+              </w:rPr>
+            </w:r>
+          </w:p>
+          <w:p>
+            <w:pPr>
+              <w:pBdr/>
+              <w:spacing/>
+              <w:ind/>
+              <w:rPr>
+                <w:sz w:val="8"/>
+                <w:szCs w:val="8"/>
+              </w:rPr>
+            </w:pPr>
+            <w:r>
+              <w:rPr>
+                <w:sz w:val="8"/>
+                <w:szCs w:val="8"/>
+                <w:lang w:val="en-GB"/>
+              </w:rPr>
+            </w:r>
+            <w:r>
+              <w:rPr>
+                <w:sz w:val="8"/>
+                <w:szCs w:val="8"/>
+              </w:rPr>
+            </w:r>
+            <w:r>
+              <w:rPr>
+                <w:sz w:val="8"/>
+                <w:szCs w:val="8"/>
+              </w:rPr>
+            </w:r>
+          </w:p>
+          <w:p>
+            <w:pPr>
+              <w:pBdr/>
+              <w:spacing/>
+              <w:ind/>
+              <w:rPr>
+                <w:sz w:val="8"/>
+                <w:szCs w:val="8"/>
+              </w:rPr>
+            </w:pPr>
+            <w:r>
+              <w:rPr>
+                <w:sz w:val="8"/>
+                <w:szCs w:val="8"/>
+                <w:lang w:val="en-GB"/>
+              </w:rPr>
+              <w:t xml:space="preserve">    asteroidsNotMovin</w:t>
+            </w:r>
+            <w:r>
+              <w:rPr>
+                <w:sz w:val="8"/>
+                <w:szCs w:val="8"/>
+              </w:rPr>
+            </w:r>
+            <w:r>
+              <w:rPr>
+                <w:sz w:val="8"/>
+                <w:szCs w:val="8"/>
+              </w:rPr>
+            </w:r>
+          </w:p>
+          <w:p>
+            <w:pPr>
+              <w:pBdr/>
+              <w:spacing/>
+              <w:ind/>
+              <w:rPr>
+                <w:sz w:val="8"/>
+                <w:szCs w:val="8"/>
+              </w:rPr>
+            </w:pPr>
+            <w:r>
+              <w:rPr>
+                <w:sz w:val="8"/>
+                <w:szCs w:val="8"/>
+                <w:lang w:val="en-GB"/>
+              </w:rPr>
+            </w:r>
+            <w:r>
+              <w:rPr>
+                <w:sz w:val="8"/>
+                <w:szCs w:val="8"/>
+              </w:rPr>
+            </w:r>
+            <w:r>
+              <w:rPr>
+                <w:sz w:val="8"/>
+                <w:szCs w:val="8"/>
+              </w:rPr>
+            </w:r>
+          </w:p>
+          <w:p>
+            <w:pPr>
+              <w:pBdr/>
+              <w:spacing/>
+              <w:ind/>
+              <w:rPr>
+                <w:sz w:val="8"/>
+                <w:szCs w:val="8"/>
+              </w:rPr>
+            </w:pPr>
+            <w:r>
+              <w:rPr>
+                <w:sz w:val="8"/>
+                <w:szCs w:val="8"/>
+                <w:lang w:val="en-GB"/>
+              </w:rPr>
+              <w:t xml:space="preserve">commit 5c529a5b8d6eabb7702b634193c78b9d8f082c51</w:t>
+            </w:r>
+            <w:r>
+              <w:rPr>
+                <w:sz w:val="8"/>
+                <w:szCs w:val="8"/>
+              </w:rPr>
+            </w:r>
+            <w:r>
+              <w:rPr>
+                <w:sz w:val="8"/>
+                <w:szCs w:val="8"/>
+              </w:rPr>
+            </w:r>
+          </w:p>
+          <w:p>
+            <w:pPr>
+              <w:pBdr/>
+              <w:spacing/>
+              <w:ind/>
+              <w:rPr>
+                <w:sz w:val="8"/>
+                <w:szCs w:val="8"/>
+              </w:rPr>
+            </w:pPr>
+            <w:r>
+              <w:rPr>
+                <w:sz w:val="8"/>
+                <w:szCs w:val="8"/>
+                <w:lang w:val="en-GB"/>
+              </w:rPr>
+              <w:t xml:space="preserve">Author: dr1zzleGDShu &lt;c4024637@my.shu.ac.uk&gt;</w:t>
+            </w:r>
+            <w:r>
+              <w:rPr>
+                <w:sz w:val="8"/>
+                <w:szCs w:val="8"/>
+              </w:rPr>
+            </w:r>
+            <w:r>
+              <w:rPr>
+                <w:sz w:val="8"/>
+                <w:szCs w:val="8"/>
+              </w:rPr>
+            </w:r>
+          </w:p>
+          <w:p>
+            <w:pPr>
+              <w:pBdr/>
+              <w:spacing/>
+              <w:ind/>
+              <w:rPr>
+                <w:sz w:val="8"/>
+                <w:szCs w:val="8"/>
+              </w:rPr>
+            </w:pPr>
+            <w:r>
+              <w:rPr>
+                <w:sz w:val="8"/>
+                <w:szCs w:val="8"/>
+                <w:lang w:val="en-GB"/>
+              </w:rPr>
+              <w:t xml:space="preserve">Date:   Fri Nov 29 12:58:46 2024 +0000</w:t>
+            </w:r>
+            <w:r>
+              <w:rPr>
+                <w:sz w:val="8"/>
+                <w:szCs w:val="8"/>
+              </w:rPr>
+            </w:r>
+            <w:r>
+              <w:rPr>
+                <w:sz w:val="8"/>
+                <w:szCs w:val="8"/>
+              </w:rPr>
+            </w:r>
+          </w:p>
+          <w:p>
+            <w:pPr>
+              <w:pBdr/>
+              <w:spacing/>
+              <w:ind/>
+              <w:rPr>
+                <w:sz w:val="8"/>
+                <w:szCs w:val="8"/>
+              </w:rPr>
+            </w:pPr>
+            <w:r>
+              <w:rPr>
+                <w:sz w:val="8"/>
+                <w:szCs w:val="8"/>
+                <w:lang w:val="en-GB"/>
+              </w:rPr>
+            </w:r>
+            <w:r>
+              <w:rPr>
+                <w:sz w:val="8"/>
+                <w:szCs w:val="8"/>
+              </w:rPr>
+            </w:r>
+            <w:r>
+              <w:rPr>
+                <w:sz w:val="8"/>
+                <w:szCs w:val="8"/>
+              </w:rPr>
+            </w:r>
+          </w:p>
+          <w:p>
+            <w:pPr>
+              <w:pBdr/>
+              <w:spacing/>
+              <w:ind/>
+              <w:rPr>
+                <w:sz w:val="8"/>
+                <w:szCs w:val="8"/>
+              </w:rPr>
+            </w:pPr>
+            <w:r>
+              <w:rPr>
+                <w:sz w:val="8"/>
+                <w:szCs w:val="8"/>
+                <w:lang w:val="en-GB"/>
+              </w:rPr>
+              <w:t xml:space="preserve">    i hate these asteroids</w:t>
+            </w:r>
+            <w:r>
+              <w:rPr>
+                <w:sz w:val="8"/>
+                <w:szCs w:val="8"/>
+              </w:rPr>
+            </w:r>
+            <w:r>
+              <w:rPr>
+                <w:sz w:val="8"/>
+                <w:szCs w:val="8"/>
+              </w:rPr>
+            </w:r>
+          </w:p>
+          <w:p>
+            <w:pPr>
+              <w:pBdr/>
+              <w:spacing/>
+              <w:ind/>
+              <w:rPr>
+                <w:sz w:val="8"/>
+                <w:szCs w:val="8"/>
+              </w:rPr>
+            </w:pPr>
+            <w:r>
+              <w:rPr>
+                <w:sz w:val="8"/>
+                <w:szCs w:val="8"/>
+                <w:lang w:val="en-GB"/>
+              </w:rPr>
+            </w:r>
+            <w:r>
+              <w:rPr>
+                <w:sz w:val="8"/>
+                <w:szCs w:val="8"/>
+              </w:rPr>
+            </w:r>
+            <w:r>
+              <w:rPr>
+                <w:sz w:val="8"/>
+                <w:szCs w:val="8"/>
+              </w:rPr>
+            </w:r>
+          </w:p>
+          <w:p>
+            <w:pPr>
+              <w:pBdr/>
+              <w:spacing/>
+              <w:ind/>
+              <w:rPr>
+                <w:sz w:val="8"/>
+                <w:szCs w:val="8"/>
+              </w:rPr>
+            </w:pPr>
+            <w:r>
+              <w:rPr>
+                <w:sz w:val="8"/>
+                <w:szCs w:val="8"/>
+                <w:lang w:val="en-GB"/>
+              </w:rPr>
+              <w:t xml:space="preserve">commit e384667a092c921387f3d229c061e54d0d25c0db</w:t>
+            </w:r>
+            <w:r>
+              <w:rPr>
+                <w:sz w:val="8"/>
+                <w:szCs w:val="8"/>
+              </w:rPr>
+            </w:r>
+            <w:r>
+              <w:rPr>
+                <w:sz w:val="8"/>
+                <w:szCs w:val="8"/>
+              </w:rPr>
+            </w:r>
+          </w:p>
+          <w:p>
+            <w:pPr>
+              <w:pBdr/>
+              <w:spacing/>
+              <w:ind/>
+              <w:rPr>
+                <w:sz w:val="8"/>
+                <w:szCs w:val="8"/>
+              </w:rPr>
+            </w:pPr>
+            <w:r>
+              <w:rPr>
+                <w:sz w:val="8"/>
+                <w:szCs w:val="8"/>
+                <w:lang w:val="en-GB"/>
+              </w:rPr>
+              <w:t xml:space="preserve">Author: dr1zzleGDShu &lt;c4024637@my.shu.ac.uk&gt;</w:t>
+            </w:r>
+            <w:r>
+              <w:rPr>
+                <w:sz w:val="8"/>
+                <w:szCs w:val="8"/>
+              </w:rPr>
+            </w:r>
+            <w:r>
+              <w:rPr>
+                <w:sz w:val="8"/>
+                <w:szCs w:val="8"/>
+              </w:rPr>
+            </w:r>
+          </w:p>
+          <w:p>
+            <w:pPr>
+              <w:pBdr/>
+              <w:spacing/>
+              <w:ind/>
+              <w:rPr>
+                <w:sz w:val="8"/>
+                <w:szCs w:val="8"/>
+              </w:rPr>
+            </w:pPr>
+            <w:r>
+              <w:rPr>
+                <w:sz w:val="8"/>
+                <w:szCs w:val="8"/>
+                <w:lang w:val="en-GB"/>
+              </w:rPr>
+              <w:t xml:space="preserve">Date:   Fri Nov 29 02:01:36 2024 +0000</w:t>
+            </w:r>
+            <w:r>
+              <w:rPr>
+                <w:sz w:val="8"/>
+                <w:szCs w:val="8"/>
+              </w:rPr>
+            </w:r>
+            <w:r>
+              <w:rPr>
+                <w:sz w:val="8"/>
+                <w:szCs w:val="8"/>
+              </w:rPr>
+            </w:r>
+          </w:p>
+          <w:p>
+            <w:pPr>
+              <w:pBdr/>
+              <w:spacing/>
+              <w:ind/>
+              <w:rPr>
+                <w:sz w:val="8"/>
+                <w:szCs w:val="8"/>
+              </w:rPr>
+            </w:pPr>
+            <w:r>
+              <w:rPr>
+                <w:sz w:val="8"/>
+                <w:szCs w:val="8"/>
+                <w:lang w:val="en-GB"/>
+              </w:rPr>
+            </w:r>
+            <w:r>
+              <w:rPr>
+                <w:sz w:val="8"/>
+                <w:szCs w:val="8"/>
+              </w:rPr>
+            </w:r>
+            <w:r>
+              <w:rPr>
+                <w:sz w:val="8"/>
+                <w:szCs w:val="8"/>
+              </w:rPr>
+            </w:r>
+          </w:p>
+          <w:p>
+            <w:pPr>
+              <w:pBdr/>
+              <w:spacing/>
+              <w:ind/>
+              <w:rPr>
+                <w:sz w:val="8"/>
+                <w:szCs w:val="8"/>
+              </w:rPr>
+            </w:pPr>
+            <w:r>
+              <w:rPr>
+                <w:sz w:val="8"/>
+                <w:szCs w:val="8"/>
+                <w:lang w:val="en-GB"/>
+              </w:rPr>
+              <w:t xml:space="preserve">    asteroid collision - whyyyyyyyyyyyyyyyyyyyyyy</w:t>
+            </w:r>
+            <w:r>
+              <w:rPr>
+                <w:sz w:val="8"/>
+                <w:szCs w:val="8"/>
+              </w:rPr>
+            </w:r>
+            <w:r>
+              <w:rPr>
+                <w:sz w:val="8"/>
+                <w:szCs w:val="8"/>
+              </w:rPr>
+            </w:r>
+          </w:p>
+          <w:p>
+            <w:pPr>
+              <w:pBdr/>
+              <w:spacing/>
+              <w:ind/>
+              <w:rPr>
+                <w:sz w:val="8"/>
+                <w:szCs w:val="8"/>
+              </w:rPr>
+            </w:pPr>
+            <w:r>
+              <w:rPr>
+                <w:sz w:val="8"/>
+                <w:szCs w:val="8"/>
+                <w:lang w:val="en-GB"/>
+              </w:rPr>
+              <w:t xml:space="preserve">commit 00a3c7e14613675ba80b10cbd61baea06cb84e71</w:t>
+            </w:r>
+            <w:r>
+              <w:rPr>
+                <w:sz w:val="8"/>
+                <w:szCs w:val="8"/>
+              </w:rPr>
+            </w:r>
+            <w:r>
+              <w:rPr>
+                <w:sz w:val="8"/>
+                <w:szCs w:val="8"/>
+              </w:rPr>
+            </w:r>
+          </w:p>
+          <w:p>
+            <w:pPr>
+              <w:pBdr/>
+              <w:spacing/>
+              <w:ind/>
+              <w:rPr>
+                <w:sz w:val="8"/>
+                <w:szCs w:val="8"/>
+              </w:rPr>
+            </w:pPr>
+            <w:r>
+              <w:rPr>
+                <w:sz w:val="8"/>
+                <w:szCs w:val="8"/>
+                <w:lang w:val="en-GB"/>
+              </w:rPr>
+              <w:t xml:space="preserve">Author: dr1zzleGDShu &lt;c4024637@my.shu.ac.uk&gt;</w:t>
+            </w:r>
+            <w:r>
+              <w:rPr>
+                <w:sz w:val="8"/>
+                <w:szCs w:val="8"/>
+              </w:rPr>
+            </w:r>
+            <w:r>
+              <w:rPr>
+                <w:sz w:val="8"/>
+                <w:szCs w:val="8"/>
+              </w:rPr>
+            </w:r>
+          </w:p>
+          <w:p>
+            <w:pPr>
+              <w:pBdr/>
+              <w:spacing/>
+              <w:ind/>
+              <w:rPr>
+                <w:sz w:val="8"/>
+                <w:szCs w:val="8"/>
+              </w:rPr>
+            </w:pPr>
+            <w:r>
+              <w:rPr>
+                <w:sz w:val="8"/>
+                <w:szCs w:val="8"/>
+                <w:lang w:val="en-GB"/>
+              </w:rPr>
+              <w:t xml:space="preserve">Date:   Wed </w:t>
+            </w:r>
+            <w:r>
+              <w:rPr>
+                <w:sz w:val="8"/>
+                <w:szCs w:val="8"/>
+                <w:lang w:val="en-GB"/>
+              </w:rPr>
+              <w:t xml:space="preserve">Nov</w:t>
+            </w:r>
+            <w:r>
+              <w:rPr>
+                <w:sz w:val="8"/>
+                <w:szCs w:val="8"/>
+                <w:lang w:val="en-GB"/>
+              </w:rPr>
+              <w:t xml:space="preserve"> </w:t>
+            </w:r>
+            <w:r/>
+            <w:r>
+              <w:rPr>
+                <w:sz w:val="8"/>
+                <w:szCs w:val="8"/>
+                <w:lang w:val="en-GB"/>
+              </w:rPr>
+              <w:t xml:space="preserve">27 19:11:02 2024 +0000</w:t>
+            </w:r>
+            <w:r>
+              <w:rPr>
+                <w:sz w:val="8"/>
+                <w:szCs w:val="8"/>
+              </w:rPr>
+            </w:r>
+            <w:r>
+              <w:rPr>
+                <w:sz w:val="8"/>
+                <w:szCs w:val="8"/>
+              </w:rPr>
+            </w:r>
+          </w:p>
+          <w:p>
+            <w:pPr>
+              <w:pBdr/>
+              <w:spacing/>
+              <w:ind/>
+              <w:rPr>
+                <w:sz w:val="8"/>
+                <w:szCs w:val="8"/>
+              </w:rPr>
+            </w:pPr>
+            <w:r>
+              <w:rPr>
+                <w:sz w:val="8"/>
+                <w:szCs w:val="8"/>
+                <w:lang w:val="en-GB"/>
+              </w:rPr>
+            </w:r>
+            <w:r>
+              <w:rPr>
+                <w:sz w:val="8"/>
+                <w:szCs w:val="8"/>
+              </w:rPr>
+            </w:r>
+            <w:r>
+              <w:rPr>
+                <w:sz w:val="8"/>
+                <w:szCs w:val="8"/>
+              </w:rPr>
+            </w:r>
+          </w:p>
+          <w:p>
+            <w:pPr>
+              <w:pBdr/>
+              <w:spacing/>
+              <w:ind/>
+              <w:rPr>
+                <w:sz w:val="8"/>
+                <w:szCs w:val="8"/>
+              </w:rPr>
+            </w:pPr>
+            <w:r>
+              <w:rPr>
+                <w:sz w:val="8"/>
+                <w:szCs w:val="8"/>
+                <w:lang w:val="en-GB"/>
+              </w:rPr>
+              <w:t xml:space="preserve">    more design doc stuff</w:t>
+            </w:r>
+            <w:r>
+              <w:rPr>
+                <w:sz w:val="8"/>
+                <w:szCs w:val="8"/>
+              </w:rPr>
+            </w:r>
+            <w:r>
+              <w:rPr>
+                <w:sz w:val="8"/>
+                <w:szCs w:val="8"/>
+              </w:rPr>
+            </w:r>
+          </w:p>
+          <w:p>
+            <w:pPr>
+              <w:pBdr/>
+              <w:spacing/>
+              <w:ind/>
+              <w:rPr>
+                <w:sz w:val="8"/>
+                <w:szCs w:val="8"/>
+              </w:rPr>
+            </w:pPr>
+            <w:r>
+              <w:rPr>
+                <w:sz w:val="8"/>
+                <w:szCs w:val="8"/>
+                <w:lang w:val="en-GB"/>
+              </w:rPr>
+            </w:r>
+            <w:r>
+              <w:rPr>
+                <w:sz w:val="8"/>
+                <w:szCs w:val="8"/>
+              </w:rPr>
+            </w:r>
+            <w:r>
+              <w:rPr>
+                <w:sz w:val="8"/>
+                <w:szCs w:val="8"/>
+              </w:rPr>
+            </w:r>
+          </w:p>
+          <w:p>
+            <w:pPr>
+              <w:pBdr/>
+              <w:spacing/>
+              <w:ind/>
+              <w:rPr>
+                <w:sz w:val="8"/>
+                <w:szCs w:val="8"/>
+              </w:rPr>
+            </w:pPr>
+            <w:r>
+              <w:rPr>
+                <w:sz w:val="8"/>
+                <w:szCs w:val="8"/>
+                <w:lang w:val="en-GB"/>
+              </w:rPr>
+              <w:t xml:space="preserve">commit 6ce15c87504ece106724b5d83bce27c9be874d33</w:t>
+            </w:r>
+            <w:r>
+              <w:rPr>
+                <w:sz w:val="8"/>
+                <w:szCs w:val="8"/>
+              </w:rPr>
+            </w:r>
+            <w:r>
+              <w:rPr>
+                <w:sz w:val="8"/>
+                <w:szCs w:val="8"/>
+              </w:rPr>
+            </w:r>
+          </w:p>
+          <w:p>
+            <w:pPr>
+              <w:pBdr/>
+              <w:spacing/>
+              <w:ind/>
+              <w:rPr>
+                <w:sz w:val="8"/>
+                <w:szCs w:val="8"/>
+              </w:rPr>
+            </w:pPr>
+            <w:r>
+              <w:rPr>
+                <w:sz w:val="8"/>
+                <w:szCs w:val="8"/>
+                <w:lang w:val="en-GB"/>
+              </w:rPr>
+              <w:t xml:space="preserve">Author: dr1zzleGDShu &lt;c4024637@my.shu.ac.uk&gt;</w:t>
+            </w:r>
+            <w:r>
+              <w:rPr>
+                <w:sz w:val="8"/>
+                <w:szCs w:val="8"/>
+              </w:rPr>
+            </w:r>
+            <w:r>
+              <w:rPr>
+                <w:sz w:val="8"/>
+                <w:szCs w:val="8"/>
+              </w:rPr>
+            </w:r>
+          </w:p>
+          <w:p>
+            <w:pPr>
+              <w:pBdr/>
+              <w:spacing/>
+              <w:ind/>
+              <w:rPr>
+                <w:sz w:val="8"/>
+                <w:szCs w:val="8"/>
+              </w:rPr>
+            </w:pPr>
+            <w:r>
+              <w:rPr>
+                <w:sz w:val="8"/>
+                <w:szCs w:val="8"/>
+                <w:lang w:val="en-GB"/>
+              </w:rPr>
+              <w:t xml:space="preserve">Date:   Tue </w:t>
+            </w:r>
+            <w:r>
+              <w:rPr>
+                <w:sz w:val="8"/>
+                <w:szCs w:val="8"/>
+                <w:lang w:val="en-GB"/>
+              </w:rPr>
+              <w:t xml:space="preserve">Nov</w:t>
+            </w:r>
+            <w:r>
+              <w:rPr>
+                <w:sz w:val="8"/>
+                <w:szCs w:val="8"/>
+                <w:lang w:val="en-GB"/>
+              </w:rPr>
+              <w:t xml:space="preserve"> </w:t>
+            </w:r>
+            <w:r/>
+            <w:r>
+              <w:rPr>
+                <w:sz w:val="8"/>
+                <w:szCs w:val="8"/>
+                <w:lang w:val="en-GB"/>
+              </w:rPr>
+              <w:t xml:space="preserve">27 09:35:20 2024 +0000</w:t>
+            </w:r>
+            <w:r>
+              <w:rPr>
+                <w:sz w:val="8"/>
+                <w:szCs w:val="8"/>
+              </w:rPr>
+            </w:r>
+            <w:r>
+              <w:rPr>
+                <w:sz w:val="8"/>
+                <w:szCs w:val="8"/>
+              </w:rPr>
+            </w:r>
+          </w:p>
+          <w:p>
+            <w:pPr>
+              <w:pBdr/>
+              <w:spacing/>
+              <w:ind/>
+              <w:rPr>
+                <w:sz w:val="8"/>
+                <w:szCs w:val="8"/>
+              </w:rPr>
+            </w:pPr>
+            <w:r>
+              <w:rPr>
+                <w:sz w:val="8"/>
+                <w:szCs w:val="8"/>
+                <w:lang w:val="en-GB"/>
+              </w:rPr>
+            </w:r>
+            <w:r>
+              <w:rPr>
+                <w:sz w:val="8"/>
+                <w:szCs w:val="8"/>
+              </w:rPr>
+            </w:r>
+            <w:r>
+              <w:rPr>
+                <w:sz w:val="8"/>
+                <w:szCs w:val="8"/>
+              </w:rPr>
+            </w:r>
+          </w:p>
+          <w:p>
+            <w:pPr>
+              <w:pBdr/>
+              <w:spacing/>
+              <w:ind/>
+              <w:rPr>
+                <w:sz w:val="8"/>
+                <w:szCs w:val="8"/>
+              </w:rPr>
+            </w:pPr>
+            <w:r>
+              <w:rPr>
+                <w:sz w:val="8"/>
+                <w:szCs w:val="8"/>
+                <w:lang w:val="en-GB"/>
+              </w:rPr>
+              <w:t xml:space="preserve">    mostly done pre plan</w:t>
+            </w:r>
+            <w:r>
+              <w:rPr>
+                <w:sz w:val="8"/>
+                <w:szCs w:val="8"/>
+              </w:rPr>
+            </w:r>
+            <w:r>
+              <w:rPr>
+                <w:sz w:val="8"/>
+                <w:szCs w:val="8"/>
+              </w:rPr>
+            </w:r>
+          </w:p>
+          <w:p>
+            <w:pPr>
+              <w:pBdr/>
+              <w:spacing/>
+              <w:ind/>
+              <w:rPr>
+                <w:sz w:val="8"/>
+                <w:szCs w:val="8"/>
+              </w:rPr>
+            </w:pPr>
+            <w:r>
+              <w:rPr>
+                <w:sz w:val="8"/>
+                <w:szCs w:val="8"/>
+                <w:lang w:val="en-GB"/>
+              </w:rPr>
+            </w:r>
+            <w:r>
+              <w:rPr>
+                <w:sz w:val="8"/>
+                <w:szCs w:val="8"/>
+              </w:rPr>
+            </w:r>
+            <w:r>
+              <w:rPr>
+                <w:sz w:val="8"/>
+                <w:szCs w:val="8"/>
+              </w:rPr>
+            </w:r>
+          </w:p>
+          <w:p>
+            <w:pPr>
+              <w:pBdr/>
+              <w:spacing/>
+              <w:ind/>
+              <w:rPr>
+                <w:sz w:val="8"/>
+                <w:szCs w:val="8"/>
+              </w:rPr>
+            </w:pPr>
+            <w:r>
+              <w:rPr>
+                <w:sz w:val="8"/>
+                <w:szCs w:val="8"/>
+                <w:lang w:val="en-GB"/>
+              </w:rPr>
+              <w:t xml:space="preserve">commit 1add5116acb5be02ff813a78937b17a454203e0e</w:t>
+            </w:r>
+            <w:r>
+              <w:rPr>
+                <w:sz w:val="8"/>
+                <w:szCs w:val="8"/>
+              </w:rPr>
+            </w:r>
+            <w:r>
+              <w:rPr>
+                <w:sz w:val="8"/>
+                <w:szCs w:val="8"/>
+              </w:rPr>
+            </w:r>
+          </w:p>
+          <w:p>
+            <w:pPr>
+              <w:pBdr/>
+              <w:spacing/>
+              <w:ind/>
+              <w:rPr>
+                <w:sz w:val="8"/>
+                <w:szCs w:val="8"/>
+              </w:rPr>
+            </w:pPr>
+            <w:r>
+              <w:rPr>
+                <w:sz w:val="8"/>
+                <w:szCs w:val="8"/>
+                <w:lang w:val="en-GB"/>
+              </w:rPr>
+              <w:t xml:space="preserve">Author: dr1zzleGDShu &lt;c4024637@my.shu.ac.uk&gt;</w:t>
+            </w:r>
+            <w:r>
+              <w:rPr>
+                <w:sz w:val="8"/>
+                <w:szCs w:val="8"/>
+              </w:rPr>
+            </w:r>
+            <w:r>
+              <w:rPr>
+                <w:sz w:val="8"/>
+                <w:szCs w:val="8"/>
+              </w:rPr>
+            </w:r>
+          </w:p>
+          <w:p>
+            <w:pPr>
+              <w:pBdr/>
+              <w:spacing/>
+              <w:ind/>
+              <w:rPr>
+                <w:sz w:val="8"/>
+                <w:szCs w:val="8"/>
+              </w:rPr>
+            </w:pPr>
+            <w:r>
+              <w:rPr>
+                <w:sz w:val="8"/>
+                <w:szCs w:val="8"/>
+                <w:lang w:val="en-GB"/>
+              </w:rPr>
+              <w:t xml:space="preserve">Date:   Tue </w:t>
+            </w:r>
+            <w:r>
+              <w:rPr>
+                <w:sz w:val="8"/>
+                <w:szCs w:val="8"/>
+                <w:lang w:val="en-GB"/>
+              </w:rPr>
+              <w:t xml:space="preserve">Nov</w:t>
+            </w:r>
+            <w:r>
+              <w:rPr>
+                <w:sz w:val="8"/>
+                <w:szCs w:val="8"/>
+                <w:lang w:val="en-GB"/>
+              </w:rPr>
+              <w:t xml:space="preserve"> </w:t>
+            </w:r>
+            <w:r/>
+            <w:r>
+              <w:rPr>
+                <w:sz w:val="8"/>
+                <w:szCs w:val="8"/>
+                <w:lang w:val="en-GB"/>
+              </w:rPr>
+              <w:t xml:space="preserve">24 09:12:03 2024 +0000</w:t>
+            </w:r>
+            <w:r>
+              <w:rPr>
+                <w:sz w:val="8"/>
+                <w:szCs w:val="8"/>
+              </w:rPr>
+            </w:r>
+            <w:r>
+              <w:rPr>
+                <w:sz w:val="8"/>
+                <w:szCs w:val="8"/>
+              </w:rPr>
+            </w:r>
+          </w:p>
+          <w:p>
+            <w:pPr>
+              <w:pBdr/>
+              <w:spacing/>
+              <w:ind/>
+              <w:rPr>
+                <w:sz w:val="8"/>
+                <w:szCs w:val="8"/>
+              </w:rPr>
+            </w:pPr>
+            <w:r>
+              <w:rPr>
+                <w:sz w:val="8"/>
+                <w:szCs w:val="8"/>
+                <w:lang w:val="en-GB"/>
+              </w:rPr>
+            </w:r>
+            <w:r>
+              <w:rPr>
+                <w:sz w:val="8"/>
+                <w:szCs w:val="8"/>
+              </w:rPr>
+            </w:r>
+            <w:r>
+              <w:rPr>
+                <w:sz w:val="8"/>
+                <w:szCs w:val="8"/>
+              </w:rPr>
+            </w:r>
+          </w:p>
+          <w:p>
+            <w:pPr>
+              <w:pBdr/>
+              <w:spacing/>
+              <w:ind/>
+              <w:rPr>
+                <w:sz w:val="8"/>
+                <w:szCs w:val="8"/>
+              </w:rPr>
+            </w:pPr>
+            <w:r>
+              <w:rPr>
+                <w:sz w:val="8"/>
+                <w:szCs w:val="8"/>
+                <w:lang w:val="en-GB"/>
+              </w:rPr>
+              <w:t xml:space="preserve">    collision detection plan</w:t>
+            </w:r>
+            <w:r>
+              <w:rPr>
+                <w:sz w:val="8"/>
+                <w:szCs w:val="8"/>
+              </w:rPr>
+            </w:r>
+            <w:r>
+              <w:rPr>
+                <w:sz w:val="8"/>
+                <w:szCs w:val="8"/>
+              </w:rPr>
+            </w:r>
+          </w:p>
+          <w:p>
+            <w:pPr>
+              <w:pBdr/>
+              <w:spacing/>
+              <w:ind/>
+              <w:rPr>
+                <w:sz w:val="8"/>
+                <w:szCs w:val="8"/>
+              </w:rPr>
+            </w:pPr>
+            <w:r>
+              <w:rPr>
+                <w:sz w:val="8"/>
+                <w:szCs w:val="8"/>
+                <w:lang w:val="en-GB"/>
+              </w:rPr>
+            </w:r>
+            <w:r>
+              <w:rPr>
+                <w:sz w:val="8"/>
+                <w:szCs w:val="8"/>
+              </w:rPr>
+            </w:r>
+            <w:r>
+              <w:rPr>
+                <w:sz w:val="8"/>
+                <w:szCs w:val="8"/>
+              </w:rPr>
+            </w:r>
+          </w:p>
+          <w:p>
+            <w:pPr>
+              <w:pBdr/>
+              <w:spacing/>
+              <w:ind/>
+              <w:rPr>
+                <w:sz w:val="8"/>
+                <w:szCs w:val="8"/>
+              </w:rPr>
+            </w:pPr>
+            <w:r>
+              <w:rPr>
+                <w:sz w:val="8"/>
+                <w:szCs w:val="8"/>
+                <w:lang w:val="en-GB"/>
+              </w:rPr>
+              <w:t xml:space="preserve">commit 23eace2320219202f81ae4c788750988a44c1dd7</w:t>
+            </w:r>
+            <w:r>
+              <w:rPr>
+                <w:sz w:val="8"/>
+                <w:szCs w:val="8"/>
+              </w:rPr>
+            </w:r>
+            <w:r>
+              <w:rPr>
+                <w:sz w:val="8"/>
+                <w:szCs w:val="8"/>
+              </w:rPr>
+            </w:r>
+          </w:p>
+          <w:p>
+            <w:pPr>
+              <w:pBdr/>
+              <w:spacing/>
+              <w:ind/>
+              <w:rPr>
+                <w:sz w:val="8"/>
+                <w:szCs w:val="8"/>
+              </w:rPr>
+            </w:pPr>
+            <w:r>
+              <w:rPr>
+                <w:sz w:val="8"/>
+                <w:szCs w:val="8"/>
+                <w:lang w:val="en-GB"/>
+              </w:rPr>
+              <w:t xml:space="preserve">Author: dr1zzleGDShu &lt;c4024637@my.shu.ac.uk&gt;</w:t>
+            </w:r>
+            <w:r>
+              <w:rPr>
+                <w:sz w:val="8"/>
+                <w:szCs w:val="8"/>
+              </w:rPr>
+            </w:r>
+            <w:r>
+              <w:rPr>
+                <w:sz w:val="8"/>
+                <w:szCs w:val="8"/>
+              </w:rPr>
+            </w:r>
+          </w:p>
+          <w:p>
+            <w:pPr>
+              <w:pBdr/>
+              <w:spacing/>
+              <w:ind/>
+              <w:rPr>
+                <w:sz w:val="8"/>
+                <w:szCs w:val="8"/>
+              </w:rPr>
+            </w:pPr>
+            <w:r>
+              <w:rPr>
+                <w:sz w:val="8"/>
+                <w:szCs w:val="8"/>
+                <w:lang w:val="en-GB"/>
+              </w:rPr>
+              <w:t xml:space="preserve">Date:   Tue </w:t>
+            </w:r>
+            <w:r>
+              <w:rPr>
+                <w:sz w:val="8"/>
+                <w:szCs w:val="8"/>
+                <w:lang w:val="en-GB"/>
+              </w:rPr>
+              <w:t xml:space="preserve">Nov</w:t>
+            </w:r>
+            <w:r>
+              <w:rPr>
+                <w:sz w:val="8"/>
+                <w:szCs w:val="8"/>
+                <w:lang w:val="en-GB"/>
+              </w:rPr>
+              <w:t xml:space="preserve"> </w:t>
+            </w:r>
+            <w:r/>
+            <w:r>
+              <w:rPr>
+                <w:sz w:val="8"/>
+                <w:szCs w:val="8"/>
+                <w:lang w:val="en-GB"/>
+              </w:rPr>
+              <w:t xml:space="preserve">24 08:59:42 2024 +0000</w:t>
+            </w:r>
+            <w:r>
+              <w:rPr>
+                <w:sz w:val="8"/>
+                <w:szCs w:val="8"/>
+              </w:rPr>
+            </w:r>
+            <w:r>
+              <w:rPr>
+                <w:sz w:val="8"/>
+                <w:szCs w:val="8"/>
+              </w:rPr>
+            </w:r>
+          </w:p>
+          <w:p>
+            <w:pPr>
+              <w:pBdr/>
+              <w:spacing/>
+              <w:ind/>
+              <w:rPr>
+                <w:sz w:val="8"/>
+                <w:szCs w:val="8"/>
+              </w:rPr>
+            </w:pPr>
+            <w:r>
+              <w:rPr>
+                <w:sz w:val="8"/>
+                <w:szCs w:val="8"/>
+                <w:lang w:val="en-GB"/>
+              </w:rPr>
+            </w:r>
+            <w:r>
+              <w:rPr>
+                <w:sz w:val="8"/>
+                <w:szCs w:val="8"/>
+              </w:rPr>
+            </w:r>
+            <w:r>
+              <w:rPr>
+                <w:sz w:val="8"/>
+                <w:szCs w:val="8"/>
+              </w:rPr>
+            </w:r>
+          </w:p>
+          <w:p>
+            <w:pPr>
+              <w:pBdr/>
+              <w:spacing/>
+              <w:ind/>
+              <w:rPr>
+                <w:sz w:val="8"/>
+                <w:szCs w:val="8"/>
+              </w:rPr>
+            </w:pPr>
+            <w:r>
+              <w:rPr>
+                <w:sz w:val="8"/>
+                <w:szCs w:val="8"/>
+                <w:lang w:val="en-GB"/>
+              </w:rPr>
+              <w:t xml:space="preserve">    planned flowchart done</w:t>
+            </w:r>
+            <w:r>
+              <w:rPr>
+                <w:sz w:val="8"/>
+                <w:szCs w:val="8"/>
+              </w:rPr>
+            </w:r>
+            <w:r>
+              <w:rPr>
+                <w:sz w:val="8"/>
+                <w:szCs w:val="8"/>
+              </w:rPr>
+            </w:r>
+          </w:p>
+          <w:p>
+            <w:pPr>
+              <w:pBdr/>
+              <w:spacing/>
+              <w:ind/>
+              <w:rPr>
+                <w:sz w:val="8"/>
+                <w:szCs w:val="8"/>
+              </w:rPr>
+            </w:pPr>
+            <w:r>
+              <w:rPr>
+                <w:sz w:val="8"/>
+                <w:szCs w:val="8"/>
+                <w:lang w:val="en-GB"/>
+              </w:rPr>
+            </w:r>
+            <w:r>
+              <w:rPr>
+                <w:sz w:val="8"/>
+                <w:szCs w:val="8"/>
+              </w:rPr>
+            </w:r>
+            <w:r>
+              <w:rPr>
+                <w:sz w:val="8"/>
+                <w:szCs w:val="8"/>
+              </w:rPr>
+            </w:r>
+          </w:p>
+          <w:p>
+            <w:pPr>
+              <w:pBdr/>
+              <w:spacing/>
+              <w:ind/>
+              <w:rPr>
+                <w:sz w:val="8"/>
+                <w:szCs w:val="8"/>
+              </w:rPr>
+            </w:pPr>
+            <w:r>
+              <w:rPr>
+                <w:sz w:val="8"/>
+                <w:szCs w:val="8"/>
+                <w:lang w:val="en-GB"/>
+              </w:rPr>
+              <w:t xml:space="preserve">commit 7eb8e705cd4800570a0f28f30c14c2e0b5b191f1</w:t>
+            </w:r>
+            <w:r>
+              <w:rPr>
+                <w:sz w:val="8"/>
+                <w:szCs w:val="8"/>
+              </w:rPr>
+            </w:r>
+            <w:r>
+              <w:rPr>
+                <w:sz w:val="8"/>
+                <w:szCs w:val="8"/>
+              </w:rPr>
+            </w:r>
+          </w:p>
+          <w:p>
+            <w:pPr>
+              <w:pBdr/>
+              <w:spacing/>
+              <w:ind/>
+              <w:rPr>
+                <w:sz w:val="8"/>
+                <w:szCs w:val="8"/>
+              </w:rPr>
+            </w:pPr>
+            <w:r>
+              <w:rPr>
+                <w:sz w:val="8"/>
+                <w:szCs w:val="8"/>
+                <w:lang w:val="en-GB"/>
+              </w:rPr>
+              <w:t xml:space="preserve">Author: dr1zzleGDShu &lt;c4024637@my.shu.ac.uk&gt;</w:t>
+            </w:r>
+            <w:r>
+              <w:rPr>
+                <w:sz w:val="8"/>
+                <w:szCs w:val="8"/>
+              </w:rPr>
+            </w:r>
+            <w:r>
+              <w:rPr>
+                <w:sz w:val="8"/>
+                <w:szCs w:val="8"/>
+              </w:rPr>
+            </w:r>
+          </w:p>
+          <w:p>
+            <w:pPr>
+              <w:pBdr/>
+              <w:spacing/>
+              <w:ind/>
+              <w:rPr>
+                <w:sz w:val="8"/>
+                <w:szCs w:val="8"/>
+              </w:rPr>
+            </w:pPr>
+            <w:r>
+              <w:rPr>
+                <w:sz w:val="8"/>
+                <w:szCs w:val="8"/>
+                <w:lang w:val="en-GB"/>
+              </w:rPr>
+              <w:t xml:space="preserve">Date:   Tue </w:t>
+            </w:r>
+            <w:r>
+              <w:rPr>
+                <w:sz w:val="8"/>
+                <w:szCs w:val="8"/>
+                <w:lang w:val="en-GB"/>
+              </w:rPr>
+              <w:t xml:space="preserve">Nov</w:t>
+            </w:r>
+            <w:r>
+              <w:rPr>
+                <w:sz w:val="8"/>
+                <w:szCs w:val="8"/>
+                <w:lang w:val="en-GB"/>
+              </w:rPr>
+              <w:t xml:space="preserve"> </w:t>
+            </w:r>
+            <w:r/>
+            <w:r>
+              <w:rPr>
+                <w:sz w:val="8"/>
+                <w:szCs w:val="8"/>
+                <w:lang w:val="en-GB"/>
+              </w:rPr>
+              <w:t xml:space="preserve">24 08:10:36 2024 +0000</w:t>
+            </w:r>
+            <w:r>
+              <w:rPr>
+                <w:sz w:val="8"/>
+                <w:szCs w:val="8"/>
+              </w:rPr>
+            </w:r>
+            <w:r>
+              <w:rPr>
+                <w:sz w:val="8"/>
+                <w:szCs w:val="8"/>
+              </w:rPr>
+            </w:r>
+          </w:p>
+          <w:p>
+            <w:pPr>
+              <w:pBdr/>
+              <w:spacing/>
+              <w:ind/>
+              <w:rPr>
+                <w:sz w:val="8"/>
+                <w:szCs w:val="8"/>
+              </w:rPr>
+            </w:pPr>
+            <w:r>
+              <w:rPr>
+                <w:sz w:val="8"/>
+                <w:szCs w:val="8"/>
+                <w:lang w:val="en-GB"/>
+              </w:rPr>
+            </w:r>
+            <w:r>
+              <w:rPr>
+                <w:sz w:val="8"/>
+                <w:szCs w:val="8"/>
+              </w:rPr>
+            </w:r>
+            <w:r>
+              <w:rPr>
+                <w:sz w:val="8"/>
+                <w:szCs w:val="8"/>
+              </w:rPr>
+            </w:r>
+          </w:p>
+          <w:p>
+            <w:pPr>
+              <w:pBdr/>
+              <w:spacing/>
+              <w:ind/>
+              <w:rPr>
+                <w:sz w:val="8"/>
+                <w:szCs w:val="8"/>
+              </w:rPr>
+            </w:pPr>
+            <w:r>
+              <w:rPr>
+                <w:sz w:val="8"/>
+                <w:szCs w:val="8"/>
+                <w:lang w:val="en-GB"/>
+              </w:rPr>
+              <w:t xml:space="preserve">    startedHw4Writeup</w:t>
+            </w:r>
+            <w:r>
+              <w:rPr>
+                <w:sz w:val="8"/>
+                <w:szCs w:val="8"/>
+              </w:rPr>
+            </w:r>
+            <w:r>
+              <w:rPr>
+                <w:sz w:val="8"/>
+                <w:szCs w:val="8"/>
+              </w:rPr>
+            </w:r>
+          </w:p>
+          <w:p>
+            <w:pPr>
+              <w:pBdr/>
+              <w:spacing/>
+              <w:ind/>
+              <w:rPr>
+                <w:sz w:val="8"/>
+                <w:szCs w:val="8"/>
+              </w:rPr>
+            </w:pPr>
+            <w:r>
+              <w:rPr>
+                <w:sz w:val="8"/>
+                <w:szCs w:val="8"/>
+                <w:lang w:val="en-GB"/>
+              </w:rPr>
+            </w:r>
+            <w:r>
+              <w:rPr>
+                <w:sz w:val="8"/>
+                <w:szCs w:val="8"/>
+              </w:rPr>
+            </w:r>
+            <w:r>
+              <w:rPr>
+                <w:sz w:val="8"/>
+                <w:szCs w:val="8"/>
+              </w:rPr>
+            </w:r>
+          </w:p>
+          <w:p>
+            <w:pPr>
+              <w:pBdr/>
+              <w:spacing/>
+              <w:ind/>
+              <w:rPr>
+                <w:sz w:val="8"/>
+                <w:szCs w:val="8"/>
+              </w:rPr>
+            </w:pPr>
+            <w:r>
+              <w:rPr>
+                <w:sz w:val="8"/>
+                <w:szCs w:val="8"/>
+                <w:lang w:val="en-GB"/>
+              </w:rPr>
+              <w:t xml:space="preserve">commit a0850c633a9da27ea120bf2976d727e03cce887f</w:t>
+            </w:r>
+            <w:r>
+              <w:rPr>
+                <w:sz w:val="8"/>
+                <w:szCs w:val="8"/>
+              </w:rPr>
+            </w:r>
+            <w:r>
+              <w:rPr>
+                <w:sz w:val="8"/>
+                <w:szCs w:val="8"/>
+              </w:rPr>
+            </w:r>
+          </w:p>
+          <w:p>
+            <w:pPr>
+              <w:pBdr/>
+              <w:spacing/>
+              <w:ind/>
+              <w:rPr>
+                <w:sz w:val="8"/>
+                <w:szCs w:val="8"/>
+              </w:rPr>
+            </w:pPr>
+            <w:r>
+              <w:rPr>
+                <w:sz w:val="8"/>
+                <w:szCs w:val="8"/>
+                <w:lang w:val="en-GB"/>
+              </w:rPr>
+              <w:t xml:space="preserve">Author: dr1zzleGDShu &lt;c4024637@my.shu.ac.uk&gt;</w:t>
+            </w:r>
+            <w:r>
+              <w:rPr>
+                <w:sz w:val="8"/>
+                <w:szCs w:val="8"/>
+              </w:rPr>
+            </w:r>
+            <w:r>
+              <w:rPr>
+                <w:sz w:val="8"/>
+                <w:szCs w:val="8"/>
+              </w:rPr>
+            </w:r>
+          </w:p>
+          <w:p>
+            <w:pPr>
+              <w:pBdr/>
+              <w:spacing/>
+              <w:ind/>
+              <w:rPr>
+                <w:sz w:val="8"/>
+                <w:szCs w:val="8"/>
+              </w:rPr>
+            </w:pPr>
+            <w:r>
+              <w:rPr>
+                <w:sz w:val="8"/>
+                <w:szCs w:val="8"/>
+                <w:lang w:val="en-GB"/>
+              </w:rPr>
+              <w:t xml:space="preserve">Date:   Fri Nov 24 00:30:47 2024 +0000</w:t>
+            </w:r>
+            <w:r>
+              <w:rPr>
+                <w:sz w:val="8"/>
+                <w:szCs w:val="8"/>
+              </w:rPr>
+            </w:r>
+            <w:r>
+              <w:rPr>
+                <w:sz w:val="8"/>
+                <w:szCs w:val="8"/>
+              </w:rPr>
+            </w:r>
+          </w:p>
+          <w:p>
+            <w:pPr>
+              <w:pBdr/>
+              <w:spacing/>
+              <w:ind/>
+              <w:rPr>
+                <w:sz w:val="8"/>
+                <w:szCs w:val="8"/>
+              </w:rPr>
+            </w:pPr>
+            <w:r>
+              <w:rPr>
+                <w:sz w:val="8"/>
+                <w:szCs w:val="8"/>
+                <w:lang w:val="en-GB"/>
+              </w:rPr>
+            </w:r>
+            <w:r>
+              <w:rPr>
+                <w:sz w:val="8"/>
+                <w:szCs w:val="8"/>
+              </w:rPr>
+            </w:r>
+            <w:r>
+              <w:rPr>
+                <w:sz w:val="8"/>
+                <w:szCs w:val="8"/>
+              </w:rPr>
+            </w:r>
+          </w:p>
+          <w:p>
+            <w:pPr>
+              <w:pBdr/>
+              <w:spacing/>
+              <w:ind/>
+              <w:rPr>
+                <w:sz w:val="8"/>
+                <w:szCs w:val="8"/>
+              </w:rPr>
+            </w:pPr>
+            <w:r>
+              <w:rPr>
+                <w:sz w:val="8"/>
+                <w:szCs w:val="8"/>
+                <w:lang w:val="en-GB"/>
+              </w:rPr>
+              <w:t xml:space="preserve">    hw4</w:t>
+            </w:r>
+            <w:r>
+              <w:rPr>
+                <w:sz w:val="8"/>
+                <w:szCs w:val="8"/>
+              </w:rPr>
+            </w:r>
+            <w:r>
+              <w:rPr>
+                <w:sz w:val="8"/>
+                <w:szCs w:val="8"/>
+              </w:rPr>
+            </w:r>
+          </w:p>
+          <w:p>
+            <w:pPr>
+              <w:pBdr/>
+              <w:spacing/>
+              <w:ind/>
+              <w:rPr>
+                <w:sz w:val="8"/>
+                <w:szCs w:val="8"/>
+                <w:lang w:val="en-GB"/>
+              </w:rPr>
+            </w:pPr>
+            <w:r>
+              <w:rPr>
+                <w:sz w:val="8"/>
+                <w:szCs w:val="8"/>
+                <w:lang w:val="en-GB"/>
+              </w:rPr>
+            </w:r>
+            <w:r>
+              <w:rPr>
+                <w:sz w:val="8"/>
+                <w:szCs w:val="8"/>
+                <w:lang w:val="en-GB"/>
+              </w:rPr>
+            </w:r>
+          </w:p>
+        </w:tc>
+      </w:tr>
+    </w:tbl>
+    <w:p>
+      <w:pPr>
+        <w:pStyle w:val="835"/>
+        <w:pBdr/>
+        <w:spacing/>
+        <w:ind/>
+        <w:rPr>
+          <w:highlight w:val="none"/>
+          <w:lang w:val="en-GB"/>
+          <w14:ligatures w14:val="none"/>
+        </w:rPr>
+      </w:pPr>
+      <w:r>
+        <w:rPr>
+          <w:lang w:val="en-GB"/>
+        </w:rPr>
+      </w:r>
+      <w:r>
+        <w:rPr>
+          <w:lang w:val="en-GB"/>
+        </w:rPr>
+        <w:t xml:space="preserve">Time spent estimations</w:t>
+      </w:r>
+      <w:r>
+        <w:rPr>
+          <w:highlight w:val="none"/>
+          <w:lang w:val="en-GB"/>
+          <w14:ligatures w14:val="none"/>
+        </w:rPr>
+      </w:r>
+      <w:r>
+        <w:rPr>
+          <w:highlight w:val="none"/>
+          <w:lang w:val="en-GB"/>
+          <w14:ligatures w14:val="none"/>
+        </w:rPr>
+      </w:r>
+    </w:p>
+    <w:p>
+      <w:pPr>
+        <w:pStyle w:val="835"/>
+        <w:pBdr/>
+        <w:spacing/>
+        <w:ind/>
+        <w:rPr>
+          <w:highlight w:val="none"/>
+          <w:lang w:val="en-GB"/>
+        </w:rPr>
+      </w:pPr>
+      <w:r>
+        <w:rPr>
+          <w:highlight w:val="none"/>
+          <w:lang w:val="en-GB"/>
+        </w:rPr>
+        <w:tab/>
+      </w:r>
+      <w:r>
+        <w:rPr>
+          <w:highlight w:val="none"/>
+          <w:lang w:val="en-GB"/>
+        </w:rPr>
+      </w:r>
+      <w:r>
+        <w:rPr>
+          <w:highlight w:val="none"/>
+          <w:lang w:val="en-GB"/>
+        </w:rPr>
+      </w:r>
+    </w:p>
+    <w:tbl>
+      <w:tblPr>
+        <w:tblStyle w:val="708"/>
+        <w:tblW w:w="0" w:type="auto"/>
+        <w:tblBorders/>
+        <w:tblLook w:val="04A0" w:firstRow="1" w:lastRow="0" w:firstColumn="1" w:lastColumn="0" w:noHBand="0" w:noVBand="1"/>
+      </w:tblPr>
+      <w:tblGrid>
+        <w:gridCol w:w="3120"/>
+        <w:gridCol w:w="3120"/>
+        <w:gridCol w:w="3120"/>
+      </w:tblGrid>
+      <w:tr>
+        <w:trPr/>
+        <w:tc>
+          <w:tcPr>
+            <w:tcBorders/>
+            <w:tcW w:w="3120" w:type="dxa"/>
+            <w:textDirection w:val="lrTb"/>
+            <w:noWrap w:val="false"/>
+          </w:tcPr>
+          <w:p>
+            <w:pPr>
+              <w:pBdr/>
+              <w:spacing/>
+              <w:ind/>
+              <w:rPr>
+                <w:highlight w:val="none"/>
+                <w:lang w:val="en-GB"/>
+              </w:rPr>
+            </w:pPr>
+            <w:r>
+              <w:rPr>
+                <w:highlight w:val="none"/>
+                <w:lang w:val="en-GB"/>
+              </w:rPr>
+              <w:t xml:space="preserve">Task</w:t>
+            </w:r>
+            <w:r>
+              <w:rPr>
+                <w:highlight w:val="none"/>
+                <w:lang w:val="en-GB"/>
+              </w:rPr>
+            </w:r>
+            <w:r>
+              <w:rPr>
+                <w:highlight w:val="none"/>
+                <w:lang w:val="en-GB"/>
+              </w:rPr>
+            </w:r>
+          </w:p>
+        </w:tc>
+        <w:tc>
+          <w:tcPr>
+            <w:tcBorders/>
+            <w:tcW w:w="3120" w:type="dxa"/>
+            <w:textDirection w:val="lrTb"/>
+            <w:noWrap w:val="false"/>
+          </w:tcPr>
+          <w:p>
+            <w:pPr>
+              <w:pBdr/>
+              <w:spacing/>
+              <w:ind/>
+              <w:rPr>
+                <w:highlight w:val="none"/>
+                <w:lang w:val="en-GB"/>
+              </w:rPr>
+            </w:pPr>
+            <w:r>
+              <w:rPr>
+                <w:highlight w:val="none"/>
+                <w:lang w:val="en-GB"/>
+              </w:rPr>
+              <w:t xml:space="preserve">Estimated time </w:t>
+            </w:r>
+            <w:r>
+              <w:rPr>
+                <w:highlight w:val="none"/>
+                <w:lang w:val="en-GB"/>
+              </w:rPr>
+              <w:t xml:space="preserve">(approx hours)</w:t>
+            </w:r>
+            <w:r>
+              <w:rPr>
+                <w:highlight w:val="none"/>
+                <w:lang w:val="en-GB"/>
+              </w:rPr>
+            </w:r>
+            <w:r>
+              <w:rPr>
+                <w:highlight w:val="none"/>
+                <w:lang w:val="en-GB"/>
+              </w:rPr>
+            </w:r>
+          </w:p>
+        </w:tc>
+        <w:tc>
+          <w:tcPr>
+            <w:tcBorders/>
+            <w:tcW w:w="3120" w:type="dxa"/>
+            <w:textDirection w:val="lrTb"/>
+            <w:noWrap w:val="false"/>
+          </w:tcPr>
+          <w:p>
+            <w:pPr>
+              <w:pBdr/>
+              <w:spacing/>
+              <w:ind/>
+              <w:rPr>
+                <w:highlight w:val="none"/>
+                <w:lang w:val="en-GB"/>
+              </w:rPr>
+            </w:pPr>
+            <w:r>
+              <w:rPr>
+                <w:highlight w:val="none"/>
+                <w:lang w:val="en-GB"/>
+              </w:rPr>
+              <w:t xml:space="preserve">Actual Time (</w:t>
+            </w:r>
+            <w:r>
+              <w:rPr>
+                <w:highlight w:val="none"/>
+                <w:lang w:val="en-GB"/>
+              </w:rPr>
+              <w:t xml:space="preserve">approx</w:t>
+            </w:r>
+            <w:r>
+              <w:rPr>
+                <w:highlight w:val="none"/>
+                <w:lang w:val="en-GB"/>
+              </w:rPr>
+              <w:t xml:space="preserve"> hours)</w:t>
+            </w:r>
+            <w:r>
+              <w:rPr>
+                <w:highlight w:val="none"/>
+                <w:lang w:val="en-GB"/>
+              </w:rPr>
+            </w:r>
+            <w:r>
+              <w:rPr>
+                <w:highlight w:val="none"/>
+                <w:lang w:val="en-GB"/>
+              </w:rPr>
+            </w:r>
+          </w:p>
+        </w:tc>
+      </w:tr>
+      <w:tr>
+        <w:trPr/>
+        <w:tc>
+          <w:tcPr>
+            <w:tcBorders/>
+            <w:tcW w:w="3120" w:type="dxa"/>
+            <w:vMerge w:val="restart"/>
+            <w:textDirection w:val="lrTb"/>
+            <w:noWrap w:val="false"/>
+          </w:tcPr>
+          <w:p>
+            <w:pPr>
+              <w:pBdr/>
+              <w:spacing/>
+              <w:ind/>
+              <w:rPr>
+                <w:highlight w:val="none"/>
+                <w:lang w:val="en-GB"/>
+              </w:rPr>
+            </w:pPr>
+            <w:r>
+              <w:rPr>
+                <w:highlight w:val="none"/>
+                <w:lang w:val="en-GB"/>
+              </w:rPr>
+              <w:t xml:space="preserve">Plan and diagram improvement</w:t>
+            </w:r>
+            <w:r>
+              <w:rPr>
+                <w:highlight w:val="none"/>
+                <w:lang w:val="en-GB"/>
+              </w:rPr>
+            </w:r>
+            <w:r>
+              <w:rPr>
+                <w:highlight w:val="none"/>
+                <w:lang w:val="en-GB"/>
+              </w:rPr>
+            </w:r>
+          </w:p>
+        </w:tc>
+        <w:tc>
+          <w:tcPr>
+            <w:tcBorders/>
+            <w:tcW w:w="3120" w:type="dxa"/>
+            <w:vMerge w:val="restart"/>
+            <w:textDirection w:val="lrTb"/>
+            <w:noWrap w:val="false"/>
+          </w:tcPr>
+          <w:p>
+            <w:pPr>
+              <w:pBdr/>
+              <w:spacing/>
+              <w:ind/>
+              <w:rPr>
+                <w:highlight w:val="none"/>
+                <w:lang w:val="en-GB"/>
+              </w:rPr>
+            </w:pPr>
+            <w:r>
+              <w:rPr>
+                <w:highlight w:val="none"/>
+                <w:lang w:val="en-GB"/>
+              </w:rPr>
+              <w:t xml:space="preserve">2</w:t>
+            </w:r>
+            <w:r>
+              <w:rPr>
+                <w:highlight w:val="none"/>
+                <w:lang w:val="en-GB"/>
+              </w:rPr>
+            </w:r>
+          </w:p>
+        </w:tc>
+        <w:tc>
+          <w:tcPr>
+            <w:tcBorders/>
+            <w:tcW w:w="3120" w:type="dxa"/>
+            <w:vMerge w:val="restart"/>
+            <w:textDirection w:val="lrTb"/>
+            <w:noWrap w:val="false"/>
+          </w:tcPr>
+          <w:p>
+            <w:pPr>
+              <w:pBdr/>
+              <w:spacing/>
+              <w:ind/>
+              <w:rPr>
+                <w:highlight w:val="none"/>
+                <w:lang w:val="en-GB"/>
+              </w:rPr>
+            </w:pPr>
+            <w:r>
+              <w:rPr>
+                <w:highlight w:val="none"/>
+                <w:lang w:val="en-GB"/>
+              </w:rPr>
+              <w:t xml:space="preserve">5</w:t>
+            </w:r>
+            <w:r>
+              <w:rPr>
+                <w:highlight w:val="none"/>
+                <w:lang w:val="en-GB"/>
+              </w:rPr>
+            </w:r>
+          </w:p>
+        </w:tc>
+      </w:tr>
+      <w:tr>
+        <w:trPr/>
+        <w:tc>
+          <w:tcPr>
+            <w:tcBorders/>
+            <w:tcW w:w="3120" w:type="dxa"/>
+            <w:vMerge w:val="restart"/>
+            <w:textDirection w:val="lrTb"/>
+            <w:noWrap w:val="false"/>
+          </w:tcPr>
+          <w:p>
+            <w:pPr>
+              <w:pBdr/>
+              <w:spacing/>
+              <w:ind/>
+              <w:rPr>
+                <w:highlight w:val="none"/>
+                <w:lang w:val="en-GB"/>
+              </w:rPr>
+            </w:pPr>
+            <w:r>
+              <w:rPr>
+                <w:highlight w:val="none"/>
+                <w:lang w:val="en-GB"/>
+              </w:rPr>
+              <w:t xml:space="preserve">Create asteroids </w:t>
+            </w:r>
+            <w:r>
+              <w:rPr>
+                <w:highlight w:val="none"/>
+                <w:lang w:val="en-GB"/>
+              </w:rPr>
+            </w:r>
+          </w:p>
+        </w:tc>
+        <w:tc>
+          <w:tcPr>
+            <w:tcBorders/>
+            <w:tcW w:w="3120" w:type="dxa"/>
+            <w:vMerge w:val="restart"/>
+            <w:textDirection w:val="lrTb"/>
+            <w:noWrap w:val="false"/>
+          </w:tcPr>
+          <w:p>
+            <w:pPr>
+              <w:pBdr/>
+              <w:spacing/>
+              <w:ind/>
+              <w:rPr>
+                <w:highlight w:val="none"/>
+                <w:lang w:val="en-GB"/>
+              </w:rPr>
+            </w:pPr>
+            <w:r>
+              <w:rPr>
+                <w:highlight w:val="none"/>
+                <w:lang w:val="en-GB"/>
+              </w:rPr>
+              <w:t xml:space="preserve">1</w:t>
+            </w:r>
+            <w:r>
+              <w:rPr>
+                <w:highlight w:val="none"/>
+                <w:lang w:val="en-GB"/>
+              </w:rPr>
+            </w:r>
+            <w:r>
+              <w:rPr>
+                <w:highlight w:val="none"/>
+                <w:lang w:val="en-GB"/>
+              </w:rPr>
+            </w:r>
+          </w:p>
+        </w:tc>
+        <w:tc>
+          <w:tcPr>
+            <w:tcBorders/>
+            <w:tcW w:w="3120" w:type="dxa"/>
+            <w:vMerge w:val="restart"/>
+            <w:textDirection w:val="lrTb"/>
+            <w:noWrap w:val="false"/>
+          </w:tcPr>
+          <w:p>
+            <w:pPr>
+              <w:pBdr/>
+              <w:spacing/>
+              <w:ind/>
+              <w:rPr>
+                <w:highlight w:val="none"/>
+                <w:lang w:val="en-GB"/>
+              </w:rPr>
+            </w:pPr>
+            <w:r>
+              <w:rPr>
+                <w:highlight w:val="none"/>
+                <w:lang w:val="en-GB"/>
+              </w:rPr>
+              <w:t xml:space="preserve">1</w:t>
+            </w:r>
+            <w:r>
+              <w:rPr>
+                <w:highlight w:val="none"/>
+                <w:lang w:val="en-GB"/>
+              </w:rPr>
+            </w:r>
+          </w:p>
+        </w:tc>
+      </w:tr>
+      <w:tr>
+        <w:trPr/>
+        <w:tc>
+          <w:tcPr>
+            <w:tcBorders/>
+            <w:tcW w:w="3120" w:type="dxa"/>
+            <w:vMerge w:val="restart"/>
+            <w:textDirection w:val="lrTb"/>
+            <w:noWrap w:val="false"/>
+          </w:tcPr>
+          <w:p>
+            <w:pPr>
+              <w:pBdr/>
+              <w:spacing/>
+              <w:ind/>
+              <w:rPr>
+                <w:highlight w:val="none"/>
+                <w:lang w:val="en-GB"/>
+              </w:rPr>
+            </w:pPr>
+            <w:r>
+              <w:rPr>
+                <w:highlight w:val="none"/>
+                <w:lang w:val="en-GB"/>
+              </w:rPr>
+              <w:t xml:space="preserve">Create collision system</w:t>
+            </w:r>
+            <w:r>
+              <w:rPr>
+                <w:highlight w:val="none"/>
+                <w:lang w:val="en-GB"/>
+              </w:rPr>
+            </w:r>
+          </w:p>
+        </w:tc>
+        <w:tc>
+          <w:tcPr>
+            <w:tcBorders/>
+            <w:tcW w:w="3120" w:type="dxa"/>
+            <w:vMerge w:val="restart"/>
+            <w:textDirection w:val="lrTb"/>
+            <w:noWrap w:val="false"/>
+          </w:tcPr>
+          <w:p>
+            <w:pPr>
+              <w:pBdr/>
+              <w:spacing/>
+              <w:ind/>
+              <w:rPr>
+                <w:highlight w:val="none"/>
+                <w:lang w:val="en-GB"/>
+              </w:rPr>
+            </w:pPr>
+            <w:r>
+              <w:rPr>
+                <w:highlight w:val="none"/>
+                <w:lang w:val="en-GB"/>
+              </w:rPr>
+              <w:t xml:space="preserve">1</w:t>
+            </w:r>
+            <w:r>
+              <w:rPr>
+                <w:highlight w:val="none"/>
+                <w:lang w:val="en-GB"/>
+              </w:rPr>
+            </w:r>
+            <w:r>
+              <w:rPr>
+                <w:highlight w:val="none"/>
+                <w:lang w:val="en-GB"/>
+              </w:rPr>
+            </w:r>
+          </w:p>
+        </w:tc>
+        <w:tc>
+          <w:tcPr>
+            <w:tcBorders/>
+            <w:tcW w:w="3120" w:type="dxa"/>
+            <w:vMerge w:val="restart"/>
+            <w:textDirection w:val="lrTb"/>
+            <w:noWrap w:val="false"/>
+          </w:tcPr>
+          <w:p>
+            <w:pPr>
+              <w:pBdr/>
+              <w:spacing/>
+              <w:ind/>
+              <w:rPr>
+                <w:highlight w:val="none"/>
+                <w:lang w:val="en-GB"/>
+              </w:rPr>
+            </w:pPr>
+            <w:r>
+              <w:rPr>
+                <w:highlight w:val="none"/>
+                <w:lang w:val="en-GB"/>
+              </w:rPr>
+              <w:t xml:space="preserve">1</w:t>
+            </w:r>
+            <w:r>
+              <w:rPr>
+                <w:highlight w:val="none"/>
+                <w:lang w:val="en-GB"/>
+              </w:rPr>
+            </w:r>
+            <w:r>
+              <w:rPr>
+                <w:highlight w:val="none"/>
+                <w:lang w:val="en-GB"/>
+              </w:rPr>
+            </w:r>
+          </w:p>
+        </w:tc>
+      </w:tr>
+      <w:tr>
+        <w:trPr/>
+        <w:tc>
+          <w:tcPr>
+            <w:tcBorders/>
+            <w:tcW w:w="3120" w:type="dxa"/>
+            <w:vMerge w:val="restart"/>
+            <w:textDirection w:val="lrTb"/>
+            <w:noWrap w:val="false"/>
+          </w:tcPr>
+          <w:p>
+            <w:pPr>
+              <w:pBdr/>
+              <w:spacing/>
+              <w:ind/>
+              <w:rPr>
+                <w:highlight w:val="none"/>
+                <w:lang w:val="en-GB"/>
+              </w:rPr>
+            </w:pPr>
+            <w:r>
+              <w:rPr>
+                <w:highlight w:val="none"/>
+                <w:lang w:val="en-GB"/>
+              </w:rPr>
+              <w:t xml:space="preserve">Debug asteroids spawning on each other</w:t>
+            </w:r>
+            <w:r>
+              <w:rPr>
+                <w:highlight w:val="none"/>
+                <w:lang w:val="en-GB"/>
+              </w:rPr>
+            </w:r>
+          </w:p>
+        </w:tc>
+        <w:tc>
+          <w:tcPr>
+            <w:tcBorders/>
+            <w:tcW w:w="3120" w:type="dxa"/>
+            <w:vMerge w:val="restart"/>
+            <w:textDirection w:val="lrTb"/>
+            <w:noWrap w:val="false"/>
+          </w:tcPr>
+          <w:p>
+            <w:pPr>
+              <w:pBdr/>
+              <w:spacing/>
+              <w:ind/>
+              <w:rPr>
+                <w:highlight w:val="none"/>
+                <w:lang w:val="en-GB"/>
+              </w:rPr>
+            </w:pPr>
+            <w:r>
+              <w:rPr>
+                <w:highlight w:val="none"/>
+                <w:lang w:val="en-GB"/>
+              </w:rPr>
+              <w:t xml:space="preserve">1</w:t>
+            </w:r>
+            <w:r>
+              <w:rPr>
+                <w:highlight w:val="none"/>
+                <w:lang w:val="en-GB"/>
+              </w:rPr>
+            </w:r>
+            <w:r>
+              <w:rPr>
+                <w:highlight w:val="none"/>
+                <w:lang w:val="en-GB"/>
+              </w:rPr>
+            </w:r>
+          </w:p>
+        </w:tc>
+        <w:tc>
+          <w:tcPr>
+            <w:tcBorders/>
+            <w:tcW w:w="3120" w:type="dxa"/>
+            <w:vMerge w:val="restart"/>
+            <w:textDirection w:val="lrTb"/>
+            <w:noWrap w:val="false"/>
+          </w:tcPr>
+          <w:p>
+            <w:pPr>
+              <w:pBdr/>
+              <w:spacing/>
+              <w:ind/>
+              <w:rPr>
+                <w:highlight w:val="none"/>
+                <w:lang w:val="en-GB"/>
+              </w:rPr>
+            </w:pPr>
+            <w:r>
+              <w:rPr>
+                <w:highlight w:val="none"/>
+                <w:lang w:val="en-GB"/>
+              </w:rPr>
+              <w:t xml:space="preserve">5</w:t>
+            </w:r>
+            <w:r>
+              <w:rPr>
+                <w:highlight w:val="none"/>
+                <w:lang w:val="en-GB"/>
+              </w:rPr>
+            </w:r>
+          </w:p>
+        </w:tc>
+      </w:tr>
+      <w:tr>
+        <w:trPr/>
+        <w:tc>
+          <w:tcPr>
+            <w:tcBorders/>
+            <w:tcW w:w="3120" w:type="dxa"/>
+            <w:vMerge w:val="restart"/>
+            <w:textDirection w:val="lrTb"/>
+            <w:noWrap w:val="false"/>
+          </w:tcPr>
+          <w:p>
+            <w:pPr>
+              <w:pBdr/>
+              <w:spacing/>
+              <w:ind/>
+              <w:rPr>
+                <w:highlight w:val="none"/>
+                <w:lang w:val="en-GB"/>
+              </w:rPr>
+            </w:pPr>
+            <w:r>
+              <w:rPr>
+                <w:highlight w:val="none"/>
+                <w:lang w:val="en-GB"/>
+              </w:rPr>
+              <w:t xml:space="preserve">Bullets </w:t>
+            </w:r>
+            <w:r>
+              <w:rPr>
+                <w:highlight w:val="none"/>
+                <w:lang w:val="en-GB"/>
+              </w:rPr>
+            </w:r>
+          </w:p>
+        </w:tc>
+        <w:tc>
+          <w:tcPr>
+            <w:tcBorders/>
+            <w:tcW w:w="3120" w:type="dxa"/>
+            <w:vMerge w:val="restart"/>
+            <w:textDirection w:val="lrTb"/>
+            <w:noWrap w:val="false"/>
+          </w:tcPr>
+          <w:p>
+            <w:pPr>
+              <w:pBdr/>
+              <w:spacing/>
+              <w:ind/>
+              <w:rPr>
+                <w:highlight w:val="none"/>
+                <w:lang w:val="en-GB"/>
+              </w:rPr>
+            </w:pPr>
+            <w:r>
+              <w:rPr>
+                <w:highlight w:val="none"/>
+                <w:lang w:val="en-GB"/>
+              </w:rPr>
+              <w:t xml:space="preserve">1</w:t>
+            </w:r>
+            <w:r>
+              <w:rPr>
+                <w:highlight w:val="none"/>
+                <w:lang w:val="en-GB"/>
+              </w:rPr>
+            </w:r>
+            <w:r>
+              <w:rPr>
+                <w:highlight w:val="none"/>
+                <w:lang w:val="en-GB"/>
+              </w:rPr>
+            </w:r>
+          </w:p>
+        </w:tc>
+        <w:tc>
+          <w:tcPr>
+            <w:tcBorders/>
+            <w:tcW w:w="3120" w:type="dxa"/>
+            <w:vMerge w:val="restart"/>
+            <w:textDirection w:val="lrTb"/>
+            <w:noWrap w:val="false"/>
+          </w:tcPr>
+          <w:p>
+            <w:pPr>
+              <w:pBdr/>
+              <w:spacing/>
+              <w:ind/>
+              <w:rPr>
+                <w:highlight w:val="none"/>
+                <w:lang w:val="en-GB"/>
+              </w:rPr>
+            </w:pPr>
+            <w:r>
+              <w:rPr>
+                <w:highlight w:val="none"/>
+                <w:lang w:val="en-GB"/>
+              </w:rPr>
+              <w:t xml:space="preserve">4</w:t>
+            </w:r>
+            <w:r>
+              <w:rPr>
+                <w:highlight w:val="none"/>
+                <w:lang w:val="en-GB"/>
+              </w:rPr>
+            </w:r>
+          </w:p>
+        </w:tc>
+      </w:tr>
+      <w:tr>
+        <w:trPr/>
+        <w:tc>
+          <w:tcPr>
+            <w:tcBorders/>
+            <w:tcW w:w="3120" w:type="dxa"/>
+            <w:vMerge w:val="restart"/>
+            <w:textDirection w:val="lrTb"/>
+            <w:noWrap w:val="false"/>
+          </w:tcPr>
+          <w:p>
+            <w:pPr>
+              <w:pBdr/>
+              <w:spacing/>
+              <w:ind/>
+              <w:rPr>
+                <w:highlight w:val="none"/>
+                <w:lang w:val="en-GB"/>
+              </w:rPr>
+            </w:pPr>
+            <w:r>
+              <w:rPr>
+                <w:highlight w:val="none"/>
+                <w:lang w:val="en-GB"/>
+              </w:rPr>
+              <w:t xml:space="preserve">Create ui</w:t>
+            </w:r>
+            <w:r>
+              <w:rPr>
+                <w:highlight w:val="none"/>
+                <w:lang w:val="en-GB"/>
+              </w:rPr>
+            </w:r>
+            <w:r>
+              <w:rPr>
+                <w:highlight w:val="none"/>
+                <w:lang w:val="en-GB"/>
+              </w:rPr>
+            </w:r>
+          </w:p>
+        </w:tc>
+        <w:tc>
+          <w:tcPr>
+            <w:tcBorders/>
+            <w:tcW w:w="3120" w:type="dxa"/>
+            <w:vMerge w:val="restart"/>
+            <w:textDirection w:val="lrTb"/>
+            <w:noWrap w:val="false"/>
+          </w:tcPr>
+          <w:p>
+            <w:pPr>
+              <w:pBdr/>
+              <w:spacing/>
+              <w:ind/>
+              <w:rPr>
+                <w:highlight w:val="none"/>
+                <w:lang w:val="en-GB"/>
+              </w:rPr>
+            </w:pPr>
+            <w:r>
+              <w:rPr>
+                <w:highlight w:val="none"/>
+                <w:lang w:val="en-GB"/>
+              </w:rPr>
+              <w:t xml:space="preserve">0.5</w:t>
+            </w:r>
+            <w:r>
+              <w:rPr>
+                <w:highlight w:val="none"/>
+                <w:lang w:val="en-GB"/>
+              </w:rPr>
+            </w:r>
+            <w:r>
+              <w:rPr>
+                <w:highlight w:val="none"/>
+                <w:lang w:val="en-GB"/>
+              </w:rPr>
+            </w:r>
+          </w:p>
+        </w:tc>
+        <w:tc>
+          <w:tcPr>
+            <w:tcBorders/>
+            <w:tcW w:w="3120" w:type="dxa"/>
+            <w:vMerge w:val="restart"/>
+            <w:textDirection w:val="lrTb"/>
+            <w:noWrap w:val="false"/>
+          </w:tcPr>
+          <w:p>
+            <w:pPr>
+              <w:pBdr/>
+              <w:spacing/>
+              <w:ind/>
+              <w:rPr>
+                <w:highlight w:val="none"/>
+                <w:lang w:val="en-GB"/>
+              </w:rPr>
+            </w:pPr>
+            <w:r>
+              <w:rPr>
+                <w:highlight w:val="none"/>
+                <w:lang w:val="en-GB"/>
+              </w:rPr>
+              <w:t xml:space="preserve">1</w:t>
+            </w:r>
+            <w:r>
+              <w:rPr>
+                <w:highlight w:val="none"/>
+                <w:lang w:val="en-GB"/>
+              </w:rPr>
+            </w:r>
+          </w:p>
+        </w:tc>
+      </w:tr>
+      <w:tr>
+        <w:trPr>
+          <w:trHeight w:val="260"/>
+        </w:trPr>
+        <w:tc>
+          <w:tcPr>
+            <w:tcBorders/>
+            <w:tcW w:w="3120" w:type="dxa"/>
+            <w:vMerge w:val="restart"/>
+            <w:textDirection w:val="lrTb"/>
+            <w:noWrap w:val="false"/>
+          </w:tcPr>
+          <w:p>
+            <w:pPr>
+              <w:pBdr/>
+              <w:spacing/>
+              <w:ind/>
+              <w:rPr>
+                <w:highlight w:val="none"/>
+                <w:lang w:val="en-GB"/>
+              </w:rPr>
+            </w:pPr>
+            <w:r>
+              <w:rPr>
+                <w:highlight w:val="none"/>
+                <w:lang w:val="en-GB"/>
+              </w:rPr>
+              <w:t xml:space="preserve">Comment codebase</w:t>
+            </w:r>
+            <w:r>
+              <w:rPr>
+                <w:highlight w:val="none"/>
+                <w:lang w:val="en-GB"/>
+              </w:rPr>
+            </w:r>
+            <w:r>
+              <w:rPr>
+                <w:highlight w:val="none"/>
+                <w:lang w:val="en-GB"/>
+              </w:rPr>
+            </w:r>
+          </w:p>
+        </w:tc>
+        <w:tc>
+          <w:tcPr>
+            <w:tcBorders/>
+            <w:tcW w:w="3120" w:type="dxa"/>
+            <w:vMerge w:val="restart"/>
+            <w:textDirection w:val="lrTb"/>
+            <w:noWrap w:val="false"/>
+          </w:tcPr>
+          <w:p>
+            <w:pPr>
+              <w:pBdr/>
+              <w:spacing/>
+              <w:ind/>
+              <w:rPr>
+                <w:highlight w:val="none"/>
+                <w:lang w:val="en-GB"/>
+              </w:rPr>
+            </w:pPr>
+            <w:r>
+              <w:rPr>
+                <w:highlight w:val="none"/>
+                <w:lang w:val="en-GB"/>
+              </w:rPr>
+              <w:t xml:space="preserve">1</w:t>
+            </w:r>
+            <w:r>
+              <w:rPr>
+                <w:highlight w:val="none"/>
+                <w:lang w:val="en-GB"/>
+              </w:rPr>
+            </w:r>
+            <w:r>
+              <w:rPr>
+                <w:highlight w:val="none"/>
+                <w:lang w:val="en-GB"/>
+              </w:rPr>
+            </w:r>
+          </w:p>
+        </w:tc>
+        <w:tc>
+          <w:tcPr>
+            <w:tcBorders/>
+            <w:tcW w:w="3120" w:type="dxa"/>
+            <w:vMerge w:val="restart"/>
+            <w:textDirection w:val="lrTb"/>
+            <w:noWrap w:val="false"/>
+          </w:tcPr>
+          <w:p>
+            <w:pPr>
+              <w:pBdr/>
+              <w:spacing/>
+              <w:ind/>
+              <w:rPr>
+                <w:highlight w:val="none"/>
+                <w:lang w:val="en-GB"/>
+              </w:rPr>
+            </w:pPr>
+            <w:r>
+              <w:rPr>
+                <w:highlight w:val="none"/>
+                <w:lang w:val="en-GB"/>
+              </w:rPr>
+              <w:t xml:space="preserve">2</w:t>
+            </w:r>
+            <w:r>
+              <w:rPr>
+                <w:highlight w:val="none"/>
+                <w:lang w:val="en-GB"/>
+              </w:rPr>
+            </w:r>
+          </w:p>
+        </w:tc>
+      </w:tr>
+      <w:tr>
+        <w:trPr/>
+        <w:tc>
+          <w:tcPr>
+            <w:tcBorders/>
+            <w:tcW w:w="3120" w:type="dxa"/>
+            <w:vMerge w:val="restart"/>
+            <w:textDirection w:val="lrTb"/>
+            <w:noWrap w:val="false"/>
+          </w:tcPr>
+          <w:p>
+            <w:pPr>
+              <w:pBdr/>
+              <w:spacing/>
+              <w:ind/>
+              <w:rPr>
+                <w:highlight w:val="none"/>
+                <w:lang w:val="en-GB"/>
+              </w:rPr>
+            </w:pPr>
+            <w:r>
+              <w:rPr>
+                <w:highlight w:val="none"/>
+                <w:lang w:val="en-GB"/>
+              </w:rPr>
+              <w:t xml:space="preserve">Polish  </w:t>
+            </w:r>
+            <w:r>
+              <w:rPr>
+                <w:highlight w:val="none"/>
+                <w:lang w:val="en-GB"/>
+              </w:rPr>
+            </w:r>
+          </w:p>
+        </w:tc>
+        <w:tc>
+          <w:tcPr>
+            <w:tcBorders/>
+            <w:tcW w:w="3120" w:type="dxa"/>
+            <w:vMerge w:val="restart"/>
+            <w:textDirection w:val="lrTb"/>
+            <w:noWrap w:val="false"/>
+          </w:tcPr>
+          <w:p>
+            <w:pPr>
+              <w:pBdr/>
+              <w:tabs>
+                <w:tab w:val="center" w:leader="none" w:pos="1452"/>
+              </w:tabs>
+              <w:spacing/>
+              <w:ind/>
+              <w:rPr>
+                <w:highlight w:val="none"/>
+                <w:lang w:val="en-GB"/>
+              </w:rPr>
+            </w:pPr>
+            <w:r>
+              <w:rPr>
+                <w:highlight w:val="none"/>
+                <w:lang w:val="en-GB"/>
+              </w:rPr>
+              <w:t xml:space="preserve">2</w:t>
+            </w:r>
+            <w:r>
+              <w:rPr>
+                <w:highlight w:val="none"/>
+                <w:lang w:val="en-GB"/>
+              </w:rPr>
+            </w:r>
+          </w:p>
+        </w:tc>
+        <w:tc>
+          <w:tcPr>
+            <w:tcBorders/>
+            <w:tcW w:w="3120" w:type="dxa"/>
+            <w:vMerge w:val="restart"/>
+            <w:textDirection w:val="lrTb"/>
+            <w:noWrap w:val="false"/>
+          </w:tcPr>
+          <w:p>
+            <w:pPr>
+              <w:pBdr/>
+              <w:spacing/>
+              <w:ind/>
+              <w:rPr>
+                <w:highlight w:val="none"/>
+                <w:lang w:val="en-GB"/>
+              </w:rPr>
+            </w:pPr>
+            <w:r>
+              <w:rPr>
+                <w:highlight w:val="none"/>
+                <w:lang w:val="en-GB"/>
+              </w:rPr>
+              <w:t xml:space="preserve">4</w:t>
+            </w:r>
+            <w:r>
+              <w:rPr>
+                <w:highlight w:val="none"/>
+                <w:lang w:val="en-GB"/>
+              </w:rPr>
+            </w:r>
+          </w:p>
+        </w:tc>
+      </w:tr>
+      <w:tr>
+        <w:trPr/>
+        <w:tc>
+          <w:tcPr>
+            <w:tcBorders/>
+            <w:tcW w:w="3120" w:type="dxa"/>
+            <w:vMerge w:val="restart"/>
+            <w:textDirection w:val="lrTb"/>
+            <w:noWrap w:val="false"/>
+          </w:tcPr>
+          <w:p>
+            <w:pPr>
+              <w:pBdr/>
+              <w:spacing/>
+              <w:ind/>
+              <w:rPr>
+                <w:highlight w:val="none"/>
+                <w:lang w:val="en-GB"/>
+              </w:rPr>
+            </w:pPr>
+            <w:r>
+              <w:rPr>
+                <w:highlight w:val="none"/>
+                <w:lang w:val="en-GB"/>
+              </w:rPr>
+              <w:t xml:space="preserve">Post mortem</w:t>
+            </w:r>
+            <w:r>
+              <w:rPr>
+                <w:highlight w:val="none"/>
+                <w:lang w:val="en-GB"/>
+              </w:rPr>
+            </w:r>
+          </w:p>
+        </w:tc>
+        <w:tc>
+          <w:tcPr>
+            <w:tcBorders/>
+            <w:tcW w:w="3120" w:type="dxa"/>
+            <w:vMerge w:val="restart"/>
+            <w:textDirection w:val="lrTb"/>
+            <w:noWrap w:val="false"/>
+          </w:tcPr>
+          <w:p>
+            <w:pPr>
+              <w:pBdr/>
+              <w:spacing/>
+              <w:ind/>
+              <w:rPr>
+                <w:highlight w:val="none"/>
+                <w:lang w:val="en-GB"/>
+              </w:rPr>
+            </w:pPr>
+            <w:r>
+              <w:rPr>
+                <w:highlight w:val="none"/>
+                <w:lang w:val="en-GB"/>
+              </w:rPr>
+              <w:t xml:space="preserve">2</w:t>
+            </w:r>
+            <w:r>
+              <w:rPr>
+                <w:highlight w:val="none"/>
+                <w:lang w:val="en-GB"/>
+              </w:rPr>
+            </w:r>
+            <w:r>
+              <w:rPr>
+                <w:highlight w:val="none"/>
+                <w:lang w:val="en-GB"/>
+              </w:rPr>
+            </w:r>
+          </w:p>
+        </w:tc>
+        <w:tc>
+          <w:tcPr>
+            <w:tcBorders/>
+            <w:tcW w:w="3120" w:type="dxa"/>
+            <w:vMerge w:val="restart"/>
+            <w:textDirection w:val="lrTb"/>
+            <w:noWrap w:val="false"/>
+          </w:tcPr>
+          <w:p>
+            <w:pPr>
+              <w:pBdr/>
+              <w:spacing/>
+              <w:ind/>
+              <w:rPr>
+                <w:highlight w:val="none"/>
+                <w:lang w:val="en-GB"/>
+              </w:rPr>
+            </w:pPr>
+            <w:r>
+              <w:rPr>
+                <w:highlight w:val="none"/>
+                <w:lang w:val="en-GB"/>
+              </w:rPr>
+              <w:t xml:space="preserve">1</w:t>
+            </w:r>
+            <w:r>
+              <w:rPr>
+                <w:highlight w:val="none"/>
+                <w:lang w:val="en-GB"/>
+              </w:rPr>
+            </w:r>
+          </w:p>
+        </w:tc>
+      </w:tr>
+      <w:tr>
+        <w:trPr/>
+        <w:tc>
+          <w:tcPr>
+            <w:tcBorders/>
+            <w:tcW w:w="3120" w:type="dxa"/>
+            <w:vMerge w:val="restart"/>
+            <w:textDirection w:val="lrTb"/>
+            <w:noWrap w:val="false"/>
+          </w:tcPr>
+          <w:p>
+            <w:pPr>
+              <w:pBdr/>
+              <w:spacing/>
+              <w:ind/>
+              <w:rPr>
+                <w:highlight w:val="none"/>
+                <w:lang w:val="en-GB"/>
+              </w:rPr>
+            </w:pPr>
+            <w:r>
+              <w:rPr>
+                <w:highlight w:val="none"/>
+                <w:lang w:val="en-GB"/>
+              </w:rPr>
+              <w:t xml:space="preserve">Fin docs </w:t>
+            </w:r>
+            <w:r>
+              <w:rPr>
+                <w:highlight w:val="none"/>
+                <w:lang w:val="en-GB"/>
+              </w:rPr>
+            </w:r>
+          </w:p>
+        </w:tc>
+        <w:tc>
+          <w:tcPr>
+            <w:tcBorders/>
+            <w:tcW w:w="3120" w:type="dxa"/>
+            <w:vMerge w:val="restart"/>
+            <w:textDirection w:val="lrTb"/>
+            <w:noWrap w:val="false"/>
+          </w:tcPr>
+          <w:p>
+            <w:pPr>
+              <w:pBdr/>
+              <w:spacing/>
+              <w:ind/>
+              <w:rPr>
+                <w:highlight w:val="none"/>
+                <w:lang w:val="en-GB"/>
+              </w:rPr>
+            </w:pPr>
+            <w:r>
+              <w:rPr>
+                <w:highlight w:val="none"/>
+                <w:lang w:val="en-GB"/>
+              </w:rPr>
+              <w:t xml:space="preserve">2</w:t>
+            </w:r>
+            <w:r>
+              <w:rPr>
+                <w:highlight w:val="none"/>
+                <w:lang w:val="en-GB"/>
+              </w:rPr>
+            </w:r>
+          </w:p>
+        </w:tc>
+        <w:tc>
+          <w:tcPr>
+            <w:tcBorders/>
+            <w:tcW w:w="3120" w:type="dxa"/>
+            <w:vMerge w:val="restart"/>
+            <w:textDirection w:val="lrTb"/>
+            <w:noWrap w:val="false"/>
+          </w:tcPr>
+          <w:p>
+            <w:pPr>
+              <w:pBdr/>
+              <w:spacing/>
+              <w:ind/>
+              <w:rPr>
+                <w:highlight w:val="none"/>
+                <w:lang w:val="en-GB"/>
+              </w:rPr>
+            </w:pPr>
+            <w:r>
+              <w:rPr>
+                <w:highlight w:val="none"/>
+                <w:lang w:val="en-GB"/>
+              </w:rPr>
+              <w:t xml:space="preserve">2</w:t>
+            </w:r>
+            <w:r>
+              <w:rPr>
+                <w:highlight w:val="none"/>
+                <w:lang w:val="en-GB"/>
+              </w:rPr>
+            </w:r>
+          </w:p>
+        </w:tc>
+      </w:tr>
+      <w:tr>
+        <w:trPr/>
+        <w:tc>
+          <w:tcPr>
+            <w:tcBorders/>
+            <w:tcW w:w="3120" w:type="dxa"/>
+            <w:vMerge w:val="restart"/>
+            <w:textDirection w:val="lrTb"/>
+            <w:noWrap w:val="false"/>
+          </w:tcPr>
+          <w:p>
+            <w:pPr>
+              <w:pBdr/>
+              <w:spacing/>
+              <w:ind/>
+              <w:rPr>
+                <w:highlight w:val="none"/>
+                <w:lang w:val="en-GB"/>
+              </w:rPr>
+            </w:pPr>
+            <w:r>
+              <w:rPr>
+                <w:highlight w:val="none"/>
+                <w:lang w:val="en-GB"/>
+              </w:rPr>
+              <w:t xml:space="preserve">Total </w:t>
+            </w:r>
+            <w:r>
+              <w:rPr>
+                <w:highlight w:val="none"/>
+                <w:lang w:val="en-GB"/>
+              </w:rPr>
+            </w:r>
+            <w:r>
+              <w:rPr>
+                <w:highlight w:val="none"/>
+                <w:lang w:val="en-GB"/>
+              </w:rPr>
+            </w:r>
+          </w:p>
+        </w:tc>
+        <w:tc>
+          <w:tcPr>
+            <w:tcBorders/>
+            <w:tcW w:w="3120" w:type="dxa"/>
+            <w:vMerge w:val="restart"/>
+            <w:textDirection w:val="lrTb"/>
+            <w:noWrap w:val="false"/>
+          </w:tcPr>
+          <w:p>
+            <w:pPr>
+              <w:pBdr/>
+              <w:spacing/>
+              <w:ind/>
+              <w:rPr>
+                <w:highlight w:val="none"/>
+                <w:lang w:val="en-GB"/>
+              </w:rPr>
+            </w:pPr>
+            <w:r>
+              <w:rPr>
+                <w:highlight w:val="none"/>
+                <w:lang w:val="en-GB"/>
+              </w:rPr>
+              <w:t xml:space="preserve">13.5</w:t>
+            </w:r>
+            <w:r>
+              <w:rPr>
+                <w:highlight w:val="none"/>
+                <w:lang w:val="en-GB"/>
+              </w:rPr>
+            </w:r>
+          </w:p>
+        </w:tc>
+        <w:tc>
+          <w:tcPr>
+            <w:tcBorders/>
+            <w:tcW w:w="3120" w:type="dxa"/>
+            <w:vMerge w:val="restart"/>
+            <w:textDirection w:val="lrTb"/>
+            <w:noWrap w:val="false"/>
+          </w:tcPr>
+          <w:p>
+            <w:pPr>
+              <w:pBdr/>
+              <w:spacing/>
+              <w:ind/>
+              <w:rPr>
+                <w:highlight w:val="none"/>
+                <w:lang w:val="en-GB"/>
+              </w:rPr>
+            </w:pPr>
+            <w:r>
+              <w:rPr>
+                <w:highlight w:val="none"/>
+                <w:lang w:val="en-GB"/>
+              </w:rPr>
+              <w:t xml:space="preserve">26</w:t>
+            </w:r>
+            <w:r>
+              <w:rPr>
+                <w:highlight w:val="none"/>
+                <w:lang w:val="en-GB"/>
+              </w:rPr>
+            </w:r>
+          </w:p>
+        </w:tc>
+      </w:tr>
+    </w:tbl>
+    <w:p>
+      <w:pPr>
+        <w:pBdr/>
+        <w:spacing/>
+        <w:ind/>
+        <w:rPr>
+          <w:highlight w:val="none"/>
+          <w:lang w:val="en-GB"/>
+        </w:rPr>
+      </w:pPr>
+      <w:r>
+        <w:rPr>
+          <w:highlight w:val="none"/>
+          <w:lang w:val="en-GB"/>
+        </w:rPr>
+      </w:r>
+      <w:r>
+        <w:rPr>
+          <w:highlight w:val="none"/>
+          <w:lang w:val="en-GB"/>
+        </w:rPr>
+      </w:r>
+      <w:r>
+        <w:rPr>
+          <w:highlight w:val="none"/>
+          <w:lang w:val="en-GB"/>
+        </w:rPr>
+      </w:r>
+    </w:p>
+    <w:p>
+      <w:pPr>
+        <w:pBdr/>
+        <w:spacing/>
+        <w:ind/>
+        <w:rPr>
+          <w:lang w:val="en-GB"/>
+        </w:rPr>
+      </w:pPr>
+      <w:r>
+        <w:rPr>
+          <w:lang w:val="en-GB"/>
+        </w:rPr>
+      </w:r>
+      <w:r>
+        <w:rPr>
           <w:lang w:val="en-GB"/>
         </w:rPr>
       </w:r>
